--- a/Docs/Report/CO3808 Report - RGarman.docx
+++ b/Docs/Report/CO3808 Report - RGarman.docx
@@ -22,7 +22,7 @@
         <mc:AlternateContent>
           <mc:Choice Requires="wps">
             <w:drawing>
-              <wp:anchor distT="45720" distB="45720" distL="114300" distR="114300" simplePos="0" relativeHeight="251661312" behindDoc="0" locked="0" layoutInCell="1" allowOverlap="1" wp14:anchorId="3F00E245" wp14:editId="1FF539F9">
+              <wp:anchor distT="45720" distB="45720" distL="114300" distR="114300" simplePos="0" relativeHeight="251660288" behindDoc="0" locked="0" layoutInCell="1" allowOverlap="1" wp14:anchorId="3F00E245" wp14:editId="4DA197BF">
                 <wp:simplePos x="0" y="0"/>
                 <wp:positionH relativeFrom="column">
                   <wp:posOffset>20955</wp:posOffset>
@@ -173,7 +173,7 @@
                 <v:stroke joinstyle="miter"/>
                 <v:path gradientshapeok="t" o:connecttype="rect"/>
               </v:shapetype>
-              <v:shape id="Text Box 2" o:spid="_x0000_s1026" type="#_x0000_t202" style="position:absolute;left:0;text-align:left;margin-left:1.65pt;margin-top:591.6pt;width:449.55pt;height:100.9pt;z-index:251661312;visibility:visible;mso-wrap-style:square;mso-width-percent:0;mso-height-percent:0;mso-wrap-distance-left:9pt;mso-wrap-distance-top:3.6pt;mso-wrap-distance-right:9pt;mso-wrap-distance-bottom:3.6pt;mso-position-horizontal:absolute;mso-position-horizontal-relative:text;mso-position-vertical:absolute;mso-position-vertical-relative:top-margin-area;mso-width-percent:0;mso-height-percent:0;mso-width-relative:margin;mso-height-relative:margin;v-text-anchor:top" o:gfxdata="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" filled="f" stroked="f">
+              <v:shape id="Text Box 2" o:spid="_x0000_s1026" type="#_x0000_t202" style="position:absolute;left:0;text-align:left;margin-left:1.65pt;margin-top:591.6pt;width:449.55pt;height:100.9pt;z-index:251660288;visibility:visible;mso-wrap-style:square;mso-width-percent:0;mso-height-percent:0;mso-wrap-distance-left:9pt;mso-wrap-distance-top:3.6pt;mso-wrap-distance-right:9pt;mso-wrap-distance-bottom:3.6pt;mso-position-horizontal:absolute;mso-position-horizontal-relative:text;mso-position-vertical:absolute;mso-position-vertical-relative:top-margin-area;mso-width-percent:0;mso-height-percent:0;mso-width-relative:margin;mso-height-relative:margin;v-text-anchor:top" o:gfxdata="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" filled="f" stroked="f">
                 <v:textbox>
                   <w:txbxContent>
                     <w:p>
@@ -280,7 +280,7 @@
         <mc:AlternateContent>
           <mc:Choice Requires="wps">
             <w:drawing>
-              <wp:anchor distT="45720" distB="45720" distL="114300" distR="114300" simplePos="0" relativeHeight="251659264" behindDoc="0" locked="0" layoutInCell="1" allowOverlap="1" wp14:anchorId="1DBDD52F" wp14:editId="16A829BE">
+              <wp:anchor distT="45720" distB="45720" distL="114300" distR="114300" simplePos="0" relativeHeight="251658240" behindDoc="0" locked="0" layoutInCell="1" allowOverlap="1" wp14:anchorId="1DBDD52F" wp14:editId="4B4755F3">
                 <wp:simplePos x="0" y="0"/>
                 <wp:positionH relativeFrom="margin">
                   <wp:posOffset>0</wp:posOffset>
@@ -333,8 +333,37 @@
                                 <w:sz w:val="72"/>
                                 <w:szCs w:val="72"/>
                               </w:rPr>
-                              <w:t xml:space="preserve">Programming Language for bespoke CPU architecture - </w:t>
+                              <w:t xml:space="preserve">Programming Language for </w:t>
                             </w:r>
+                            <w:r>
+                              <w:rPr>
+                                <w:sz w:val="72"/>
+                                <w:szCs w:val="72"/>
+                              </w:rPr>
+                              <w:t>homemade</w:t>
+                            </w:r>
+                            <w:r>
+                              <w:rPr>
+                                <w:sz w:val="72"/>
+                                <w:szCs w:val="72"/>
+                              </w:rPr>
+                              <w:t xml:space="preserve"> CPU architectur</w:t>
+                            </w:r>
+                            <w:r>
+                              <w:rPr>
+                                <w:sz w:val="72"/>
+                                <w:szCs w:val="72"/>
+                              </w:rPr>
+                              <w:t>e</w:t>
+                            </w:r>
+                            <w:r>
+                              <w:rPr>
+                                <w:sz w:val="72"/>
+                                <w:szCs w:val="72"/>
+                              </w:rPr>
+                              <w:t xml:space="preserve"> - </w:t>
+                            </w:r>
+                            <w:proofErr w:type="spellStart"/>
                             <w:r>
                               <w:rPr>
                                 <w:sz w:val="72"/>
@@ -342,6 +371,7 @@
                               </w:rPr>
                               <w:t>Gaungau</w:t>
                             </w:r>
+                            <w:proofErr w:type="spellEnd"/>
                           </w:p>
                           <w:p>
                             <w:pPr>
@@ -418,7 +448,7 @@
           </mc:Choice>
           <mc:Fallback>
             <w:pict>
-              <v:shape w14:anchorId="1DBDD52F" id="_x0000_s1027" type="#_x0000_t202" style="position:absolute;left:0;text-align:left;margin-left:0;margin-top:113.4pt;width:344.95pt;height:97.75pt;z-index:251659264;visibility:visible;mso-wrap-style:square;mso-width-percent:1000;mso-height-percent:200;mso-wrap-distance-left:9pt;mso-wrap-distance-top:3.6pt;mso-wrap-distance-right:9pt;mso-wrap-distance-bottom:3.6pt;mso-position-horizontal:absolute;mso-position-horizontal-relative:margin;mso-position-vertical:absolute;mso-position-vertical-relative:margin;mso-width-percent:1000;mso-height-percent:200;mso-width-relative:margin;mso-height-relative:margin;v-text-anchor:top" o:gfxdata="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" filled="f" stroked="f">
+              <v:shape w14:anchorId="1DBDD52F" id="_x0000_s1027" type="#_x0000_t202" style="position:absolute;left:0;text-align:left;margin-left:0;margin-top:113.4pt;width:344.95pt;height:97.75pt;z-index:251658240;visibility:visible;mso-wrap-style:square;mso-width-percent:1000;mso-height-percent:200;mso-wrap-distance-left:9pt;mso-wrap-distance-top:3.6pt;mso-wrap-distance-right:9pt;mso-wrap-distance-bottom:3.6pt;mso-position-horizontal:absolute;mso-position-horizontal-relative:margin;mso-position-vertical:absolute;mso-position-vertical-relative:margin;mso-width-percent:1000;mso-height-percent:200;mso-width-relative:margin;mso-height-relative:margin;v-text-anchor:top" o:gfxdata="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" filled="f" stroked="f">
                 <v:textbox style="mso-fit-shape-to-text:t">
                   <w:txbxContent>
                     <w:p>
@@ -435,8 +465,37 @@
                           <w:sz w:val="72"/>
                           <w:szCs w:val="72"/>
                         </w:rPr>
-                        <w:t xml:space="preserve">Programming Language for bespoke CPU architecture - </w:t>
+                        <w:t xml:space="preserve">Programming Language for </w:t>
                       </w:r>
+                      <w:r>
+                        <w:rPr>
+                          <w:sz w:val="72"/>
+                          <w:szCs w:val="72"/>
+                        </w:rPr>
+                        <w:t>homemade</w:t>
+                      </w:r>
+                      <w:r>
+                        <w:rPr>
+                          <w:sz w:val="72"/>
+                          <w:szCs w:val="72"/>
+                        </w:rPr>
+                        <w:t xml:space="preserve"> CPU architectur</w:t>
+                      </w:r>
+                      <w:r>
+                        <w:rPr>
+                          <w:sz w:val="72"/>
+                          <w:szCs w:val="72"/>
+                        </w:rPr>
+                        <w:t>e</w:t>
+                      </w:r>
+                      <w:r>
+                        <w:rPr>
+                          <w:sz w:val="72"/>
+                          <w:szCs w:val="72"/>
+                        </w:rPr>
+                        <w:t xml:space="preserve"> - </w:t>
+                      </w:r>
+                      <w:proofErr w:type="spellStart"/>
                       <w:r>
                         <w:rPr>
                           <w:sz w:val="72"/>
@@ -444,6 +503,7 @@
                         </w:rPr>
                         <w:t>Gaungau</w:t>
                       </w:r>
+                      <w:proofErr w:type="spellEnd"/>
                     </w:p>
                     <w:p>
                       <w:pPr>
@@ -519,7 +579,7 @@
         </w:numPr>
         <w:ind w:left="360" w:hanging="360"/>
       </w:pPr>
-      <w:bookmarkStart w:id="0" w:name="_Toc107235557"/>
+      <w:bookmarkStart w:id="0" w:name="_Toc107845384"/>
       <w:r>
         <w:lastRenderedPageBreak/>
         <w:t>Abstract</w:t>
@@ -549,21 +609,7 @@
         <w:rPr>
           <w:highlight w:val="yellow"/>
         </w:rPr>
-        <w:t xml:space="preserve">You are aiming for no more than 50 pages of report content, this count starts at Chapter 1 and does not </w:t>
-      </w:r>
-      <w:proofErr w:type="gramStart"/>
-      <w:r>
-        <w:rPr>
-          <w:highlight w:val="yellow"/>
-        </w:rPr>
-        <w:t>includes</w:t>
-      </w:r>
-      <w:proofErr w:type="gramEnd"/>
-      <w:r>
-        <w:rPr>
-          <w:highlight w:val="yellow"/>
-        </w:rPr>
-        <w:t xml:space="preserve"> your references or appendices.</w:t>
+        <w:t>You are aiming for no more than 50 pages of report content, this count starts at Chapter 1 and does not includes your references or appendices.</w:t>
       </w:r>
     </w:p>
     <w:p>
@@ -683,7 +729,7 @@
         </w:numPr>
         <w:ind w:left="360" w:hanging="360"/>
       </w:pPr>
-      <w:bookmarkStart w:id="1" w:name="_Toc107235558"/>
+      <w:bookmarkStart w:id="1" w:name="_Toc107845385"/>
       <w:r>
         <w:lastRenderedPageBreak/>
         <w:t>Attestation</w:t>
@@ -703,15 +749,7 @@
         <w:spacing w:line="276" w:lineRule="auto"/>
       </w:pPr>
       <w:r>
-        <w:t xml:space="preserve">I certify that this document reports original work by me during my </w:t>
-      </w:r>
-      <w:proofErr w:type="gramStart"/>
-      <w:r>
-        <w:t>University</w:t>
-      </w:r>
-      <w:proofErr w:type="gramEnd"/>
-      <w:r>
-        <w:t xml:space="preserve"> project.</w:t>
+        <w:t>I certify that this document reports original work by me during my University project.</w:t>
       </w:r>
       <w:r>
         <w:t xml:space="preserve"> </w:t>
@@ -743,7 +781,7 @@
         </w:numPr>
         <w:ind w:left="360" w:hanging="360"/>
       </w:pPr>
-      <w:bookmarkStart w:id="2" w:name="_Toc107235559"/>
+      <w:bookmarkStart w:id="2" w:name="_Toc107845386"/>
       <w:r>
         <w:lastRenderedPageBreak/>
         <w:t>Acknowledgements</w:t>
@@ -767,7 +805,7 @@
         </w:numPr>
         <w:ind w:left="360" w:hanging="360"/>
       </w:pPr>
-      <w:bookmarkStart w:id="3" w:name="_Toc107235560"/>
+      <w:bookmarkStart w:id="3" w:name="_Toc107845387"/>
       <w:r>
         <w:lastRenderedPageBreak/>
         <w:t>Table of Contents</w:t>
@@ -795,7 +833,7 @@
       <w:r>
         <w:fldChar w:fldCharType="separate"/>
       </w:r>
-      <w:hyperlink w:anchor="_Toc107235557" w:history="1">
+      <w:hyperlink w:anchor="_Toc107845384" w:history="1">
         <w:r>
           <w:rPr>
             <w:rStyle w:val="Hyperlink"/>
@@ -822,7 +860,7 @@
             <w:noProof/>
             <w:webHidden/>
           </w:rPr>
-          <w:instrText xml:space="preserve"> PAGEREF _Toc107235557 \h </w:instrText>
+          <w:instrText xml:space="preserve"> PAGEREF _Toc107845384 \h </w:instrText>
         </w:r>
         <w:r>
           <w:rPr>
@@ -865,7 +903,7 @@
           <w:lang w:eastAsia="en-GB"/>
         </w:rPr>
       </w:pPr>
-      <w:hyperlink w:anchor="_Toc107235558" w:history="1">
+      <w:hyperlink w:anchor="_Toc107845385" w:history="1">
         <w:r>
           <w:rPr>
             <w:rStyle w:val="Hyperlink"/>
@@ -892,7 +930,7 @@
             <w:noProof/>
             <w:webHidden/>
           </w:rPr>
-          <w:instrText xml:space="preserve"> PAGEREF _Toc107235558 \h </w:instrText>
+          <w:instrText xml:space="preserve"> PAGEREF _Toc107845385 \h </w:instrText>
         </w:r>
         <w:r>
           <w:rPr>
@@ -935,7 +973,7 @@
           <w:lang w:eastAsia="en-GB"/>
         </w:rPr>
       </w:pPr>
-      <w:hyperlink w:anchor="_Toc107235559" w:history="1">
+      <w:hyperlink w:anchor="_Toc107845386" w:history="1">
         <w:r>
           <w:rPr>
             <w:rStyle w:val="Hyperlink"/>
@@ -962,7 +1000,7 @@
             <w:noProof/>
             <w:webHidden/>
           </w:rPr>
-          <w:instrText xml:space="preserve"> PAGEREF _Toc107235559 \h </w:instrText>
+          <w:instrText xml:space="preserve"> PAGEREF _Toc107845386 \h </w:instrText>
         </w:r>
         <w:r>
           <w:rPr>
@@ -1005,7 +1043,7 @@
           <w:lang w:eastAsia="en-GB"/>
         </w:rPr>
       </w:pPr>
-      <w:hyperlink w:anchor="_Toc107235560" w:history="1">
+      <w:hyperlink w:anchor="_Toc107845387" w:history="1">
         <w:r>
           <w:rPr>
             <w:rStyle w:val="Hyperlink"/>
@@ -1032,7 +1070,7 @@
             <w:noProof/>
             <w:webHidden/>
           </w:rPr>
-          <w:instrText xml:space="preserve"> PAGEREF _Toc107235560 \h </w:instrText>
+          <w:instrText xml:space="preserve"> PAGEREF _Toc107845387 \h </w:instrText>
         </w:r>
         <w:r>
           <w:rPr>
@@ -1075,7 +1113,7 @@
           <w:lang w:eastAsia="en-GB"/>
         </w:rPr>
       </w:pPr>
-      <w:hyperlink w:anchor="_Toc107235561" w:history="1">
+      <w:hyperlink w:anchor="_Toc107845388" w:history="1">
         <w:r>
           <w:rPr>
             <w:rStyle w:val="Hyperlink"/>
@@ -1102,7 +1140,7 @@
             <w:noProof/>
             <w:webHidden/>
           </w:rPr>
-          <w:instrText xml:space="preserve"> PAGEREF _Toc107235561 \h </w:instrText>
+          <w:instrText xml:space="preserve"> PAGEREF _Toc107845388 \h </w:instrText>
         </w:r>
         <w:r>
           <w:rPr>
@@ -1145,7 +1183,7 @@
           <w:lang w:eastAsia="en-GB"/>
         </w:rPr>
       </w:pPr>
-      <w:hyperlink w:anchor="_Toc107235562" w:history="1">
+      <w:hyperlink w:anchor="_Toc107845389" w:history="1">
         <w:r>
           <w:rPr>
             <w:rStyle w:val="Hyperlink"/>
@@ -1172,7 +1210,7 @@
             <w:noProof/>
             <w:webHidden/>
           </w:rPr>
-          <w:instrText xml:space="preserve"> PAGEREF _Toc107235562 \h </w:instrText>
+          <w:instrText xml:space="preserve"> PAGEREF _Toc107845389 \h </w:instrText>
         </w:r>
         <w:r>
           <w:rPr>
@@ -1215,7 +1253,7 @@
           <w:lang w:eastAsia="en-GB"/>
         </w:rPr>
       </w:pPr>
-      <w:hyperlink w:anchor="_Toc107235563" w:history="1">
+      <w:hyperlink w:anchor="_Toc107845390" w:history="1">
         <w:r>
           <w:rPr>
             <w:rStyle w:val="Hyperlink"/>
@@ -1242,7 +1280,7 @@
             <w:noProof/>
             <w:webHidden/>
           </w:rPr>
-          <w:instrText xml:space="preserve"> PAGEREF _Toc107235563 \h </w:instrText>
+          <w:instrText xml:space="preserve"> PAGEREF _Toc107845390 \h </w:instrText>
         </w:r>
         <w:r>
           <w:rPr>
@@ -1286,7 +1324,7 @@
           <w:lang w:eastAsia="en-GB"/>
         </w:rPr>
       </w:pPr>
-      <w:hyperlink w:anchor="_Toc107235564" w:history="1">
+      <w:hyperlink w:anchor="_Toc107845391" w:history="1">
         <w:r>
           <w:rPr>
             <w:rStyle w:val="Hyperlink"/>
@@ -1328,7 +1366,7 @@
             <w:noProof/>
             <w:webHidden/>
           </w:rPr>
-          <w:instrText xml:space="preserve"> PAGEREF _Toc107235564 \h </w:instrText>
+          <w:instrText xml:space="preserve"> PAGEREF _Toc107845391 \h </w:instrText>
         </w:r>
         <w:r>
           <w:rPr>
@@ -1372,7 +1410,7 @@
           <w:lang w:eastAsia="en-GB"/>
         </w:rPr>
       </w:pPr>
-      <w:hyperlink w:anchor="_Toc107235565" w:history="1">
+      <w:hyperlink w:anchor="_Toc107845392" w:history="1">
         <w:r>
           <w:rPr>
             <w:rStyle w:val="Hyperlink"/>
@@ -1414,7 +1452,7 @@
             <w:noProof/>
             <w:webHidden/>
           </w:rPr>
-          <w:instrText xml:space="preserve"> PAGEREF _Toc107235565 \h </w:instrText>
+          <w:instrText xml:space="preserve"> PAGEREF _Toc107845392 \h </w:instrText>
         </w:r>
         <w:r>
           <w:rPr>
@@ -1434,7 +1472,7 @@
             <w:noProof/>
             <w:webHidden/>
           </w:rPr>
-          <w:t>3</w:t>
+          <w:t>2</w:t>
         </w:r>
         <w:r>
           <w:rPr>
@@ -1458,7 +1496,7 @@
           <w:lang w:eastAsia="en-GB"/>
         </w:rPr>
       </w:pPr>
-      <w:hyperlink w:anchor="_Toc107235566" w:history="1">
+      <w:hyperlink w:anchor="_Toc107845393" w:history="1">
         <w:r>
           <w:rPr>
             <w:rStyle w:val="Hyperlink"/>
@@ -1500,7 +1538,7 @@
             <w:noProof/>
             <w:webHidden/>
           </w:rPr>
-          <w:instrText xml:space="preserve"> PAGEREF _Toc107235566 \h </w:instrText>
+          <w:instrText xml:space="preserve"> PAGEREF _Toc107845393 \h </w:instrText>
         </w:r>
         <w:r>
           <w:rPr>
@@ -1520,7 +1558,7 @@
             <w:noProof/>
             <w:webHidden/>
           </w:rPr>
-          <w:t>3</w:t>
+          <w:t>2</w:t>
         </w:r>
         <w:r>
           <w:rPr>
@@ -1544,7 +1582,7 @@
           <w:lang w:eastAsia="en-GB"/>
         </w:rPr>
       </w:pPr>
-      <w:hyperlink w:anchor="_Toc107235567" w:history="1">
+      <w:hyperlink w:anchor="_Toc107845394" w:history="1">
         <w:r>
           <w:rPr>
             <w:rStyle w:val="Hyperlink"/>
@@ -1586,7 +1624,7 @@
             <w:noProof/>
             <w:webHidden/>
           </w:rPr>
-          <w:instrText xml:space="preserve"> PAGEREF _Toc107235567 \h </w:instrText>
+          <w:instrText xml:space="preserve"> PAGEREF _Toc107845394 \h </w:instrText>
         </w:r>
         <w:r>
           <w:rPr>
@@ -1606,7 +1644,7 @@
             <w:noProof/>
             <w:webHidden/>
           </w:rPr>
-          <w:t>3</w:t>
+          <w:t>2</w:t>
         </w:r>
         <w:r>
           <w:rPr>
@@ -1630,7 +1668,7 @@
           <w:lang w:eastAsia="en-GB"/>
         </w:rPr>
       </w:pPr>
-      <w:hyperlink w:anchor="_Toc107235568" w:history="1">
+      <w:hyperlink w:anchor="_Toc107845395" w:history="1">
         <w:r>
           <w:rPr>
             <w:rStyle w:val="Hyperlink"/>
@@ -1672,7 +1710,7 @@
             <w:noProof/>
             <w:webHidden/>
           </w:rPr>
-          <w:instrText xml:space="preserve"> PAGEREF _Toc107235568 \h </w:instrText>
+          <w:instrText xml:space="preserve"> PAGEREF _Toc107845395 \h </w:instrText>
         </w:r>
         <w:r>
           <w:rPr>
@@ -1692,7 +1730,7 @@
             <w:noProof/>
             <w:webHidden/>
           </w:rPr>
-          <w:t>3</w:t>
+          <w:t>2</w:t>
         </w:r>
         <w:r>
           <w:rPr>
@@ -1716,7 +1754,7 @@
           <w:lang w:eastAsia="en-GB"/>
         </w:rPr>
       </w:pPr>
-      <w:hyperlink w:anchor="_Toc107235569" w:history="1">
+      <w:hyperlink w:anchor="_Toc107845396" w:history="1">
         <w:r>
           <w:rPr>
             <w:rStyle w:val="Hyperlink"/>
@@ -1758,7 +1796,7 @@
             <w:noProof/>
             <w:webHidden/>
           </w:rPr>
-          <w:instrText xml:space="preserve"> PAGEREF _Toc107235569 \h </w:instrText>
+          <w:instrText xml:space="preserve"> PAGEREF _Toc107845396 \h </w:instrText>
         </w:r>
         <w:r>
           <w:rPr>
@@ -1778,7 +1816,7 @@
             <w:noProof/>
             <w:webHidden/>
           </w:rPr>
-          <w:t>3</w:t>
+          <w:t>2</w:t>
         </w:r>
         <w:r>
           <w:rPr>
@@ -1802,7 +1840,7 @@
           <w:lang w:eastAsia="en-GB"/>
         </w:rPr>
       </w:pPr>
-      <w:hyperlink w:anchor="_Toc107235570" w:history="1">
+      <w:hyperlink w:anchor="_Toc107845397" w:history="1">
         <w:r>
           <w:rPr>
             <w:rStyle w:val="Hyperlink"/>
@@ -1844,7 +1882,7 @@
             <w:noProof/>
             <w:webHidden/>
           </w:rPr>
-          <w:instrText xml:space="preserve"> PAGEREF _Toc107235570 \h </w:instrText>
+          <w:instrText xml:space="preserve"> PAGEREF _Toc107845397 \h </w:instrText>
         </w:r>
         <w:r>
           <w:rPr>
@@ -1864,7 +1902,7 @@
             <w:noProof/>
             <w:webHidden/>
           </w:rPr>
-          <w:t>6</w:t>
+          <w:t>5</w:t>
         </w:r>
         <w:r>
           <w:rPr>
@@ -1888,7 +1926,7 @@
           <w:lang w:eastAsia="en-GB"/>
         </w:rPr>
       </w:pPr>
-      <w:hyperlink w:anchor="_Toc107235571" w:history="1">
+      <w:hyperlink w:anchor="_Toc107845398" w:history="1">
         <w:r>
           <w:rPr>
             <w:rStyle w:val="Hyperlink"/>
@@ -1930,7 +1968,7 @@
             <w:noProof/>
             <w:webHidden/>
           </w:rPr>
-          <w:instrText xml:space="preserve"> PAGEREF _Toc107235571 \h </w:instrText>
+          <w:instrText xml:space="preserve"> PAGEREF _Toc107845398 \h </w:instrText>
         </w:r>
         <w:r>
           <w:rPr>
@@ -1950,7 +1988,7 @@
             <w:noProof/>
             <w:webHidden/>
           </w:rPr>
-          <w:t>7</w:t>
+          <w:t>6</w:t>
         </w:r>
         <w:r>
           <w:rPr>
@@ -1974,7 +2012,7 @@
           <w:lang w:eastAsia="en-GB"/>
         </w:rPr>
       </w:pPr>
-      <w:hyperlink w:anchor="_Toc107235572" w:history="1">
+      <w:hyperlink w:anchor="_Toc107845399" w:history="1">
         <w:r>
           <w:rPr>
             <w:rStyle w:val="Hyperlink"/>
@@ -2016,7 +2054,7 @@
             <w:noProof/>
             <w:webHidden/>
           </w:rPr>
-          <w:instrText xml:space="preserve"> PAGEREF _Toc107235572 \h </w:instrText>
+          <w:instrText xml:space="preserve"> PAGEREF _Toc107845399 \h </w:instrText>
         </w:r>
         <w:r>
           <w:rPr>
@@ -2036,7 +2074,7 @@
             <w:noProof/>
             <w:webHidden/>
           </w:rPr>
-          <w:t>7</w:t>
+          <w:t>6</w:t>
         </w:r>
         <w:r>
           <w:rPr>
@@ -2060,7 +2098,7 @@
           <w:lang w:eastAsia="en-GB"/>
         </w:rPr>
       </w:pPr>
-      <w:hyperlink w:anchor="_Toc107235573" w:history="1">
+      <w:hyperlink w:anchor="_Toc107845400" w:history="1">
         <w:r>
           <w:rPr>
             <w:rStyle w:val="Hyperlink"/>
@@ -2102,7 +2140,7 @@
             <w:noProof/>
             <w:webHidden/>
           </w:rPr>
-          <w:instrText xml:space="preserve"> PAGEREF _Toc107235573 \h </w:instrText>
+          <w:instrText xml:space="preserve"> PAGEREF _Toc107845400 \h </w:instrText>
         </w:r>
         <w:r>
           <w:rPr>
@@ -2122,7 +2160,7 @@
             <w:noProof/>
             <w:webHidden/>
           </w:rPr>
-          <w:t>8</w:t>
+          <w:t>7</w:t>
         </w:r>
         <w:r>
           <w:rPr>
@@ -2146,7 +2184,7 @@
           <w:lang w:eastAsia="en-GB"/>
         </w:rPr>
       </w:pPr>
-      <w:hyperlink w:anchor="_Toc107235574" w:history="1">
+      <w:hyperlink w:anchor="_Toc107845401" w:history="1">
         <w:r>
           <w:rPr>
             <w:rStyle w:val="Hyperlink"/>
@@ -2188,7 +2226,7 @@
             <w:noProof/>
             <w:webHidden/>
           </w:rPr>
-          <w:instrText xml:space="preserve"> PAGEREF _Toc107235574 \h </w:instrText>
+          <w:instrText xml:space="preserve"> PAGEREF _Toc107845401 \h </w:instrText>
         </w:r>
         <w:r>
           <w:rPr>
@@ -2208,7 +2246,7 @@
             <w:noProof/>
             <w:webHidden/>
           </w:rPr>
-          <w:t>8</w:t>
+          <w:t>7</w:t>
         </w:r>
         <w:r>
           <w:rPr>
@@ -2232,7 +2270,7 @@
           <w:lang w:eastAsia="en-GB"/>
         </w:rPr>
       </w:pPr>
-      <w:hyperlink w:anchor="_Toc107235575" w:history="1">
+      <w:hyperlink w:anchor="_Toc107845402" w:history="1">
         <w:r>
           <w:rPr>
             <w:rStyle w:val="Hyperlink"/>
@@ -2274,7 +2312,7 @@
             <w:noProof/>
             <w:webHidden/>
           </w:rPr>
-          <w:instrText xml:space="preserve"> PAGEREF _Toc107235575 \h </w:instrText>
+          <w:instrText xml:space="preserve"> PAGEREF _Toc107845402 \h </w:instrText>
         </w:r>
         <w:r>
           <w:rPr>
@@ -2294,7 +2332,7 @@
             <w:noProof/>
             <w:webHidden/>
           </w:rPr>
-          <w:t>8</w:t>
+          <w:t>7</w:t>
         </w:r>
         <w:r>
           <w:rPr>
@@ -2318,7 +2356,7 @@
           <w:lang w:eastAsia="en-GB"/>
         </w:rPr>
       </w:pPr>
-      <w:hyperlink w:anchor="_Toc107235576" w:history="1">
+      <w:hyperlink w:anchor="_Toc107845403" w:history="1">
         <w:r>
           <w:rPr>
             <w:rStyle w:val="Hyperlink"/>
@@ -2368,7 +2406,7 @@
             <w:noProof/>
             <w:webHidden/>
           </w:rPr>
-          <w:instrText xml:space="preserve"> PAGEREF _Toc107235576 \h </w:instrText>
+          <w:instrText xml:space="preserve"> PAGEREF _Toc107845403 \h </w:instrText>
         </w:r>
         <w:r>
           <w:rPr>
@@ -2388,7 +2426,7 @@
             <w:noProof/>
             <w:webHidden/>
           </w:rPr>
-          <w:t>10</w:t>
+          <w:t>9</w:t>
         </w:r>
         <w:r>
           <w:rPr>
@@ -2412,7 +2450,7 @@
           <w:lang w:eastAsia="en-GB"/>
         </w:rPr>
       </w:pPr>
-      <w:hyperlink w:anchor="_Toc107235577" w:history="1">
+      <w:hyperlink w:anchor="_Toc107845404" w:history="1">
         <w:r>
           <w:rPr>
             <w:rStyle w:val="Hyperlink"/>
@@ -2454,7 +2492,7 @@
             <w:noProof/>
             <w:webHidden/>
           </w:rPr>
-          <w:instrText xml:space="preserve"> PAGEREF _Toc107235577 \h </w:instrText>
+          <w:instrText xml:space="preserve"> PAGEREF _Toc107845404 \h </w:instrText>
         </w:r>
         <w:r>
           <w:rPr>
@@ -2474,7 +2512,7 @@
             <w:noProof/>
             <w:webHidden/>
           </w:rPr>
-          <w:t>10</w:t>
+          <w:t>9</w:t>
         </w:r>
         <w:r>
           <w:rPr>
@@ -2498,7 +2536,7 @@
           <w:lang w:eastAsia="en-GB"/>
         </w:rPr>
       </w:pPr>
-      <w:hyperlink w:anchor="_Toc107235578" w:history="1">
+      <w:hyperlink w:anchor="_Toc107845405" w:history="1">
         <w:r>
           <w:rPr>
             <w:rStyle w:val="Hyperlink"/>
@@ -2540,7 +2578,7 @@
             <w:noProof/>
             <w:webHidden/>
           </w:rPr>
-          <w:instrText xml:space="preserve"> PAGEREF _Toc107235578 \h </w:instrText>
+          <w:instrText xml:space="preserve"> PAGEREF _Toc107845405 \h </w:instrText>
         </w:r>
         <w:r>
           <w:rPr>
@@ -2560,7 +2598,7 @@
             <w:noProof/>
             <w:webHidden/>
           </w:rPr>
-          <w:t>10</w:t>
+          <w:t>9</w:t>
         </w:r>
         <w:r>
           <w:rPr>
@@ -2584,7 +2622,7 @@
           <w:lang w:eastAsia="en-GB"/>
         </w:rPr>
       </w:pPr>
-      <w:hyperlink w:anchor="_Toc107235579" w:history="1">
+      <w:hyperlink w:anchor="_Toc107845406" w:history="1">
         <w:r>
           <w:rPr>
             <w:rStyle w:val="Hyperlink"/>
@@ -2626,7 +2664,7 @@
             <w:noProof/>
             <w:webHidden/>
           </w:rPr>
-          <w:instrText xml:space="preserve"> PAGEREF _Toc107235579 \h </w:instrText>
+          <w:instrText xml:space="preserve"> PAGEREF _Toc107845406 \h </w:instrText>
         </w:r>
         <w:r>
           <w:rPr>
@@ -2646,7 +2684,7 @@
             <w:noProof/>
             <w:webHidden/>
           </w:rPr>
-          <w:t>11</w:t>
+          <w:t>10</w:t>
         </w:r>
         <w:r>
           <w:rPr>
@@ -2670,7 +2708,7 @@
           <w:lang w:eastAsia="en-GB"/>
         </w:rPr>
       </w:pPr>
-      <w:hyperlink w:anchor="_Toc107235580" w:history="1">
+      <w:hyperlink w:anchor="_Toc107845407" w:history="1">
         <w:r>
           <w:rPr>
             <w:rStyle w:val="Hyperlink"/>
@@ -2712,7 +2750,7 @@
             <w:noProof/>
             <w:webHidden/>
           </w:rPr>
-          <w:instrText xml:space="preserve"> PAGEREF _Toc107235580 \h </w:instrText>
+          <w:instrText xml:space="preserve"> PAGEREF _Toc107845407 \h </w:instrText>
         </w:r>
         <w:r>
           <w:rPr>
@@ -2732,7 +2770,7 @@
             <w:noProof/>
             <w:webHidden/>
           </w:rPr>
-          <w:t>12</w:t>
+          <w:t>11</w:t>
         </w:r>
         <w:r>
           <w:rPr>
@@ -2756,7 +2794,7 @@
           <w:lang w:eastAsia="en-GB"/>
         </w:rPr>
       </w:pPr>
-      <w:hyperlink w:anchor="_Toc107235581" w:history="1">
+      <w:hyperlink w:anchor="_Toc107845408" w:history="1">
         <w:r>
           <w:rPr>
             <w:rStyle w:val="Hyperlink"/>
@@ -2798,7 +2836,7 @@
             <w:noProof/>
             <w:webHidden/>
           </w:rPr>
-          <w:instrText xml:space="preserve"> PAGEREF _Toc107235581 \h </w:instrText>
+          <w:instrText xml:space="preserve"> PAGEREF _Toc107845408 \h </w:instrText>
         </w:r>
         <w:r>
           <w:rPr>
@@ -2818,7 +2856,7 @@
             <w:noProof/>
             <w:webHidden/>
           </w:rPr>
-          <w:t>12</w:t>
+          <w:t>11</w:t>
         </w:r>
         <w:r>
           <w:rPr>
@@ -2842,7 +2880,7 @@
           <w:lang w:eastAsia="en-GB"/>
         </w:rPr>
       </w:pPr>
-      <w:hyperlink w:anchor="_Toc107235582" w:history="1">
+      <w:hyperlink w:anchor="_Toc107845409" w:history="1">
         <w:r>
           <w:rPr>
             <w:rStyle w:val="Hyperlink"/>
@@ -2884,7 +2922,7 @@
             <w:noProof/>
             <w:webHidden/>
           </w:rPr>
-          <w:instrText xml:space="preserve"> PAGEREF _Toc107235582 \h </w:instrText>
+          <w:instrText xml:space="preserve"> PAGEREF _Toc107845409 \h </w:instrText>
         </w:r>
         <w:r>
           <w:rPr>
@@ -2904,7 +2942,7 @@
             <w:noProof/>
             <w:webHidden/>
           </w:rPr>
-          <w:t>14</w:t>
+          <w:t>13</w:t>
         </w:r>
         <w:r>
           <w:rPr>
@@ -2928,7 +2966,7 @@
           <w:lang w:eastAsia="en-GB"/>
         </w:rPr>
       </w:pPr>
-      <w:hyperlink w:anchor="_Toc107235583" w:history="1">
+      <w:hyperlink w:anchor="_Toc107845410" w:history="1">
         <w:r>
           <w:rPr>
             <w:rStyle w:val="Hyperlink"/>
@@ -2970,7 +3008,7 @@
             <w:noProof/>
             <w:webHidden/>
           </w:rPr>
-          <w:instrText xml:space="preserve"> PAGEREF _Toc107235583 \h </w:instrText>
+          <w:instrText xml:space="preserve"> PAGEREF _Toc107845410 \h </w:instrText>
         </w:r>
         <w:r>
           <w:rPr>
@@ -2990,7 +3028,7 @@
             <w:noProof/>
             <w:webHidden/>
           </w:rPr>
-          <w:t>14</w:t>
+          <w:t>13</w:t>
         </w:r>
         <w:r>
           <w:rPr>
@@ -3014,7 +3052,7 @@
           <w:lang w:eastAsia="en-GB"/>
         </w:rPr>
       </w:pPr>
-      <w:hyperlink w:anchor="_Toc107235584" w:history="1">
+      <w:hyperlink w:anchor="_Toc107845411" w:history="1">
         <w:r>
           <w:rPr>
             <w:rStyle w:val="Hyperlink"/>
@@ -3056,7 +3094,7 @@
             <w:noProof/>
             <w:webHidden/>
           </w:rPr>
-          <w:instrText xml:space="preserve"> PAGEREF _Toc107235584 \h </w:instrText>
+          <w:instrText xml:space="preserve"> PAGEREF _Toc107845411 \h </w:instrText>
         </w:r>
         <w:r>
           <w:rPr>
@@ -3076,7 +3114,7 @@
             <w:noProof/>
             <w:webHidden/>
           </w:rPr>
-          <w:t>14</w:t>
+          <w:t>13</w:t>
         </w:r>
         <w:r>
           <w:rPr>
@@ -3100,7 +3138,7 @@
           <w:lang w:eastAsia="en-GB"/>
         </w:rPr>
       </w:pPr>
-      <w:hyperlink w:anchor="_Toc107235585" w:history="1">
+      <w:hyperlink w:anchor="_Toc107845412" w:history="1">
         <w:r>
           <w:rPr>
             <w:rStyle w:val="Hyperlink"/>
@@ -3142,7 +3180,7 @@
             <w:noProof/>
             <w:webHidden/>
           </w:rPr>
-          <w:instrText xml:space="preserve"> PAGEREF _Toc107235585 \h </w:instrText>
+          <w:instrText xml:space="preserve"> PAGEREF _Toc107845412 \h </w:instrText>
         </w:r>
         <w:r>
           <w:rPr>
@@ -3162,7 +3200,7 @@
             <w:noProof/>
             <w:webHidden/>
           </w:rPr>
-          <w:t>14</w:t>
+          <w:t>13</w:t>
         </w:r>
         <w:r>
           <w:rPr>
@@ -3186,7 +3224,7 @@
           <w:lang w:eastAsia="en-GB"/>
         </w:rPr>
       </w:pPr>
-      <w:hyperlink w:anchor="_Toc107235586" w:history="1">
+      <w:hyperlink w:anchor="_Toc107845413" w:history="1">
         <w:r>
           <w:rPr>
             <w:rStyle w:val="Hyperlink"/>
@@ -3228,7 +3266,7 @@
             <w:noProof/>
             <w:webHidden/>
           </w:rPr>
-          <w:instrText xml:space="preserve"> PAGEREF _Toc107235586 \h </w:instrText>
+          <w:instrText xml:space="preserve"> PAGEREF _Toc107845413 \h </w:instrText>
         </w:r>
         <w:r>
           <w:rPr>
@@ -3248,7 +3286,7 @@
             <w:noProof/>
             <w:webHidden/>
           </w:rPr>
-          <w:t>14</w:t>
+          <w:t>13</w:t>
         </w:r>
         <w:r>
           <w:rPr>
@@ -3272,7 +3310,7 @@
           <w:lang w:eastAsia="en-GB"/>
         </w:rPr>
       </w:pPr>
-      <w:hyperlink w:anchor="_Toc107235587" w:history="1">
+      <w:hyperlink w:anchor="_Toc107845414" w:history="1">
         <w:r>
           <w:rPr>
             <w:rStyle w:val="Hyperlink"/>
@@ -3314,7 +3352,7 @@
             <w:noProof/>
             <w:webHidden/>
           </w:rPr>
-          <w:instrText xml:space="preserve"> PAGEREF _Toc107235587 \h </w:instrText>
+          <w:instrText xml:space="preserve"> PAGEREF _Toc107845414 \h </w:instrText>
         </w:r>
         <w:r>
           <w:rPr>
@@ -3334,7 +3372,7 @@
             <w:noProof/>
             <w:webHidden/>
           </w:rPr>
-          <w:t>14</w:t>
+          <w:t>13</w:t>
         </w:r>
         <w:r>
           <w:rPr>
@@ -3358,7 +3396,7 @@
           <w:lang w:eastAsia="en-GB"/>
         </w:rPr>
       </w:pPr>
-      <w:hyperlink w:anchor="_Toc107235588" w:history="1">
+      <w:hyperlink w:anchor="_Toc107845415" w:history="1">
         <w:r>
           <w:rPr>
             <w:rStyle w:val="Hyperlink"/>
@@ -3400,7 +3438,7 @@
             <w:noProof/>
             <w:webHidden/>
           </w:rPr>
-          <w:instrText xml:space="preserve"> PAGEREF _Toc107235588 \h </w:instrText>
+          <w:instrText xml:space="preserve"> PAGEREF _Toc107845415 \h </w:instrText>
         </w:r>
         <w:r>
           <w:rPr>
@@ -3420,7 +3458,7 @@
             <w:noProof/>
             <w:webHidden/>
           </w:rPr>
-          <w:t>14</w:t>
+          <w:t>13</w:t>
         </w:r>
         <w:r>
           <w:rPr>
@@ -3444,7 +3482,7 @@
           <w:lang w:eastAsia="en-GB"/>
         </w:rPr>
       </w:pPr>
-      <w:hyperlink w:anchor="_Toc107235589" w:history="1">
+      <w:hyperlink w:anchor="_Toc107845416" w:history="1">
         <w:r>
           <w:rPr>
             <w:rStyle w:val="Hyperlink"/>
@@ -3486,7 +3524,7 @@
             <w:noProof/>
             <w:webHidden/>
           </w:rPr>
-          <w:instrText xml:space="preserve"> PAGEREF _Toc107235589 \h </w:instrText>
+          <w:instrText xml:space="preserve"> PAGEREF _Toc107845416 \h </w:instrText>
         </w:r>
         <w:r>
           <w:rPr>
@@ -3506,7 +3544,7 @@
             <w:noProof/>
             <w:webHidden/>
           </w:rPr>
-          <w:t>14</w:t>
+          <w:t>13</w:t>
         </w:r>
         <w:r>
           <w:rPr>
@@ -3530,7 +3568,7 @@
           <w:lang w:eastAsia="en-GB"/>
         </w:rPr>
       </w:pPr>
-      <w:hyperlink w:anchor="_Toc107235590" w:history="1">
+      <w:hyperlink w:anchor="_Toc107845417" w:history="1">
         <w:r>
           <w:rPr>
             <w:rStyle w:val="Hyperlink"/>
@@ -3572,7 +3610,7 @@
             <w:noProof/>
             <w:webHidden/>
           </w:rPr>
-          <w:instrText xml:space="preserve"> PAGEREF _Toc107235590 \h </w:instrText>
+          <w:instrText xml:space="preserve"> PAGEREF _Toc107845417 \h </w:instrText>
         </w:r>
         <w:r>
           <w:rPr>
@@ -3592,7 +3630,7 @@
             <w:noProof/>
             <w:webHidden/>
           </w:rPr>
-          <w:t>15</w:t>
+          <w:t>14</w:t>
         </w:r>
         <w:r>
           <w:rPr>
@@ -3616,7 +3654,7 @@
           <w:lang w:eastAsia="en-GB"/>
         </w:rPr>
       </w:pPr>
-      <w:hyperlink w:anchor="_Toc107235591" w:history="1">
+      <w:hyperlink w:anchor="_Toc107845418" w:history="1">
         <w:r>
           <w:rPr>
             <w:rStyle w:val="Hyperlink"/>
@@ -3658,7 +3696,7 @@
             <w:noProof/>
             <w:webHidden/>
           </w:rPr>
-          <w:instrText xml:space="preserve"> PAGEREF _Toc107235591 \h </w:instrText>
+          <w:instrText xml:space="preserve"> PAGEREF _Toc107845418 \h </w:instrText>
         </w:r>
         <w:r>
           <w:rPr>
@@ -3678,7 +3716,7 @@
             <w:noProof/>
             <w:webHidden/>
           </w:rPr>
-          <w:t>15</w:t>
+          <w:t>14</w:t>
         </w:r>
         <w:r>
           <w:rPr>
@@ -3702,7 +3740,7 @@
           <w:lang w:eastAsia="en-GB"/>
         </w:rPr>
       </w:pPr>
-      <w:hyperlink w:anchor="_Toc107235592" w:history="1">
+      <w:hyperlink w:anchor="_Toc107845419" w:history="1">
         <w:r>
           <w:rPr>
             <w:rStyle w:val="Hyperlink"/>
@@ -3744,7 +3782,7 @@
             <w:noProof/>
             <w:webHidden/>
           </w:rPr>
-          <w:instrText xml:space="preserve"> PAGEREF _Toc107235592 \h </w:instrText>
+          <w:instrText xml:space="preserve"> PAGEREF _Toc107845419 \h </w:instrText>
         </w:r>
         <w:r>
           <w:rPr>
@@ -3764,7 +3802,7 @@
             <w:noProof/>
             <w:webHidden/>
           </w:rPr>
-          <w:t>16</w:t>
+          <w:t>15</w:t>
         </w:r>
         <w:r>
           <w:rPr>
@@ -3788,7 +3826,7 @@
           <w:lang w:eastAsia="en-GB"/>
         </w:rPr>
       </w:pPr>
-      <w:hyperlink w:anchor="_Toc107235593" w:history="1">
+      <w:hyperlink w:anchor="_Toc107845420" w:history="1">
         <w:r>
           <w:rPr>
             <w:rStyle w:val="Hyperlink"/>
@@ -3830,7 +3868,7 @@
             <w:noProof/>
             <w:webHidden/>
           </w:rPr>
-          <w:instrText xml:space="preserve"> PAGEREF _Toc107235593 \h </w:instrText>
+          <w:instrText xml:space="preserve"> PAGEREF _Toc107845420 \h </w:instrText>
         </w:r>
         <w:r>
           <w:rPr>
@@ -3850,7 +3888,7 @@
             <w:noProof/>
             <w:webHidden/>
           </w:rPr>
-          <w:t>16</w:t>
+          <w:t>15</w:t>
         </w:r>
         <w:r>
           <w:rPr>
@@ -3874,7 +3912,7 @@
           <w:lang w:eastAsia="en-GB"/>
         </w:rPr>
       </w:pPr>
-      <w:hyperlink w:anchor="_Toc107235594" w:history="1">
+      <w:hyperlink w:anchor="_Toc107845421" w:history="1">
         <w:r>
           <w:rPr>
             <w:rStyle w:val="Hyperlink"/>
@@ -3916,7 +3954,7 @@
             <w:noProof/>
             <w:webHidden/>
           </w:rPr>
-          <w:instrText xml:space="preserve"> PAGEREF _Toc107235594 \h </w:instrText>
+          <w:instrText xml:space="preserve"> PAGEREF _Toc107845421 \h </w:instrText>
         </w:r>
         <w:r>
           <w:rPr>
@@ -3936,7 +3974,7 @@
             <w:noProof/>
             <w:webHidden/>
           </w:rPr>
-          <w:t>16</w:t>
+          <w:t>15</w:t>
         </w:r>
         <w:r>
           <w:rPr>
@@ -3960,7 +3998,7 @@
           <w:lang w:eastAsia="en-GB"/>
         </w:rPr>
       </w:pPr>
-      <w:hyperlink w:anchor="_Toc107235595" w:history="1">
+      <w:hyperlink w:anchor="_Toc107845422" w:history="1">
         <w:r>
           <w:rPr>
             <w:rStyle w:val="Hyperlink"/>
@@ -4002,7 +4040,7 @@
             <w:noProof/>
             <w:webHidden/>
           </w:rPr>
-          <w:instrText xml:space="preserve"> PAGEREF _Toc107235595 \h </w:instrText>
+          <w:instrText xml:space="preserve"> PAGEREF _Toc107845422 \h </w:instrText>
         </w:r>
         <w:r>
           <w:rPr>
@@ -4022,7 +4060,7 @@
             <w:noProof/>
             <w:webHidden/>
           </w:rPr>
-          <w:t>16</w:t>
+          <w:t>15</w:t>
         </w:r>
         <w:r>
           <w:rPr>
@@ -4046,7 +4084,7 @@
           <w:lang w:eastAsia="en-GB"/>
         </w:rPr>
       </w:pPr>
-      <w:hyperlink w:anchor="_Toc107235596" w:history="1">
+      <w:hyperlink w:anchor="_Toc107845423" w:history="1">
         <w:r>
           <w:rPr>
             <w:rStyle w:val="Hyperlink"/>
@@ -4088,7 +4126,7 @@
             <w:noProof/>
             <w:webHidden/>
           </w:rPr>
-          <w:instrText xml:space="preserve"> PAGEREF _Toc107235596 \h </w:instrText>
+          <w:instrText xml:space="preserve"> PAGEREF _Toc107845423 \h </w:instrText>
         </w:r>
         <w:r>
           <w:rPr>
@@ -4108,7 +4146,7 @@
             <w:noProof/>
             <w:webHidden/>
           </w:rPr>
-          <w:t>17</w:t>
+          <w:t>16</w:t>
         </w:r>
         <w:r>
           <w:rPr>
@@ -4132,7 +4170,7 @@
           <w:lang w:eastAsia="en-GB"/>
         </w:rPr>
       </w:pPr>
-      <w:hyperlink w:anchor="_Toc107235597" w:history="1">
+      <w:hyperlink w:anchor="_Toc107845424" w:history="1">
         <w:r>
           <w:rPr>
             <w:rStyle w:val="Hyperlink"/>
@@ -4174,7 +4212,7 @@
             <w:noProof/>
             <w:webHidden/>
           </w:rPr>
-          <w:instrText xml:space="preserve"> PAGEREF _Toc107235597 \h </w:instrText>
+          <w:instrText xml:space="preserve"> PAGEREF _Toc107845424 \h </w:instrText>
         </w:r>
         <w:r>
           <w:rPr>
@@ -4194,7 +4232,7 @@
             <w:noProof/>
             <w:webHidden/>
           </w:rPr>
-          <w:t>18</w:t>
+          <w:t>17</w:t>
         </w:r>
         <w:r>
           <w:rPr>
@@ -4218,7 +4256,7 @@
           <w:lang w:eastAsia="en-GB"/>
         </w:rPr>
       </w:pPr>
-      <w:hyperlink w:anchor="_Toc107235598" w:history="1">
+      <w:hyperlink w:anchor="_Toc107845425" w:history="1">
         <w:r>
           <w:rPr>
             <w:rStyle w:val="Hyperlink"/>
@@ -4260,7 +4298,7 @@
             <w:noProof/>
             <w:webHidden/>
           </w:rPr>
-          <w:instrText xml:space="preserve"> PAGEREF _Toc107235598 \h </w:instrText>
+          <w:instrText xml:space="preserve"> PAGEREF _Toc107845425 \h </w:instrText>
         </w:r>
         <w:r>
           <w:rPr>
@@ -4280,7 +4318,7 @@
             <w:noProof/>
             <w:webHidden/>
           </w:rPr>
-          <w:t>18</w:t>
+          <w:t>17</w:t>
         </w:r>
         <w:r>
           <w:rPr>
@@ -4304,7 +4342,7 @@
           <w:lang w:eastAsia="en-GB"/>
         </w:rPr>
       </w:pPr>
-      <w:hyperlink w:anchor="_Toc107235599" w:history="1">
+      <w:hyperlink w:anchor="_Toc107845426" w:history="1">
         <w:r>
           <w:rPr>
             <w:rStyle w:val="Hyperlink"/>
@@ -4346,7 +4384,7 @@
             <w:noProof/>
             <w:webHidden/>
           </w:rPr>
-          <w:instrText xml:space="preserve"> PAGEREF _Toc107235599 \h </w:instrText>
+          <w:instrText xml:space="preserve"> PAGEREF _Toc107845426 \h </w:instrText>
         </w:r>
         <w:r>
           <w:rPr>
@@ -4366,7 +4404,7 @@
             <w:noProof/>
             <w:webHidden/>
           </w:rPr>
-          <w:t>18</w:t>
+          <w:t>17</w:t>
         </w:r>
         <w:r>
           <w:rPr>
@@ -4390,7 +4428,7 @@
           <w:lang w:eastAsia="en-GB"/>
         </w:rPr>
       </w:pPr>
-      <w:hyperlink w:anchor="_Toc107235600" w:history="1">
+      <w:hyperlink w:anchor="_Toc107845427" w:history="1">
         <w:r>
           <w:rPr>
             <w:rStyle w:val="Hyperlink"/>
@@ -4432,7 +4470,7 @@
             <w:noProof/>
             <w:webHidden/>
           </w:rPr>
-          <w:instrText xml:space="preserve"> PAGEREF _Toc107235600 \h </w:instrText>
+          <w:instrText xml:space="preserve"> PAGEREF _Toc107845427 \h </w:instrText>
         </w:r>
         <w:r>
           <w:rPr>
@@ -4452,7 +4490,7 @@
             <w:noProof/>
             <w:webHidden/>
           </w:rPr>
-          <w:t>18</w:t>
+          <w:t>17</w:t>
         </w:r>
         <w:r>
           <w:rPr>
@@ -4476,7 +4514,7 @@
           <w:lang w:eastAsia="en-GB"/>
         </w:rPr>
       </w:pPr>
-      <w:hyperlink w:anchor="_Toc107235601" w:history="1">
+      <w:hyperlink w:anchor="_Toc107845428" w:history="1">
         <w:r>
           <w:rPr>
             <w:rStyle w:val="Hyperlink"/>
@@ -4518,7 +4556,7 @@
             <w:noProof/>
             <w:webHidden/>
           </w:rPr>
-          <w:instrText xml:space="preserve"> PAGEREF _Toc107235601 \h </w:instrText>
+          <w:instrText xml:space="preserve"> PAGEREF _Toc107845428 \h </w:instrText>
         </w:r>
         <w:r>
           <w:rPr>
@@ -4538,7 +4576,7 @@
             <w:noProof/>
             <w:webHidden/>
           </w:rPr>
-          <w:t>20</w:t>
+          <w:t>19</w:t>
         </w:r>
         <w:r>
           <w:rPr>
@@ -4562,7 +4600,7 @@
           <w:lang w:eastAsia="en-GB"/>
         </w:rPr>
       </w:pPr>
-      <w:hyperlink w:anchor="_Toc107235602" w:history="1">
+      <w:hyperlink w:anchor="_Toc107845429" w:history="1">
         <w:r>
           <w:rPr>
             <w:rStyle w:val="Hyperlink"/>
@@ -4604,7 +4642,7 @@
             <w:noProof/>
             <w:webHidden/>
           </w:rPr>
-          <w:instrText xml:space="preserve"> PAGEREF _Toc107235602 \h </w:instrText>
+          <w:instrText xml:space="preserve"> PAGEREF _Toc107845429 \h </w:instrText>
         </w:r>
         <w:r>
           <w:rPr>
@@ -4624,7 +4662,7 @@
             <w:noProof/>
             <w:webHidden/>
           </w:rPr>
-          <w:t>20</w:t>
+          <w:t>19</w:t>
         </w:r>
         <w:r>
           <w:rPr>
@@ -4648,7 +4686,7 @@
           <w:lang w:eastAsia="en-GB"/>
         </w:rPr>
       </w:pPr>
-      <w:hyperlink w:anchor="_Toc107235603" w:history="1">
+      <w:hyperlink w:anchor="_Toc107845430" w:history="1">
         <w:r>
           <w:rPr>
             <w:rStyle w:val="Hyperlink"/>
@@ -4690,7 +4728,7 @@
             <w:noProof/>
             <w:webHidden/>
           </w:rPr>
-          <w:instrText xml:space="preserve"> PAGEREF _Toc107235603 \h </w:instrText>
+          <w:instrText xml:space="preserve"> PAGEREF _Toc107845430 \h </w:instrText>
         </w:r>
         <w:r>
           <w:rPr>
@@ -4710,7 +4748,7 @@
             <w:noProof/>
             <w:webHidden/>
           </w:rPr>
-          <w:t>20</w:t>
+          <w:t>19</w:t>
         </w:r>
         <w:r>
           <w:rPr>
@@ -4734,7 +4772,7 @@
           <w:lang w:eastAsia="en-GB"/>
         </w:rPr>
       </w:pPr>
-      <w:hyperlink w:anchor="_Toc107235604" w:history="1">
+      <w:hyperlink w:anchor="_Toc107845431" w:history="1">
         <w:r>
           <w:rPr>
             <w:rStyle w:val="Hyperlink"/>
@@ -4776,7 +4814,7 @@
             <w:noProof/>
             <w:webHidden/>
           </w:rPr>
-          <w:instrText xml:space="preserve"> PAGEREF _Toc107235604 \h </w:instrText>
+          <w:instrText xml:space="preserve"> PAGEREF _Toc107845431 \h </w:instrText>
         </w:r>
         <w:r>
           <w:rPr>
@@ -4796,7 +4834,7 @@
             <w:noProof/>
             <w:webHidden/>
           </w:rPr>
-          <w:t>20</w:t>
+          <w:t>19</w:t>
         </w:r>
         <w:r>
           <w:rPr>
@@ -4820,7 +4858,7 @@
           <w:lang w:eastAsia="en-GB"/>
         </w:rPr>
       </w:pPr>
-      <w:hyperlink w:anchor="_Toc107235605" w:history="1">
+      <w:hyperlink w:anchor="_Toc107845432" w:history="1">
         <w:r>
           <w:rPr>
             <w:rStyle w:val="Hyperlink"/>
@@ -4862,7 +4900,7 @@
             <w:noProof/>
             <w:webHidden/>
           </w:rPr>
-          <w:instrText xml:space="preserve"> PAGEREF _Toc107235605 \h </w:instrText>
+          <w:instrText xml:space="preserve"> PAGEREF _Toc107845432 \h </w:instrText>
         </w:r>
         <w:r>
           <w:rPr>
@@ -4882,7 +4920,7 @@
             <w:noProof/>
             <w:webHidden/>
           </w:rPr>
-          <w:t>20</w:t>
+          <w:t>19</w:t>
         </w:r>
         <w:r>
           <w:rPr>
@@ -4906,7 +4944,7 @@
           <w:lang w:eastAsia="en-GB"/>
         </w:rPr>
       </w:pPr>
-      <w:hyperlink w:anchor="_Toc107235606" w:history="1">
+      <w:hyperlink w:anchor="_Toc107845433" w:history="1">
         <w:r>
           <w:rPr>
             <w:rStyle w:val="Hyperlink"/>
@@ -4948,7 +4986,7 @@
             <w:noProof/>
             <w:webHidden/>
           </w:rPr>
-          <w:instrText xml:space="preserve"> PAGEREF _Toc107235606 \h </w:instrText>
+          <w:instrText xml:space="preserve"> PAGEREF _Toc107845433 \h </w:instrText>
         </w:r>
         <w:r>
           <w:rPr>
@@ -4968,7 +5006,7 @@
             <w:noProof/>
             <w:webHidden/>
           </w:rPr>
-          <w:t>20</w:t>
+          <w:t>19</w:t>
         </w:r>
         <w:r>
           <w:rPr>
@@ -4992,7 +5030,7 @@
           <w:lang w:eastAsia="en-GB"/>
         </w:rPr>
       </w:pPr>
-      <w:hyperlink w:anchor="_Toc107235607" w:history="1">
+      <w:hyperlink w:anchor="_Toc107845434" w:history="1">
         <w:r>
           <w:rPr>
             <w:rStyle w:val="Hyperlink"/>
@@ -5034,7 +5072,7 @@
             <w:noProof/>
             <w:webHidden/>
           </w:rPr>
-          <w:instrText xml:space="preserve"> PAGEREF _Toc107235607 \h </w:instrText>
+          <w:instrText xml:space="preserve"> PAGEREF _Toc107845434 \h </w:instrText>
         </w:r>
         <w:r>
           <w:rPr>
@@ -5054,7 +5092,7 @@
             <w:noProof/>
             <w:webHidden/>
           </w:rPr>
-          <w:t>21</w:t>
+          <w:t>20</w:t>
         </w:r>
         <w:r>
           <w:rPr>
@@ -5078,7 +5116,7 @@
           <w:lang w:eastAsia="en-GB"/>
         </w:rPr>
       </w:pPr>
-      <w:hyperlink w:anchor="_Toc107235608" w:history="1">
+      <w:hyperlink w:anchor="_Toc107845435" w:history="1">
         <w:r>
           <w:rPr>
             <w:rStyle w:val="Hyperlink"/>
@@ -5120,7 +5158,7 @@
             <w:noProof/>
             <w:webHidden/>
           </w:rPr>
-          <w:instrText xml:space="preserve"> PAGEREF _Toc107235608 \h </w:instrText>
+          <w:instrText xml:space="preserve"> PAGEREF _Toc107845435 \h </w:instrText>
         </w:r>
         <w:r>
           <w:rPr>
@@ -5140,7 +5178,7 @@
             <w:noProof/>
             <w:webHidden/>
           </w:rPr>
-          <w:t>22</w:t>
+          <w:t>21</w:t>
         </w:r>
         <w:r>
           <w:rPr>
@@ -5164,7 +5202,7 @@
           <w:lang w:eastAsia="en-GB"/>
         </w:rPr>
       </w:pPr>
-      <w:hyperlink w:anchor="_Toc107235609" w:history="1">
+      <w:hyperlink w:anchor="_Toc107845436" w:history="1">
         <w:r>
           <w:rPr>
             <w:rStyle w:val="Hyperlink"/>
@@ -5206,7 +5244,7 @@
             <w:noProof/>
             <w:webHidden/>
           </w:rPr>
-          <w:instrText xml:space="preserve"> PAGEREF _Toc107235609 \h </w:instrText>
+          <w:instrText xml:space="preserve"> PAGEREF _Toc107845436 \h </w:instrText>
         </w:r>
         <w:r>
           <w:rPr>
@@ -5226,7 +5264,7 @@
             <w:noProof/>
             <w:webHidden/>
           </w:rPr>
-          <w:t>22</w:t>
+          <w:t>21</w:t>
         </w:r>
         <w:r>
           <w:rPr>
@@ -5250,7 +5288,7 @@
           <w:lang w:eastAsia="en-GB"/>
         </w:rPr>
       </w:pPr>
-      <w:hyperlink w:anchor="_Toc107235610" w:history="1">
+      <w:hyperlink w:anchor="_Toc107845437" w:history="1">
         <w:r>
           <w:rPr>
             <w:rStyle w:val="Hyperlink"/>
@@ -5292,7 +5330,7 @@
             <w:noProof/>
             <w:webHidden/>
           </w:rPr>
-          <w:instrText xml:space="preserve"> PAGEREF _Toc107235610 \h </w:instrText>
+          <w:instrText xml:space="preserve"> PAGEREF _Toc107845437 \h </w:instrText>
         </w:r>
         <w:r>
           <w:rPr>
@@ -5312,7 +5350,7 @@
             <w:noProof/>
             <w:webHidden/>
           </w:rPr>
-          <w:t>22</w:t>
+          <w:t>21</w:t>
         </w:r>
         <w:r>
           <w:rPr>
@@ -5336,7 +5374,7 @@
           <w:lang w:eastAsia="en-GB"/>
         </w:rPr>
       </w:pPr>
-      <w:hyperlink w:anchor="_Toc107235611" w:history="1">
+      <w:hyperlink w:anchor="_Toc107845438" w:history="1">
         <w:r>
           <w:rPr>
             <w:rStyle w:val="Hyperlink"/>
@@ -5378,7 +5416,7 @@
             <w:noProof/>
             <w:webHidden/>
           </w:rPr>
-          <w:instrText xml:space="preserve"> PAGEREF _Toc107235611 \h </w:instrText>
+          <w:instrText xml:space="preserve"> PAGEREF _Toc107845438 \h </w:instrText>
         </w:r>
         <w:r>
           <w:rPr>
@@ -5398,7 +5436,7 @@
             <w:noProof/>
             <w:webHidden/>
           </w:rPr>
-          <w:t>22</w:t>
+          <w:t>21</w:t>
         </w:r>
         <w:r>
           <w:rPr>
@@ -5422,7 +5460,7 @@
           <w:lang w:eastAsia="en-GB"/>
         </w:rPr>
       </w:pPr>
-      <w:hyperlink w:anchor="_Toc107235612" w:history="1">
+      <w:hyperlink w:anchor="_Toc107845439" w:history="1">
         <w:r>
           <w:rPr>
             <w:rStyle w:val="Hyperlink"/>
@@ -5464,7 +5502,7 @@
             <w:noProof/>
             <w:webHidden/>
           </w:rPr>
-          <w:instrText xml:space="preserve"> PAGEREF _Toc107235612 \h </w:instrText>
+          <w:instrText xml:space="preserve"> PAGEREF _Toc107845439 \h </w:instrText>
         </w:r>
         <w:r>
           <w:rPr>
@@ -5484,7 +5522,7 @@
             <w:noProof/>
             <w:webHidden/>
           </w:rPr>
-          <w:t>22</w:t>
+          <w:t>21</w:t>
         </w:r>
         <w:r>
           <w:rPr>
@@ -5508,7 +5546,7 @@
           <w:lang w:eastAsia="en-GB"/>
         </w:rPr>
       </w:pPr>
-      <w:hyperlink w:anchor="_Toc107235613" w:history="1">
+      <w:hyperlink w:anchor="_Toc107845440" w:history="1">
         <w:r>
           <w:rPr>
             <w:rStyle w:val="Hyperlink"/>
@@ -5550,7 +5588,7 @@
             <w:noProof/>
             <w:webHidden/>
           </w:rPr>
-          <w:instrText xml:space="preserve"> PAGEREF _Toc107235613 \h </w:instrText>
+          <w:instrText xml:space="preserve"> PAGEREF _Toc107845440 \h </w:instrText>
         </w:r>
         <w:r>
           <w:rPr>
@@ -5570,7 +5608,7 @@
             <w:noProof/>
             <w:webHidden/>
           </w:rPr>
-          <w:t>22</w:t>
+          <w:t>21</w:t>
         </w:r>
         <w:r>
           <w:rPr>
@@ -5594,7 +5632,7 @@
           <w:lang w:eastAsia="en-GB"/>
         </w:rPr>
       </w:pPr>
-      <w:hyperlink w:anchor="_Toc107235614" w:history="1">
+      <w:hyperlink w:anchor="_Toc107845441" w:history="1">
         <w:r>
           <w:rPr>
             <w:rStyle w:val="Hyperlink"/>
@@ -5636,7 +5674,7 @@
             <w:noProof/>
             <w:webHidden/>
           </w:rPr>
-          <w:instrText xml:space="preserve"> PAGEREF _Toc107235614 \h </w:instrText>
+          <w:instrText xml:space="preserve"> PAGEREF _Toc107845441 \h </w:instrText>
         </w:r>
         <w:r>
           <w:rPr>
@@ -5656,7 +5694,7 @@
             <w:noProof/>
             <w:webHidden/>
           </w:rPr>
-          <w:t>23</w:t>
+          <w:t>22</w:t>
         </w:r>
         <w:r>
           <w:rPr>
@@ -5680,7 +5718,7 @@
           <w:lang w:eastAsia="en-GB"/>
         </w:rPr>
       </w:pPr>
-      <w:hyperlink w:anchor="_Toc107235615" w:history="1">
+      <w:hyperlink w:anchor="_Toc107845442" w:history="1">
         <w:r>
           <w:rPr>
             <w:rStyle w:val="Hyperlink"/>
@@ -5722,7 +5760,7 @@
             <w:noProof/>
             <w:webHidden/>
           </w:rPr>
-          <w:instrText xml:space="preserve"> PAGEREF _Toc107235615 \h </w:instrText>
+          <w:instrText xml:space="preserve"> PAGEREF _Toc107845442 \h </w:instrText>
         </w:r>
         <w:r>
           <w:rPr>
@@ -5742,7 +5780,7 @@
             <w:noProof/>
             <w:webHidden/>
           </w:rPr>
-          <w:t>24</w:t>
+          <w:t>23</w:t>
         </w:r>
         <w:r>
           <w:rPr>
@@ -5766,7 +5804,7 @@
           <w:lang w:eastAsia="en-GB"/>
         </w:rPr>
       </w:pPr>
-      <w:hyperlink w:anchor="_Toc107235616" w:history="1">
+      <w:hyperlink w:anchor="_Toc107845443" w:history="1">
         <w:r>
           <w:rPr>
             <w:rStyle w:val="Hyperlink"/>
@@ -5808,7 +5846,7 @@
             <w:noProof/>
             <w:webHidden/>
           </w:rPr>
-          <w:instrText xml:space="preserve"> PAGEREF _Toc107235616 \h </w:instrText>
+          <w:instrText xml:space="preserve"> PAGEREF _Toc107845443 \h </w:instrText>
         </w:r>
         <w:r>
           <w:rPr>
@@ -5828,7 +5866,7 @@
             <w:noProof/>
             <w:webHidden/>
           </w:rPr>
-          <w:t>24</w:t>
+          <w:t>23</w:t>
         </w:r>
         <w:r>
           <w:rPr>
@@ -5852,7 +5890,7 @@
           <w:lang w:eastAsia="en-GB"/>
         </w:rPr>
       </w:pPr>
-      <w:hyperlink w:anchor="_Toc107235617" w:history="1">
+      <w:hyperlink w:anchor="_Toc107845444" w:history="1">
         <w:r>
           <w:rPr>
             <w:rStyle w:val="Hyperlink"/>
@@ -5894,7 +5932,7 @@
             <w:noProof/>
             <w:webHidden/>
           </w:rPr>
-          <w:instrText xml:space="preserve"> PAGEREF _Toc107235617 \h </w:instrText>
+          <w:instrText xml:space="preserve"> PAGEREF _Toc107845444 \h </w:instrText>
         </w:r>
         <w:r>
           <w:rPr>
@@ -5914,7 +5952,7 @@
             <w:noProof/>
             <w:webHidden/>
           </w:rPr>
-          <w:t>24</w:t>
+          <w:t>23</w:t>
         </w:r>
         <w:r>
           <w:rPr>
@@ -5938,7 +5976,7 @@
           <w:lang w:eastAsia="en-GB"/>
         </w:rPr>
       </w:pPr>
-      <w:hyperlink w:anchor="_Toc107235618" w:history="1">
+      <w:hyperlink w:anchor="_Toc107845445" w:history="1">
         <w:r>
           <w:rPr>
             <w:rStyle w:val="Hyperlink"/>
@@ -5980,7 +6018,7 @@
             <w:noProof/>
             <w:webHidden/>
           </w:rPr>
-          <w:instrText xml:space="preserve"> PAGEREF _Toc107235618 \h </w:instrText>
+          <w:instrText xml:space="preserve"> PAGEREF _Toc107845445 \h </w:instrText>
         </w:r>
         <w:r>
           <w:rPr>
@@ -6000,7 +6038,7 @@
             <w:noProof/>
             <w:webHidden/>
           </w:rPr>
-          <w:t>24</w:t>
+          <w:t>23</w:t>
         </w:r>
         <w:r>
           <w:rPr>
@@ -6024,7 +6062,7 @@
           <w:lang w:eastAsia="en-GB"/>
         </w:rPr>
       </w:pPr>
-      <w:hyperlink w:anchor="_Toc107235619" w:history="1">
+      <w:hyperlink w:anchor="_Toc107845446" w:history="1">
         <w:r>
           <w:rPr>
             <w:rStyle w:val="Hyperlink"/>
@@ -6066,7 +6104,7 @@
             <w:noProof/>
             <w:webHidden/>
           </w:rPr>
-          <w:instrText xml:space="preserve"> PAGEREF _Toc107235619 \h </w:instrText>
+          <w:instrText xml:space="preserve"> PAGEREF _Toc107845446 \h </w:instrText>
         </w:r>
         <w:r>
           <w:rPr>
@@ -6086,7 +6124,7 @@
             <w:noProof/>
             <w:webHidden/>
           </w:rPr>
-          <w:t>24</w:t>
+          <w:t>23</w:t>
         </w:r>
         <w:r>
           <w:rPr>
@@ -6110,7 +6148,7 @@
           <w:lang w:eastAsia="en-GB"/>
         </w:rPr>
       </w:pPr>
-      <w:hyperlink w:anchor="_Toc107235620" w:history="1">
+      <w:hyperlink w:anchor="_Toc107845447" w:history="1">
         <w:r>
           <w:rPr>
             <w:rStyle w:val="Hyperlink"/>
@@ -6152,7 +6190,7 @@
             <w:noProof/>
             <w:webHidden/>
           </w:rPr>
-          <w:instrText xml:space="preserve"> PAGEREF _Toc107235620 \h </w:instrText>
+          <w:instrText xml:space="preserve"> PAGEREF _Toc107845447 \h </w:instrText>
         </w:r>
         <w:r>
           <w:rPr>
@@ -6172,7 +6210,7 @@
             <w:noProof/>
             <w:webHidden/>
           </w:rPr>
-          <w:t>24</w:t>
+          <w:t>23</w:t>
         </w:r>
         <w:r>
           <w:rPr>
@@ -6196,7 +6234,7 @@
           <w:lang w:eastAsia="en-GB"/>
         </w:rPr>
       </w:pPr>
-      <w:hyperlink w:anchor="_Toc107235621" w:history="1">
+      <w:hyperlink w:anchor="_Toc107845448" w:history="1">
         <w:r>
           <w:rPr>
             <w:rStyle w:val="Hyperlink"/>
@@ -6238,7 +6276,7 @@
             <w:noProof/>
             <w:webHidden/>
           </w:rPr>
-          <w:instrText xml:space="preserve"> PAGEREF _Toc107235621 \h </w:instrText>
+          <w:instrText xml:space="preserve"> PAGEREF _Toc107845448 \h </w:instrText>
         </w:r>
         <w:r>
           <w:rPr>
@@ -6258,7 +6296,7 @@
             <w:noProof/>
             <w:webHidden/>
           </w:rPr>
-          <w:t>24</w:t>
+          <w:t>23</w:t>
         </w:r>
         <w:r>
           <w:rPr>
@@ -6282,7 +6320,7 @@
           <w:lang w:eastAsia="en-GB"/>
         </w:rPr>
       </w:pPr>
-      <w:hyperlink w:anchor="_Toc107235622" w:history="1">
+      <w:hyperlink w:anchor="_Toc107845449" w:history="1">
         <w:r>
           <w:rPr>
             <w:rStyle w:val="Hyperlink"/>
@@ -6324,7 +6362,7 @@
             <w:noProof/>
             <w:webHidden/>
           </w:rPr>
-          <w:instrText xml:space="preserve"> PAGEREF _Toc107235622 \h </w:instrText>
+          <w:instrText xml:space="preserve"> PAGEREF _Toc107845449 \h </w:instrText>
         </w:r>
         <w:r>
           <w:rPr>
@@ -6344,7 +6382,7 @@
             <w:noProof/>
             <w:webHidden/>
           </w:rPr>
-          <w:t>25</w:t>
+          <w:t>24</w:t>
         </w:r>
         <w:r>
           <w:rPr>
@@ -6368,7 +6406,7 @@
           <w:lang w:eastAsia="en-GB"/>
         </w:rPr>
       </w:pPr>
-      <w:hyperlink w:anchor="_Toc107235623" w:history="1">
+      <w:hyperlink w:anchor="_Toc107845450" w:history="1">
         <w:r>
           <w:rPr>
             <w:rStyle w:val="Hyperlink"/>
@@ -6410,7 +6448,7 @@
             <w:noProof/>
             <w:webHidden/>
           </w:rPr>
-          <w:instrText xml:space="preserve"> PAGEREF _Toc107235623 \h </w:instrText>
+          <w:instrText xml:space="preserve"> PAGEREF _Toc107845450 \h </w:instrText>
         </w:r>
         <w:r>
           <w:rPr>
@@ -6430,7 +6468,7 @@
             <w:noProof/>
             <w:webHidden/>
           </w:rPr>
-          <w:t>25</w:t>
+          <w:t>24</w:t>
         </w:r>
         <w:r>
           <w:rPr>
@@ -6454,7 +6492,7 @@
           <w:lang w:eastAsia="en-GB"/>
         </w:rPr>
       </w:pPr>
-      <w:hyperlink w:anchor="_Toc107235624" w:history="1">
+      <w:hyperlink w:anchor="_Toc107845451" w:history="1">
         <w:r>
           <w:rPr>
             <w:rStyle w:val="Hyperlink"/>
@@ -6496,7 +6534,7 @@
             <w:noProof/>
             <w:webHidden/>
           </w:rPr>
-          <w:instrText xml:space="preserve"> PAGEREF _Toc107235624 \h </w:instrText>
+          <w:instrText xml:space="preserve"> PAGEREF _Toc107845451 \h </w:instrText>
         </w:r>
         <w:r>
           <w:rPr>
@@ -6516,7 +6554,7 @@
             <w:noProof/>
             <w:webHidden/>
           </w:rPr>
-          <w:t>25</w:t>
+          <w:t>24</w:t>
         </w:r>
         <w:r>
           <w:rPr>
@@ -6540,7 +6578,7 @@
           <w:lang w:eastAsia="en-GB"/>
         </w:rPr>
       </w:pPr>
-      <w:hyperlink w:anchor="_Toc107235625" w:history="1">
+      <w:hyperlink w:anchor="_Toc107845452" w:history="1">
         <w:r>
           <w:rPr>
             <w:rStyle w:val="Hyperlink"/>
@@ -6582,7 +6620,7 @@
             <w:noProof/>
             <w:webHidden/>
           </w:rPr>
-          <w:instrText xml:space="preserve"> PAGEREF _Toc107235625 \h </w:instrText>
+          <w:instrText xml:space="preserve"> PAGEREF _Toc107845452 \h </w:instrText>
         </w:r>
         <w:r>
           <w:rPr>
@@ -6602,7 +6640,7 @@
             <w:noProof/>
             <w:webHidden/>
           </w:rPr>
-          <w:t>25</w:t>
+          <w:t>24</w:t>
         </w:r>
         <w:r>
           <w:rPr>
@@ -6626,7 +6664,7 @@
           <w:lang w:eastAsia="en-GB"/>
         </w:rPr>
       </w:pPr>
-      <w:hyperlink w:anchor="_Toc107235626" w:history="1">
+      <w:hyperlink w:anchor="_Toc107845453" w:history="1">
         <w:r>
           <w:rPr>
             <w:rStyle w:val="Hyperlink"/>
@@ -6668,7 +6706,7 @@
             <w:noProof/>
             <w:webHidden/>
           </w:rPr>
-          <w:instrText xml:space="preserve"> PAGEREF _Toc107235626 \h </w:instrText>
+          <w:instrText xml:space="preserve"> PAGEREF _Toc107845453 \h </w:instrText>
         </w:r>
         <w:r>
           <w:rPr>
@@ -6688,7 +6726,7 @@
             <w:noProof/>
             <w:webHidden/>
           </w:rPr>
-          <w:t>25</w:t>
+          <w:t>24</w:t>
         </w:r>
         <w:r>
           <w:rPr>
@@ -6712,7 +6750,7 @@
           <w:lang w:eastAsia="en-GB"/>
         </w:rPr>
       </w:pPr>
-      <w:hyperlink w:anchor="_Toc107235627" w:history="1">
+      <w:hyperlink w:anchor="_Toc107845454" w:history="1">
         <w:r>
           <w:rPr>
             <w:rStyle w:val="Hyperlink"/>
@@ -6754,7 +6792,7 @@
             <w:noProof/>
             <w:webHidden/>
           </w:rPr>
-          <w:instrText xml:space="preserve"> PAGEREF _Toc107235627 \h </w:instrText>
+          <w:instrText xml:space="preserve"> PAGEREF _Toc107845454 \h </w:instrText>
         </w:r>
         <w:r>
           <w:rPr>
@@ -6774,7 +6812,7 @@
             <w:noProof/>
             <w:webHidden/>
           </w:rPr>
-          <w:t>25</w:t>
+          <w:t>24</w:t>
         </w:r>
         <w:r>
           <w:rPr>
@@ -6798,7 +6836,7 @@
           <w:lang w:eastAsia="en-GB"/>
         </w:rPr>
       </w:pPr>
-      <w:hyperlink w:anchor="_Toc107235628" w:history="1">
+      <w:hyperlink w:anchor="_Toc107845455" w:history="1">
         <w:r>
           <w:rPr>
             <w:rStyle w:val="Hyperlink"/>
@@ -6840,7 +6878,7 @@
             <w:noProof/>
             <w:webHidden/>
           </w:rPr>
-          <w:instrText xml:space="preserve"> PAGEREF _Toc107235628 \h </w:instrText>
+          <w:instrText xml:space="preserve"> PAGEREF _Toc107845455 \h </w:instrText>
         </w:r>
         <w:r>
           <w:rPr>
@@ -6860,7 +6898,7 @@
             <w:noProof/>
             <w:webHidden/>
           </w:rPr>
-          <w:t>25</w:t>
+          <w:t>24</w:t>
         </w:r>
         <w:r>
           <w:rPr>
@@ -6883,7 +6921,7 @@
           <w:lang w:eastAsia="en-GB"/>
         </w:rPr>
       </w:pPr>
-      <w:hyperlink w:anchor="_Toc107235629" w:history="1">
+      <w:hyperlink w:anchor="_Toc107845456" w:history="1">
         <w:r>
           <w:rPr>
             <w:rStyle w:val="Hyperlink"/>
@@ -6910,7 +6948,7 @@
             <w:noProof/>
             <w:webHidden/>
           </w:rPr>
-          <w:instrText xml:space="preserve"> PAGEREF _Toc107235629 \h </w:instrText>
+          <w:instrText xml:space="preserve"> PAGEREF _Toc107845456 \h </w:instrText>
         </w:r>
         <w:r>
           <w:rPr>
@@ -6930,7 +6968,7 @@
             <w:noProof/>
             <w:webHidden/>
           </w:rPr>
-          <w:t>26</w:t>
+          <w:t>25</w:t>
         </w:r>
         <w:r>
           <w:rPr>
@@ -6953,7 +6991,7 @@
           <w:lang w:eastAsia="en-GB"/>
         </w:rPr>
       </w:pPr>
-      <w:hyperlink w:anchor="_Toc107235630" w:history="1">
+      <w:hyperlink w:anchor="_Toc107845457" w:history="1">
         <w:r>
           <w:rPr>
             <w:rStyle w:val="Hyperlink"/>
@@ -6980,7 +7018,7 @@
             <w:noProof/>
             <w:webHidden/>
           </w:rPr>
-          <w:instrText xml:space="preserve"> PAGEREF _Toc107235630 \h </w:instrText>
+          <w:instrText xml:space="preserve"> PAGEREF _Toc107845457 \h </w:instrText>
         </w:r>
         <w:r>
           <w:rPr>
@@ -7000,7 +7038,7 @@
             <w:noProof/>
             <w:webHidden/>
           </w:rPr>
-          <w:t>28</w:t>
+          <w:t>27</w:t>
         </w:r>
         <w:r>
           <w:rPr>
@@ -7023,7 +7061,7 @@
           <w:lang w:eastAsia="en-GB"/>
         </w:rPr>
       </w:pPr>
-      <w:hyperlink w:anchor="_Toc107235631" w:history="1">
+      <w:hyperlink w:anchor="_Toc107845458" w:history="1">
         <w:r>
           <w:rPr>
             <w:rStyle w:val="Hyperlink"/>
@@ -7050,7 +7088,7 @@
             <w:noProof/>
             <w:webHidden/>
           </w:rPr>
-          <w:instrText xml:space="preserve"> PAGEREF _Toc107235631 \h </w:instrText>
+          <w:instrText xml:space="preserve"> PAGEREF _Toc107845458 \h </w:instrText>
         </w:r>
         <w:r>
           <w:rPr>
@@ -7070,7 +7108,7 @@
             <w:noProof/>
             <w:webHidden/>
           </w:rPr>
-          <w:t>29</w:t>
+          <w:t>28</w:t>
         </w:r>
         <w:r>
           <w:rPr>
@@ -7093,7 +7131,7 @@
           <w:lang w:eastAsia="en-GB"/>
         </w:rPr>
       </w:pPr>
-      <w:hyperlink w:anchor="_Toc107235632" w:history="1">
+      <w:hyperlink w:anchor="_Toc107845459" w:history="1">
         <w:r>
           <w:rPr>
             <w:rStyle w:val="Hyperlink"/>
@@ -7120,7 +7158,7 @@
             <w:noProof/>
             <w:webHidden/>
           </w:rPr>
-          <w:instrText xml:space="preserve"> PAGEREF _Toc107235632 \h </w:instrText>
+          <w:instrText xml:space="preserve"> PAGEREF _Toc107845459 \h </w:instrText>
         </w:r>
         <w:r>
           <w:rPr>
@@ -7140,7 +7178,7 @@
             <w:noProof/>
             <w:webHidden/>
           </w:rPr>
-          <w:t>30</w:t>
+          <w:t>29</w:t>
         </w:r>
         <w:r>
           <w:rPr>
@@ -7165,7 +7203,7 @@
         </w:numPr>
         <w:ind w:left="360" w:hanging="360"/>
       </w:pPr>
-      <w:bookmarkStart w:id="4" w:name="_Toc107235561"/>
+      <w:bookmarkStart w:id="4" w:name="_Toc107845388"/>
       <w:r>
         <w:lastRenderedPageBreak/>
         <w:t>List of Figures</w:t>
@@ -7273,7 +7311,7 @@
         </w:numPr>
         <w:ind w:left="360" w:hanging="360"/>
       </w:pPr>
-      <w:bookmarkStart w:id="5" w:name="_Toc107235562"/>
+      <w:bookmarkStart w:id="5" w:name="_Toc107845389"/>
       <w:r>
         <w:lastRenderedPageBreak/>
         <w:t>List of Tables</w:t>
@@ -7381,7 +7419,7 @@
         </w:numPr>
         <w:ind w:left="360" w:hanging="360"/>
       </w:pPr>
-      <w:bookmarkStart w:id="6" w:name="_Toc107235563"/>
+      <w:bookmarkStart w:id="6" w:name="_Toc107845390"/>
       <w:r>
         <w:lastRenderedPageBreak/>
         <w:t>List of Listings</w:t>
@@ -7509,7 +7547,7 @@
       <w:pPr>
         <w:pStyle w:val="Heading1"/>
       </w:pPr>
-      <w:bookmarkStart w:id="7" w:name="_Toc107235564"/>
+      <w:bookmarkStart w:id="7" w:name="_Toc107845391"/>
       <w:r>
         <w:lastRenderedPageBreak/>
         <w:t>Introduction</w:t>
@@ -7561,7 +7599,7 @@
       <w:pPr>
         <w:pStyle w:val="Heading1"/>
       </w:pPr>
-      <w:bookmarkStart w:id="8" w:name="_Toc107235565"/>
+      <w:bookmarkStart w:id="8" w:name="_Toc107845392"/>
       <w:r>
         <w:lastRenderedPageBreak/>
         <w:t>Background and Related Work</w:t>
@@ -7572,7 +7610,7 @@
       <w:pPr>
         <w:pStyle w:val="Heading2"/>
       </w:pPr>
-      <w:bookmarkStart w:id="9" w:name="_Toc107235566"/>
+      <w:bookmarkStart w:id="9" w:name="_Toc107845393"/>
       <w:r>
         <w:t>Introduction</w:t>
       </w:r>
@@ -7587,7 +7625,7 @@
       <w:pPr>
         <w:pStyle w:val="Heading2"/>
       </w:pPr>
-      <w:bookmarkStart w:id="10" w:name="_Toc107235567"/>
+      <w:bookmarkStart w:id="10" w:name="_Toc107845394"/>
       <w:r>
         <w:t>Teaching Low Level Programming</w:t>
       </w:r>
@@ -7597,7 +7635,7 @@
       <w:pPr>
         <w:pStyle w:val="Heading3"/>
       </w:pPr>
-      <w:bookmarkStart w:id="11" w:name="_Toc107235568"/>
+      <w:bookmarkStart w:id="11" w:name="_Toc107845395"/>
       <w:r>
         <w:t>Why Teach Programming</w:t>
       </w:r>
@@ -7659,7 +7697,7 @@
       <w:pPr>
         <w:pStyle w:val="Heading3"/>
       </w:pPr>
-      <w:bookmarkStart w:id="12" w:name="_Toc107235569"/>
+      <w:bookmarkStart w:id="12" w:name="_Toc107845396"/>
       <w:r>
         <w:t>Best Ways to Teach</w:t>
       </w:r>
@@ -7885,7 +7923,7 @@
       <w:pPr>
         <w:pStyle w:val="Heading3"/>
       </w:pPr>
-      <w:bookmarkStart w:id="13" w:name="_Toc107235570"/>
+      <w:bookmarkStart w:id="13" w:name="_Toc107845397"/>
       <w:r>
         <w:lastRenderedPageBreak/>
         <w:t>A practical approach</w:t>
@@ -7930,7 +7968,7 @@
       <w:pPr>
         <w:pStyle w:val="Heading2"/>
       </w:pPr>
-      <w:bookmarkStart w:id="14" w:name="_Toc107235571"/>
+      <w:bookmarkStart w:id="14" w:name="_Toc107845398"/>
       <w:r>
         <w:lastRenderedPageBreak/>
         <w:t>Low-Level Programming</w:t>
@@ -7941,7 +7979,7 @@
       <w:pPr>
         <w:pStyle w:val="Heading3"/>
       </w:pPr>
-      <w:bookmarkStart w:id="15" w:name="_Toc107235572"/>
+      <w:bookmarkStart w:id="15" w:name="_Toc107845399"/>
       <w:r>
         <w:t>Low-Level vs. High-Level</w:t>
       </w:r>
@@ -7993,7 +8031,7 @@
       <w:pPr>
         <w:pStyle w:val="Heading3"/>
       </w:pPr>
-      <w:bookmarkStart w:id="16" w:name="_Toc107235573"/>
+      <w:bookmarkStart w:id="16" w:name="_Toc107845400"/>
       <w:r>
         <w:lastRenderedPageBreak/>
         <w:t>Digital Logic</w:t>
@@ -8017,7 +8055,7 @@
       <w:pPr>
         <w:pStyle w:val="Heading3"/>
       </w:pPr>
-      <w:bookmarkStart w:id="17" w:name="_Toc107235574"/>
+      <w:bookmarkStart w:id="17" w:name="_Toc107845401"/>
       <w:r>
         <w:t>Relevance of Low-Level Programming</w:t>
       </w:r>
@@ -8056,7 +8094,7 @@
       <w:pPr>
         <w:pStyle w:val="Heading3"/>
       </w:pPr>
-      <w:bookmarkStart w:id="18" w:name="_Toc107235575"/>
+      <w:bookmarkStart w:id="18" w:name="_Toc107845402"/>
       <w:r>
         <w:t>Applications of Low-Level Programming</w:t>
       </w:r>
@@ -8101,7 +8139,7 @@
       <w:pPr>
         <w:pStyle w:val="Heading2"/>
       </w:pPr>
-      <w:bookmarkStart w:id="19" w:name="_Toc107235576"/>
+      <w:bookmarkStart w:id="19" w:name="_Toc107845403"/>
       <w:r>
         <w:rPr>
           <w:rFonts w:cstheme="majorHAnsi"/>
@@ -8117,7 +8155,7 @@
       <w:pPr>
         <w:pStyle w:val="Heading3"/>
       </w:pPr>
-      <w:bookmarkStart w:id="20" w:name="_Toc107235577"/>
+      <w:bookmarkStart w:id="20" w:name="_Toc107845404"/>
       <w:r>
         <w:t>Understanding</w:t>
       </w:r>
@@ -8137,7 +8175,7 @@
         <mc:AlternateContent>
           <mc:Choice Requires="wps">
             <w:drawing>
-              <wp:anchor distT="0" distB="0" distL="114300" distR="114300" simplePos="0" relativeHeight="251664384" behindDoc="0" locked="0" layoutInCell="1" allowOverlap="1" wp14:anchorId="24F393BA" wp14:editId="5F9A557F">
+              <wp:anchor distT="0" distB="0" distL="114300" distR="114300" simplePos="0" relativeHeight="251663360" behindDoc="0" locked="0" layoutInCell="1" allowOverlap="1" wp14:anchorId="24F393BA" wp14:editId="0AB923C5">
                 <wp:simplePos x="0" y="0"/>
                 <wp:positionH relativeFrom="column">
                   <wp:posOffset>1186100</wp:posOffset>
@@ -8219,7 +8257,7 @@
           </mc:Choice>
           <mc:Fallback>
             <w:pict>
-              <v:shape w14:anchorId="24F393BA" id="Text Box 3" o:spid="_x0000_s1028" type="#_x0000_t202" style="position:absolute;left:0;text-align:left;margin-left:93.4pt;margin-top:335.15pt;width:304pt;height:.05pt;z-index:251664384;visibility:visible;mso-wrap-style:square;mso-wrap-distance-left:9pt;mso-wrap-distance-top:0;mso-wrap-distance-right:9pt;mso-wrap-distance-bottom:0;mso-position-horizontal:absolute;mso-position-horizontal-relative:text;mso-position-vertical:absolute;mso-position-vertical-relative:text;v-text-anchor:top" o:gfxdata="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" stroked="f">
+              <v:shape w14:anchorId="24F393BA" id="Text Box 3" o:spid="_x0000_s1028" type="#_x0000_t202" style="position:absolute;left:0;text-align:left;margin-left:93.4pt;margin-top:335.15pt;width:304pt;height:.05pt;z-index:251663360;visibility:visible;mso-wrap-style:square;mso-wrap-distance-left:9pt;mso-wrap-distance-top:0;mso-wrap-distance-right:9pt;mso-wrap-distance-bottom:0;mso-position-horizontal:absolute;mso-position-horizontal-relative:text;mso-position-vertical:absolute;mso-position-vertical-relative:text;v-text-anchor:top" o:gfxdata="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" stroked="f">
                 <v:textbox style="mso-fit-shape-to-text:t" inset="0,0,0,0">
                   <w:txbxContent>
                     <w:p>
@@ -8268,7 +8306,7 @@
           <w:color w:val="000000" w:themeColor="text1"/>
         </w:rPr>
         <w:drawing>
-          <wp:anchor distT="0" distB="0" distL="114300" distR="114300" simplePos="0" relativeHeight="251663360" behindDoc="0" locked="0" layoutInCell="1" allowOverlap="1" wp14:anchorId="0662C1FF" wp14:editId="25D994A6">
+          <wp:anchor distT="0" distB="0" distL="114300" distR="114300" simplePos="0" relativeHeight="251662336" behindDoc="0" locked="0" layoutInCell="1" allowOverlap="1" wp14:anchorId="0662C1FF" wp14:editId="7B9E03E5">
             <wp:simplePos x="0" y="0"/>
             <wp:positionH relativeFrom="margin">
               <wp:posOffset>1189355</wp:posOffset>
@@ -8354,7 +8392,7 @@
       <w:pPr>
         <w:pStyle w:val="Heading3"/>
       </w:pPr>
-      <w:bookmarkStart w:id="21" w:name="_Toc107235578"/>
+      <w:bookmarkStart w:id="21" w:name="_Toc107845405"/>
       <w:r>
         <w:t>Applications</w:t>
       </w:r>
@@ -8434,7 +8472,7 @@
       <w:pPr>
         <w:pStyle w:val="Heading3"/>
       </w:pPr>
-      <w:bookmarkStart w:id="22" w:name="_Toc107235579"/>
+      <w:bookmarkStart w:id="22" w:name="_Toc107845406"/>
       <w:r>
         <w:t>Relevance</w:t>
       </w:r>
@@ -8454,7 +8492,7 @@
       <w:pPr>
         <w:pStyle w:val="Heading3"/>
       </w:pPr>
-      <w:bookmarkStart w:id="23" w:name="_Toc107235580"/>
+      <w:bookmarkStart w:id="23" w:name="_Toc107845407"/>
       <w:r>
         <w:t>Uses in Education</w:t>
       </w:r>
@@ -8486,7 +8524,7 @@
       <w:pPr>
         <w:pStyle w:val="Heading2"/>
       </w:pPr>
-      <w:bookmarkStart w:id="24" w:name="_Toc107235581"/>
+      <w:bookmarkStart w:id="24" w:name="_Toc107845408"/>
       <w:r>
         <w:t>Summary</w:t>
       </w:r>
@@ -8551,7 +8589,7 @@
       <w:pPr>
         <w:pStyle w:val="Heading1"/>
       </w:pPr>
-      <w:bookmarkStart w:id="25" w:name="_Toc107235582"/>
+      <w:bookmarkStart w:id="25" w:name="_Toc107845409"/>
       <w:r>
         <w:lastRenderedPageBreak/>
         <w:t>Project Planning</w:t>
@@ -8562,7 +8600,7 @@
       <w:pPr>
         <w:pStyle w:val="Heading2"/>
       </w:pPr>
-      <w:bookmarkStart w:id="26" w:name="_Toc107235583"/>
+      <w:bookmarkStart w:id="26" w:name="_Toc107845410"/>
       <w:r>
         <w:t>Introduction</w:t>
       </w:r>
@@ -8593,7 +8631,7 @@
       </w:pPr>
       <w:bookmarkStart w:id="27" w:name="_Ref55205076"/>
       <w:bookmarkStart w:id="28" w:name="_Ref55205106"/>
-      <w:bookmarkStart w:id="29" w:name="_Toc107235584"/>
+      <w:bookmarkStart w:id="29" w:name="_Toc107845411"/>
       <w:r>
         <w:t>Methodology</w:t>
       </w:r>
@@ -8627,7 +8665,7 @@
       <w:pPr>
         <w:pStyle w:val="Heading2"/>
       </w:pPr>
-      <w:bookmarkStart w:id="30" w:name="_Toc107235585"/>
+      <w:bookmarkStart w:id="30" w:name="_Toc107845412"/>
       <w:r>
         <w:t>Requirements</w:t>
       </w:r>
@@ -8644,7 +8682,25 @@
         <w:t xml:space="preserve">. As such, my primary </w:t>
       </w:r>
       <w:r>
-        <w:t>requirements will be to provide the user with enough tools to enable any solution to be created. This is running the 3 basic principles of programming: sequences (instructions), selections (if statements), and loops (while, for etc.). With these tools, in theory, any solution can be created to solve any problem [REFERNECE]</w:t>
+        <w:t>requirements will be to provide the user with enough tools to enable any solution to be created</w:t>
+      </w:r>
+      <w:r>
+        <w:t xml:space="preserve"> for any problem</w:t>
+      </w:r>
+      <w:r>
+        <w:t>. This is</w:t>
+      </w:r>
+      <w:r>
+        <w:t xml:space="preserve"> achieved by using</w:t>
+      </w:r>
+      <w:r>
+        <w:t xml:space="preserve"> the 3 basic principles of programming: sequences (instructions), selections (if statements), and loops (while, for</w:t>
+      </w:r>
+      <w:r>
+        <w:t xml:space="preserve"> loops</w:t>
+      </w:r>
+      <w:r>
+        <w:t xml:space="preserve"> etc.). With these tools, in theory, any solution can be created to solve any problem [REFERNECE]</w:t>
       </w:r>
       <w:r>
         <w:t xml:space="preserve">. </w:t>
@@ -8667,7 +8723,7 @@
       <w:pPr>
         <w:pStyle w:val="Heading3"/>
       </w:pPr>
-      <w:bookmarkStart w:id="31" w:name="_Toc107235586"/>
+      <w:bookmarkStart w:id="31" w:name="_Toc107845413"/>
       <w:r>
         <w:t>Must</w:t>
       </w:r>
@@ -8746,7 +8802,7 @@
       <w:pPr>
         <w:pStyle w:val="Heading3"/>
       </w:pPr>
-      <w:bookmarkStart w:id="32" w:name="_Toc107235587"/>
+      <w:bookmarkStart w:id="32" w:name="_Toc107845414"/>
       <w:r>
         <w:t>Should</w:t>
       </w:r>
@@ -8773,7 +8829,13 @@
         </w:numPr>
       </w:pPr>
       <w:r>
-        <w:t>Be able to provide the user with feedback as to syntax errors when compiling the program</w:t>
+        <w:t>Be able to provide the user with</w:t>
+      </w:r>
+      <w:r>
+        <w:t xml:space="preserve"> useful and correct</w:t>
+      </w:r>
+      <w:r>
+        <w:t xml:space="preserve"> feedback as to syntax errors when compiling the program</w:t>
       </w:r>
     </w:p>
     <w:p>
@@ -8795,7 +8857,7 @@
       <w:pPr>
         <w:pStyle w:val="Heading3"/>
       </w:pPr>
-      <w:bookmarkStart w:id="33" w:name="_Toc107235588"/>
+      <w:bookmarkStart w:id="33" w:name="_Toc107845415"/>
       <w:r>
         <w:t>Could</w:t>
       </w:r>
@@ -8809,13 +8871,17 @@
           <w:numId w:val="13"/>
         </w:numPr>
       </w:pPr>
+      <w:r>
+        <w:t>Have additional custom built in functions to the language specifically for this machine</w:t>
+      </w:r>
     </w:p>
     <w:p>
       <w:pPr>
         <w:pStyle w:val="Heading3"/>
       </w:pPr>
-      <w:bookmarkStart w:id="34" w:name="_Toc107235589"/>
-      <w:r>
+      <w:bookmarkStart w:id="34" w:name="_Toc107845416"/>
+      <w:r>
+        <w:lastRenderedPageBreak/>
         <w:t>Would</w:t>
       </w:r>
       <w:bookmarkEnd w:id="34"/>
@@ -8841,7 +8907,6 @@
         </w:numPr>
       </w:pPr>
       <w:r>
-        <w:lastRenderedPageBreak/>
         <w:t>Provide stack trace debugging errors and associated debugging tools to get to the bottom of any issue</w:t>
       </w:r>
       <w:r>
@@ -8853,7 +8918,7 @@
       <w:pPr>
         <w:pStyle w:val="Heading2"/>
       </w:pPr>
-      <w:bookmarkStart w:id="35" w:name="_Toc107235590"/>
+      <w:bookmarkStart w:id="35" w:name="_Toc107845417"/>
       <w:r>
         <w:t>Potential Solutions</w:t>
       </w:r>
@@ -8883,29 +8948,11 @@
       <w:r>
         <w:t xml:space="preserve">would be obvious choice, what with their already </w:t>
       </w:r>
-      <w:proofErr w:type="gramStart"/>
-      <w:r>
-        <w:t>low level</w:t>
-      </w:r>
-      <w:proofErr w:type="gramEnd"/>
-      <w:r>
-        <w:t xml:space="preserve"> nature, and compilers even nowadays are written in these languages too [reference]. The difference here is that these languages are low level in a way that is close the hardware they are already running on (the modern computers of today). </w:t>
-      </w:r>
-      <w:proofErr w:type="gramStart"/>
-      <w:r>
-        <w:t>This is why</w:t>
-      </w:r>
-      <w:proofErr w:type="gramEnd"/>
-      <w:r>
-        <w:t xml:space="preserve"> low-level languages are so specific to the machine they are running on. With this constraint of being close to the wrong type of hardware being removed, the only hardware that the code needs to be close to is the hardware of the 8-Bit computer. I have no issue with utilising the modern processing power of the computers of today </w:t>
-      </w:r>
-      <w:proofErr w:type="gramStart"/>
-      <w:r>
-        <w:t>in order to</w:t>
-      </w:r>
-      <w:proofErr w:type="gramEnd"/>
-      <w:r>
-        <w:t xml:space="preserve"> enable the learning of hardware programming. I am therefore more inclined to use languages such as Python, Java, or C# which are </w:t>
+      <w:r>
+        <w:t>low-level</w:t>
+      </w:r>
+      <w:r>
+        <w:t xml:space="preserve"> nature, and compilers even nowadays are written in these languages too [reference]. The difference here is that these languages are low level in a way that is close the hardware they are already running on (the modern computers of today). This is why low-level languages are so specific to the machine they are running on. With this constraint of being close to the wrong type of hardware being removed, the only hardware that the code needs to be close to is the hardware of the 8-Bit computer. I have no issue with utilising the modern processing power of the computers of today in order to enable the learning of hardware programming. I am therefore more inclined to use languages such as Python, Java, or C# which are </w:t>
       </w:r>
       <w:r>
         <w:t>very commonly used, heavily documented, and easy to get going with. At this point, my own personal preference will come into play, and Java is my preferred choice.</w:t>
@@ -8923,7 +8970,7 @@
       <w:pPr>
         <w:pStyle w:val="Heading2"/>
       </w:pPr>
-      <w:bookmarkStart w:id="36" w:name="_Toc107235591"/>
+      <w:bookmarkStart w:id="36" w:name="_Toc107845418"/>
       <w:r>
         <w:t>Tools and Techniques</w:t>
       </w:r>
@@ -8933,21 +8980,11 @@
       <w:r>
         <w:t xml:space="preserve">Java has a great many powerful tools and features built in, and I intent to take full advantage of this. My </w:t>
       </w:r>
-      <w:proofErr w:type="gramStart"/>
       <w:r>
         <w:t>main focus</w:t>
       </w:r>
-      <w:proofErr w:type="gramEnd"/>
-      <w:r>
-        <w:t xml:space="preserve"> is to make the compiler as modular as possible, and with the interest of meeting my first “should” requirement, the project will not be a complete compiler. The project will consist of </w:t>
-      </w:r>
-      <w:proofErr w:type="gramStart"/>
-      <w:r>
-        <w:t>all of</w:t>
-      </w:r>
-      <w:proofErr w:type="gramEnd"/>
-      <w:r>
-        <w:t xml:space="preserve"> the tools required to create a compiler, but it will up to the user to create it however they see fit. The primary tools that I will supply to the user are:</w:t>
+      <w:r>
+        <w:t xml:space="preserve"> is to make the compiler as modular as possible, and with the interest of meeting my first “should” requirement, the project will not be a complete compiler. The project will consist of all of the tools required to create a compiler, but it will up to the user to create it however they see fit. The primary tools that I will supply to the user are:</w:t>
       </w:r>
     </w:p>
     <w:p>
@@ -8991,23 +9028,10 @@
         <w:t>You will notice that these are also the 3 steps to most every compiler</w:t>
       </w:r>
       <w:r>
-        <w:t xml:space="preserve">. The user will either be able to use built in debugging features within their IDE to stop the compiler running at those given stages and analyse the inputs and </w:t>
-      </w:r>
-      <w:proofErr w:type="gramStart"/>
-      <w:r>
-        <w:t>outputs, or</w:t>
-      </w:r>
-      <w:proofErr w:type="gramEnd"/>
-      <w:r>
-        <w:t xml:space="preserve"> will be able to call output functions within the executable and output the results directly to the console. This modularity will allow users to create their own compiler and work at their own pace to </w:t>
-      </w:r>
-      <w:proofErr w:type="gramStart"/>
-      <w:r>
-        <w:t>full</w:t>
-      </w:r>
-      <w:proofErr w:type="gramEnd"/>
-      <w:r>
-        <w:t xml:space="preserve"> understand what is going on in the usually shut box (compiler)</w:t>
+        <w:t xml:space="preserve">. The user will either be able to use built in debugging features within their IDE to stop the compiler running at those given stages and analyse the inputs and outputs, or will be able to call output functions within the executable and output the results directly to the console. This modularity will allow users to create their own compiler and work at their own pace to </w:t>
+      </w:r>
+      <w:r>
+        <w:t>full understand what is going on in the usually shut box (compiler)</w:t>
       </w:r>
       <w:r>
         <w:t>.</w:t>
@@ -9074,14 +9098,14 @@
         <w:t>e</w:t>
       </w:r>
       <w:r>
-        <w:t xml:space="preserve"> stored in </w:t>
-      </w:r>
-      <w:r>
-        <w:t xml:space="preserve">blocks, in the same way blocks of code work in any other language, usually depicted by the open and close curly brackets “{}”. I will then use recursive techniques to parse each of the functions </w:t>
+        <w:t xml:space="preserve"> </w:t>
       </w:r>
       <w:r>
         <w:lastRenderedPageBreak/>
-        <w:t>and commands in the blocks</w:t>
+        <w:t xml:space="preserve">stored in </w:t>
+      </w:r>
+      <w:r>
+        <w:t>blocks, in the same way blocks of code work in any other language, usually depicted by the open and close curly brackets “{}”. I will then use recursive techniques to parse each of the functions and commands in the blocks</w:t>
       </w:r>
       <w:r>
         <w:t xml:space="preserve"> at the syntax analysis stage,</w:t>
@@ -9095,356 +9119,1180 @@
         <w:rPr>
           <w:noProof/>
         </w:rPr>
+        <mc:AlternateContent>
+          <mc:Choice Requires="wpg">
+            <w:drawing>
+              <wp:anchor distT="0" distB="0" distL="114300" distR="114300" simplePos="0" relativeHeight="251667456" behindDoc="0" locked="0" layoutInCell="1" allowOverlap="1" wp14:anchorId="51CD7F98" wp14:editId="6FBED281">
+                <wp:simplePos x="0" y="0"/>
+                <wp:positionH relativeFrom="margin">
+                  <wp:align>center</wp:align>
+                </wp:positionH>
+                <wp:positionV relativeFrom="paragraph">
+                  <wp:posOffset>1476375</wp:posOffset>
+                </wp:positionV>
+                <wp:extent cx="3538220" cy="3983990"/>
+                <wp:effectExtent l="0" t="0" r="5080" b="0"/>
+                <wp:wrapTopAndBottom/>
+                <wp:docPr id="7" name="Group 7"/>
+                <wp:cNvGraphicFramePr/>
+                <a:graphic xmlns:a="http://schemas.openxmlformats.org/drawingml/2006/main">
+                  <a:graphicData uri="http://schemas.microsoft.com/office/word/2010/wordprocessingGroup">
+                    <wpg:wgp>
+                      <wpg:cNvGrpSpPr/>
+                      <wpg:grpSpPr>
+                        <a:xfrm>
+                          <a:off x="0" y="0"/>
+                          <a:ext cx="3538220" cy="3983990"/>
+                          <a:chOff x="0" y="0"/>
+                          <a:chExt cx="3538220" cy="3983990"/>
+                        </a:xfrm>
+                      </wpg:grpSpPr>
+                      <pic:pic xmlns:pic="http://schemas.openxmlformats.org/drawingml/2006/picture">
+                        <pic:nvPicPr>
+                          <pic:cNvPr id="5" name="Picture 5"/>
+                          <pic:cNvPicPr>
+                            <a:picLocks noChangeAspect="1"/>
+                          </pic:cNvPicPr>
+                        </pic:nvPicPr>
+                        <pic:blipFill>
+                          <a:blip r:embed="rId11">
+                            <a:extLst>
+                              <a:ext uri="{28A0092B-C50C-407E-A947-70E740481C1C}">
+                                <a14:useLocalDpi xmlns:a14="http://schemas.microsoft.com/office/drawing/2010/main" val="0"/>
+                              </a:ext>
+                            </a:extLst>
+                          </a:blip>
+                          <a:srcRect/>
+                          <a:stretch>
+                            <a:fillRect/>
+                          </a:stretch>
+                        </pic:blipFill>
+                        <pic:spPr bwMode="auto">
+                          <a:xfrm>
+                            <a:off x="0" y="0"/>
+                            <a:ext cx="3535045" cy="3630295"/>
+                          </a:xfrm>
+                          <a:prstGeom prst="rect">
+                            <a:avLst/>
+                          </a:prstGeom>
+                          <a:noFill/>
+                          <a:ln>
+                            <a:noFill/>
+                          </a:ln>
+                        </pic:spPr>
+                      </pic:pic>
+                      <wps:wsp>
+                        <wps:cNvPr id="6" name="Text Box 6"/>
+                        <wps:cNvSpPr txBox="1"/>
+                        <wps:spPr>
+                          <a:xfrm>
+                            <a:off x="3175" y="3686175"/>
+                            <a:ext cx="3535045" cy="297815"/>
+                          </a:xfrm>
+                          <a:prstGeom prst="rect">
+                            <a:avLst/>
+                          </a:prstGeom>
+                          <a:solidFill>
+                            <a:prstClr val="white"/>
+                          </a:solidFill>
+                          <a:ln>
+                            <a:noFill/>
+                          </a:ln>
+                        </wps:spPr>
+                        <wps:txbx>
+                          <w:txbxContent>
+                            <w:p>
+                              <w:pPr>
+                                <w:pStyle w:val="Caption"/>
+                                <w:rPr>
+                                  <w:noProof/>
+                                </w:rPr>
+                              </w:pPr>
+                              <w:r>
+                                <w:t xml:space="preserve">Figure </w:t>
+                              </w:r>
+                              <w:r>
+                                <w:fldChar w:fldCharType="begin"/>
+                              </w:r>
+                              <w:r>
+                                <w:instrText xml:space="preserve"> SEQ Figure \* ARABIC </w:instrText>
+                              </w:r>
+                              <w:r>
+                                <w:fldChar w:fldCharType="separate"/>
+                              </w:r>
+                              <w:r>
+                                <w:rPr>
+                                  <w:noProof/>
+                                </w:rPr>
+                                <w:t>2</w:t>
+                              </w:r>
+                              <w:r>
+                                <w:fldChar w:fldCharType="end"/>
+                              </w:r>
+                            </w:p>
+                          </w:txbxContent>
+                        </wps:txbx>
+                        <wps:bodyPr rot="0" spcFirstLastPara="0" vertOverflow="overflow" horzOverflow="overflow" vert="horz" wrap="square" lIns="0" tIns="0" rIns="0" bIns="0" numCol="1" spcCol="0" rtlCol="0" fromWordArt="0" anchor="t" anchorCtr="0" forceAA="0" compatLnSpc="1">
+                          <a:prstTxWarp prst="textNoShape">
+                            <a:avLst/>
+                          </a:prstTxWarp>
+                          <a:spAutoFit/>
+                        </wps:bodyPr>
+                      </wps:wsp>
+                    </wpg:wgp>
+                  </a:graphicData>
+                </a:graphic>
+              </wp:anchor>
+            </w:drawing>
+          </mc:Choice>
+          <mc:Fallback>
+            <w:pict>
+              <v:group w14:anchorId="51CD7F98" id="Group 7" o:spid="_x0000_s1029" style="position:absolute;left:0;text-align:left;margin-left:0;margin-top:116.25pt;width:278.6pt;height:313.7pt;z-index:251667456;mso-position-horizontal:center;mso-position-horizontal-relative:margin" coordsize="35382,39839" o:gfxdata="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">
+                <v:shapetype id="_x0000_t75" coordsize="21600,21600" o:spt="75" o:preferrelative="t" path="m@4@5l@4@11@9@11@9@5xe" filled="f" stroked="f">
+                  <v:stroke joinstyle="miter"/>
+                  <v:formulas>
+                    <v:f eqn="if lineDrawn pixelLineWidth 0"/>
+                    <v:f eqn="sum @0 1 0"/>
+                    <v:f eqn="sum 0 0 @1"/>
+                    <v:f eqn="prod @2 1 2"/>
+                    <v:f eqn="prod @3 21600 pixelWidth"/>
+                    <v:f eqn="prod @3 21600 pixelHeight"/>
+                    <v:f eqn="sum @0 0 1"/>
+                    <v:f eqn="prod @6 1 2"/>
+                    <v:f eqn="prod @7 21600 pixelWidth"/>
+                    <v:f eqn="sum @8 21600 0"/>
+                    <v:f eqn="prod @7 21600 pixelHeight"/>
+                    <v:f eqn="sum @10 21600 0"/>
+                  </v:formulas>
+                  <v:path o:extrusionok="f" gradientshapeok="t" o:connecttype="rect"/>
+                  <o:lock v:ext="edit" aspectratio="t"/>
+                </v:shapetype>
+                <v:shape id="Picture 5" o:spid="_x0000_s1030" type="#_x0000_t75" style="position:absolute;width:35350;height:36302;visibility:visible;mso-wrap-style:square" o:gfxdata="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">
+                  <v:imagedata r:id="rId12" o:title=""/>
+                </v:shape>
+                <v:shape id="Text Box 6" o:spid="_x0000_s1031" type="#_x0000_t202" style="position:absolute;left:31;top:36861;width:35351;height:2978;visibility:visible;mso-wrap-style:square;v-text-anchor:top" o:gfxdata="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" stroked="f">
+                  <v:textbox style="mso-fit-shape-to-text:t" inset="0,0,0,0">
+                    <w:txbxContent>
+                      <w:p>
+                        <w:pPr>
+                          <w:pStyle w:val="Caption"/>
+                          <w:rPr>
+                            <w:noProof/>
+                          </w:rPr>
+                        </w:pPr>
+                        <w:r>
+                          <w:t xml:space="preserve">Figure </w:t>
+                        </w:r>
+                        <w:r>
+                          <w:fldChar w:fldCharType="begin"/>
+                        </w:r>
+                        <w:r>
+                          <w:instrText xml:space="preserve"> SEQ Figure \* ARABIC </w:instrText>
+                        </w:r>
+                        <w:r>
+                          <w:fldChar w:fldCharType="separate"/>
+                        </w:r>
+                        <w:r>
+                          <w:rPr>
+                            <w:noProof/>
+                          </w:rPr>
+                          <w:t>2</w:t>
+                        </w:r>
+                        <w:r>
+                          <w:fldChar w:fldCharType="end"/>
+                        </w:r>
+                      </w:p>
+                    </w:txbxContent>
+                  </v:textbox>
+                </v:shape>
+                <w10:wrap type="topAndBottom" anchorx="margin"/>
+              </v:group>
+            </w:pict>
+          </mc:Fallback>
+        </mc:AlternateContent>
+      </w:r>
+      <w:r>
+        <w:t xml:space="preserve">One constraint of Java which is also what makes it such a good language is the use of types. One example of when these are used is in the creation of data structures like </w:t>
+      </w:r>
+      <w:proofErr w:type="spellStart"/>
+      <w:r>
+        <w:t>ArrayLists</w:t>
+      </w:r>
+      <w:proofErr w:type="spellEnd"/>
+      <w:r>
+        <w:t xml:space="preserve"> and Queues</w:t>
+      </w:r>
+      <w:r>
+        <w:t xml:space="preserve">. If the language only allowed the user to undergo one function, this would be no problem, as there could simply be a single array of a custom object type. However, if this was the case, </w:t>
+      </w:r>
+      <w:r>
+        <w:t xml:space="preserve">the language </w:t>
+      </w:r>
+      <w:r>
+        <w:t>would not be</w:t>
+      </w:r>
+      <w:r>
+        <w:t xml:space="preserve"> good enough to enable the 8-Bit computer to be</w:t>
+      </w:r>
+      <w:r>
+        <w:t xml:space="preserve"> considered a Turing machine</w:t>
+      </w:r>
+      <w:r>
+        <w:t>, and would not be acceptable for this project. Instead, I will have a</w:t>
+      </w:r>
+      <w:r>
+        <w:t>n abstract class containing a generic “Command” for example, and the master array can simply contain a list of these classes of which the function and process class can extend, and be stored in that same array to keep everything together.</w:t>
+      </w:r>
+    </w:p>
+    <w:p>
+      <w:r>
+        <w:t xml:space="preserve">The elegance of polymorphism here is evident, as both of the child classes (“function” and “process” in this plan) have a “parse” method inherited from the parent abstract class, </w:t>
+      </w:r>
+      <w:r>
+        <w:t>but each one will override this parse function and do different things, although fundamentally they can both be considered a “Command”.</w:t>
+      </w:r>
+    </w:p>
+    <w:p>
+      <w:pPr>
+        <w:pStyle w:val="Heading2"/>
+      </w:pPr>
+      <w:bookmarkStart w:id="37" w:name="_Toc107845419"/>
+      <w:r>
+        <w:t>Legal, Social, and Ethical Issues</w:t>
+      </w:r>
+      <w:bookmarkEnd w:id="37"/>
+    </w:p>
+    <w:p/>
+    <w:p>
+      <w:pPr>
+        <w:pStyle w:val="Heading1"/>
+      </w:pPr>
+      <w:bookmarkStart w:id="38" w:name="_Toc107845424"/>
+      <w:r>
+        <w:lastRenderedPageBreak/>
+        <w:t>Design</w:t>
+      </w:r>
+      <w:bookmarkEnd w:id="38"/>
+    </w:p>
+    <w:p>
+      <w:pPr>
+        <w:pStyle w:val="Heading2"/>
+      </w:pPr>
+      <w:bookmarkStart w:id="39" w:name="_Toc107845425"/>
+      <w:r>
+        <w:t>I</w:t>
+      </w:r>
+      <w:r>
+        <w:t>ntroduction</w:t>
+      </w:r>
+      <w:bookmarkEnd w:id="39"/>
+    </w:p>
+    <w:p>
+      <w:r>
+        <w:t>The purpose of a compiler is simply to translate one script to another lower level script which is closer to the hardware of the computer [POSSBLE REFERENCE]. As such, there are really two major areas which need to be designed: The higher level syntax that the user will interact with; and the lower level syntax and logic that will be act as instructions for the hardware to run. Both are as important aspects as each other, and they will need to be gotten right in order for this project to be a success.</w:t>
+      </w:r>
+    </w:p>
+    <w:p>
+      <w:r>
+        <w:t xml:space="preserve">The high level syntax (for </w:t>
+      </w:r>
+      <w:proofErr w:type="spellStart"/>
+      <w:r>
+        <w:t>gaungau</w:t>
+      </w:r>
+      <w:proofErr w:type="spellEnd"/>
+      <w:r>
+        <w:t>) will need to be easily readable by the programmer, and should have some resemblance to existing language so it can be a pick up and go experience, rather than a pick up, read a manual, and then go.</w:t>
+      </w:r>
+    </w:p>
+    <w:p>
+      <w:r>
+        <w:t>The lower</w:t>
+      </w:r>
+      <w:r>
+        <w:t>-</w:t>
+      </w:r>
+      <w:r>
+        <w:t xml:space="preserve">level syntax however </w:t>
+      </w:r>
+      <w:r>
+        <w:t>is where some performance techniques will need to be used that do not limit the power that I hope to offer from this tool. A balance must be struck, and a great deal of time, trial and error, and patience will be needed to develop the best solution for any given logical scenario.</w:t>
+      </w:r>
+    </w:p>
+    <w:p>
+      <w:r>
+        <w:t>This chapter takes a look at the design choices involved with the primary aspects of the language and assembly language. Although further choices will need to be made during implementation, it is important to go into a large project such as this with some plan to hit all of the requirements decided on earlier in the planning process.</w:t>
+      </w:r>
+    </w:p>
+    <w:p>
+      <w:pPr>
+        <w:pStyle w:val="Heading2"/>
+      </w:pPr>
+      <w:bookmarkStart w:id="40" w:name="_Toc107845426"/>
+      <w:r>
+        <w:t>High-Level Design</w:t>
+      </w:r>
+      <w:bookmarkEnd w:id="40"/>
+    </w:p>
+    <w:p>
+      <w:pPr>
+        <w:pStyle w:val="Heading3"/>
+      </w:pPr>
+      <w:bookmarkStart w:id="41" w:name="_Toc107845427"/>
+      <w:r>
+        <w:t>Tools</w:t>
+      </w:r>
+      <w:r>
+        <w:t xml:space="preserve"> and </w:t>
+      </w:r>
+      <w:r>
+        <w:t>S</w:t>
+      </w:r>
+      <w:r>
+        <w:t>yntax</w:t>
+      </w:r>
+      <w:bookmarkEnd w:id="41"/>
+    </w:p>
+    <w:p>
+      <w:r>
+        <w:t>In order for my project to be considered a success, I must meet all of my requirements, the basic ones which I base my entire project around is to create the functionality in my programming language to allow the user to use sequences, selections, and loops. These are very simple, and almost every algorithm can be broken down into these key attributes.</w:t>
+      </w:r>
+    </w:p>
+    <w:p>
+      <w:r>
+        <w:t xml:space="preserve">The </w:t>
+      </w:r>
+      <w:r>
+        <w:t>Backus–</w:t>
+      </w:r>
+      <w:proofErr w:type="spellStart"/>
+      <w:r>
+        <w:t>Naur</w:t>
+      </w:r>
+      <w:proofErr w:type="spellEnd"/>
+      <w:r>
+        <w:t xml:space="preserve"> </w:t>
+      </w:r>
+      <w:r>
+        <w:t>F</w:t>
+      </w:r>
+      <w:r>
+        <w:t>orm</w:t>
+      </w:r>
+      <w:r>
+        <w:t xml:space="preserve"> (BNF) is a way of describing syntax grammars with no context, meaning that while the danger of garbage in garbage out with this notation is true, if done correctly, it will describe the different areas of my syntax for the language</w:t>
+      </w:r>
+      <w:r>
+        <w:t xml:space="preserve"> in a standard and know format.</w:t>
+      </w:r>
+    </w:p>
+    <w:p>
+      <w:pPr>
+        <w:pStyle w:val="Heading4"/>
+      </w:pPr>
+      <w:r>
+        <w:t>Sequences</w:t>
+      </w:r>
+    </w:p>
+    <w:p>
+      <w:pPr>
+        <w:pStyle w:val="Heading5"/>
+      </w:pPr>
+      <w:r>
+        <w:t>Syntax Decisions</w:t>
+      </w:r>
+    </w:p>
+    <w:p>
+      <w:r>
+        <w:t>This is simpl</w:t>
+      </w:r>
+      <w:r>
+        <w:t>y</w:t>
+      </w:r>
+      <w:r>
+        <w:t xml:space="preserve"> a </w:t>
+      </w:r>
+      <w:r>
+        <w:t>s</w:t>
+      </w:r>
+      <w:r>
+        <w:t>ingle command which could involve arithmetic, or manipulating memory on the computer. As such, in order to hit this criteria, I will have the ability to set variables to values and do arithmetic within the same line. An example of this in Java is:</w:t>
+      </w:r>
+    </w:p>
+    <w:p>
+      <w:pPr>
+        <w:pStyle w:val="Code"/>
+      </w:pPr>
+      <w:r>
+        <w:rPr>
+          <w:color w:val="4EC9B0"/>
+        </w:rPr>
+        <w:t>int</w:t>
+      </w:r>
+      <w:r>
+        <w:t xml:space="preserve"> </w:t>
+      </w:r>
+      <w:r>
+        <w:rPr>
+          <w:color w:val="9CDCFE"/>
+        </w:rPr>
+        <w:t>num1</w:t>
+      </w:r>
+      <w:r>
+        <w:t xml:space="preserve"> = </w:t>
+      </w:r>
+      <w:r>
+        <w:rPr>
+          <w:color w:val="B5CEA8"/>
+        </w:rPr>
+        <w:t>5</w:t>
+      </w:r>
+      <w:r>
+        <w:t xml:space="preserve"> + </w:t>
+      </w:r>
+      <w:r>
+        <w:rPr>
+          <w:color w:val="B5CEA8"/>
+        </w:rPr>
+        <w:t>9</w:t>
+      </w:r>
+      <w:r>
+        <w:t>;</w:t>
+      </w:r>
+    </w:p>
+    <w:p>
+      <w:r>
+        <w:t xml:space="preserve">This </w:t>
+      </w:r>
+      <w:r>
+        <w:t>will obviously simply set the memory address associated with “num1” to the sum of 5 and 9 (=14). While this again, is a very simple task, it is one of the fundamental things you can do with a computer.</w:t>
+      </w:r>
+    </w:p>
+    <w:p>
+      <w:r>
+        <w:t xml:space="preserve">The above example is in Java, and this is a language widely used by a great many people with syntax that is easily readable and would be a great language to base my initial design off, however, I will be making a few tweaks as the functionality of Java greatly exceeds my plans for the </w:t>
+      </w:r>
+      <w:proofErr w:type="spellStart"/>
+      <w:r>
+        <w:t>gaungau</w:t>
+      </w:r>
+      <w:proofErr w:type="spellEnd"/>
+      <w:r>
+        <w:t xml:space="preserve"> language. One example is that my language will only be able to work with integers, and </w:t>
+      </w:r>
+      <w:proofErr w:type="spellStart"/>
+      <w:r>
+        <w:t>not</w:t>
+      </w:r>
+      <w:proofErr w:type="spellEnd"/>
+      <w:r>
+        <w:t xml:space="preserve"> other types such as chars, or floating point numbers. This might be a good way in which I can improve my project in the future, but for my purposes as of now, I will focus on the use of integers. Due to this fact, I will remove the need for defining the datatype of the variable</w:t>
+      </w:r>
+      <w:r>
+        <w:t xml:space="preserve">. This decision will increase the ease of use of the </w:t>
+      </w:r>
+      <w:r>
+        <w:lastRenderedPageBreak/>
+        <w:t>language, however, it might not be obvious initially that this is required, and will need to be made paramount in the documentation.</w:t>
+      </w:r>
+    </w:p>
+    <w:p>
+      <w:r>
+        <w:t>While this is all true of Java, in other languages such as python, the datatype does not need to be set when defining a variable [REFERENCE PYTHON DOCS]</w:t>
+      </w:r>
+      <w:r>
+        <w:t>. A user coming from a python background might find this an easy change to make.</w:t>
+      </w:r>
+    </w:p>
+    <w:p>
+      <w:r>
+        <w:t>Another design choice I decided to make (pretty much just because I can) was to make the equals sign of setting the variable a bit different</w:t>
+      </w:r>
+      <w:r>
+        <w:t>. Instead of using just the standard “=”, I am going to use “:=” instead. This is in reference to the Dafny language [DAFNY DOCS REFERENCE] which I grew to like.</w:t>
+      </w:r>
+    </w:p>
+    <w:p>
+      <w:r>
+        <w:t>As a result of all of my design choices, the syntax I am settling on is to use the following:</w:t>
+      </w:r>
+    </w:p>
+    <w:p>
+      <w:pPr>
+        <w:pStyle w:val="Code"/>
+      </w:pPr>
+      <w:r>
+        <w:t>Num1 := 5 + 9</w:t>
+      </w:r>
+    </w:p>
+    <w:p>
+      <w:r>
+        <w:t xml:space="preserve">Notice here, there is no datatype choice, there is the different </w:t>
+      </w:r>
+      <w:r>
+        <w:t>assigning</w:t>
+      </w:r>
+      <w:r>
+        <w:t xml:space="preserve"> syntax, but apart from that, it is most like any other language, and anyone can read the intension of this line is to set the variable “Num1” to the sum of 5 and 9 (=14). This is just one example, but covers most every possibility when it comes to variable assignment such as:</w:t>
+      </w:r>
+    </w:p>
+    <w:p>
+      <w:pPr>
+        <w:pStyle w:val="ListParagraph"/>
+        <w:numPr>
+          <w:ilvl w:val="0"/>
+          <w:numId w:val="9"/>
+        </w:numPr>
+      </w:pPr>
+      <w:r>
+        <w:t>Assigning variables to each other</w:t>
+      </w:r>
+    </w:p>
+    <w:p>
+      <w:pPr>
+        <w:pStyle w:val="ListParagraph"/>
+        <w:numPr>
+          <w:ilvl w:val="0"/>
+          <w:numId w:val="9"/>
+        </w:numPr>
+      </w:pPr>
+      <w:r>
+        <w:t>Assigning variables to calculations containing other variables</w:t>
+      </w:r>
+    </w:p>
+    <w:p>
+      <w:pPr>
+        <w:pStyle w:val="ListParagraph"/>
+        <w:numPr>
+          <w:ilvl w:val="0"/>
+          <w:numId w:val="9"/>
+        </w:numPr>
+      </w:pPr>
+      <w:r>
+        <w:t xml:space="preserve">Assigning variables to even longer </w:t>
+      </w:r>
+      <w:r>
+        <w:t>calculations</w:t>
+      </w:r>
+      <w:r>
+        <w:t xml:space="preserve"> such as 1 + 2 + 65 + 30 </w:t>
+      </w:r>
+      <w:r>
+        <w:t>–</w:t>
+      </w:r>
+      <w:r>
+        <w:t xml:space="preserve"> </w:t>
+      </w:r>
+      <w:r>
+        <w:t>70 – 4 + 2 + 2 + 6 – 8…</w:t>
+      </w:r>
+    </w:p>
+    <w:p>
+      <w:r>
+        <w:t>I am happy with how this syntax reflects this feature, and if implemented correctly will meet this requirement</w:t>
+      </w:r>
+    </w:p>
+    <w:p>
+      <w:pPr>
+        <w:pStyle w:val="Heading5"/>
+      </w:pPr>
+      <w:r>
+        <w:t>BNF</w:t>
+      </w:r>
+    </w:p>
+    <w:p>
+      <w:pPr>
+        <w:pStyle w:val="Code"/>
+      </w:pPr>
+      <w:r>
+        <w:t>&lt;symbol&gt; ::= &lt;expression&gt;</w:t>
+      </w:r>
+    </w:p>
+    <w:p>
+      <w:pPr>
+        <w:pStyle w:val="Code"/>
+      </w:pPr>
+    </w:p>
+    <w:p>
+      <w:pPr>
+        <w:pStyle w:val="Code"/>
+      </w:pPr>
+      <w:r>
+        <w:t xml:space="preserve">&lt;expression&gt; ::= &lt;integer&gt; </w:t>
+      </w:r>
+    </w:p>
+    <w:p>
+      <w:pPr>
+        <w:pStyle w:val="Code"/>
+      </w:pPr>
+      <w:r>
+        <w:tab/>
+        <w:t xml:space="preserve">         </w:t>
+      </w:r>
+      <w:r>
+        <w:t>| &lt;symbol&gt;</w:t>
+      </w:r>
+    </w:p>
+    <w:p>
+      <w:pPr>
+        <w:pStyle w:val="Code"/>
+      </w:pPr>
+      <w:r>
+        <w:tab/>
+        <w:t xml:space="preserve">         </w:t>
+      </w:r>
+      <w:r>
+        <w:t>| &lt;integer&gt; “+” &lt;expression&gt;</w:t>
+      </w:r>
+    </w:p>
+    <w:p>
+      <w:pPr>
+        <w:pStyle w:val="Code"/>
+      </w:pPr>
+      <w:r>
+        <w:tab/>
+        <w:t xml:space="preserve">         </w:t>
+      </w:r>
+      <w:r>
+        <w:t xml:space="preserve">| &lt;integer&gt; </w:t>
+      </w:r>
+      <w:r>
+        <w:t>“-”</w:t>
+      </w:r>
+      <w:r>
+        <w:t xml:space="preserve"> &lt;epression&gt; </w:t>
+      </w:r>
+    </w:p>
+    <w:p>
+      <w:pPr>
+        <w:pStyle w:val="Code"/>
+      </w:pPr>
+      <w:r>
+        <w:tab/>
+        <w:t xml:space="preserve">         | &lt;symbol&gt; “+” &lt;expression&gt;</w:t>
+      </w:r>
+    </w:p>
+    <w:p>
+      <w:pPr>
+        <w:pStyle w:val="Code"/>
+      </w:pPr>
+      <w:r>
+        <w:tab/>
+        <w:t xml:space="preserve">         | &lt;symbol&gt; “-“ &lt;expression&gt;</w:t>
+      </w:r>
+    </w:p>
+    <w:p>
+      <w:pPr>
+        <w:pStyle w:val="Code"/>
+      </w:pPr>
+    </w:p>
+    <w:p>
+      <w:pPr>
+        <w:pStyle w:val="Code"/>
+      </w:pPr>
+      <w:r>
+        <w:t xml:space="preserve">&lt;symbol&gt; ::= </w:t>
+      </w:r>
+      <w:r>
+        <w:t>&lt;</w:t>
+      </w:r>
+      <w:r>
+        <w:t>charater</w:t>
+      </w:r>
+      <w:r>
+        <w:t>&gt;</w:t>
+      </w:r>
+    </w:p>
+    <w:p>
+      <w:pPr>
+        <w:pStyle w:val="Code"/>
+      </w:pPr>
+      <w:r>
+        <w:tab/>
+        <w:t xml:space="preserve">   </w:t>
+      </w:r>
+      <w:r>
+        <w:t xml:space="preserve">| </w:t>
+      </w:r>
+      <w:r>
+        <w:t xml:space="preserve">&lt;character&gt; </w:t>
+      </w:r>
+      <w:r>
+        <w:t>&lt;symbol&gt;</w:t>
+      </w:r>
+    </w:p>
+    <w:p>
+      <w:pPr>
+        <w:pStyle w:val="Code"/>
+      </w:pPr>
+    </w:p>
+    <w:p>
+      <w:pPr>
+        <w:pStyle w:val="Code"/>
+      </w:pPr>
+      <w:r>
+        <w:t>&lt;character&gt; ::= &lt;</w:t>
+      </w:r>
+      <w:r>
+        <w:t>integer</w:t>
+      </w:r>
+      <w:r>
+        <w:t>&gt;</w:t>
+      </w:r>
+    </w:p>
+    <w:p>
+      <w:pPr>
+        <w:pStyle w:val="Code"/>
+      </w:pPr>
+      <w:r>
+        <w:tab/>
+        <w:t xml:space="preserve">       </w:t>
+      </w:r>
+      <w:r>
+        <w:t>| &lt;letter&gt;</w:t>
+      </w:r>
+    </w:p>
+    <w:p>
+      <w:pPr>
+        <w:pStyle w:val="Heading4"/>
+      </w:pPr>
+      <w:r>
+        <w:t>Selection</w:t>
+      </w:r>
+    </w:p>
+    <w:p>
+      <w:pPr>
+        <w:pStyle w:val="Heading5"/>
+      </w:pPr>
+      <w:r>
+        <w:t>Syntax Decisions</w:t>
+      </w:r>
+    </w:p>
+    <w:p>
+      <w:r>
+        <w:t>In programming, selection (or branching) is the ability for the computer to make decisions based on existing conditions and values [REFERENCE what is branching]</w:t>
+      </w:r>
+      <w:r>
+        <w:t xml:space="preserve">. This is by no means the computer making its own decision in some kind of AI capacity, but in a term more widely known… an if statement. If statements are incredibly widely used in </w:t>
+      </w:r>
+      <w:r>
+        <w:t xml:space="preserve">most every language, and the syntax is </w:t>
+      </w:r>
+      <w:r>
+        <w:t>almost identical for each language following the rule “IF&lt;condition&gt;&lt;block&gt;”</w:t>
+      </w:r>
+      <w:r>
+        <w:t>. I intend to use this same structure for my language and not deviate too much from this</w:t>
+      </w:r>
+      <w:r>
+        <w:t>, in order for the learning curve to be as small as possible.</w:t>
+      </w:r>
+    </w:p>
+    <w:p>
+      <w:r>
+        <w:lastRenderedPageBreak/>
+        <w:t>Furthermore, another consideration is the use of the “else” statement. One could argue that the use of the else statement is entirely possible using only if statements as seem below in the Java example:</w:t>
+      </w:r>
+    </w:p>
+    <w:p>
+      <w:pPr>
+        <w:pStyle w:val="Code"/>
+      </w:pPr>
+      <w:r>
+        <w:rPr>
+          <w:color w:val="C586C0"/>
+        </w:rPr>
+        <w:t>if</w:t>
+      </w:r>
+      <w:r>
+        <w:t xml:space="preserve">(num1 == </w:t>
+      </w:r>
+      <w:r>
+        <w:rPr>
+          <w:color w:val="B5CEA8"/>
+        </w:rPr>
+        <w:t>5</w:t>
+      </w:r>
+      <w:r>
+        <w:t>){</w:t>
+      </w:r>
+    </w:p>
+    <w:p>
+      <w:pPr>
+        <w:pStyle w:val="Code"/>
+      </w:pPr>
+      <w:r>
+        <w:t xml:space="preserve">    </w:t>
+      </w:r>
+      <w:r>
+        <w:rPr>
+          <w:color w:val="6A9955"/>
+        </w:rPr>
+        <w:t>// Do something</w:t>
+      </w:r>
+    </w:p>
+    <w:p>
+      <w:pPr>
+        <w:pStyle w:val="Code"/>
+      </w:pPr>
+      <w:r>
+        <w:t>}</w:t>
+      </w:r>
+    </w:p>
+    <w:p>
+      <w:pPr>
+        <w:pStyle w:val="Code"/>
+      </w:pPr>
+      <w:r>
+        <w:rPr>
+          <w:color w:val="C586C0"/>
+        </w:rPr>
+        <w:t>if</w:t>
+      </w:r>
+      <w:r>
+        <w:t xml:space="preserve">(num1 != </w:t>
+      </w:r>
+      <w:r>
+        <w:rPr>
+          <w:color w:val="B5CEA8"/>
+        </w:rPr>
+        <w:t>5</w:t>
+      </w:r>
+      <w:r>
+        <w:t>){</w:t>
+      </w:r>
+    </w:p>
+    <w:p>
+      <w:pPr>
+        <w:pStyle w:val="Code"/>
+      </w:pPr>
+      <w:r>
+        <w:t xml:space="preserve">    </w:t>
+      </w:r>
+      <w:r>
+        <w:rPr>
+          <w:color w:val="6A9955"/>
+        </w:rPr>
+        <w:t>// Do this instead</w:t>
+      </w:r>
+    </w:p>
+    <w:p>
+      <w:pPr>
+        <w:pStyle w:val="Code"/>
+      </w:pPr>
+      <w:r>
+        <w:t>}</w:t>
+      </w:r>
+    </w:p>
+    <w:p>
+      <w:r>
+        <w:t>As we can see, there is no else statement in use, and using num1 as 14 from the previous examples, the second if statement will be executed in the exact same way an else statement would be used.</w:t>
+      </w:r>
+      <w:r>
+        <w:t xml:space="preserve"> While this much is true, I can’t think of a single language that can support an if statement with that type of syntax, that cannot support an else statement. With this in mind I will be implementing an else statement in my language, and will try to keep the syntax as close to the following as possible:</w:t>
+      </w:r>
+    </w:p>
+    <w:p>
+      <w:pPr>
+        <w:pStyle w:val="Code"/>
+      </w:pPr>
+      <w:r>
+        <w:t>If(num1 == 5){</w:t>
+      </w:r>
+    </w:p>
+    <w:p>
+      <w:pPr>
+        <w:pStyle w:val="Code"/>
+      </w:pPr>
+      <w:r>
+        <w:tab/>
+        <w:t># Do something</w:t>
+      </w:r>
+    </w:p>
+    <w:p>
+      <w:pPr>
+        <w:pStyle w:val="Code"/>
+      </w:pPr>
+      <w:r>
+        <w:t>}else{</w:t>
+      </w:r>
+    </w:p>
+    <w:p>
+      <w:pPr>
+        <w:pStyle w:val="Code"/>
+      </w:pPr>
+      <w:r>
+        <w:tab/>
+        <w:t># Do something else</w:t>
+      </w:r>
+    </w:p>
+    <w:p>
+      <w:pPr>
+        <w:pStyle w:val="Code"/>
+      </w:pPr>
+      <w:r>
+        <w:t>}</w:t>
+      </w:r>
+    </w:p>
+    <w:p>
+      <w:r>
+        <w:t xml:space="preserve">That is the very syntax in </w:t>
+      </w:r>
+      <w:proofErr w:type="spellStart"/>
+      <w:r>
+        <w:t>gaungau</w:t>
+      </w:r>
+      <w:proofErr w:type="spellEnd"/>
+      <w:r>
+        <w:t xml:space="preserve"> that I wish to implement. It is identical to other high</w:t>
+      </w:r>
+      <w:r>
+        <w:t>-</w:t>
+      </w:r>
+      <w:r>
+        <w:t xml:space="preserve">level languages out there, and </w:t>
+      </w:r>
+      <w:r>
+        <w:t>will be quick for any new user to pick up and create solutions with.</w:t>
+      </w:r>
+    </w:p>
+    <w:p>
+      <w:pPr>
+        <w:pStyle w:val="Heading5"/>
+      </w:pPr>
+      <w:r>
+        <w:t>BNF</w:t>
+      </w:r>
+    </w:p>
+    <w:p/>
+    <w:p>
+      <w:pPr>
+        <w:pStyle w:val="Heading4"/>
+      </w:pPr>
+      <w:r>
+        <w:t>Looping</w:t>
+      </w:r>
+    </w:p>
+    <w:p>
+      <w:pPr>
+        <w:pStyle w:val="Heading4"/>
+      </w:pPr>
+      <w:r>
+        <w:t>Custom Tool</w:t>
+      </w:r>
+    </w:p>
+    <w:p>
+      <w:r>
+        <w:t>The result of all of the main processes listed above, is going to be a custom-made instruction set of assembly instructions, based loosely on the syntax on an x86 system. This will in turn be converted directly into binary which can be run on the custom 8-bit computer. While this is a completely bespoke language and cannot be run on a standard modern computer of today such a windows machine, I want to enable the people who want to take their understanding one step further, to do so. The user will have full access to the outputted assembly code, and them are free to manipulate this as much as they see fit, however, free hand editing is not feasible really when it comes to sharing their code with friends, or to a classroom of fellow classmates. I want to enable full transparency, and for a powerful function to exist which can edit the very assembly code without a check but the compiler other than a basic syntax check. This function has the ability to throw off an entire program, and cause data loss, counters to clear accidentally, and literal control over every aspect of the computer. On the other hand, it will also allow someone who knows what they are doing to create more performant programs than even the compiler will be able to produce. The main reason however is simply to allow the user to play around with all of the hardware they have in front of them without constraints of error messages, or someone else telling them what to do which is fundamentally a large factor of modern-day high-level programming.</w:t>
+      </w:r>
+    </w:p>
+    <w:p>
+      <w:r>
+        <w:t>As the function will enable the alteration of the raw assembly code being produced, I will name this function “raw()” it will accept one parameter which will be the single instruction that will be inserted blindly into the code generation.</w:t>
+      </w:r>
+    </w:p>
+    <w:p>
+      <w:r>
+        <w:t>For example:</w:t>
+      </w:r>
+    </w:p>
+    <w:p>
+      <w:pPr>
+        <w:pStyle w:val="Code"/>
+      </w:pPr>
+    </w:p>
+    <w:p>
+      <w:pPr>
+        <w:pStyle w:val="Code"/>
+      </w:pPr>
+      <w:r>
+        <w:t>Num := 0</w:t>
+      </w:r>
+    </w:p>
+    <w:p>
+      <w:pPr>
+        <w:pStyle w:val="Code"/>
+      </w:pPr>
+      <w:r>
+        <w:t>While(Num &lt; 10){</w:t>
+      </w:r>
+    </w:p>
+    <w:p>
+      <w:pPr>
+        <w:pStyle w:val="Code"/>
+      </w:pPr>
+      <w:r>
+        <w:tab/>
+        <w:t>Num := Num + 2</w:t>
+      </w:r>
+    </w:p>
+    <w:p>
+      <w:pPr>
+        <w:pStyle w:val="Code"/>
+      </w:pPr>
+      <w:r>
+        <w:tab/>
+        <w:t>Raw(OUT)</w:t>
+      </w:r>
+      <w:r>
+        <w:tab/>
+      </w:r>
+      <w:r>
+        <w:tab/>
+        <w:t># Could equally be print(Num)</w:t>
+      </w:r>
+    </w:p>
+    <w:p>
+      <w:pPr>
+        <w:pStyle w:val="Code"/>
+      </w:pPr>
+      <w:r>
+        <w:t>}</w:t>
+      </w:r>
+    </w:p>
+    <w:p>
+      <w:pPr>
+        <w:pStyle w:val="Code"/>
+      </w:pPr>
+    </w:p>
+    <w:p>
+      <w:r>
+        <w:t>Here is a simple algorithm to figure out 10 / 2 however, the outputting of the number is done via the use of the physical assembly instruction “OUT”. I intent to include a basic syntax check, so the parameter "GOLDFISH” would return an error, this is only to ensure that the program is full runnable no matter of the outcome. This is a simple example, but shows how powerful it could be if used by the right person.</w:t>
+      </w:r>
+    </w:p>
+    <w:p/>
+    <w:p>
+      <w:pPr>
+        <w:pStyle w:val="Heading2"/>
+      </w:pPr>
+      <w:bookmarkStart w:id="42" w:name="_Toc107845428"/>
+      <w:r>
+        <w:t>Low-Level Design</w:t>
+      </w:r>
+      <w:bookmarkEnd w:id="42"/>
+    </w:p>
+    <w:p>
+      <w:pPr>
+        <w:pStyle w:val="Heading3"/>
+      </w:pPr>
+      <w:bookmarkStart w:id="43" w:name="_Toc107845429"/>
+      <w:r>
+        <w:t>Syntax</w:t>
+      </w:r>
+      <w:bookmarkEnd w:id="43"/>
+    </w:p>
+    <w:p>
+      <w:r>
+        <w:t xml:space="preserve">The syntax of low-level language </w:t>
+      </w:r>
+      <w:r>
+        <w:t>is</w:t>
+      </w:r>
+      <w:r>
+        <w:t xml:space="preserve"> not so well known, and as such, there is less that I can use to base my design decision on</w:t>
+      </w:r>
+      <w:r>
+        <w:t>.</w:t>
+      </w:r>
+      <w:r>
+        <w:t xml:space="preserve"> That said however, while not widely used on the outside nowadays, a very common assembly language is the x86 instruction set [reference]</w:t>
+      </w:r>
+      <w:r>
+        <w:t xml:space="preserve">. The premise of this is a set of simple three letter instructions which are character representations of the operation code associated with the operating system to tell the computer which set of </w:t>
+      </w:r>
+      <w:r>
+        <w:t>binaries</w:t>
+      </w:r>
+      <w:r>
+        <w:t xml:space="preserve"> to execute at a given time.</w:t>
+      </w:r>
+    </w:p>
+    <w:p>
+      <w:pPr>
+        <w:pStyle w:val="Heading3"/>
+      </w:pPr>
+      <w:bookmarkStart w:id="44" w:name="_Toc107845430"/>
+      <w:r>
+        <w:t>Logic</w:t>
+      </w:r>
+      <w:bookmarkEnd w:id="44"/>
+    </w:p>
+    <w:p>
+      <w:pPr>
+        <w:pStyle w:val="Heading3"/>
+      </w:pPr>
+      <w:bookmarkStart w:id="45" w:name="_Toc107845431"/>
+      <w:r>
+        <w:t>Performance vs. Universal solution</w:t>
+      </w:r>
+      <w:bookmarkEnd w:id="45"/>
+    </w:p>
+    <w:p>
+      <w:pPr>
+        <w:pStyle w:val="Heading2"/>
+      </w:pPr>
+      <w:bookmarkStart w:id="46" w:name="_Toc107845432"/>
+      <w:r>
+        <w:t>Binary – The Bridge</w:t>
+      </w:r>
+      <w:bookmarkEnd w:id="46"/>
+    </w:p>
+    <w:p>
+      <w:r>
+        <w:t>Every computer will require an operating system to run, even my little 8-Bit computer. A standard OS will be able to manage the goings on of the computer, and control programs to run as and when neede</w:t>
+      </w:r>
+      <w:r>
+        <w:t>d</w:t>
+      </w:r>
+      <w:r>
+        <w:t xml:space="preserve"> [OS definition reference], however my OS will only be able to manage  the running of one program at a time. While this is very simplistic, it is all that is needed at the moment. I plan in future to create a graphics card to be able to use any VGA capable monitor to display information on, and eventually to create a WYSIWYG interface on which to create programs and trigger the execution of programs. At such a point, </w:t>
+      </w:r>
+      <w:r>
+        <w:t>a more advanced operating system will be required, however, for now, the ability to manage the one program is all that will be needed.</w:t>
+      </w:r>
+    </w:p>
+    <w:p>
+      <w:r>
+        <w:t>The operating system will need to be written in a way that the computer will understand, the user will not need any knowledge of this, it will be the final interface between the user and the computer. Everything past this point will be pure binary in a format that is almost impossible to write, and most importantly debug.</w:t>
+      </w:r>
+      <w:r>
+        <w:t xml:space="preserve"> The binar</w:t>
+      </w:r>
+      <w:r>
+        <w:t>ies which make up the</w:t>
+      </w:r>
+      <w:r>
+        <w:t xml:space="preserve"> OS </w:t>
+      </w:r>
+      <w:r>
+        <w:t>are</w:t>
+      </w:r>
+      <w:r>
+        <w:t xml:space="preserve"> </w:t>
+      </w:r>
+      <w:r>
+        <w:t xml:space="preserve">stored on ROM chips mounted to the computer. </w:t>
+      </w:r>
+      <w:r>
+        <w:t>This may seem like a complex task</w:t>
+      </w:r>
+      <w:r>
+        <w:t xml:space="preserve"> for a few 1’s and 0’s to accomplish</w:t>
+      </w:r>
+      <w:r>
+        <w:t>, but I will attempt to walk through how I intend to accomplish such a mission using both hardware AND software.</w:t>
+      </w:r>
+    </w:p>
+    <w:p>
+      <w:r>
+        <w:rPr>
+          <w:noProof/>
+        </w:rPr>
+        <w:lastRenderedPageBreak/>
         <w:drawing>
-          <wp:anchor distT="0" distB="0" distL="114300" distR="114300" simplePos="0" relativeHeight="251665408" behindDoc="0" locked="0" layoutInCell="1" allowOverlap="1" wp14:anchorId="1E35BBA2" wp14:editId="3305FC19">
-            <wp:simplePos x="0" y="0"/>
-            <wp:positionH relativeFrom="column">
-              <wp:posOffset>1426434</wp:posOffset>
-            </wp:positionH>
-            <wp:positionV relativeFrom="paragraph">
-              <wp:posOffset>1459601</wp:posOffset>
-            </wp:positionV>
-            <wp:extent cx="3535045" cy="3630295"/>
-            <wp:effectExtent l="0" t="0" r="8255" b="8255"/>
-            <wp:wrapTopAndBottom/>
-            <wp:docPr id="5" name="Picture 5"/>
-            <wp:cNvGraphicFramePr>
-              <a:graphicFrameLocks xmlns:a="http://schemas.openxmlformats.org/drawingml/2006/main" noChangeAspect="1"/>
-            </wp:cNvGraphicFramePr>
-            <a:graphic xmlns:a="http://schemas.openxmlformats.org/drawingml/2006/main">
-              <a:graphicData uri="http://schemas.openxmlformats.org/drawingml/2006/picture">
-                <pic:pic xmlns:pic="http://schemas.openxmlformats.org/drawingml/2006/picture">
-                  <pic:nvPicPr>
-                    <pic:cNvPr id="0" name="Picture 1"/>
-                    <pic:cNvPicPr>
-                      <a:picLocks noChangeAspect="1" noChangeArrowheads="1"/>
-                    </pic:cNvPicPr>
-                  </pic:nvPicPr>
-                  <pic:blipFill>
-                    <a:blip r:embed="rId11">
-                      <a:extLst>
-                        <a:ext uri="{28A0092B-C50C-407E-A947-70E740481C1C}">
-                          <a14:useLocalDpi xmlns:a14="http://schemas.microsoft.com/office/drawing/2010/main" val="0"/>
-                        </a:ext>
-                      </a:extLst>
-                    </a:blip>
-                    <a:srcRect/>
-                    <a:stretch>
-                      <a:fillRect/>
-                    </a:stretch>
-                  </pic:blipFill>
-                  <pic:spPr bwMode="auto">
-                    <a:xfrm>
-                      <a:off x="0" y="0"/>
-                      <a:ext cx="3535045" cy="3630295"/>
-                    </a:xfrm>
-                    <a:prstGeom prst="rect">
-                      <a:avLst/>
-                    </a:prstGeom>
-                    <a:noFill/>
-                    <a:ln>
-                      <a:noFill/>
-                    </a:ln>
-                  </pic:spPr>
-                </pic:pic>
-              </a:graphicData>
-            </a:graphic>
-          </wp:anchor>
-        </w:drawing>
-      </w:r>
-      <w:r>
-        <w:t xml:space="preserve">One constraint of Java which is also what makes it such a good language is the use of types. One example of when these are used is in the creation of data structures like </w:t>
-      </w:r>
-      <w:proofErr w:type="spellStart"/>
-      <w:r>
-        <w:t>ArrayLists</w:t>
-      </w:r>
-      <w:proofErr w:type="spellEnd"/>
-      <w:r>
-        <w:t xml:space="preserve"> and Queues</w:t>
-      </w:r>
-      <w:r>
-        <w:t xml:space="preserve">. If the language only allowed the user to undergo one function, this would be no problem, as there could simply be a single array of a custom object type. However, if this was the case, </w:t>
-      </w:r>
-      <w:r>
-        <w:t xml:space="preserve">the language </w:t>
-      </w:r>
-      <w:r>
-        <w:t>would not be</w:t>
-      </w:r>
-      <w:r>
-        <w:t xml:space="preserve"> good enough to enable the 8-Bit computer to be</w:t>
-      </w:r>
-      <w:r>
-        <w:t xml:space="preserve"> considered a Turing </w:t>
-      </w:r>
-      <w:proofErr w:type="gramStart"/>
-      <w:r>
-        <w:t>machine</w:t>
-      </w:r>
-      <w:r>
-        <w:t>, and</w:t>
-      </w:r>
-      <w:proofErr w:type="gramEnd"/>
-      <w:r>
-        <w:t xml:space="preserve"> would not be acceptable for this project. Instead, I will have a</w:t>
-      </w:r>
-      <w:r>
-        <w:t xml:space="preserve">n abstract class containing a generic “Command” for example, and the master array can simply contain a list of these classes of which the function and process class can </w:t>
-      </w:r>
-      <w:proofErr w:type="gramStart"/>
-      <w:r>
-        <w:t>extend, and</w:t>
-      </w:r>
-      <w:proofErr w:type="gramEnd"/>
-      <w:r>
-        <w:t xml:space="preserve"> be stored in that same array to keep everything together.</w:t>
-      </w:r>
-    </w:p>
-    <w:p>
-      <w:r>
-        <w:t xml:space="preserve">The elegance of polymorphism here is evident, as </w:t>
-      </w:r>
-      <w:proofErr w:type="gramStart"/>
-      <w:r>
-        <w:t>both of the child</w:t>
-      </w:r>
-      <w:proofErr w:type="gramEnd"/>
-      <w:r>
-        <w:t xml:space="preserve"> classes (“function” and “process” in this plan) have a “parse” method inherited from the parent abstract class, </w:t>
-      </w:r>
-      <w:r>
-        <w:t>but each one will override this parse function and do different things, although fundamentally they can both be considered a “Command”.</w:t>
-      </w:r>
-    </w:p>
-    <w:p>
-      <w:pPr>
-        <w:pStyle w:val="Heading2"/>
-      </w:pPr>
-      <w:bookmarkStart w:id="37" w:name="_Toc107235592"/>
-      <w:r>
-        <w:t>Legal, Social, and Ethical Issues</w:t>
-      </w:r>
-      <w:bookmarkEnd w:id="37"/>
-    </w:p>
-    <w:p>
-      <w:pPr>
-        <w:pStyle w:val="Heading3"/>
-      </w:pPr>
-      <w:bookmarkStart w:id="38" w:name="_Toc107235593"/>
-      <w:r>
-        <w:t>First Sub Section</w:t>
-      </w:r>
-      <w:bookmarkEnd w:id="38"/>
-    </w:p>
-    <w:p>
-      <w:r>
-        <w:rPr>
-          <w:highlight w:val="yellow"/>
-        </w:rPr>
-        <w:t>If necessary, also use subsections. Subsections are entered using the ‘Heading 3’ paragraph style (all these heading styles are self-numbering). Do not go lower than Heading 3. Try to avoid if possible.</w:t>
-      </w:r>
-    </w:p>
-    <w:p>
-      <w:pPr>
-        <w:pStyle w:val="Heading3"/>
-      </w:pPr>
-      <w:bookmarkStart w:id="39" w:name="_Toc107235594"/>
-      <w:r>
-        <w:t>Second Sub Section</w:t>
-      </w:r>
-      <w:bookmarkEnd w:id="39"/>
-    </w:p>
-    <w:p>
-      <w:r>
-        <w:t>Content goes here.</w:t>
-      </w:r>
-    </w:p>
-    <w:p>
-      <w:pPr>
-        <w:pStyle w:val="Heading2"/>
-      </w:pPr>
-      <w:bookmarkStart w:id="40" w:name="_Toc107235595"/>
-      <w:r>
-        <w:t>Another Section</w:t>
-      </w:r>
-      <w:bookmarkEnd w:id="40"/>
-    </w:p>
-    <w:p>
-      <w:pPr>
-        <w:rPr>
-          <w:highlight w:val="yellow"/>
-        </w:rPr>
-      </w:pPr>
-      <w:r>
-        <w:rPr>
-          <w:highlight w:val="yellow"/>
-        </w:rPr>
-        <w:t xml:space="preserve">As an example of a figure, consider </w:t>
-      </w:r>
-      <w:r>
-        <w:rPr>
-          <w:highlight w:val="yellow"/>
-        </w:rPr>
-        <w:fldChar w:fldCharType="begin"/>
-      </w:r>
-      <w:r>
-        <w:rPr>
-          <w:highlight w:val="yellow"/>
-        </w:rPr>
-        <w:instrText xml:space="preserve"> REF _Ref55203037 \h </w:instrText>
-      </w:r>
-      <w:r>
-        <w:rPr>
-          <w:highlight w:val="yellow"/>
-        </w:rPr>
-        <w:instrText xml:space="preserve"> \* MERGEFORMAT </w:instrText>
-      </w:r>
-      <w:r>
-        <w:rPr>
-          <w:highlight w:val="yellow"/>
-        </w:rPr>
-      </w:r>
-      <w:r>
-        <w:rPr>
-          <w:highlight w:val="yellow"/>
-        </w:rPr>
-        <w:fldChar w:fldCharType="separate"/>
-      </w:r>
-      <w:r>
-        <w:rPr>
-          <w:highlight w:val="yellow"/>
-        </w:rPr>
-        <w:t xml:space="preserve">Figure </w:t>
-      </w:r>
-      <w:r>
-        <w:rPr>
-          <w:noProof/>
-          <w:highlight w:val="yellow"/>
-        </w:rPr>
-        <w:t>1</w:t>
-      </w:r>
-      <w:r>
-        <w:rPr>
-          <w:highlight w:val="yellow"/>
-        </w:rPr>
-        <w:fldChar w:fldCharType="end"/>
-      </w:r>
-      <w:r>
-        <w:rPr>
-          <w:highlight w:val="yellow"/>
-        </w:rPr>
-        <w:t>.</w:t>
-      </w:r>
-    </w:p>
-    <w:p>
-      <w:pPr>
-        <w:rPr>
-          <w:highlight w:val="yellow"/>
-        </w:rPr>
-      </w:pPr>
-      <w:r>
-        <w:rPr>
-          <w:highlight w:val="yellow"/>
-        </w:rPr>
-        <w:t>To place a figure, insert the picture</w:t>
-      </w:r>
-      <w:r>
-        <w:rPr>
-          <w:highlight w:val="yellow"/>
-        </w:rPr>
-        <w:t xml:space="preserve"> </w:t>
-      </w:r>
-      <w:r>
-        <w:rPr>
-          <w:highlight w:val="yellow"/>
-        </w:rPr>
-        <w:t>/</w:t>
-      </w:r>
-      <w:r>
-        <w:rPr>
-          <w:highlight w:val="yellow"/>
-        </w:rPr>
-        <w:t xml:space="preserve"> </w:t>
-      </w:r>
-      <w:r>
-        <w:rPr>
-          <w:highlight w:val="yellow"/>
-        </w:rPr>
-        <w:t>diagram</w:t>
-      </w:r>
-      <w:r>
-        <w:rPr>
-          <w:highlight w:val="yellow"/>
-        </w:rPr>
-        <w:t xml:space="preserve"> </w:t>
-      </w:r>
-      <w:r>
-        <w:rPr>
-          <w:highlight w:val="yellow"/>
-        </w:rPr>
-        <w:t>/</w:t>
-      </w:r>
-      <w:r>
-        <w:rPr>
-          <w:highlight w:val="yellow"/>
-        </w:rPr>
-        <w:t xml:space="preserve"> </w:t>
-      </w:r>
-      <w:r>
-        <w:rPr>
-          <w:highlight w:val="yellow"/>
-        </w:rPr>
-        <w:t>etc</w:t>
-      </w:r>
-      <w:r>
-        <w:rPr>
-          <w:highlight w:val="yellow"/>
-        </w:rPr>
-        <w:t>..</w:t>
-      </w:r>
-      <w:r>
-        <w:rPr>
-          <w:highlight w:val="yellow"/>
-        </w:rPr>
-        <w:t>. where you want it to be, make sure it is selected and then apply the ‘Project Figure Title’ style which centres the figure horizontally.</w:t>
-      </w:r>
-    </w:p>
-    <w:p>
-      <w:pPr>
-        <w:rPr>
-          <w:highlight w:val="yellow"/>
-        </w:rPr>
-      </w:pPr>
-      <w:r>
-        <w:rPr>
-          <w:highlight w:val="yellow"/>
-        </w:rPr>
-        <w:lastRenderedPageBreak/>
-        <w:t>Captions are entered through the ribbon menu under ‘References’ -&gt; ‘Insert Caption’ or through right-clicking an image and selecting ‘Insert Caption’. Add the caption text in the box, separated with a dash as the example below shows.</w:t>
-      </w:r>
-    </w:p>
-    <w:p>
-      <w:r>
-        <w:rPr>
-          <w:highlight w:val="yellow"/>
-        </w:rPr>
-        <w:t>Each figure is numbered automatically, and it is possible to make cross-references to figures.</w:t>
-      </w:r>
-    </w:p>
-    <w:p>
-      <w:pPr>
-        <w:keepNext/>
-        <w:jc w:val="center"/>
-      </w:pPr>
-      <w:r>
-        <w:rPr>
-          <w:noProof/>
-        </w:rPr>
-        <w:drawing>
-          <wp:inline distT="0" distB="0" distL="0" distR="0" wp14:anchorId="4C56244E" wp14:editId="1FBBACB7">
-            <wp:extent cx="4681855" cy="1304925"/>
-            <wp:effectExtent l="0" t="0" r="4445" b="9525"/>
+          <wp:inline distT="0" distB="0" distL="0" distR="0" wp14:anchorId="09E9921D" wp14:editId="60972A8A">
+            <wp:extent cx="5861050" cy="2818163"/>
+            <wp:effectExtent l="0" t="0" r="6350" b="1270"/>
             <wp:docPr id="1" name="Picture 1"/>
             <wp:cNvGraphicFramePr>
               <a:graphicFrameLocks xmlns:a="http://schemas.openxmlformats.org/drawingml/2006/main" noChangeAspect="1"/>
@@ -9453,87 +10301,652 @@
               <a:graphicData uri="http://schemas.openxmlformats.org/drawingml/2006/picture">
                 <pic:pic xmlns:pic="http://schemas.openxmlformats.org/drawingml/2006/picture">
                   <pic:nvPicPr>
-                    <pic:cNvPr id="0" name="Picture 2"/>
-                    <pic:cNvPicPr>
-                      <a:picLocks noChangeAspect="1" noChangeArrowheads="1"/>
-                    </pic:cNvPicPr>
+                    <pic:cNvPr id="1" name=""/>
+                    <pic:cNvPicPr/>
                   </pic:nvPicPr>
-                  <pic:blipFill>
-                    <a:blip r:embed="rId12">
+                  <pic:blipFill rotWithShape="1">
+                    <a:blip r:embed="rId13"/>
+                    <a:srcRect l="2659" t="21335" r="43885" b="36360"/>
+                    <a:stretch/>
+                  </pic:blipFill>
+                  <pic:spPr bwMode="auto">
+                    <a:xfrm>
+                      <a:off x="0" y="0"/>
+                      <a:ext cx="5866638" cy="2820850"/>
+                    </a:xfrm>
+                    <a:prstGeom prst="rect">
+                      <a:avLst/>
+                    </a:prstGeom>
+                    <a:ln>
+                      <a:noFill/>
+                    </a:ln>
+                    <a:extLst>
+                      <a:ext uri="{53640926-AAD7-44D8-BBD7-CCE9431645EC}">
+                        <a14:shadowObscured xmlns:a14="http://schemas.microsoft.com/office/drawing/2010/main"/>
+                      </a:ext>
+                    </a:extLst>
+                  </pic:spPr>
+                </pic:pic>
+              </a:graphicData>
+            </a:graphic>
+          </wp:inline>
+        </w:drawing>
+      </w:r>
+    </w:p>
+    <w:p>
+      <w:r>
+        <w:t>The above is the complete list of assembly operations which can be run on the computer. The command on the left is the instruction in “word” for, and is one step easier to read than the raw binary. The number value on the far left column is what I am using to assign the opcode to the instruction, and the Hex conversion is the actual opcode I will reference e.g. LDA -&gt; 0x01 and OUT -&gt; 0x0F.</w:t>
+      </w:r>
+    </w:p>
+    <w:p>
+      <w:r>
+        <w:t>The opcode refers to the address in the ROM which contains the list of binary instructions to be executed.</w:t>
+      </w:r>
+    </w:p>
+    <w:p>
+      <w:r>
+        <w:rPr>
+          <w:noProof/>
+        </w:rPr>
+        <w:drawing>
+          <wp:inline distT="0" distB="0" distL="0" distR="0" wp14:anchorId="2247DF54" wp14:editId="3A4F6246">
+            <wp:extent cx="5826664" cy="2720975"/>
+            <wp:effectExtent l="0" t="0" r="3175" b="3175"/>
+            <wp:docPr id="8" name="Picture 8" descr="Calendar&#10;&#10;Description automatically generated"/>
+            <wp:cNvGraphicFramePr>
+              <a:graphicFrameLocks xmlns:a="http://schemas.openxmlformats.org/drawingml/2006/main" noChangeAspect="1"/>
+            </wp:cNvGraphicFramePr>
+            <a:graphic xmlns:a="http://schemas.openxmlformats.org/drawingml/2006/main">
+              <a:graphicData uri="http://schemas.openxmlformats.org/drawingml/2006/picture">
+                <pic:pic xmlns:pic="http://schemas.openxmlformats.org/drawingml/2006/picture">
+                  <pic:nvPicPr>
+                    <pic:cNvPr id="8" name="Picture 8" descr="Calendar&#10;&#10;Description automatically generated"/>
+                    <pic:cNvPicPr/>
+                  </pic:nvPicPr>
+                  <pic:blipFill rotWithShape="1">
+                    <a:blip r:embed="rId14"/>
+                    <a:srcRect l="2216" t="22064" r="5494" b="7002"/>
+                    <a:stretch/>
+                  </pic:blipFill>
+                  <pic:spPr bwMode="auto">
+                    <a:xfrm>
+                      <a:off x="0" y="0"/>
+                      <a:ext cx="5832472" cy="2723687"/>
+                    </a:xfrm>
+                    <a:prstGeom prst="rect">
+                      <a:avLst/>
+                    </a:prstGeom>
+                    <a:ln>
+                      <a:noFill/>
+                    </a:ln>
+                    <a:extLst>
+                      <a:ext uri="{53640926-AAD7-44D8-BBD7-CCE9431645EC}">
+                        <a14:shadowObscured xmlns:a14="http://schemas.microsoft.com/office/drawing/2010/main"/>
+                      </a:ext>
+                    </a:extLst>
+                  </pic:spPr>
+                </pic:pic>
+              </a:graphicData>
+            </a:graphic>
+          </wp:inline>
+        </w:drawing>
+      </w:r>
+    </w:p>
+    <w:p>
+      <w:r>
+        <w:t>Above is the list of binaries associated with the LDA function which takes a value from a given address in RAM and loads it into the A Register. While on face value this seems a bit overwhelming, and complicated, all of the binary is hidden behind the language, and a good experience can still be had with this learning tool even without looking at the binary. For those who want to go deeper however, has the ability to do so with the complete transparency tactic I am taking with the project on a whole.</w:t>
+      </w:r>
+    </w:p>
+    <w:p>
+      <w:r>
+        <w:t>This operating system was designed ahead of time by me, and again is open for modification by anyone who knows what they are doing. That is the joy I am finding with designing and creating elements of this project already.</w:t>
+      </w:r>
+    </w:p>
+    <w:p>
+      <w:pPr>
+        <w:pStyle w:val="Heading3"/>
+      </w:pPr>
+      <w:bookmarkStart w:id="47" w:name="_Toc107845433"/>
+      <w:r>
+        <w:lastRenderedPageBreak/>
+        <w:t>Where Software Meets Hardware</w:t>
+      </w:r>
+      <w:bookmarkEnd w:id="47"/>
+    </w:p>
+    <w:p>
+      <w:pPr>
+        <w:pStyle w:val="Heading4"/>
+      </w:pPr>
+      <w:r>
+        <w:t>A Custom Function – A Powerful Tool</w:t>
+      </w:r>
+    </w:p>
+    <w:p>
+      <w:pPr>
+        <w:pStyle w:val="Heading2"/>
+      </w:pPr>
+      <w:bookmarkStart w:id="48" w:name="_Toc107845434"/>
+      <w:r>
+        <w:t>Summary</w:t>
+      </w:r>
+      <w:bookmarkEnd w:id="48"/>
+    </w:p>
+    <w:p>
+      <w:r>
+        <w:t>In this chapter, I have outlined and justified the design choices I have made when creating the syntax for the custom language. In general, the reason I have made the choices I have, is to make the learning of this new low level programming as simple as possible. As this is an educational tool, I am not trying to prove to anyone of my own skills, I instead want to others to learn this dying art of understanding exactly what is happening inside the box, and offer tools which no other language allows you to do, such as actually editing the assembly code that is being generated.</w:t>
+      </w:r>
+    </w:p>
+    <w:p>
+      <w:pPr>
+        <w:pStyle w:val="Heading1"/>
+      </w:pPr>
+      <w:bookmarkStart w:id="49" w:name="_Toc107845435"/>
+      <w:r>
+        <w:lastRenderedPageBreak/>
+        <w:t>Implementation</w:t>
+      </w:r>
+      <w:bookmarkEnd w:id="49"/>
+    </w:p>
+    <w:p>
+      <w:pPr>
+        <w:pStyle w:val="Heading2"/>
+      </w:pPr>
+      <w:bookmarkStart w:id="50" w:name="_Toc107845436"/>
+      <w:r>
+        <w:t>Introduction</w:t>
+      </w:r>
+      <w:bookmarkEnd w:id="50"/>
+    </w:p>
+    <w:p>
+      <w:r>
+        <w:rPr>
+          <w:highlight w:val="yellow"/>
+        </w:rPr>
+        <w:t>Each of your chapters should have an introduction to tell your readers what they will find in the chapter. Depending on what type of project you are doing, you may name this chapter ‘Investigation’.</w:t>
+      </w:r>
+    </w:p>
+    <w:p>
+      <w:pPr>
+        <w:pStyle w:val="Heading2"/>
+      </w:pPr>
+      <w:r>
+        <w:t>Main Processes</w:t>
+      </w:r>
+    </w:p>
+    <w:p>
+      <w:pPr>
+        <w:pStyle w:val="Heading3"/>
+      </w:pPr>
+      <w:r>
+        <w:t>Lexical Analysis</w:t>
+      </w:r>
+    </w:p>
+    <w:p>
+      <w:r>
+        <w:t>The lexical analysis is the first and most basic step of compilation. In simple terms, this stage is all about turning the code writing in, near enough plaint text, into a format which is standard, and can be understood by the syntax analyser (the next step)</w:t>
+      </w:r>
+      <w:r>
+        <w:t>. My lexical analysis took a few small and basic steps to complete its analysis:</w:t>
+      </w:r>
+    </w:p>
+    <w:p>
+      <w:pPr>
+        <w:pStyle w:val="ListParagraph"/>
+        <w:numPr>
+          <w:ilvl w:val="0"/>
+          <w:numId w:val="16"/>
+        </w:numPr>
+      </w:pPr>
+      <w:r>
+        <w:t>Have each instruction on different lines including multiple instructions per line with the use of semi colons or line breaks.</w:t>
+      </w:r>
+    </w:p>
+    <w:p>
+      <w:pPr>
+        <w:pStyle w:val="ListParagraph"/>
+        <w:numPr>
+          <w:ilvl w:val="0"/>
+          <w:numId w:val="16"/>
+        </w:numPr>
+      </w:pPr>
+      <w:r>
+        <w:t>Remove comments</w:t>
+      </w:r>
+    </w:p>
+    <w:p>
+      <w:pPr>
+        <w:pStyle w:val="ListParagraph"/>
+        <w:numPr>
+          <w:ilvl w:val="0"/>
+          <w:numId w:val="16"/>
+        </w:numPr>
+      </w:pPr>
+      <w:r>
+        <w:t>Moves each brace to a new line</w:t>
+      </w:r>
+    </w:p>
+    <w:p>
+      <w:pPr>
+        <w:pStyle w:val="ListParagraph"/>
+        <w:numPr>
+          <w:ilvl w:val="0"/>
+          <w:numId w:val="16"/>
+        </w:numPr>
+      </w:pPr>
+      <w:r>
+        <w:t>Removes blank lines</w:t>
+      </w:r>
+    </w:p>
+    <w:p>
+      <w:r>
+        <w:t>An example of the code running through the lexical analysis is:</w:t>
+      </w:r>
+    </w:p>
+    <w:p>
+      <w:pPr>
+        <w:pStyle w:val="Code"/>
+      </w:pPr>
+    </w:p>
+    <w:p>
+      <w:pPr>
+        <w:pStyle w:val="Code"/>
+      </w:pPr>
+      <w:r>
+        <w:t>Num1 := 0; Num2 := 8</w:t>
+      </w:r>
+    </w:p>
+    <w:p>
+      <w:pPr>
+        <w:pStyle w:val="Code"/>
+      </w:pPr>
+      <w:r>
+        <w:t>If(1 == 1){Num1 := 5}</w:t>
+      </w:r>
+    </w:p>
+    <w:p>
+      <w:pPr>
+        <w:pStyle w:val="Code"/>
+      </w:pPr>
+      <w:r>
+        <w:t>Else{</w:t>
+      </w:r>
+    </w:p>
+    <w:p>
+      <w:pPr>
+        <w:pStyle w:val="Code"/>
+      </w:pPr>
+      <w:r>
+        <w:tab/>
+        <w:t>Num2 := 5</w:t>
+      </w:r>
+    </w:p>
+    <w:p>
+      <w:pPr>
+        <w:pStyle w:val="Code"/>
+      </w:pPr>
+      <w:r>
+        <w:t>}</w:t>
+      </w:r>
+    </w:p>
+    <w:p>
+      <w:pPr>
+        <w:pStyle w:val="Code"/>
+      </w:pPr>
+    </w:p>
+    <w:p>
+      <w:r>
+        <w:t>Which will be converted into:</w:t>
+      </w:r>
+    </w:p>
+    <w:p>
+      <w:pPr>
+        <w:pStyle w:val="Code"/>
+      </w:pPr>
+    </w:p>
+    <w:p>
+      <w:pPr>
+        <w:pStyle w:val="Code"/>
+      </w:pPr>
+      <w:r>
+        <w:t>Num1 := 0</w:t>
+      </w:r>
+    </w:p>
+    <w:p>
+      <w:pPr>
+        <w:pStyle w:val="Code"/>
+      </w:pPr>
+      <w:r>
+        <w:t>Num2 := 8</w:t>
+      </w:r>
+    </w:p>
+    <w:p>
+      <w:pPr>
+        <w:pStyle w:val="Code"/>
+      </w:pPr>
+      <w:r>
+        <w:t>If(1 == 1)</w:t>
+      </w:r>
+    </w:p>
+    <w:p>
+      <w:pPr>
+        <w:pStyle w:val="Code"/>
+      </w:pPr>
+      <w:r>
+        <w:t>{</w:t>
+      </w:r>
+    </w:p>
+    <w:p>
+      <w:pPr>
+        <w:pStyle w:val="Code"/>
+      </w:pPr>
+      <w:r>
+        <w:t>Num1 := 5</w:t>
+      </w:r>
+    </w:p>
+    <w:p>
+      <w:pPr>
+        <w:pStyle w:val="Code"/>
+      </w:pPr>
+      <w:r>
+        <w:t>}</w:t>
+      </w:r>
+    </w:p>
+    <w:p>
+      <w:pPr>
+        <w:pStyle w:val="Code"/>
+      </w:pPr>
+      <w:r>
+        <w:t>Else</w:t>
+      </w:r>
+    </w:p>
+    <w:p>
+      <w:pPr>
+        <w:pStyle w:val="Code"/>
+      </w:pPr>
+      <w:r>
+        <w:t>{</w:t>
+      </w:r>
+    </w:p>
+    <w:p>
+      <w:pPr>
+        <w:pStyle w:val="Code"/>
+      </w:pPr>
+      <w:r>
+        <w:t>Num2 := 5</w:t>
+      </w:r>
+    </w:p>
+    <w:p>
+      <w:pPr>
+        <w:pStyle w:val="Code"/>
+      </w:pPr>
+      <w:r>
+        <w:t>}</w:t>
+      </w:r>
+    </w:p>
+    <w:p>
+      <w:pPr>
+        <w:pStyle w:val="Code"/>
+      </w:pPr>
+    </w:p>
+    <w:p/>
+    <w:p>
+      <w:r>
+        <w:t>I will use this example in the actual compiler, showing how the user will be able to see exactly what is going on.</w:t>
+      </w:r>
+    </w:p>
+    <w:p>
+      <w:r>
+        <w:rPr>
+          <w:noProof/>
+        </w:rPr>
+        <w:lastRenderedPageBreak/>
+        <w:drawing>
+          <wp:anchor distT="0" distB="0" distL="114300" distR="114300" simplePos="0" relativeHeight="251669504" behindDoc="0" locked="0" layoutInCell="1" allowOverlap="1" wp14:anchorId="6E99A1DD" wp14:editId="16E389E2">
+            <wp:simplePos x="0" y="0"/>
+            <wp:positionH relativeFrom="column">
+              <wp:posOffset>-365278</wp:posOffset>
+            </wp:positionH>
+            <wp:positionV relativeFrom="paragraph">
+              <wp:posOffset>0</wp:posOffset>
+            </wp:positionV>
+            <wp:extent cx="2679700" cy="5099685"/>
+            <wp:effectExtent l="0" t="0" r="6350" b="5715"/>
+            <wp:wrapSquare wrapText="bothSides"/>
+            <wp:docPr id="9" name="Picture 9"/>
+            <wp:cNvGraphicFramePr>
+              <a:graphicFrameLocks xmlns:a="http://schemas.openxmlformats.org/drawingml/2006/main" noChangeAspect="1"/>
+            </wp:cNvGraphicFramePr>
+            <a:graphic xmlns:a="http://schemas.openxmlformats.org/drawingml/2006/main">
+              <a:graphicData uri="http://schemas.openxmlformats.org/drawingml/2006/picture">
+                <pic:pic xmlns:pic="http://schemas.openxmlformats.org/drawingml/2006/picture">
+                  <pic:nvPicPr>
+                    <pic:cNvPr id="1" name=""/>
+                    <pic:cNvPicPr/>
+                  </pic:nvPicPr>
+                  <pic:blipFill rotWithShape="1">
+                    <a:blip r:embed="rId15" cstate="print">
                       <a:extLst>
                         <a:ext uri="{28A0092B-C50C-407E-A947-70E740481C1C}">
                           <a14:useLocalDpi xmlns:a14="http://schemas.microsoft.com/office/drawing/2010/main" val="0"/>
                         </a:ext>
                       </a:extLst>
                     </a:blip>
-                    <a:srcRect/>
-                    <a:stretch>
-                      <a:fillRect/>
-                    </a:stretch>
+                    <a:srcRect r="68258"/>
+                    <a:stretch/>
                   </pic:blipFill>
                   <pic:spPr bwMode="auto">
                     <a:xfrm>
                       <a:off x="0" y="0"/>
-                      <a:ext cx="4681855" cy="1304925"/>
+                      <a:ext cx="2679700" cy="5099685"/>
                     </a:xfrm>
                     <a:prstGeom prst="rect">
                       <a:avLst/>
                     </a:prstGeom>
-                    <a:noFill/>
+                    <a:ln>
+                      <a:noFill/>
+                    </a:ln>
+                    <a:extLst>
+                      <a:ext uri="{53640926-AAD7-44D8-BBD7-CCE9431645EC}">
+                        <a14:shadowObscured xmlns:a14="http://schemas.microsoft.com/office/drawing/2010/main"/>
+                      </a:ext>
+                    </a:extLst>
                   </pic:spPr>
                 </pic:pic>
               </a:graphicData>
             </a:graphic>
-          </wp:inline>
+          </wp:anchor>
         </w:drawing>
       </w:r>
-    </w:p>
-    <w:p>
-      <w:pPr>
-        <w:pStyle w:val="Caption"/>
-      </w:pPr>
-      <w:bookmarkStart w:id="41" w:name="_Ref55203037"/>
-      <w:bookmarkStart w:id="42" w:name="_Toc55206440"/>
-      <w:r>
-        <w:t xml:space="preserve">Figure </w:t>
-      </w:r>
-      <w:r>
-        <w:fldChar w:fldCharType="begin"/>
-      </w:r>
-      <w:r>
-        <w:instrText xml:space="preserve"> SEQ Figure \* ARABIC </w:instrText>
-      </w:r>
-      <w:r>
-        <w:fldChar w:fldCharType="separate"/>
-      </w:r>
-      <w:r>
-        <w:rPr>
-          <w:noProof/>
-        </w:rPr>
-        <w:t>1</w:t>
-      </w:r>
-      <w:r>
-        <w:rPr>
-          <w:noProof/>
-        </w:rPr>
-        <w:fldChar w:fldCharType="end"/>
-      </w:r>
-      <w:bookmarkEnd w:id="41"/>
-      <w:r>
-        <w:t xml:space="preserve"> - Highly Technical Diagram</w:t>
-      </w:r>
-      <w:bookmarkEnd w:id="42"/>
+      <w:r>
+        <w:t xml:space="preserve">We can see the code on the right entered exactly as seen above. And the </w:t>
+      </w:r>
+      <w:proofErr w:type="spellStart"/>
+      <w:r>
+        <w:t>lexStack</w:t>
+      </w:r>
+      <w:proofErr w:type="spellEnd"/>
+      <w:r>
+        <w:t xml:space="preserve"> in the debugger window on the left is the output of the lexical analysis. </w:t>
+      </w:r>
+    </w:p>
+    <w:p>
+      <w:pPr>
+        <w:pStyle w:val="Quote"/>
+      </w:pPr>
+      <w:r>
+        <w:t xml:space="preserve">NB: Note here, the actual ability to do this. Someone can stop the program at any </w:t>
+      </w:r>
+      <w:r>
+        <w:t>point, and</w:t>
+      </w:r>
+      <w:r>
+        <w:t xml:space="preserve"> see exactly what is happening.</w:t>
+      </w:r>
+    </w:p>
+    <w:p>
+      <w:r>
+        <w:t xml:space="preserve">We can see that each of the elements in the </w:t>
+      </w:r>
+      <w:proofErr w:type="spellStart"/>
+      <w:r>
+        <w:t>lexStack</w:t>
+      </w:r>
+      <w:proofErr w:type="spellEnd"/>
+      <w:r>
+        <w:t xml:space="preserve"> contains an object called a “</w:t>
+      </w:r>
+      <w:proofErr w:type="spellStart"/>
+      <w:r>
+        <w:t>LineMeta</w:t>
+      </w:r>
+      <w:proofErr w:type="spellEnd"/>
+      <w:r>
+        <w:t>” This contains the actual raw code along with the line number in the file associated with that command. This is useful for error messages, so it can figured out exactly which line on the real that is causing the issue.</w:t>
+      </w:r>
+    </w:p>
+    <w:p>
+      <w:r>
+        <w:t>We can see that each of the elements have been identified and put in its own object to be executed later.</w:t>
+      </w:r>
+    </w:p>
+    <w:p>
+      <w:r>
+        <w:t>Also note, that this language is case sensitive, so the keyword “Else” is different to the keyword “else”. At this point however, the compiler does not care. It is simply putting the code into a format which the later steps expect and can accept.</w:t>
+      </w:r>
+    </w:p>
+    <w:p>
+      <w:r>
+        <w:t xml:space="preserve">If this code was to be fully executed, there would be many syntax errors due to the </w:t>
+      </w:r>
+      <w:r>
+        <w:t>upper-case</w:t>
+      </w:r>
+      <w:r>
+        <w:t xml:space="preserve"> keywords used throughout. </w:t>
+      </w:r>
+    </w:p>
+    <w:p>
+      <w:pPr>
+        <w:jc w:val="left"/>
+      </w:pPr>
+    </w:p>
+    <w:p>
+      <w:pPr>
+        <w:jc w:val="left"/>
+      </w:pPr>
+    </w:p>
+    <w:p>
+      <w:pPr>
+        <w:jc w:val="left"/>
+      </w:pPr>
+      <w:r>
+        <w:t xml:space="preserve">While this step is as important as any step taken to compile the code into binary, </w:t>
+      </w:r>
+      <w:r>
+        <w:t xml:space="preserve">the actual code itself is fairly uninteresting, containing mainly a vast amount of string manipulation </w:t>
+      </w:r>
+      <w:r>
+        <w:br w:type="page"/>
+      </w:r>
+    </w:p>
+    <w:p>
+      <w:pPr>
+        <w:pStyle w:val="Heading3"/>
+      </w:pPr>
+      <w:r>
+        <w:lastRenderedPageBreak/>
+        <w:t>Syntax Analysis</w:t>
+      </w:r>
+    </w:p>
+    <w:p>
+      <w:r>
+        <w:t>Content goes here.</w:t>
+      </w:r>
+    </w:p>
+    <w:p>
+      <w:pPr>
+        <w:pStyle w:val="Heading3"/>
+      </w:pPr>
+      <w:r>
+        <w:t>Code Generation</w:t>
+      </w:r>
+    </w:p>
+    <w:p>
+      <w:r>
+        <w:t>Content goes here</w:t>
+      </w:r>
+    </w:p>
+    <w:p>
+      <w:pPr>
+        <w:pStyle w:val="Heading2"/>
+      </w:pPr>
+      <w:r>
+        <w:t>Operating System</w:t>
+      </w:r>
+    </w:p>
+    <w:p>
+      <w:r>
+        <w:t>Content goes here.</w:t>
+      </w:r>
+    </w:p>
+    <w:p>
+      <w:pPr>
+        <w:pStyle w:val="Heading2"/>
+      </w:pPr>
+      <w:r>
+        <w:t>Garbage Control</w:t>
+      </w:r>
+    </w:p>
+    <w:p>
+      <w:pPr>
+        <w:pStyle w:val="Heading2"/>
+      </w:pPr>
+      <w:r>
+        <w:t>Error Handling</w:t>
+      </w:r>
+    </w:p>
+    <w:p>
+      <w:pPr>
+        <w:pStyle w:val="Heading2"/>
+      </w:pPr>
+      <w:r>
+        <w:t>Points of Interest</w:t>
+      </w:r>
+    </w:p>
+    <w:p>
+      <w:pPr>
+        <w:pStyle w:val="Heading3"/>
+      </w:pPr>
+      <w:r>
+        <w:t>Functionality vs. Performance</w:t>
+      </w:r>
+    </w:p>
+    <w:p>
+      <w:pPr>
+        <w:pStyle w:val="Heading3"/>
+      </w:pPr>
+      <w:r>
+        <w:t>Parsing Recursion</w:t>
+      </w:r>
+    </w:p>
+    <w:p>
+      <w:pPr>
+        <w:pStyle w:val="Heading3"/>
+      </w:pPr>
+      <w:r>
+        <w:t>Polymorphic Behaviours</w:t>
+      </w:r>
     </w:p>
     <w:p/>
     <w:p>
       <w:pPr>
         <w:pStyle w:val="Heading2"/>
       </w:pPr>
-      <w:bookmarkStart w:id="43" w:name="_Toc107235596"/>
+      <w:bookmarkStart w:id="51" w:name="_Toc107845441"/>
       <w:r>
         <w:t>Summary</w:t>
       </w:r>
-      <w:bookmarkEnd w:id="43"/>
+      <w:bookmarkEnd w:id="51"/>
     </w:p>
     <w:p>
       <w:r>
@@ -9547,1386 +10960,22 @@
       <w:pPr>
         <w:pStyle w:val="Heading1"/>
       </w:pPr>
-      <w:bookmarkStart w:id="44" w:name="_Toc107235597"/>
-      <w:r>
-        <w:lastRenderedPageBreak/>
-        <w:t>Design</w:t>
-      </w:r>
-      <w:bookmarkEnd w:id="44"/>
-    </w:p>
-    <w:p>
-      <w:pPr>
-        <w:pStyle w:val="Heading2"/>
-      </w:pPr>
-      <w:bookmarkStart w:id="45" w:name="_Toc107235598"/>
-      <w:r>
-        <w:t>I</w:t>
-      </w:r>
-      <w:r>
-        <w:t>ntroduction</w:t>
-      </w:r>
-      <w:bookmarkEnd w:id="45"/>
-    </w:p>
-    <w:p>
-      <w:r>
-        <w:t xml:space="preserve">The purpose of a compiler is simply to translate one script to another </w:t>
-      </w:r>
-      <w:proofErr w:type="gramStart"/>
-      <w:r>
-        <w:t>lower level</w:t>
-      </w:r>
-      <w:proofErr w:type="gramEnd"/>
-      <w:r>
-        <w:t xml:space="preserve"> script which is closer to the hardware of the computer [POSSBLE REFERENCE]. As such, there are really two major areas which need to be designed: The </w:t>
-      </w:r>
-      <w:proofErr w:type="gramStart"/>
-      <w:r>
-        <w:t>higher level</w:t>
-      </w:r>
-      <w:proofErr w:type="gramEnd"/>
-      <w:r>
-        <w:t xml:space="preserve"> syntax that the user will interact with; and the lower level syntax and logic that will be act as instructions for the hardware to run. Both are as important aspects as each other, and they will need to be gotten right </w:t>
-      </w:r>
-      <w:proofErr w:type="gramStart"/>
-      <w:r>
-        <w:t>in order for</w:t>
-      </w:r>
-      <w:proofErr w:type="gramEnd"/>
-      <w:r>
-        <w:t xml:space="preserve"> this project to be a success.</w:t>
-      </w:r>
-    </w:p>
-    <w:p>
-      <w:r>
-        <w:t xml:space="preserve">The </w:t>
-      </w:r>
-      <w:proofErr w:type="gramStart"/>
-      <w:r>
-        <w:t>high level</w:t>
-      </w:r>
-      <w:proofErr w:type="gramEnd"/>
-      <w:r>
-        <w:t xml:space="preserve"> syntax (for </w:t>
-      </w:r>
-      <w:proofErr w:type="spellStart"/>
-      <w:r>
-        <w:t>gaungau</w:t>
-      </w:r>
-      <w:proofErr w:type="spellEnd"/>
-      <w:r>
-        <w:t>) will need to be easily readable by the programmer, and should have some resemblance to existing language so it can be a pick up and go experience, rather than a pick up, read a manual, and then go.</w:t>
-      </w:r>
-    </w:p>
-    <w:p>
-      <w:r>
-        <w:t>The lower</w:t>
-      </w:r>
-      <w:r>
-        <w:t>-</w:t>
-      </w:r>
-      <w:r>
-        <w:t xml:space="preserve">level syntax however </w:t>
-      </w:r>
-      <w:r>
-        <w:t>is where some performance techniques will need to be used that do not limit the power that I hope to offer from this tool. A balance must be struck, and a great deal of time, trial and error, and patience will be needed to develop the best solution for any given logical scenario.</w:t>
-      </w:r>
-    </w:p>
-    <w:p>
-      <w:r>
-        <w:t xml:space="preserve">This chapter </w:t>
-      </w:r>
-      <w:proofErr w:type="gramStart"/>
-      <w:r>
-        <w:t>takes a look</w:t>
-      </w:r>
-      <w:proofErr w:type="gramEnd"/>
-      <w:r>
-        <w:t xml:space="preserve"> at the design choices involved with the primary aspects of the language and assembly language. Although further choices will need to be made during implementation, it is important to go into a large project such as this with some plan to hit </w:t>
-      </w:r>
-      <w:proofErr w:type="gramStart"/>
-      <w:r>
-        <w:t>all of</w:t>
-      </w:r>
-      <w:proofErr w:type="gramEnd"/>
-      <w:r>
-        <w:t xml:space="preserve"> the requirements decided on earlier in the planning process.</w:t>
-      </w:r>
-    </w:p>
-    <w:p>
-      <w:pPr>
-        <w:pStyle w:val="Heading2"/>
-      </w:pPr>
-      <w:bookmarkStart w:id="46" w:name="_Toc107235599"/>
-      <w:r>
-        <w:t>High-Level Design</w:t>
-      </w:r>
-      <w:bookmarkEnd w:id="46"/>
-    </w:p>
-    <w:p>
-      <w:pPr>
-        <w:pStyle w:val="Heading3"/>
-      </w:pPr>
-      <w:bookmarkStart w:id="47" w:name="_Toc107235600"/>
-      <w:r>
-        <w:t>Tools</w:t>
-      </w:r>
-      <w:r>
-        <w:t xml:space="preserve"> and </w:t>
-      </w:r>
-      <w:r>
-        <w:t>S</w:t>
-      </w:r>
-      <w:r>
-        <w:t>yntax</w:t>
-      </w:r>
-      <w:bookmarkEnd w:id="47"/>
-    </w:p>
-    <w:p>
-      <w:proofErr w:type="gramStart"/>
-      <w:r>
-        <w:t>In order for</w:t>
-      </w:r>
-      <w:proofErr w:type="gramEnd"/>
-      <w:r>
-        <w:t xml:space="preserve"> my project to be considered a success, I must meet all of my requirements, the basic ones which I base my entire project around is to create the functionality in my programming language to allow the user to use sequences, selections, and loops. These are very simple, and almost every algorithm can be broken down into these key attributes.</w:t>
-      </w:r>
-    </w:p>
-    <w:p>
-      <w:r>
-        <w:t xml:space="preserve">The </w:t>
-      </w:r>
-      <w:r>
-        <w:t>Backus–</w:t>
-      </w:r>
-      <w:proofErr w:type="spellStart"/>
-      <w:r>
-        <w:t>Naur</w:t>
-      </w:r>
-      <w:proofErr w:type="spellEnd"/>
-      <w:r>
-        <w:t xml:space="preserve"> </w:t>
-      </w:r>
-      <w:r>
-        <w:t>F</w:t>
-      </w:r>
-      <w:r>
-        <w:t>orm</w:t>
-      </w:r>
-      <w:r>
-        <w:t xml:space="preserve"> (BNF) is a way of describing syntax grammars with no context, meaning that while the danger of garbage in garbage out with this notation is true, if done correctly, it will describe the different areas of my syntax for the language</w:t>
-      </w:r>
-      <w:r>
-        <w:t xml:space="preserve"> in a standard and know format.</w:t>
-      </w:r>
-    </w:p>
-    <w:p>
-      <w:pPr>
-        <w:pStyle w:val="Heading4"/>
-      </w:pPr>
-      <w:r>
-        <w:t>Sequences</w:t>
-      </w:r>
-    </w:p>
-    <w:p>
-      <w:r>
-        <w:t xml:space="preserve">This is simple </w:t>
-      </w:r>
-      <w:proofErr w:type="gramStart"/>
-      <w:r>
-        <w:t>a</w:t>
-      </w:r>
-      <w:proofErr w:type="gramEnd"/>
-      <w:r>
-        <w:t xml:space="preserve"> ingle command which could involve arithmetic, or manipulating memory on the computer. As such, in order to hit </w:t>
-      </w:r>
-      <w:proofErr w:type="gramStart"/>
-      <w:r>
-        <w:t>this criteria</w:t>
-      </w:r>
-      <w:proofErr w:type="gramEnd"/>
-      <w:r>
-        <w:t>, I will have the ability to set variables to values and do arithmetic within the same line. An example of this in Java is:</w:t>
-      </w:r>
-    </w:p>
-    <w:p>
-      <w:pPr>
-        <w:pStyle w:val="Code"/>
-      </w:pPr>
-      <w:r>
-        <w:rPr>
-          <w:color w:val="4EC9B0"/>
-        </w:rPr>
-        <w:t>int</w:t>
-      </w:r>
-      <w:r>
-        <w:t xml:space="preserve"> </w:t>
-      </w:r>
-      <w:r>
-        <w:rPr>
-          <w:color w:val="9CDCFE"/>
-        </w:rPr>
-        <w:t>num1</w:t>
-      </w:r>
-      <w:r>
-        <w:t xml:space="preserve"> = </w:t>
-      </w:r>
-      <w:r>
-        <w:rPr>
-          <w:color w:val="B5CEA8"/>
-        </w:rPr>
-        <w:t>5</w:t>
-      </w:r>
-      <w:r>
-        <w:t xml:space="preserve"> + </w:t>
-      </w:r>
-      <w:r>
-        <w:rPr>
-          <w:color w:val="B5CEA8"/>
-        </w:rPr>
-        <w:t>9</w:t>
-      </w:r>
-      <w:r>
-        <w:t>;</w:t>
-      </w:r>
-    </w:p>
-    <w:p>
-      <w:r>
-        <w:t xml:space="preserve">This </w:t>
-      </w:r>
-      <w:r>
-        <w:t>will obviously simply set the memory address associated with “num1” to the sum of 5 and 9 (=14). While this again, is a very simple task, it is one of the fundamental things you can do with a computer.</w:t>
-      </w:r>
-    </w:p>
-    <w:p>
-      <w:r>
-        <w:t xml:space="preserve">The above example is in Java, and this is a language widely used by a great many people with syntax that is easily readable and would be a great language to base my initial design off, however, I will be making a few tweaks as the functionality of Java greatly exceeds my plans for the </w:t>
-      </w:r>
-      <w:proofErr w:type="spellStart"/>
-      <w:r>
-        <w:t>gaungau</w:t>
-      </w:r>
-      <w:proofErr w:type="spellEnd"/>
-      <w:r>
-        <w:t xml:space="preserve"> language. One example is that my language will only be able to work with integers, and </w:t>
-      </w:r>
-      <w:proofErr w:type="spellStart"/>
-      <w:r>
-        <w:t>not</w:t>
-      </w:r>
-      <w:proofErr w:type="spellEnd"/>
-      <w:r>
-        <w:t xml:space="preserve"> other types such as chars, or </w:t>
-      </w:r>
-      <w:proofErr w:type="gramStart"/>
-      <w:r>
-        <w:t>floating point</w:t>
-      </w:r>
-      <w:proofErr w:type="gramEnd"/>
-      <w:r>
-        <w:t xml:space="preserve"> numbers. This might be a good way in which I can improve my project in the future, but for my purposes as of now, I will focus on the use of integers. Due to this fact, I will remove the need for defining the datatype of the variable</w:t>
-      </w:r>
-      <w:r>
-        <w:t xml:space="preserve">. This decision will increase the ease of use of the </w:t>
-      </w:r>
-      <w:proofErr w:type="gramStart"/>
-      <w:r>
-        <w:lastRenderedPageBreak/>
-        <w:t>language,</w:t>
-      </w:r>
-      <w:proofErr w:type="gramEnd"/>
-      <w:r>
-        <w:t xml:space="preserve"> however, it might not be obvious initially that this is required, and will need to be made paramount in the documentation.</w:t>
-      </w:r>
-    </w:p>
-    <w:p>
-      <w:r>
-        <w:t>While this is all true of Java, in other languages such as python, the datatype does not need to be set when defining a variable [REFERENCE PYTHON DOCS]</w:t>
-      </w:r>
-      <w:r>
-        <w:t>. A user coming from a python background might find this an easy change to make.</w:t>
-      </w:r>
-    </w:p>
-    <w:p>
-      <w:r>
-        <w:t>Another design choice I decided to make (pretty much just because I can) was to make the equals sign of setting the variable a bit different</w:t>
-      </w:r>
-      <w:r>
-        <w:t>. Instead of using just the standard “=”, I am going to use “:=” instead. This is in reference to the Dafny language [DAFNY DOCS REFERENCE] which I grew to like.</w:t>
-      </w:r>
-    </w:p>
-    <w:p>
-      <w:r>
-        <w:t xml:space="preserve">As a result of </w:t>
-      </w:r>
-      <w:proofErr w:type="gramStart"/>
-      <w:r>
-        <w:t>all of</w:t>
-      </w:r>
-      <w:proofErr w:type="gramEnd"/>
-      <w:r>
-        <w:t xml:space="preserve"> my design choices, the syntax I am settling on is to use the following:</w:t>
-      </w:r>
-    </w:p>
-    <w:p>
-      <w:pPr>
-        <w:pStyle w:val="Code"/>
-      </w:pPr>
-      <w:r>
-        <w:t>Num1 := 5 + 9</w:t>
-      </w:r>
-    </w:p>
-    <w:p>
-      <w:r>
-        <w:t xml:space="preserve">Notice here, there is no datatype choice, there is the different </w:t>
-      </w:r>
-      <w:r>
-        <w:t>assigning</w:t>
-      </w:r>
-      <w:r>
-        <w:t xml:space="preserve"> syntax, but apart from that, it is most like any other language, and anyone can read the intension of this line is to set the variable “Num1” to the sum of 5 and 9 (=14). This is just one example, but covers most every possibility when it comes to variable assignment such as:</w:t>
-      </w:r>
-    </w:p>
-    <w:p>
-      <w:pPr>
-        <w:pStyle w:val="ListParagraph"/>
-        <w:numPr>
-          <w:ilvl w:val="0"/>
-          <w:numId w:val="9"/>
-        </w:numPr>
-      </w:pPr>
-      <w:r>
-        <w:t>Assigning variables to each other</w:t>
-      </w:r>
-    </w:p>
-    <w:p>
-      <w:pPr>
-        <w:pStyle w:val="ListParagraph"/>
-        <w:numPr>
-          <w:ilvl w:val="0"/>
-          <w:numId w:val="9"/>
-        </w:numPr>
-      </w:pPr>
-      <w:r>
-        <w:t>Assigning variables to calculations containing other variables</w:t>
-      </w:r>
-    </w:p>
-    <w:p>
-      <w:pPr>
-        <w:pStyle w:val="ListParagraph"/>
-        <w:numPr>
-          <w:ilvl w:val="0"/>
-          <w:numId w:val="9"/>
-        </w:numPr>
-      </w:pPr>
-      <w:r>
-        <w:t xml:space="preserve">Assigning variables to even longer </w:t>
-      </w:r>
-      <w:r>
-        <w:t>calculations</w:t>
-      </w:r>
-      <w:r>
-        <w:t xml:space="preserve"> such as 1 + 2 + 65 + 30 </w:t>
-      </w:r>
-      <w:r>
-        <w:t>–</w:t>
-      </w:r>
-      <w:r>
-        <w:t xml:space="preserve"> </w:t>
-      </w:r>
-      <w:r>
-        <w:t>70 – 4 + 2 + 2 + 6 – 8…</w:t>
-      </w:r>
-    </w:p>
-    <w:p>
-      <w:r>
-        <w:t>I am happy with how this syntax reflects this feature, and if implemented correctly will meet this requirement</w:t>
-      </w:r>
-    </w:p>
-    <w:p>
-      <w:pPr>
-        <w:pStyle w:val="Heading5"/>
-      </w:pPr>
-      <w:r>
-        <w:t>BNF</w:t>
-      </w:r>
-    </w:p>
-    <w:p>
-      <w:pPr>
-        <w:pStyle w:val="Code"/>
-      </w:pPr>
-      <w:r>
-        <w:t>&lt;symbol&gt; ::= &lt;expression&gt;</w:t>
-      </w:r>
-    </w:p>
-    <w:p>
-      <w:pPr>
-        <w:pStyle w:val="Code"/>
-      </w:pPr>
-    </w:p>
-    <w:p>
-      <w:pPr>
-        <w:pStyle w:val="Code"/>
-      </w:pPr>
-      <w:r>
-        <w:t xml:space="preserve">&lt;expression&gt; ::= &lt;integer&gt; </w:t>
-      </w:r>
-    </w:p>
-    <w:p>
-      <w:pPr>
-        <w:pStyle w:val="Code"/>
-      </w:pPr>
-      <w:r>
-        <w:tab/>
-        <w:t xml:space="preserve">         </w:t>
-      </w:r>
-      <w:r>
-        <w:t>| &lt;symbol&gt;</w:t>
-      </w:r>
-    </w:p>
-    <w:p>
-      <w:pPr>
-        <w:pStyle w:val="Code"/>
-      </w:pPr>
-      <w:r>
-        <w:tab/>
-        <w:t xml:space="preserve">         </w:t>
-      </w:r>
-      <w:r>
-        <w:t>| &lt;integer&gt; “+” &lt;expression&gt;</w:t>
-      </w:r>
-    </w:p>
-    <w:p>
-      <w:pPr>
-        <w:pStyle w:val="Code"/>
-      </w:pPr>
-      <w:r>
-        <w:tab/>
-        <w:t xml:space="preserve">         </w:t>
-      </w:r>
-      <w:r>
-        <w:t xml:space="preserve">| &lt;integer&gt; </w:t>
-      </w:r>
-      <w:r>
-        <w:t>“-”</w:t>
-      </w:r>
-      <w:r>
-        <w:t xml:space="preserve"> &lt;epression&gt; </w:t>
-      </w:r>
-    </w:p>
-    <w:p>
-      <w:pPr>
-        <w:pStyle w:val="Code"/>
-      </w:pPr>
-      <w:r>
-        <w:tab/>
-        <w:t xml:space="preserve">         | &lt;symbol&gt; “+” &lt;expression&gt;</w:t>
-      </w:r>
-    </w:p>
-    <w:p>
-      <w:pPr>
-        <w:pStyle w:val="Code"/>
-      </w:pPr>
-      <w:r>
-        <w:tab/>
-        <w:t xml:space="preserve">         | &lt;symbol&gt; “-“ &lt;expression&gt;</w:t>
-      </w:r>
-    </w:p>
-    <w:p>
-      <w:pPr>
-        <w:pStyle w:val="Code"/>
-      </w:pPr>
-    </w:p>
-    <w:p>
-      <w:pPr>
-        <w:pStyle w:val="Code"/>
-      </w:pPr>
-      <w:r>
-        <w:t xml:space="preserve">&lt;symbol&gt; ::= </w:t>
-      </w:r>
-      <w:r>
-        <w:t>&lt;</w:t>
-      </w:r>
-      <w:r>
-        <w:t>charater</w:t>
-      </w:r>
-      <w:r>
-        <w:t>&gt;</w:t>
-      </w:r>
-    </w:p>
-    <w:p>
-      <w:pPr>
-        <w:pStyle w:val="Code"/>
-      </w:pPr>
-      <w:r>
-        <w:tab/>
-        <w:t xml:space="preserve">   </w:t>
-      </w:r>
-      <w:r>
-        <w:t xml:space="preserve">| </w:t>
-      </w:r>
-      <w:r>
-        <w:t xml:space="preserve">&lt;character&gt; </w:t>
-      </w:r>
-      <w:r>
-        <w:t>&lt;symbol&gt;</w:t>
-      </w:r>
-    </w:p>
-    <w:p>
-      <w:pPr>
-        <w:pStyle w:val="Code"/>
-      </w:pPr>
-    </w:p>
-    <w:p>
-      <w:pPr>
-        <w:pStyle w:val="Code"/>
-      </w:pPr>
-      <w:r>
-        <w:t>&lt;character&gt; ::= &lt;digit&gt;</w:t>
-      </w:r>
-    </w:p>
-    <w:p>
-      <w:pPr>
-        <w:pStyle w:val="Code"/>
-      </w:pPr>
-      <w:r>
-        <w:tab/>
-        <w:t xml:space="preserve">       </w:t>
-      </w:r>
-      <w:r>
-        <w:t>| &lt;letter&gt;</w:t>
-      </w:r>
-    </w:p>
-    <w:p>
-      <w:pPr>
-        <w:pStyle w:val="Heading4"/>
-      </w:pPr>
-      <w:r>
-        <w:t>Selection</w:t>
-      </w:r>
-    </w:p>
-    <w:p>
-      <w:r>
-        <w:t>In programming, selection (or branching) is the ability for the computer to make decisions based on existing conditions and values [REFERENCE what is branching]</w:t>
-      </w:r>
-      <w:r>
-        <w:t xml:space="preserve">. This is by no means the computer making its own decision in </w:t>
-      </w:r>
-      <w:proofErr w:type="gramStart"/>
-      <w:r>
-        <w:t>some kind of AI</w:t>
-      </w:r>
-      <w:proofErr w:type="gramEnd"/>
-      <w:r>
-        <w:t xml:space="preserve"> capacity, but in a term more widely known… an if statement. If statements are incredibly widely used in </w:t>
-      </w:r>
-      <w:r>
-        <w:t xml:space="preserve">most every language, and the syntax is </w:t>
-      </w:r>
-      <w:r>
-        <w:t>almost identical for each language following the rule “IF&lt;condition&gt;&lt;block&gt;”</w:t>
-      </w:r>
-      <w:r>
-        <w:t>. I intend to use this same structure for my language and not deviate too much from this</w:t>
-      </w:r>
-      <w:r>
-        <w:t xml:space="preserve">, </w:t>
-      </w:r>
-      <w:proofErr w:type="gramStart"/>
-      <w:r>
-        <w:t>in order for</w:t>
-      </w:r>
-      <w:proofErr w:type="gramEnd"/>
-      <w:r>
-        <w:t xml:space="preserve"> the learning curve to be as small as possible.</w:t>
-      </w:r>
-    </w:p>
-    <w:p>
-      <w:r>
-        <w:t>Furthermore, another consideration is the use of the “else” statement. One could argue that the use of the else statement is entirely possible using only if statements as seem below in the Java example:</w:t>
-      </w:r>
-    </w:p>
-    <w:p>
-      <w:pPr>
-        <w:pStyle w:val="Code"/>
-      </w:pPr>
-      <w:r>
-        <w:rPr>
-          <w:color w:val="C586C0"/>
-        </w:rPr>
-        <w:lastRenderedPageBreak/>
-        <w:t>if</w:t>
-      </w:r>
-      <w:r>
-        <w:t xml:space="preserve">(num1 == </w:t>
-      </w:r>
-      <w:r>
-        <w:rPr>
-          <w:color w:val="B5CEA8"/>
-        </w:rPr>
-        <w:t>5</w:t>
-      </w:r>
-      <w:r>
-        <w:t>){</w:t>
-      </w:r>
-    </w:p>
-    <w:p>
-      <w:pPr>
-        <w:pStyle w:val="Code"/>
-      </w:pPr>
-      <w:r>
-        <w:t xml:space="preserve">    </w:t>
-      </w:r>
-      <w:r>
-        <w:rPr>
-          <w:color w:val="6A9955"/>
-        </w:rPr>
-        <w:t>// Do something</w:t>
-      </w:r>
-    </w:p>
-    <w:p>
-      <w:pPr>
-        <w:pStyle w:val="Code"/>
-      </w:pPr>
-      <w:r>
-        <w:t>}</w:t>
-      </w:r>
-    </w:p>
-    <w:p>
-      <w:pPr>
-        <w:pStyle w:val="Code"/>
-      </w:pPr>
-      <w:r>
-        <w:rPr>
-          <w:color w:val="C586C0"/>
-        </w:rPr>
-        <w:t>if</w:t>
-      </w:r>
-      <w:r>
-        <w:t xml:space="preserve">(num1 != </w:t>
-      </w:r>
-      <w:r>
-        <w:rPr>
-          <w:color w:val="B5CEA8"/>
-        </w:rPr>
-        <w:t>5</w:t>
-      </w:r>
-      <w:r>
-        <w:t>){</w:t>
-      </w:r>
-    </w:p>
-    <w:p>
-      <w:pPr>
-        <w:pStyle w:val="Code"/>
-      </w:pPr>
-      <w:r>
-        <w:t xml:space="preserve">    </w:t>
-      </w:r>
-      <w:r>
-        <w:rPr>
-          <w:color w:val="6A9955"/>
-        </w:rPr>
-        <w:t>// Do this instead</w:t>
-      </w:r>
-    </w:p>
-    <w:p>
-      <w:pPr>
-        <w:pStyle w:val="Code"/>
-      </w:pPr>
-      <w:r>
-        <w:t>}</w:t>
-      </w:r>
-    </w:p>
-    <w:p>
-      <w:r>
-        <w:t xml:space="preserve">As we can see, there is </w:t>
-      </w:r>
-      <w:proofErr w:type="gramStart"/>
-      <w:r>
-        <w:t>no</w:t>
-      </w:r>
-      <w:proofErr w:type="gramEnd"/>
-      <w:r>
-        <w:t xml:space="preserve"> else statement in use, and using num1 as 14 from the previous examples, the second if statement will be executed in the exact same way an else statement would be used.</w:t>
-      </w:r>
-      <w:r>
-        <w:t xml:space="preserve"> While this much is true, I can’t think of a single language that can support an if statement with that type of syntax, that cannot support an else statement. </w:t>
-      </w:r>
-      <w:proofErr w:type="gramStart"/>
-      <w:r>
-        <w:t>With this in mind I</w:t>
-      </w:r>
-      <w:proofErr w:type="gramEnd"/>
-      <w:r>
-        <w:t xml:space="preserve"> will be implementing an else statement in my language, and will try to keep the syntax as close to the following as possible:</w:t>
-      </w:r>
-    </w:p>
-    <w:p>
-      <w:pPr>
-        <w:pStyle w:val="Code"/>
-      </w:pPr>
-      <w:r>
-        <w:t>If(num1 == 5){</w:t>
-      </w:r>
-    </w:p>
-    <w:p>
-      <w:pPr>
-        <w:pStyle w:val="Code"/>
-      </w:pPr>
-      <w:r>
-        <w:tab/>
-        <w:t># Do something</w:t>
-      </w:r>
-    </w:p>
-    <w:p>
-      <w:pPr>
-        <w:pStyle w:val="Code"/>
-      </w:pPr>
-      <w:r>
-        <w:t>}else{</w:t>
-      </w:r>
-    </w:p>
-    <w:p>
-      <w:pPr>
-        <w:pStyle w:val="Code"/>
-      </w:pPr>
-      <w:r>
-        <w:tab/>
-        <w:t># Do something else</w:t>
-      </w:r>
-    </w:p>
-    <w:p>
-      <w:pPr>
-        <w:pStyle w:val="Code"/>
-      </w:pPr>
-      <w:r>
-        <w:t>}</w:t>
-      </w:r>
-    </w:p>
-    <w:p>
-      <w:r>
-        <w:t xml:space="preserve">That is the very syntax in </w:t>
-      </w:r>
-      <w:proofErr w:type="spellStart"/>
-      <w:r>
-        <w:t>gaungau</w:t>
-      </w:r>
-      <w:proofErr w:type="spellEnd"/>
-      <w:r>
-        <w:t xml:space="preserve"> that I wish to implement. It is identical to other </w:t>
-      </w:r>
-      <w:proofErr w:type="gramStart"/>
-      <w:r>
-        <w:t>high level</w:t>
-      </w:r>
-      <w:proofErr w:type="gramEnd"/>
-      <w:r>
-        <w:t xml:space="preserve"> languages out there, and </w:t>
-      </w:r>
-      <w:r>
-        <w:t>will be quick for any new user to pick up and create solutions with.</w:t>
-      </w:r>
-    </w:p>
-    <w:p/>
-    <w:p>
-      <w:pPr>
-        <w:pStyle w:val="Heading4"/>
-      </w:pPr>
-      <w:r>
-        <w:t>Looping</w:t>
-      </w:r>
-    </w:p>
-    <w:p>
-      <w:pPr>
-        <w:pStyle w:val="Heading2"/>
-      </w:pPr>
-      <w:bookmarkStart w:id="48" w:name="_Toc107235601"/>
-      <w:r>
-        <w:t>Low-Level Design</w:t>
-      </w:r>
-      <w:bookmarkEnd w:id="48"/>
-    </w:p>
-    <w:p>
-      <w:pPr>
-        <w:pStyle w:val="Heading3"/>
-      </w:pPr>
-      <w:bookmarkStart w:id="49" w:name="_Toc107235602"/>
-      <w:r>
-        <w:t>Syntax</w:t>
-      </w:r>
-      <w:bookmarkEnd w:id="49"/>
-    </w:p>
-    <w:p>
-      <w:pPr>
-        <w:pStyle w:val="Heading3"/>
-      </w:pPr>
-      <w:bookmarkStart w:id="50" w:name="_Toc107235603"/>
-      <w:r>
-        <w:t>Logic</w:t>
-      </w:r>
-      <w:bookmarkEnd w:id="50"/>
-    </w:p>
-    <w:p>
-      <w:pPr>
-        <w:pStyle w:val="Heading3"/>
-      </w:pPr>
-      <w:bookmarkStart w:id="51" w:name="_Toc107235604"/>
-      <w:r>
-        <w:t>Performance vs. Universal solution</w:t>
-      </w:r>
-      <w:bookmarkEnd w:id="51"/>
-    </w:p>
-    <w:p>
-      <w:pPr>
-        <w:pStyle w:val="Heading2"/>
-      </w:pPr>
-      <w:bookmarkStart w:id="52" w:name="_Toc107235605"/>
-      <w:r>
-        <w:t>Binary – The Bridge</w:t>
-      </w:r>
-      <w:bookmarkEnd w:id="52"/>
-    </w:p>
-    <w:p>
-      <w:r>
-        <w:t xml:space="preserve">Every computer will require an operating system to run, even my little 8-Bit computer. A standard OS will be able to manage the goings on of the computer, and control programs to run as </w:t>
-      </w:r>
-      <w:proofErr w:type="spellStart"/>
-      <w:r>
-        <w:t>aand</w:t>
-      </w:r>
-      <w:proofErr w:type="spellEnd"/>
-      <w:r>
-        <w:t xml:space="preserve"> when </w:t>
-      </w:r>
-      <w:proofErr w:type="spellStart"/>
-      <w:r>
-        <w:t>neede</w:t>
-      </w:r>
-      <w:proofErr w:type="spellEnd"/>
-      <w:r>
-        <w:t xml:space="preserve"> [OS definition reference], however my OS will only be able to manage  the running of one program at a time. While this is very simplistic, it is all that is needed </w:t>
-      </w:r>
-      <w:proofErr w:type="gramStart"/>
-      <w:r>
-        <w:t>at the moment</w:t>
-      </w:r>
-      <w:proofErr w:type="gramEnd"/>
-      <w:r>
-        <w:t xml:space="preserve">. I plan in future to create a graphics card to be able to use any VGA capable monitor to display information on, and eventually to create a WYSIWYG interface on which to create programs and trigger the execution of programs. At such a point, </w:t>
-      </w:r>
-      <w:r>
-        <w:t>a more advanced operating system will be required, however, for now, the ability to manage the one program is all that will be needed.</w:t>
-      </w:r>
-    </w:p>
-    <w:p>
-      <w:r>
-        <w:t>The operating system will need to be written in a way that the computer will understand, the user will not need any knowledge of this, it will be the final interface between the user and the computer. Everything past this point will be pure binary in a format that is almost impossible to write, and most importantly debug.</w:t>
-      </w:r>
-      <w:r>
-        <w:t xml:space="preserve"> The binary on the OS is the vast quantity of the binary being run on the computer, and </w:t>
-      </w:r>
-      <w:r>
-        <w:t>the only other pieces of binary will be the instructions which in this basic version of an OS, will be to instruct the OS which commands (and subsequent list of instructions) are to be run.</w:t>
-      </w:r>
-    </w:p>
-    <w:p>
-      <w:pPr>
-        <w:pStyle w:val="Heading3"/>
-      </w:pPr>
-      <w:bookmarkStart w:id="53" w:name="_Toc107235606"/>
-      <w:r>
-        <w:t>Where Software Meets Hardware</w:t>
-      </w:r>
-      <w:bookmarkEnd w:id="53"/>
-    </w:p>
-    <w:p>
-      <w:r>
-        <w:t>Content goes here.</w:t>
-      </w:r>
-    </w:p>
-    <w:p>
-      <w:pPr>
-        <w:pStyle w:val="Heading2"/>
-      </w:pPr>
-      <w:bookmarkStart w:id="54" w:name="_Toc107235607"/>
-      <w:r>
-        <w:lastRenderedPageBreak/>
-        <w:t>Summary</w:t>
-      </w:r>
-      <w:bookmarkEnd w:id="54"/>
-    </w:p>
-    <w:p>
-      <w:r>
-        <w:rPr>
-          <w:highlight w:val="yellow"/>
-        </w:rPr>
-        <w:t>Write a short summary at the end of each chapter. Do not use the words ‘In summary’, we know what it is from the title.</w:t>
-      </w:r>
-    </w:p>
-    <w:p>
-      <w:pPr>
-        <w:pStyle w:val="Heading1"/>
-      </w:pPr>
-      <w:bookmarkStart w:id="55" w:name="_Toc107235608"/>
-      <w:r>
-        <w:lastRenderedPageBreak/>
-        <w:t>Implementation</w:t>
-      </w:r>
-      <w:bookmarkEnd w:id="55"/>
-    </w:p>
-    <w:p>
-      <w:pPr>
-        <w:pStyle w:val="Heading2"/>
-      </w:pPr>
-      <w:bookmarkStart w:id="56" w:name="_Toc107235609"/>
-      <w:r>
-        <w:t>Introduction</w:t>
-      </w:r>
-      <w:bookmarkEnd w:id="56"/>
-    </w:p>
-    <w:p>
-      <w:r>
-        <w:rPr>
-          <w:highlight w:val="yellow"/>
-        </w:rPr>
-        <w:t>Each of your chapters should have an introduction to tell your readers what they will find in the chapter. Depending on what type of project you are doing, you may name this chapter ‘Investigation’.</w:t>
-      </w:r>
-    </w:p>
-    <w:p>
-      <w:pPr>
-        <w:pStyle w:val="Heading2"/>
-      </w:pPr>
-      <w:bookmarkStart w:id="57" w:name="_Toc107235610"/>
-      <w:r>
-        <w:t>Section</w:t>
-      </w:r>
-      <w:bookmarkEnd w:id="57"/>
-    </w:p>
-    <w:p>
-      <w:pPr>
-        <w:pStyle w:val="Heading3"/>
-      </w:pPr>
-      <w:bookmarkStart w:id="58" w:name="_Toc107235611"/>
-      <w:r>
-        <w:t>Subsection One</w:t>
-      </w:r>
-      <w:bookmarkEnd w:id="58"/>
-    </w:p>
-    <w:p>
-      <w:r>
-        <w:rPr>
-          <w:highlight w:val="yellow"/>
-        </w:rPr>
-        <w:t>Code can be formatted using the ‘Code’ style. An example is shown below. It can be a little bit tricky to keep the formatting when pasting from an IDE but the following works for most IDEs: Copy the text from the IDE, paste it in Word, select the pasted code and change the style to ‘code’. It is worth noting that spell checking is deactivated for the ‘Code’ style.</w:t>
-      </w:r>
-    </w:p>
-    <w:p>
-      <w:pPr>
-        <w:pStyle w:val="Code"/>
-      </w:pPr>
-      <w:r>
-        <w:rPr>
-          <w:color w:val="0000FF"/>
-        </w:rPr>
-        <w:t>using</w:t>
-      </w:r>
-      <w:r>
-        <w:t> System;</w:t>
-      </w:r>
-    </w:p>
-    <w:p>
-      <w:pPr>
-        <w:pStyle w:val="Code"/>
-      </w:pPr>
-      <w:r>
-        <w:t xml:space="preserve"> </w:t>
-      </w:r>
-    </w:p>
-    <w:p>
-      <w:pPr>
-        <w:pStyle w:val="Code"/>
-      </w:pPr>
-      <w:r>
-        <w:rPr>
-          <w:color w:val="0000FF"/>
-        </w:rPr>
-        <w:t>namespace</w:t>
-      </w:r>
-      <w:r>
-        <w:t> HiWorld</w:t>
-      </w:r>
-    </w:p>
-    <w:p>
-      <w:pPr>
-        <w:pStyle w:val="Code"/>
-      </w:pPr>
-      <w:r>
-        <w:t>{</w:t>
-      </w:r>
-    </w:p>
-    <w:p>
-      <w:pPr>
-        <w:pStyle w:val="Code"/>
-      </w:pPr>
-      <w:r>
-        <w:t>    </w:t>
-      </w:r>
-      <w:r>
-        <w:rPr>
-          <w:color w:val="0000FF"/>
-        </w:rPr>
-        <w:t>internal</w:t>
-      </w:r>
-      <w:r>
-        <w:t> </w:t>
-      </w:r>
-      <w:r>
-        <w:rPr>
-          <w:color w:val="0000FF"/>
-        </w:rPr>
-        <w:t>static</w:t>
-      </w:r>
-      <w:r>
-        <w:t> </w:t>
-      </w:r>
-      <w:r>
-        <w:rPr>
-          <w:color w:val="0000FF"/>
-        </w:rPr>
-        <w:t>class</w:t>
-      </w:r>
-      <w:r>
-        <w:t> </w:t>
-      </w:r>
-      <w:r>
-        <w:rPr>
-          <w:color w:val="2B91AF"/>
-        </w:rPr>
-        <w:t>Program</w:t>
-      </w:r>
-    </w:p>
-    <w:p>
-      <w:pPr>
-        <w:pStyle w:val="Code"/>
-      </w:pPr>
-      <w:r>
-        <w:t>    {</w:t>
-      </w:r>
-    </w:p>
-    <w:p>
-      <w:pPr>
-        <w:pStyle w:val="Code"/>
-      </w:pPr>
-      <w:r>
-        <w:t>        </w:t>
-      </w:r>
-      <w:r>
-        <w:rPr>
-          <w:color w:val="0000FF"/>
-        </w:rPr>
-        <w:t>private</w:t>
-      </w:r>
-      <w:r>
-        <w:t> </w:t>
-      </w:r>
-      <w:r>
-        <w:rPr>
-          <w:color w:val="0000FF"/>
-        </w:rPr>
-        <w:t>static</w:t>
-      </w:r>
-      <w:r>
-        <w:t> </w:t>
-      </w:r>
-      <w:r>
-        <w:rPr>
-          <w:color w:val="0000FF"/>
-        </w:rPr>
-        <w:t>void</w:t>
-      </w:r>
-      <w:r>
-        <w:t> </w:t>
-      </w:r>
-      <w:r>
-        <w:rPr>
-          <w:color w:val="74531F"/>
-        </w:rPr>
-        <w:t>Main</w:t>
-      </w:r>
-      <w:r>
-        <w:t>(</w:t>
-      </w:r>
-      <w:r>
-        <w:rPr>
-          <w:color w:val="0000FF"/>
-        </w:rPr>
-        <w:t>string</w:t>
-      </w:r>
-      <w:r>
-        <w:t>[] </w:t>
-      </w:r>
-      <w:r>
-        <w:rPr>
-          <w:color w:val="1F377F"/>
-        </w:rPr>
-        <w:t>args</w:t>
-      </w:r>
-      <w:r>
-        <w:t>)</w:t>
-      </w:r>
-    </w:p>
-    <w:p>
-      <w:pPr>
-        <w:pStyle w:val="Code"/>
-      </w:pPr>
-      <w:r>
-        <w:t>        {</w:t>
-      </w:r>
-    </w:p>
-    <w:p>
-      <w:pPr>
-        <w:pStyle w:val="Code"/>
-      </w:pPr>
-      <w:r>
-        <w:t>            </w:t>
-      </w:r>
-      <w:r>
-        <w:rPr>
-          <w:color w:val="2B91AF"/>
-        </w:rPr>
-        <w:t>Console</w:t>
-      </w:r>
-      <w:r>
-        <w:t>.</w:t>
-      </w:r>
-      <w:r>
-        <w:rPr>
-          <w:color w:val="74531F"/>
-        </w:rPr>
-        <w:t>WriteLine</w:t>
-      </w:r>
-      <w:r>
-        <w:t>(</w:t>
-      </w:r>
-      <w:r>
-        <w:rPr>
-          <w:color w:val="A31515"/>
-        </w:rPr>
-        <w:t>"Hello World!"</w:t>
-      </w:r>
-      <w:r>
-        <w:t>);</w:t>
-      </w:r>
-    </w:p>
-    <w:p>
-      <w:pPr>
-        <w:pStyle w:val="Code"/>
-      </w:pPr>
-      <w:r>
-        <w:t>        }</w:t>
-      </w:r>
-    </w:p>
-    <w:p>
-      <w:pPr>
-        <w:pStyle w:val="Code"/>
-      </w:pPr>
-      <w:r>
-        <w:t>    }</w:t>
-      </w:r>
-    </w:p>
-    <w:p>
-      <w:pPr>
-        <w:pStyle w:val="Code"/>
-      </w:pPr>
-      <w:r>
-        <w:t>}</w:t>
-      </w:r>
-    </w:p>
-    <w:p>
-      <w:pPr>
-        <w:pStyle w:val="Caption"/>
-      </w:pPr>
-      <w:bookmarkStart w:id="59" w:name="_Toc55206433"/>
-      <w:r>
-        <w:t xml:space="preserve">Listing </w:t>
-      </w:r>
-      <w:r>
-        <w:fldChar w:fldCharType="begin"/>
-      </w:r>
-      <w:r>
-        <w:instrText xml:space="preserve"> SEQ Listing \* ARABIC </w:instrText>
-      </w:r>
-      <w:r>
-        <w:fldChar w:fldCharType="separate"/>
-      </w:r>
-      <w:r>
-        <w:rPr>
-          <w:noProof/>
-        </w:rPr>
-        <w:t>1</w:t>
-      </w:r>
-      <w:r>
-        <w:rPr>
-          <w:noProof/>
-        </w:rPr>
-        <w:fldChar w:fldCharType="end"/>
-      </w:r>
-      <w:r>
-        <w:rPr>
-          <w:noProof/>
-        </w:rPr>
-        <w:t xml:space="preserve"> - [Program.cs] The main class of the program</w:t>
-      </w:r>
-      <w:bookmarkEnd w:id="59"/>
-    </w:p>
-    <w:p>
-      <w:pPr>
-        <w:rPr>
-          <w:highlight w:val="yellow"/>
-        </w:rPr>
-      </w:pPr>
-      <w:r>
-        <w:rPr>
-          <w:highlight w:val="yellow"/>
-        </w:rPr>
-        <w:t>Captions are entered through the ribbon menu under ‘References’ -&gt; ‘Insert Caption’. Select ‘Listing’ (or add a new Label called ‘Listing’ if it does not already exist) and add the caption text in the white box, separated with a dash as the example above shows. Think about a naming convention for listings and stick to it throughout the report. For example, as seen above, ‘[</w:t>
-      </w:r>
-      <w:proofErr w:type="spellStart"/>
-      <w:r>
-        <w:rPr>
-          <w:highlight w:val="yellow"/>
-        </w:rPr>
-        <w:t>ClassName</w:t>
-      </w:r>
-      <w:proofErr w:type="spellEnd"/>
-      <w:r>
-        <w:rPr>
-          <w:highlight w:val="yellow"/>
-        </w:rPr>
-        <w:t xml:space="preserve"> or Filename] Description’.</w:t>
-      </w:r>
-    </w:p>
-    <w:p>
-      <w:pPr>
-        <w:rPr>
-          <w:highlight w:val="yellow"/>
-        </w:rPr>
-      </w:pPr>
-      <w:r>
-        <w:rPr>
-          <w:highlight w:val="yellow"/>
-        </w:rPr>
-        <w:t>In case you are mixing multiple programming languages: Consider stating the language name in the caption if it is not obvious from the file name or when there is no file name to refer to. For example, when you use XML and HTML, JavaScript and TypeScript or other languages with similar syntax. A suggestion might be to add the language in parenthesis at the end.</w:t>
-      </w:r>
-    </w:p>
-    <w:p>
-      <w:pPr>
-        <w:rPr>
-          <w:highlight w:val="yellow"/>
-        </w:rPr>
-      </w:pPr>
-      <w:r>
-        <w:rPr>
-          <w:highlight w:val="yellow"/>
-        </w:rPr>
-        <w:t>It is also possible to use the ‘code’ style “inline” to highlight commands in normal text by selecting the words to highlight and choosing the ‘code’ style. For example: This example demonstrates the</w:t>
-      </w:r>
-      <w:r>
-        <w:t xml:space="preserve"> </w:t>
-      </w:r>
-      <w:r>
-        <w:rPr>
-          <w:rStyle w:val="CodeChar"/>
-          <w:rFonts w:eastAsiaTheme="minorHAnsi"/>
-        </w:rPr>
-        <w:t>ping 127.0.0.1</w:t>
-      </w:r>
-      <w:r>
-        <w:t xml:space="preserve"> </w:t>
-      </w:r>
-      <w:r>
-        <w:rPr>
-          <w:highlight w:val="yellow"/>
-        </w:rPr>
-        <w:t>command.</w:t>
-      </w:r>
-    </w:p>
-    <w:p>
-      <w:r>
-        <w:rPr>
-          <w:highlight w:val="yellow"/>
-        </w:rPr>
-        <w:t>Make sure to write the whole text first and select the part you want to highlight afterwards. When there is no selection, Word applies the selected style to the whole paragraph.</w:t>
-      </w:r>
-    </w:p>
-    <w:p>
-      <w:pPr>
-        <w:pStyle w:val="Heading3"/>
-      </w:pPr>
-      <w:bookmarkStart w:id="60" w:name="_Toc107235612"/>
-      <w:r>
-        <w:t>Subsection Two</w:t>
-      </w:r>
-      <w:bookmarkEnd w:id="60"/>
-    </w:p>
-    <w:p>
-      <w:r>
-        <w:t>Content goes here.</w:t>
-      </w:r>
-    </w:p>
-    <w:p>
-      <w:pPr>
-        <w:pStyle w:val="Heading2"/>
-      </w:pPr>
-      <w:bookmarkStart w:id="61" w:name="_Toc107235613"/>
-      <w:r>
-        <w:t>Section</w:t>
-      </w:r>
-      <w:bookmarkEnd w:id="61"/>
-    </w:p>
-    <w:p>
-      <w:r>
-        <w:t>Content goes here.</w:t>
-      </w:r>
-    </w:p>
-    <w:p>
-      <w:pPr>
-        <w:pStyle w:val="Heading2"/>
-      </w:pPr>
-      <w:bookmarkStart w:id="62" w:name="_Toc107235614"/>
-      <w:r>
-        <w:lastRenderedPageBreak/>
-        <w:t>Summary</w:t>
-      </w:r>
-      <w:bookmarkEnd w:id="62"/>
-    </w:p>
-    <w:p>
-      <w:r>
-        <w:rPr>
-          <w:highlight w:val="yellow"/>
-        </w:rPr>
-        <w:t>Write a short summary at the end of each chapter. Do not use the words ‘In summary’, we know what it is from the title.</w:t>
-      </w:r>
-    </w:p>
-    <w:p>
-      <w:pPr>
-        <w:pStyle w:val="Heading1"/>
-      </w:pPr>
-      <w:bookmarkStart w:id="63" w:name="_Toc107235615"/>
+      <w:bookmarkStart w:id="52" w:name="_Toc107845442"/>
       <w:r>
         <w:lastRenderedPageBreak/>
         <w:t>Testing</w:t>
       </w:r>
-      <w:bookmarkEnd w:id="63"/>
+      <w:bookmarkEnd w:id="52"/>
     </w:p>
     <w:p>
       <w:pPr>
         <w:pStyle w:val="Heading2"/>
       </w:pPr>
-      <w:bookmarkStart w:id="64" w:name="_Toc107235616"/>
+      <w:bookmarkStart w:id="53" w:name="_Toc107845443"/>
       <w:r>
         <w:t>Introduction</w:t>
       </w:r>
-      <w:bookmarkEnd w:id="64"/>
+      <w:bookmarkEnd w:id="53"/>
     </w:p>
     <w:p>
       <w:r>
@@ -10940,32 +10989,18 @@
       <w:pPr>
         <w:pStyle w:val="Heading2"/>
       </w:pPr>
-      <w:bookmarkStart w:id="65" w:name="_Toc107235617"/>
+      <w:bookmarkStart w:id="54" w:name="_Toc107845444"/>
       <w:r>
         <w:t>Functional Testing</w:t>
       </w:r>
-      <w:bookmarkEnd w:id="65"/>
+      <w:bookmarkEnd w:id="54"/>
     </w:p>
     <w:p>
       <w:r>
         <w:rPr>
           <w:highlight w:val="yellow"/>
         </w:rPr>
-        <w:t>To add a caption to a table, either select the whole table (</w:t>
-      </w:r>
-      <w:proofErr w:type="gramStart"/>
-      <w:r>
-        <w:rPr>
-          <w:highlight w:val="yellow"/>
-        </w:rPr>
-        <w:t>e.g.</w:t>
-      </w:r>
-      <w:proofErr w:type="gramEnd"/>
-      <w:r>
-        <w:rPr>
-          <w:highlight w:val="yellow"/>
-        </w:rPr>
-        <w:t xml:space="preserve"> by clicking on the + symbol in the upper left corner of the table), right-click it and choose ‘Insert Caption’ or click in any table cell and select ‘References’ -&gt; ‘Insert Caption’ from the ribbon menu. Choose ‘Table’ as label and ‘above the item’ as position. Add the caption text in the box, separated with a dash as the example below shows.</w:t>
+        <w:t>To add a caption to a table, either select the whole table (e.g. by clicking on the + symbol in the upper left corner of the table), right-click it and choose ‘Insert Caption’ or click in any table cell and select ‘References’ -&gt; ‘Insert Caption’ from the ribbon menu. Choose ‘Table’ as label and ‘above the item’ as position. Add the caption text in the box, separated with a dash as the example below shows.</w:t>
       </w:r>
     </w:p>
     <w:p>
@@ -10973,7 +11008,7 @@
         <w:pStyle w:val="Caption"/>
         <w:keepNext/>
       </w:pPr>
-      <w:bookmarkStart w:id="66" w:name="_Toc55206437"/>
+      <w:bookmarkStart w:id="55" w:name="_Toc55206437"/>
       <w:r>
         <w:t xml:space="preserve">Table </w:t>
       </w:r>
@@ -11004,7 +11039,7 @@
         </w:rPr>
         <w:t xml:space="preserve"> - Test Results</w:t>
       </w:r>
-      <w:bookmarkEnd w:id="66"/>
+      <w:bookmarkEnd w:id="55"/>
     </w:p>
     <w:tbl>
       <w:tblPr>
@@ -11128,11 +11163,11 @@
       <w:pPr>
         <w:pStyle w:val="Heading2"/>
       </w:pPr>
-      <w:bookmarkStart w:id="67" w:name="_Toc107235618"/>
+      <w:bookmarkStart w:id="56" w:name="_Toc107845445"/>
       <w:r>
         <w:t>Non-Functional Testing</w:t>
       </w:r>
-      <w:bookmarkEnd w:id="67"/>
+      <w:bookmarkEnd w:id="56"/>
     </w:p>
     <w:p>
       <w:r>
@@ -11143,11 +11178,11 @@
       <w:pPr>
         <w:pStyle w:val="Heading2"/>
       </w:pPr>
-      <w:bookmarkStart w:id="68" w:name="_Toc107235619"/>
+      <w:bookmarkStart w:id="57" w:name="_Toc107845446"/>
       <w:r>
         <w:t>User Testing</w:t>
       </w:r>
-      <w:bookmarkEnd w:id="68"/>
+      <w:bookmarkEnd w:id="57"/>
     </w:p>
     <w:p>
       <w:r>
@@ -11158,11 +11193,11 @@
       <w:pPr>
         <w:pStyle w:val="Heading2"/>
       </w:pPr>
-      <w:bookmarkStart w:id="69" w:name="_Toc107235620"/>
+      <w:bookmarkStart w:id="58" w:name="_Toc107845447"/>
       <w:r>
         <w:t>Evaluation</w:t>
       </w:r>
-      <w:bookmarkEnd w:id="69"/>
+      <w:bookmarkEnd w:id="58"/>
     </w:p>
     <w:p>
       <w:r>
@@ -11173,11 +11208,11 @@
       <w:pPr>
         <w:pStyle w:val="Heading2"/>
       </w:pPr>
-      <w:bookmarkStart w:id="70" w:name="_Toc107235621"/>
+      <w:bookmarkStart w:id="59" w:name="_Toc107845448"/>
       <w:r>
         <w:t>Summary</w:t>
       </w:r>
-      <w:bookmarkEnd w:id="70"/>
+      <w:bookmarkEnd w:id="59"/>
     </w:p>
     <w:p>
       <w:r>
@@ -11196,22 +11231,22 @@
       <w:pPr>
         <w:pStyle w:val="Heading1"/>
       </w:pPr>
-      <w:bookmarkStart w:id="71" w:name="_Toc107235622"/>
+      <w:bookmarkStart w:id="60" w:name="_Toc107845449"/>
       <w:r>
         <w:lastRenderedPageBreak/>
         <w:t>Evaluation, Conclusions and Future Work</w:t>
       </w:r>
-      <w:bookmarkEnd w:id="71"/>
+      <w:bookmarkEnd w:id="60"/>
     </w:p>
     <w:p>
       <w:pPr>
         <w:pStyle w:val="Heading2"/>
       </w:pPr>
-      <w:bookmarkStart w:id="72" w:name="_Toc107235623"/>
+      <w:bookmarkStart w:id="61" w:name="_Toc107845450"/>
       <w:r>
         <w:t>Project Objectives</w:t>
       </w:r>
-      <w:bookmarkEnd w:id="72"/>
+      <w:bookmarkEnd w:id="61"/>
     </w:p>
     <w:p>
       <w:r>
@@ -11225,11 +11260,11 @@
       <w:pPr>
         <w:pStyle w:val="Heading2"/>
       </w:pPr>
-      <w:bookmarkStart w:id="73" w:name="_Toc107235624"/>
+      <w:bookmarkStart w:id="62" w:name="_Toc107845451"/>
       <w:r>
         <w:t>Self-Evaluation</w:t>
       </w:r>
-      <w:bookmarkEnd w:id="73"/>
+      <w:bookmarkEnd w:id="62"/>
     </w:p>
     <w:p>
       <w:pPr>
@@ -11256,11 +11291,11 @@
       <w:pPr>
         <w:pStyle w:val="Heading2"/>
       </w:pPr>
-      <w:bookmarkStart w:id="74" w:name="_Toc107235625"/>
+      <w:bookmarkStart w:id="63" w:name="_Toc107845452"/>
       <w:r>
         <w:t>Project Evaluation</w:t>
       </w:r>
-      <w:bookmarkEnd w:id="74"/>
+      <w:bookmarkEnd w:id="63"/>
     </w:p>
     <w:p>
       <w:pPr>
@@ -11381,11 +11416,11 @@
       <w:pPr>
         <w:pStyle w:val="Heading2"/>
       </w:pPr>
-      <w:bookmarkStart w:id="75" w:name="_Toc107235626"/>
+      <w:bookmarkStart w:id="64" w:name="_Toc107845453"/>
       <w:r>
         <w:t>Applicability of Findings to the Commercial World</w:t>
       </w:r>
-      <w:bookmarkEnd w:id="75"/>
+      <w:bookmarkEnd w:id="64"/>
     </w:p>
     <w:p>
       <w:r>
@@ -11399,11 +11434,11 @@
       <w:pPr>
         <w:pStyle w:val="Heading2"/>
       </w:pPr>
-      <w:bookmarkStart w:id="76" w:name="_Toc107235627"/>
+      <w:bookmarkStart w:id="65" w:name="_Toc107845454"/>
       <w:r>
         <w:t>Conclusions</w:t>
       </w:r>
-      <w:bookmarkEnd w:id="76"/>
+      <w:bookmarkEnd w:id="65"/>
     </w:p>
     <w:p>
       <w:r>
@@ -11417,11 +11452,11 @@
       <w:pPr>
         <w:pStyle w:val="Heading2"/>
       </w:pPr>
-      <w:bookmarkStart w:id="77" w:name="_Toc107235628"/>
+      <w:bookmarkStart w:id="66" w:name="_Toc107845455"/>
       <w:r>
         <w:t>Future Work</w:t>
       </w:r>
-      <w:bookmarkEnd w:id="77"/>
+      <w:bookmarkEnd w:id="66"/>
     </w:p>
     <w:p>
       <w:r>
@@ -11436,7 +11471,7 @@
         <w:t>Graphics card, Stack trace debugging tool, keyboard interface</w:t>
       </w:r>
     </w:p>
-    <w:bookmarkStart w:id="78" w:name="_Toc107235629" w:displacedByCustomXml="next"/>
+    <w:bookmarkStart w:id="67" w:name="_Toc107845456" w:displacedByCustomXml="next"/>
     <w:sdt>
       <w:sdtPr>
         <w:rPr>
@@ -11451,7 +11486,6 @@
           <w:docPartUnique/>
         </w:docPartObj>
       </w:sdtPr>
-      <w:sdtEndPr/>
       <w:sdtContent>
         <w:p>
           <w:pPr>
@@ -11465,14 +11499,13 @@
           <w:r>
             <w:t>References</w:t>
           </w:r>
-          <w:bookmarkEnd w:id="78"/>
+          <w:bookmarkEnd w:id="67"/>
         </w:p>
         <w:sdt>
           <w:sdtPr>
             <w:id w:val="-573587230"/>
             <w:bibliography/>
           </w:sdtPr>
-          <w:sdtEndPr/>
           <w:sdtContent>
             <w:p>
               <w:pPr>
@@ -11497,7 +11530,7 @@
                 <w:rPr>
                   <w:noProof/>
                 </w:rPr>
-                <w:t xml:space="preserve">Cuevas, R., Cuevas, Á., Cabellos-Aparicio, A., Jakab, L., &amp; Guerrero, C. (2010a) A collaborative P2P scheme for NAT Traversal server discovery based on topological information. </w:t>
+                <w:t xml:space="preserve">Cuevas, R., Cuevas, Á., Cabellos-Aparicio, A., Jakab, L., &amp; Guerrero, C. (2010a). A collaborative P2P scheme for NAT Traversal server discovery based on topological information. </w:t>
               </w:r>
               <w:r>
                 <w:rPr>
@@ -11526,7 +11559,7 @@
                 <w:rPr>
                   <w:noProof/>
                 </w:rPr>
-                <w:t xml:space="preserve">Cuevas, R., Cuevas, Á., Cabellos-Aparicio, A., Jakab, L., &amp; Guerrero, C. (2010b) Book Section. In J. D. Kramer (Ed.), </w:t>
+                <w:t xml:space="preserve">Cuevas, R., Cuevas, Á., Cabellos-Aparicio, A., Jakab, L., &amp; Guerrero, C. (2010b). Book Section. In J. D. Kramer (Ed.), </w:t>
               </w:r>
               <w:r>
                 <w:rPr>
@@ -11555,13 +11588,7 @@
                 <w:rPr>
                   <w:noProof/>
                 </w:rPr>
-                <w:t>Greene, D., &amp; Williams, P. C. (1997)</w:t>
-              </w:r>
-              <w:r>
-                <w:rPr>
-                  <w:noProof/>
-                </w:rPr>
-                <w:t xml:space="preserve"> </w:t>
+                <w:t xml:space="preserve">Greene, D., &amp; Williams, P. C. (1997). </w:t>
               </w:r>
               <w:r>
                 <w:rPr>
@@ -11590,7 +11617,7 @@
                 <w:rPr>
                   <w:noProof/>
                 </w:rPr>
-                <w:t xml:space="preserve">Jacobson, J., &amp; Andersen, O. (1997) Software Controlled Medical Devices. In </w:t>
+                <w:t xml:space="preserve">Jacobson, J., &amp; Andersen, O. (1997). Software Controlled Medical Devices. In </w:t>
               </w:r>
               <w:r>
                 <w:rPr>
@@ -11619,19 +11646,7 @@
                 <w:rPr>
                   <w:noProof/>
                 </w:rPr>
-                <w:t>Ji, H., &amp; Turner, K. J. (1999)</w:t>
-              </w:r>
-              <w:r>
-                <w:rPr>
-                  <w:noProof/>
-                </w:rPr>
-                <w:t xml:space="preserve"> </w:t>
-              </w:r>
-              <w:r>
-                <w:rPr>
-                  <w:noProof/>
-                </w:rPr>
-                <w:t xml:space="preserve">Specification and Verification of Synchronous Hardware using LOTOS. In J. Wu, S. T. Chanson, &amp; Q. Gao (Eds.), </w:t>
+                <w:t xml:space="preserve">Ji, H., &amp; Turner, K. J. (1999). Specification and Verification of Synchronous Hardware using LOTOS. In J. Wu, S. T. Chanson, &amp; Q. Gao (Eds.), </w:t>
               </w:r>
               <w:r>
                 <w:rPr>
@@ -11660,7 +11675,7 @@
                 <w:rPr>
                   <w:noProof/>
                 </w:rPr>
-                <w:t xml:space="preserve">Turner, K. J., &amp; Jennings, M. A. (2002) The Rules of Sailing Races for Hand-Held Devices. </w:t>
+                <w:t xml:space="preserve">Turner, K. J., &amp; Jennings, M. A. (2002). The Rules of Sailing Races for Hand-Held Devices. </w:t>
               </w:r>
               <w:r>
                 <w:rPr>
@@ -11689,13 +11704,7 @@
                 <w:rPr>
                   <w:noProof/>
                 </w:rPr>
-                <w:t>University of Stirling. (2002)</w:t>
-              </w:r>
-              <w:r>
-                <w:rPr>
-                  <w:noProof/>
-                </w:rPr>
-                <w:t xml:space="preserve"> </w:t>
+                <w:t xml:space="preserve">University of Stirling. (2002). </w:t>
               </w:r>
               <w:r>
                 <w:rPr>
@@ -11728,283 +11737,6 @@
     </w:sdt>
     <w:p>
       <w:pPr>
-        <w:rPr>
-          <w:highlight w:val="yellow"/>
-        </w:rPr>
-      </w:pPr>
-      <w:r>
-        <w:rPr>
-          <w:highlight w:val="yellow"/>
-        </w:rPr>
-        <w:t xml:space="preserve">The reference list above is generated by Word. Under ‘References’ -&gt; ‘Manage Sources’ it is possible to add new references which can later be inserted in the report with ‘Insert Citation’. Example: </w:t>
-      </w:r>
-      <w:r>
-        <w:rPr>
-          <w:highlight w:val="yellow"/>
-        </w:rPr>
-        <w:t xml:space="preserve"> </w:t>
-      </w:r>
-      <w:sdt>
-        <w:sdtPr>
-          <w:rPr>
-            <w:highlight w:val="yellow"/>
-          </w:rPr>
-          <w:id w:val="622202396"/>
-          <w:citation/>
-        </w:sdtPr>
-        <w:sdtEndPr/>
-        <w:sdtContent>
-          <w:r>
-            <w:rPr>
-              <w:highlight w:val="yellow"/>
-            </w:rPr>
-            <w:fldChar w:fldCharType="begin"/>
-          </w:r>
-          <w:r>
-            <w:rPr>
-              <w:highlight w:val="yellow"/>
-            </w:rPr>
-            <w:instrText xml:space="preserve"> CITATION Cue101 \l 2057 </w:instrText>
-          </w:r>
-          <w:r>
-            <w:rPr>
-              <w:highlight w:val="yellow"/>
-            </w:rPr>
-            <w:fldChar w:fldCharType="separate"/>
-          </w:r>
-          <w:r>
-            <w:rPr>
-              <w:noProof/>
-              <w:highlight w:val="yellow"/>
-            </w:rPr>
-            <w:t>(Cuevas, Cuevas, Cabellos-Aparicio, Jakab, &amp; Guerrero, A collaborative P2P scheme for NAT Traversal server discovery based on topological information, 2010a)</w:t>
-          </w:r>
-          <w:r>
-            <w:rPr>
-              <w:highlight w:val="yellow"/>
-            </w:rPr>
-            <w:fldChar w:fldCharType="end"/>
-          </w:r>
-        </w:sdtContent>
-      </w:sdt>
-    </w:p>
-    <w:p>
-      <w:pPr>
-        <w:rPr>
-          <w:highlight w:val="yellow"/>
-        </w:rPr>
-      </w:pPr>
-      <w:r>
-        <w:rPr>
-          <w:highlight w:val="yellow"/>
-        </w:rPr>
-        <w:t>Alternatively, you can add a new reference and immediately insert it as a citation by moving the cursor to the place where you want to insert the citation and then choosing ‘References’ -&gt; ‘Insert Citation’ -&gt; ‘Insert New Source’ from the ribbon menu.</w:t>
-      </w:r>
-    </w:p>
-    <w:p>
-      <w:pPr>
-        <w:rPr>
-          <w:highlight w:val="yellow"/>
-        </w:rPr>
-      </w:pPr>
-      <w:r>
-        <w:rPr>
-          <w:highlight w:val="yellow"/>
-        </w:rPr>
-        <w:t xml:space="preserve">You can hide parts of a citation by right-clicking on it, selecting ‘Edit Citation’ and ticking the checkboxes under ‘Suppress’. In the same dialog a reference to specific pages of the cited source can be added (which </w:t>
-      </w:r>
-      <w:r>
-        <w:rPr>
-          <w:highlight w:val="yellow"/>
-        </w:rPr>
-        <w:t>will not</w:t>
-      </w:r>
-      <w:r>
-        <w:rPr>
-          <w:highlight w:val="yellow"/>
-        </w:rPr>
-        <w:t xml:space="preserve"> be displayed in the references list). Example (same as above but with ‘Author’ suppressed and page 120 added): </w:t>
-      </w:r>
-      <w:sdt>
-        <w:sdtPr>
-          <w:rPr>
-            <w:highlight w:val="yellow"/>
-          </w:rPr>
-          <w:id w:val="1244374797"/>
-          <w:citation/>
-        </w:sdtPr>
-        <w:sdtEndPr/>
-        <w:sdtContent>
-          <w:r>
-            <w:rPr>
-              <w:highlight w:val="yellow"/>
-            </w:rPr>
-            <w:fldChar w:fldCharType="begin"/>
-          </w:r>
-          <w:r>
-            <w:rPr>
-              <w:highlight w:val="yellow"/>
-            </w:rPr>
-            <w:instrText xml:space="preserve">CITATION Cue101 \p 120 \n  \l 2057 </w:instrText>
-          </w:r>
-          <w:r>
-            <w:rPr>
-              <w:highlight w:val="yellow"/>
-            </w:rPr>
-            <w:fldChar w:fldCharType="separate"/>
-          </w:r>
-          <w:r>
-            <w:rPr>
-              <w:noProof/>
-              <w:highlight w:val="yellow"/>
-            </w:rPr>
-            <w:t>(A collaborative P2P scheme for NAT Traversal server discovery based on topological information, 2010a, p. 120)</w:t>
-          </w:r>
-          <w:r>
-            <w:rPr>
-              <w:highlight w:val="yellow"/>
-            </w:rPr>
-            <w:fldChar w:fldCharType="end"/>
-          </w:r>
-        </w:sdtContent>
-      </w:sdt>
-    </w:p>
-    <w:p>
-      <w:pPr>
-        <w:rPr>
-          <w:highlight w:val="yellow"/>
-        </w:rPr>
-      </w:pPr>
-      <w:r>
-        <w:rPr>
-          <w:highlight w:val="yellow"/>
-        </w:rPr>
-        <w:t xml:space="preserve">Keep in mind that uncited sources will still appear in the references list above. Go to ‘References’ -&gt; ‘Manage Sources’ to see which sources are cited and which </w:t>
-      </w:r>
-      <w:r>
-        <w:rPr>
-          <w:highlight w:val="yellow"/>
-        </w:rPr>
-        <w:t>are not</w:t>
-      </w:r>
-      <w:r>
-        <w:rPr>
-          <w:highlight w:val="yellow"/>
-        </w:rPr>
-        <w:t>. Sources in ‘Current List’ which have a checkmark are cited.</w:t>
-      </w:r>
-    </w:p>
-    <w:p>
-      <w:r>
-        <w:rPr>
-          <w:highlight w:val="yellow"/>
-        </w:rPr>
-        <w:t>A custom style has been created for you to use to help with this. Download the file ‘HarvardUCLan2017.xsl’ and copy it to: %</w:t>
-      </w:r>
-      <w:proofErr w:type="spellStart"/>
-      <w:r>
-        <w:rPr>
-          <w:highlight w:val="yellow"/>
-        </w:rPr>
-        <w:t>appdata</w:t>
-      </w:r>
-      <w:proofErr w:type="spellEnd"/>
-      <w:r>
-        <w:rPr>
-          <w:highlight w:val="yellow"/>
-        </w:rPr>
-        <w:t xml:space="preserve">%\Microsoft\Bibliography\Style. Keep Word closed when doing this. To select the </w:t>
-      </w:r>
-      <w:proofErr w:type="gramStart"/>
-      <w:r>
-        <w:rPr>
-          <w:highlight w:val="yellow"/>
-        </w:rPr>
-        <w:t>style</w:t>
-      </w:r>
-      <w:proofErr w:type="gramEnd"/>
-      <w:r>
-        <w:rPr>
-          <w:highlight w:val="yellow"/>
-        </w:rPr>
-        <w:t xml:space="preserve"> click on ‘References’ -&gt; ‘Style’ and select ‘Harvard – </w:t>
-      </w:r>
-      <w:proofErr w:type="spellStart"/>
-      <w:r>
-        <w:rPr>
-          <w:highlight w:val="yellow"/>
-        </w:rPr>
-        <w:t>UCLan</w:t>
-      </w:r>
-      <w:proofErr w:type="spellEnd"/>
-      <w:r>
-        <w:rPr>
-          <w:highlight w:val="yellow"/>
-        </w:rPr>
-        <w:t xml:space="preserve"> (2017)’. Tested with Word 2016 (Windows). There might be some cases the Word bibliography function </w:t>
-      </w:r>
-      <w:r>
-        <w:rPr>
-          <w:highlight w:val="yellow"/>
-        </w:rPr>
-        <w:t>cannot</w:t>
-      </w:r>
-      <w:r>
-        <w:rPr>
-          <w:highlight w:val="yellow"/>
-        </w:rPr>
-        <w:t xml:space="preserve"> handle. If you have a tool that suits you better such as ‘RefWorks’, ‘</w:t>
-      </w:r>
-      <w:proofErr w:type="spellStart"/>
-      <w:r>
-        <w:rPr>
-          <w:highlight w:val="yellow"/>
-        </w:rPr>
-        <w:t>Citethisforme</w:t>
-      </w:r>
-      <w:proofErr w:type="spellEnd"/>
-      <w:r>
-        <w:rPr>
-          <w:highlight w:val="yellow"/>
-        </w:rPr>
-        <w:t>’ or ‘</w:t>
-      </w:r>
-      <w:proofErr w:type="spellStart"/>
-      <w:r>
-        <w:rPr>
-          <w:highlight w:val="yellow"/>
-        </w:rPr>
-        <w:t>RefMe</w:t>
-      </w:r>
-      <w:proofErr w:type="spellEnd"/>
-      <w:r>
-        <w:rPr>
-          <w:highlight w:val="yellow"/>
-        </w:rPr>
-        <w:t xml:space="preserve">’ use that instead, then remove the list above and copy the references over. Do not forget to use the correct </w:t>
-      </w:r>
-      <w:r>
-        <w:rPr>
-          <w:highlight w:val="yellow"/>
-        </w:rPr>
-        <w:lastRenderedPageBreak/>
-        <w:t xml:space="preserve">notation style. It is important that you </w:t>
-      </w:r>
-      <w:r>
-        <w:rPr>
-          <w:highlight w:val="yellow"/>
-        </w:rPr>
-        <w:t>reference</w:t>
-      </w:r>
-      <w:r>
-        <w:rPr>
-          <w:highlight w:val="yellow"/>
-        </w:rPr>
-        <w:t xml:space="preserve"> correctly, if you are not sure, ASK! You must be consistent, check your work!</w:t>
-      </w:r>
-    </w:p>
-    <w:p>
-      <w:pPr>
         <w:pStyle w:val="Heading1"/>
         <w:numPr>
           <w:ilvl w:val="0"/>
@@ -12012,12 +11744,12 @@
         </w:numPr>
         <w:ind w:left="360" w:hanging="360"/>
       </w:pPr>
-      <w:bookmarkStart w:id="79" w:name="_Toc107235630"/>
+      <w:bookmarkStart w:id="68" w:name="_Toc107845457"/>
       <w:r>
         <w:lastRenderedPageBreak/>
         <w:t>Appendix 1 – Project Proposal</w:t>
       </w:r>
-      <w:bookmarkEnd w:id="79"/>
+      <w:bookmarkEnd w:id="68"/>
     </w:p>
     <w:p>
       <w:pPr>
@@ -12050,21 +11782,7 @@
         <w:rPr>
           <w:highlight w:val="yellow"/>
         </w:rPr>
-        <w:t>Do not blindly include all your code in the appendix or the body. Only include the parts you refer to in the report. You can put those parts either in the appendix or in the body (</w:t>
-      </w:r>
-      <w:proofErr w:type="gramStart"/>
-      <w:r>
-        <w:rPr>
-          <w:highlight w:val="yellow"/>
-        </w:rPr>
-        <w:t>e.g.</w:t>
-      </w:r>
-      <w:proofErr w:type="gramEnd"/>
-      <w:r>
-        <w:rPr>
-          <w:highlight w:val="yellow"/>
-        </w:rPr>
-        <w:t xml:space="preserve"> in the “Implementation” part).</w:t>
+        <w:t>Do not blindly include all your code in the appendix or the body. Only include the parts you refer to in the report. You can put those parts either in the appendix or in the body (e.g. in the “Implementation” part).</w:t>
       </w:r>
     </w:p>
     <w:p>
@@ -12076,12 +11794,12 @@
         </w:numPr>
         <w:ind w:left="360" w:hanging="360"/>
       </w:pPr>
-      <w:bookmarkStart w:id="80" w:name="_Toc107235631"/>
+      <w:bookmarkStart w:id="69" w:name="_Toc107845458"/>
       <w:r>
         <w:lastRenderedPageBreak/>
         <w:t>Appendix 2 – Technical Plan</w:t>
       </w:r>
-      <w:bookmarkEnd w:id="80"/>
+      <w:bookmarkEnd w:id="69"/>
     </w:p>
     <w:p>
       <w:pPr>
@@ -12114,21 +11832,7 @@
         <w:rPr>
           <w:highlight w:val="yellow"/>
         </w:rPr>
-        <w:t>Do not blindly include all your code in the appendix or the body. Only include the parts you refer to in the report. You can put those parts either in the appendix or in the body (</w:t>
-      </w:r>
-      <w:proofErr w:type="gramStart"/>
-      <w:r>
-        <w:rPr>
-          <w:highlight w:val="yellow"/>
-        </w:rPr>
-        <w:t>e.g.</w:t>
-      </w:r>
-      <w:proofErr w:type="gramEnd"/>
-      <w:r>
-        <w:rPr>
-          <w:highlight w:val="yellow"/>
-        </w:rPr>
-        <w:t xml:space="preserve"> in the “Implementation” part).</w:t>
+        <w:t>Do not blindly include all your code in the appendix or the body. Only include the parts you refer to in the report. You can put those parts either in the appendix or in the body (e.g. in the “Implementation” part).</w:t>
       </w:r>
     </w:p>
     <w:p>
@@ -12140,12 +11844,12 @@
         </w:numPr>
         <w:ind w:left="360" w:hanging="360"/>
       </w:pPr>
-      <w:bookmarkStart w:id="81" w:name="_Toc107235632"/>
+      <w:bookmarkStart w:id="70" w:name="_Toc107845459"/>
       <w:r>
         <w:lastRenderedPageBreak/>
         <w:t>Appendix 3 – Title of Appendix</w:t>
       </w:r>
-      <w:bookmarkEnd w:id="81"/>
+      <w:bookmarkEnd w:id="70"/>
     </w:p>
     <w:p>
       <w:pPr>
@@ -12165,21 +11869,7 @@
         <w:rPr>
           <w:highlight w:val="yellow"/>
         </w:rPr>
-        <w:t>Do not blindly include all your code in the appendix or the body. Only include the parts you refer to in the report. You can put those parts either in the appendix or in the body (</w:t>
-      </w:r>
-      <w:proofErr w:type="gramStart"/>
-      <w:r>
-        <w:rPr>
-          <w:highlight w:val="yellow"/>
-        </w:rPr>
-        <w:t>e.g.</w:t>
-      </w:r>
-      <w:proofErr w:type="gramEnd"/>
-      <w:r>
-        <w:rPr>
-          <w:highlight w:val="yellow"/>
-        </w:rPr>
-        <w:t xml:space="preserve"> in the “Implementation” part).</w:t>
+        <w:t>Do not blindly include all your code in the appendix or the body. Only include the parts you refer to in the report. You can put those parts either in the appendix or in the body (e.g. in the “Implementation” part).</w:t>
       </w:r>
     </w:p>
     <w:sectPr>
@@ -12741,7 +12431,7 @@
       <w:lvlText w:val="%1.%2.%3"/>
       <w:lvlJc w:val="left"/>
       <w:pPr>
-        <w:ind w:left="720" w:hanging="720"/>
+        <w:ind w:left="1428" w:hanging="720"/>
       </w:pPr>
     </w:lvl>
     <w:lvl w:ilvl="3">
@@ -12895,6 +12585,92 @@
     </w:lvl>
   </w:abstractNum>
   <w:abstractNum w:abstractNumId="6" w15:restartNumberingAfterBreak="0">
+    <w:nsid w:val="20A93364"/>
+    <w:multiLevelType w:val="hybridMultilevel"/>
+    <w:tmpl w:val="A02E8A68"/>
+    <w:lvl w:ilvl="0" w:tplc="0809000F">
+      <w:start w:val="1"/>
+      <w:numFmt w:val="decimal"/>
+      <w:lvlText w:val="%1."/>
+      <w:lvlJc w:val="left"/>
+      <w:pPr>
+        <w:ind w:left="720" w:hanging="360"/>
+      </w:pPr>
+    </w:lvl>
+    <w:lvl w:ilvl="1" w:tplc="08090019" w:tentative="1">
+      <w:start w:val="1"/>
+      <w:numFmt w:val="lowerLetter"/>
+      <w:lvlText w:val="%2."/>
+      <w:lvlJc w:val="left"/>
+      <w:pPr>
+        <w:ind w:left="1440" w:hanging="360"/>
+      </w:pPr>
+    </w:lvl>
+    <w:lvl w:ilvl="2" w:tplc="0809001B" w:tentative="1">
+      <w:start w:val="1"/>
+      <w:numFmt w:val="lowerRoman"/>
+      <w:lvlText w:val="%3."/>
+      <w:lvlJc w:val="right"/>
+      <w:pPr>
+        <w:ind w:left="2160" w:hanging="180"/>
+      </w:pPr>
+    </w:lvl>
+    <w:lvl w:ilvl="3" w:tplc="0809000F" w:tentative="1">
+      <w:start w:val="1"/>
+      <w:numFmt w:val="decimal"/>
+      <w:lvlText w:val="%4."/>
+      <w:lvlJc w:val="left"/>
+      <w:pPr>
+        <w:ind w:left="2880" w:hanging="360"/>
+      </w:pPr>
+    </w:lvl>
+    <w:lvl w:ilvl="4" w:tplc="08090019" w:tentative="1">
+      <w:start w:val="1"/>
+      <w:numFmt w:val="lowerLetter"/>
+      <w:lvlText w:val="%5."/>
+      <w:lvlJc w:val="left"/>
+      <w:pPr>
+        <w:ind w:left="3600" w:hanging="360"/>
+      </w:pPr>
+    </w:lvl>
+    <w:lvl w:ilvl="5" w:tplc="0809001B" w:tentative="1">
+      <w:start w:val="1"/>
+      <w:numFmt w:val="lowerRoman"/>
+      <w:lvlText w:val="%6."/>
+      <w:lvlJc w:val="right"/>
+      <w:pPr>
+        <w:ind w:left="4320" w:hanging="180"/>
+      </w:pPr>
+    </w:lvl>
+    <w:lvl w:ilvl="6" w:tplc="0809000F" w:tentative="1">
+      <w:start w:val="1"/>
+      <w:numFmt w:val="decimal"/>
+      <w:lvlText w:val="%7."/>
+      <w:lvlJc w:val="left"/>
+      <w:pPr>
+        <w:ind w:left="5040" w:hanging="360"/>
+      </w:pPr>
+    </w:lvl>
+    <w:lvl w:ilvl="7" w:tplc="08090019" w:tentative="1">
+      <w:start w:val="1"/>
+      <w:numFmt w:val="lowerLetter"/>
+      <w:lvlText w:val="%8."/>
+      <w:lvlJc w:val="left"/>
+      <w:pPr>
+        <w:ind w:left="5760" w:hanging="360"/>
+      </w:pPr>
+    </w:lvl>
+    <w:lvl w:ilvl="8" w:tplc="0809001B" w:tentative="1">
+      <w:start w:val="1"/>
+      <w:numFmt w:val="lowerRoman"/>
+      <w:lvlText w:val="%9."/>
+      <w:lvlJc w:val="right"/>
+      <w:pPr>
+        <w:ind w:left="6480" w:hanging="180"/>
+      </w:pPr>
+    </w:lvl>
+  </w:abstractNum>
+  <w:abstractNum w:abstractNumId="7" w15:restartNumberingAfterBreak="0">
     <w:nsid w:val="22FE1DE8"/>
     <w:multiLevelType w:val="hybridMultilevel"/>
     <w:tmpl w:val="415A8DD2"/>
@@ -12983,7 +12759,7 @@
       </w:pPr>
     </w:lvl>
   </w:abstractNum>
-  <w:abstractNum w:abstractNumId="7" w15:restartNumberingAfterBreak="0">
+  <w:abstractNum w:abstractNumId="8" w15:restartNumberingAfterBreak="0">
     <w:nsid w:val="296D70B4"/>
     <w:multiLevelType w:val="hybridMultilevel"/>
     <w:tmpl w:val="9FFAE054"/>
@@ -13072,7 +12848,7 @@
       </w:pPr>
     </w:lvl>
   </w:abstractNum>
-  <w:abstractNum w:abstractNumId="8" w15:restartNumberingAfterBreak="0">
+  <w:abstractNum w:abstractNumId="9" w15:restartNumberingAfterBreak="0">
     <w:nsid w:val="2D8B74E3"/>
     <w:multiLevelType w:val="hybridMultilevel"/>
     <w:tmpl w:val="C0866A6C"/>
@@ -13161,7 +12937,7 @@
       </w:pPr>
     </w:lvl>
   </w:abstractNum>
-  <w:abstractNum w:abstractNumId="9" w15:restartNumberingAfterBreak="0">
+  <w:abstractNum w:abstractNumId="10" w15:restartNumberingAfterBreak="0">
     <w:nsid w:val="3ABE46C6"/>
     <w:multiLevelType w:val="multilevel"/>
     <w:tmpl w:val="0809001D"/>
@@ -13247,10 +13023,10 @@
       </w:pPr>
     </w:lvl>
   </w:abstractNum>
-  <w:abstractNum w:abstractNumId="10" w15:restartNumberingAfterBreak="0">
-    <w:nsid w:val="56055523"/>
+  <w:abstractNum w:abstractNumId="11" w15:restartNumberingAfterBreak="0">
+    <w:nsid w:val="3DDC74C1"/>
     <w:multiLevelType w:val="hybridMultilevel"/>
-    <w:tmpl w:val="C2526D3E"/>
+    <w:tmpl w:val="D2BAE5A6"/>
     <w:lvl w:ilvl="0" w:tplc="08090001">
       <w:start w:val="1"/>
       <w:numFmt w:val="bullet"/>
@@ -13360,182 +13136,10 @@
       </w:rPr>
     </w:lvl>
   </w:abstractNum>
-  <w:abstractNum w:abstractNumId="11" w15:restartNumberingAfterBreak="0">
-    <w:nsid w:val="6A7A2938"/>
+  <w:abstractNum w:abstractNumId="12" w15:restartNumberingAfterBreak="0">
+    <w:nsid w:val="56055523"/>
     <w:multiLevelType w:val="hybridMultilevel"/>
-    <w:tmpl w:val="EB2A58EE"/>
-    <w:lvl w:ilvl="0" w:tplc="0809000F">
-      <w:start w:val="1"/>
-      <w:numFmt w:val="decimal"/>
-      <w:lvlText w:val="%1."/>
-      <w:lvlJc w:val="left"/>
-      <w:pPr>
-        <w:ind w:left="720" w:hanging="360"/>
-      </w:pPr>
-    </w:lvl>
-    <w:lvl w:ilvl="1" w:tplc="08090019" w:tentative="1">
-      <w:start w:val="1"/>
-      <w:numFmt w:val="lowerLetter"/>
-      <w:lvlText w:val="%2."/>
-      <w:lvlJc w:val="left"/>
-      <w:pPr>
-        <w:ind w:left="1440" w:hanging="360"/>
-      </w:pPr>
-    </w:lvl>
-    <w:lvl w:ilvl="2" w:tplc="0809001B" w:tentative="1">
-      <w:start w:val="1"/>
-      <w:numFmt w:val="lowerRoman"/>
-      <w:lvlText w:val="%3."/>
-      <w:lvlJc w:val="right"/>
-      <w:pPr>
-        <w:ind w:left="2160" w:hanging="180"/>
-      </w:pPr>
-    </w:lvl>
-    <w:lvl w:ilvl="3" w:tplc="0809000F" w:tentative="1">
-      <w:start w:val="1"/>
-      <w:numFmt w:val="decimal"/>
-      <w:lvlText w:val="%4."/>
-      <w:lvlJc w:val="left"/>
-      <w:pPr>
-        <w:ind w:left="2880" w:hanging="360"/>
-      </w:pPr>
-    </w:lvl>
-    <w:lvl w:ilvl="4" w:tplc="08090019" w:tentative="1">
-      <w:start w:val="1"/>
-      <w:numFmt w:val="lowerLetter"/>
-      <w:lvlText w:val="%5."/>
-      <w:lvlJc w:val="left"/>
-      <w:pPr>
-        <w:ind w:left="3600" w:hanging="360"/>
-      </w:pPr>
-    </w:lvl>
-    <w:lvl w:ilvl="5" w:tplc="0809001B" w:tentative="1">
-      <w:start w:val="1"/>
-      <w:numFmt w:val="lowerRoman"/>
-      <w:lvlText w:val="%6."/>
-      <w:lvlJc w:val="right"/>
-      <w:pPr>
-        <w:ind w:left="4320" w:hanging="180"/>
-      </w:pPr>
-    </w:lvl>
-    <w:lvl w:ilvl="6" w:tplc="0809000F" w:tentative="1">
-      <w:start w:val="1"/>
-      <w:numFmt w:val="decimal"/>
-      <w:lvlText w:val="%7."/>
-      <w:lvlJc w:val="left"/>
-      <w:pPr>
-        <w:ind w:left="5040" w:hanging="360"/>
-      </w:pPr>
-    </w:lvl>
-    <w:lvl w:ilvl="7" w:tplc="08090019" w:tentative="1">
-      <w:start w:val="1"/>
-      <w:numFmt w:val="lowerLetter"/>
-      <w:lvlText w:val="%8."/>
-      <w:lvlJc w:val="left"/>
-      <w:pPr>
-        <w:ind w:left="5760" w:hanging="360"/>
-      </w:pPr>
-    </w:lvl>
-    <w:lvl w:ilvl="8" w:tplc="0809001B" w:tentative="1">
-      <w:start w:val="1"/>
-      <w:numFmt w:val="lowerRoman"/>
-      <w:lvlText w:val="%9."/>
-      <w:lvlJc w:val="right"/>
-      <w:pPr>
-        <w:ind w:left="6480" w:hanging="180"/>
-      </w:pPr>
-    </w:lvl>
-  </w:abstractNum>
-  <w:abstractNum w:abstractNumId="12" w15:restartNumberingAfterBreak="0">
-    <w:nsid w:val="767539A2"/>
-    <w:multiLevelType w:val="hybridMultilevel"/>
-    <w:tmpl w:val="E50EFEB8"/>
-    <w:lvl w:ilvl="0" w:tplc="0809000F">
-      <w:start w:val="1"/>
-      <w:numFmt w:val="decimal"/>
-      <w:lvlText w:val="%1."/>
-      <w:lvlJc w:val="left"/>
-      <w:pPr>
-        <w:ind w:left="360" w:hanging="360"/>
-      </w:pPr>
-    </w:lvl>
-    <w:lvl w:ilvl="1" w:tplc="08090019" w:tentative="1">
-      <w:start w:val="1"/>
-      <w:numFmt w:val="lowerLetter"/>
-      <w:lvlText w:val="%2."/>
-      <w:lvlJc w:val="left"/>
-      <w:pPr>
-        <w:ind w:left="1080" w:hanging="360"/>
-      </w:pPr>
-    </w:lvl>
-    <w:lvl w:ilvl="2" w:tplc="0809001B" w:tentative="1">
-      <w:start w:val="1"/>
-      <w:numFmt w:val="lowerRoman"/>
-      <w:lvlText w:val="%3."/>
-      <w:lvlJc w:val="right"/>
-      <w:pPr>
-        <w:ind w:left="1800" w:hanging="180"/>
-      </w:pPr>
-    </w:lvl>
-    <w:lvl w:ilvl="3" w:tplc="0809000F" w:tentative="1">
-      <w:start w:val="1"/>
-      <w:numFmt w:val="decimal"/>
-      <w:lvlText w:val="%4."/>
-      <w:lvlJc w:val="left"/>
-      <w:pPr>
-        <w:ind w:left="2520" w:hanging="360"/>
-      </w:pPr>
-    </w:lvl>
-    <w:lvl w:ilvl="4" w:tplc="08090019" w:tentative="1">
-      <w:start w:val="1"/>
-      <w:numFmt w:val="lowerLetter"/>
-      <w:lvlText w:val="%5."/>
-      <w:lvlJc w:val="left"/>
-      <w:pPr>
-        <w:ind w:left="3240" w:hanging="360"/>
-      </w:pPr>
-    </w:lvl>
-    <w:lvl w:ilvl="5" w:tplc="0809001B" w:tentative="1">
-      <w:start w:val="1"/>
-      <w:numFmt w:val="lowerRoman"/>
-      <w:lvlText w:val="%6."/>
-      <w:lvlJc w:val="right"/>
-      <w:pPr>
-        <w:ind w:left="3960" w:hanging="180"/>
-      </w:pPr>
-    </w:lvl>
-    <w:lvl w:ilvl="6" w:tplc="0809000F" w:tentative="1">
-      <w:start w:val="1"/>
-      <w:numFmt w:val="decimal"/>
-      <w:lvlText w:val="%7."/>
-      <w:lvlJc w:val="left"/>
-      <w:pPr>
-        <w:ind w:left="4680" w:hanging="360"/>
-      </w:pPr>
-    </w:lvl>
-    <w:lvl w:ilvl="7" w:tplc="08090019" w:tentative="1">
-      <w:start w:val="1"/>
-      <w:numFmt w:val="lowerLetter"/>
-      <w:lvlText w:val="%8."/>
-      <w:lvlJc w:val="left"/>
-      <w:pPr>
-        <w:ind w:left="5400" w:hanging="360"/>
-      </w:pPr>
-    </w:lvl>
-    <w:lvl w:ilvl="8" w:tplc="0809001B" w:tentative="1">
-      <w:start w:val="1"/>
-      <w:numFmt w:val="lowerRoman"/>
-      <w:lvlText w:val="%9."/>
-      <w:lvlJc w:val="right"/>
-      <w:pPr>
-        <w:ind w:left="6120" w:hanging="180"/>
-      </w:pPr>
-    </w:lvl>
-  </w:abstractNum>
-  <w:abstractNum w:abstractNumId="13" w15:restartNumberingAfterBreak="0">
-    <w:nsid w:val="7C243295"/>
-    <w:multiLevelType w:val="hybridMultilevel"/>
-    <w:tmpl w:val="814847E0"/>
+    <w:tmpl w:val="C2526D3E"/>
     <w:lvl w:ilvl="0" w:tplc="08090001">
       <w:start w:val="1"/>
       <w:numFmt w:val="bullet"/>
@@ -13645,11 +13249,296 @@
       </w:rPr>
     </w:lvl>
   </w:abstractNum>
+  <w:abstractNum w:abstractNumId="13" w15:restartNumberingAfterBreak="0">
+    <w:nsid w:val="6A7A2938"/>
+    <w:multiLevelType w:val="hybridMultilevel"/>
+    <w:tmpl w:val="EB2A58EE"/>
+    <w:lvl w:ilvl="0" w:tplc="0809000F">
+      <w:start w:val="1"/>
+      <w:numFmt w:val="decimal"/>
+      <w:lvlText w:val="%1."/>
+      <w:lvlJc w:val="left"/>
+      <w:pPr>
+        <w:ind w:left="720" w:hanging="360"/>
+      </w:pPr>
+    </w:lvl>
+    <w:lvl w:ilvl="1" w:tplc="08090019" w:tentative="1">
+      <w:start w:val="1"/>
+      <w:numFmt w:val="lowerLetter"/>
+      <w:lvlText w:val="%2."/>
+      <w:lvlJc w:val="left"/>
+      <w:pPr>
+        <w:ind w:left="1440" w:hanging="360"/>
+      </w:pPr>
+    </w:lvl>
+    <w:lvl w:ilvl="2" w:tplc="0809001B" w:tentative="1">
+      <w:start w:val="1"/>
+      <w:numFmt w:val="lowerRoman"/>
+      <w:lvlText w:val="%3."/>
+      <w:lvlJc w:val="right"/>
+      <w:pPr>
+        <w:ind w:left="2160" w:hanging="180"/>
+      </w:pPr>
+    </w:lvl>
+    <w:lvl w:ilvl="3" w:tplc="0809000F" w:tentative="1">
+      <w:start w:val="1"/>
+      <w:numFmt w:val="decimal"/>
+      <w:lvlText w:val="%4."/>
+      <w:lvlJc w:val="left"/>
+      <w:pPr>
+        <w:ind w:left="2880" w:hanging="360"/>
+      </w:pPr>
+    </w:lvl>
+    <w:lvl w:ilvl="4" w:tplc="08090019" w:tentative="1">
+      <w:start w:val="1"/>
+      <w:numFmt w:val="lowerLetter"/>
+      <w:lvlText w:val="%5."/>
+      <w:lvlJc w:val="left"/>
+      <w:pPr>
+        <w:ind w:left="3600" w:hanging="360"/>
+      </w:pPr>
+    </w:lvl>
+    <w:lvl w:ilvl="5" w:tplc="0809001B" w:tentative="1">
+      <w:start w:val="1"/>
+      <w:numFmt w:val="lowerRoman"/>
+      <w:lvlText w:val="%6."/>
+      <w:lvlJc w:val="right"/>
+      <w:pPr>
+        <w:ind w:left="4320" w:hanging="180"/>
+      </w:pPr>
+    </w:lvl>
+    <w:lvl w:ilvl="6" w:tplc="0809000F" w:tentative="1">
+      <w:start w:val="1"/>
+      <w:numFmt w:val="decimal"/>
+      <w:lvlText w:val="%7."/>
+      <w:lvlJc w:val="left"/>
+      <w:pPr>
+        <w:ind w:left="5040" w:hanging="360"/>
+      </w:pPr>
+    </w:lvl>
+    <w:lvl w:ilvl="7" w:tplc="08090019" w:tentative="1">
+      <w:start w:val="1"/>
+      <w:numFmt w:val="lowerLetter"/>
+      <w:lvlText w:val="%8."/>
+      <w:lvlJc w:val="left"/>
+      <w:pPr>
+        <w:ind w:left="5760" w:hanging="360"/>
+      </w:pPr>
+    </w:lvl>
+    <w:lvl w:ilvl="8" w:tplc="0809001B" w:tentative="1">
+      <w:start w:val="1"/>
+      <w:numFmt w:val="lowerRoman"/>
+      <w:lvlText w:val="%9."/>
+      <w:lvlJc w:val="right"/>
+      <w:pPr>
+        <w:ind w:left="6480" w:hanging="180"/>
+      </w:pPr>
+    </w:lvl>
+  </w:abstractNum>
+  <w:abstractNum w:abstractNumId="14" w15:restartNumberingAfterBreak="0">
+    <w:nsid w:val="767539A2"/>
+    <w:multiLevelType w:val="hybridMultilevel"/>
+    <w:tmpl w:val="E50EFEB8"/>
+    <w:lvl w:ilvl="0" w:tplc="0809000F">
+      <w:start w:val="1"/>
+      <w:numFmt w:val="decimal"/>
+      <w:lvlText w:val="%1."/>
+      <w:lvlJc w:val="left"/>
+      <w:pPr>
+        <w:ind w:left="360" w:hanging="360"/>
+      </w:pPr>
+    </w:lvl>
+    <w:lvl w:ilvl="1" w:tplc="08090019" w:tentative="1">
+      <w:start w:val="1"/>
+      <w:numFmt w:val="lowerLetter"/>
+      <w:lvlText w:val="%2."/>
+      <w:lvlJc w:val="left"/>
+      <w:pPr>
+        <w:ind w:left="1080" w:hanging="360"/>
+      </w:pPr>
+    </w:lvl>
+    <w:lvl w:ilvl="2" w:tplc="0809001B" w:tentative="1">
+      <w:start w:val="1"/>
+      <w:numFmt w:val="lowerRoman"/>
+      <w:lvlText w:val="%3."/>
+      <w:lvlJc w:val="right"/>
+      <w:pPr>
+        <w:ind w:left="1800" w:hanging="180"/>
+      </w:pPr>
+    </w:lvl>
+    <w:lvl w:ilvl="3" w:tplc="0809000F" w:tentative="1">
+      <w:start w:val="1"/>
+      <w:numFmt w:val="decimal"/>
+      <w:lvlText w:val="%4."/>
+      <w:lvlJc w:val="left"/>
+      <w:pPr>
+        <w:ind w:left="2520" w:hanging="360"/>
+      </w:pPr>
+    </w:lvl>
+    <w:lvl w:ilvl="4" w:tplc="08090019" w:tentative="1">
+      <w:start w:val="1"/>
+      <w:numFmt w:val="lowerLetter"/>
+      <w:lvlText w:val="%5."/>
+      <w:lvlJc w:val="left"/>
+      <w:pPr>
+        <w:ind w:left="3240" w:hanging="360"/>
+      </w:pPr>
+    </w:lvl>
+    <w:lvl w:ilvl="5" w:tplc="0809001B" w:tentative="1">
+      <w:start w:val="1"/>
+      <w:numFmt w:val="lowerRoman"/>
+      <w:lvlText w:val="%6."/>
+      <w:lvlJc w:val="right"/>
+      <w:pPr>
+        <w:ind w:left="3960" w:hanging="180"/>
+      </w:pPr>
+    </w:lvl>
+    <w:lvl w:ilvl="6" w:tplc="0809000F" w:tentative="1">
+      <w:start w:val="1"/>
+      <w:numFmt w:val="decimal"/>
+      <w:lvlText w:val="%7."/>
+      <w:lvlJc w:val="left"/>
+      <w:pPr>
+        <w:ind w:left="4680" w:hanging="360"/>
+      </w:pPr>
+    </w:lvl>
+    <w:lvl w:ilvl="7" w:tplc="08090019" w:tentative="1">
+      <w:start w:val="1"/>
+      <w:numFmt w:val="lowerLetter"/>
+      <w:lvlText w:val="%8."/>
+      <w:lvlJc w:val="left"/>
+      <w:pPr>
+        <w:ind w:left="5400" w:hanging="360"/>
+      </w:pPr>
+    </w:lvl>
+    <w:lvl w:ilvl="8" w:tplc="0809001B" w:tentative="1">
+      <w:start w:val="1"/>
+      <w:numFmt w:val="lowerRoman"/>
+      <w:lvlText w:val="%9."/>
+      <w:lvlJc w:val="right"/>
+      <w:pPr>
+        <w:ind w:left="6120" w:hanging="180"/>
+      </w:pPr>
+    </w:lvl>
+  </w:abstractNum>
+  <w:abstractNum w:abstractNumId="15" w15:restartNumberingAfterBreak="0">
+    <w:nsid w:val="7C243295"/>
+    <w:multiLevelType w:val="hybridMultilevel"/>
+    <w:tmpl w:val="814847E0"/>
+    <w:lvl w:ilvl="0" w:tplc="08090001">
+      <w:start w:val="1"/>
+      <w:numFmt w:val="bullet"/>
+      <w:lvlText w:val=""/>
+      <w:lvlJc w:val="left"/>
+      <w:pPr>
+        <w:ind w:left="720" w:hanging="360"/>
+      </w:pPr>
+      <w:rPr>
+        <w:rFonts w:ascii="Symbol" w:hAnsi="Symbol" w:hint="default"/>
+      </w:rPr>
+    </w:lvl>
+    <w:lvl w:ilvl="1" w:tplc="08090003" w:tentative="1">
+      <w:start w:val="1"/>
+      <w:numFmt w:val="bullet"/>
+      <w:lvlText w:val="o"/>
+      <w:lvlJc w:val="left"/>
+      <w:pPr>
+        <w:ind w:left="1440" w:hanging="360"/>
+      </w:pPr>
+      <w:rPr>
+        <w:rFonts w:ascii="Courier New" w:hAnsi="Courier New" w:cs="Courier New" w:hint="default"/>
+      </w:rPr>
+    </w:lvl>
+    <w:lvl w:ilvl="2" w:tplc="08090005" w:tentative="1">
+      <w:start w:val="1"/>
+      <w:numFmt w:val="bullet"/>
+      <w:lvlText w:val=""/>
+      <w:lvlJc w:val="left"/>
+      <w:pPr>
+        <w:ind w:left="2160" w:hanging="360"/>
+      </w:pPr>
+      <w:rPr>
+        <w:rFonts w:ascii="Wingdings" w:hAnsi="Wingdings" w:hint="default"/>
+      </w:rPr>
+    </w:lvl>
+    <w:lvl w:ilvl="3" w:tplc="08090001" w:tentative="1">
+      <w:start w:val="1"/>
+      <w:numFmt w:val="bullet"/>
+      <w:lvlText w:val=""/>
+      <w:lvlJc w:val="left"/>
+      <w:pPr>
+        <w:ind w:left="2880" w:hanging="360"/>
+      </w:pPr>
+      <w:rPr>
+        <w:rFonts w:ascii="Symbol" w:hAnsi="Symbol" w:hint="default"/>
+      </w:rPr>
+    </w:lvl>
+    <w:lvl w:ilvl="4" w:tplc="08090003" w:tentative="1">
+      <w:start w:val="1"/>
+      <w:numFmt w:val="bullet"/>
+      <w:lvlText w:val="o"/>
+      <w:lvlJc w:val="left"/>
+      <w:pPr>
+        <w:ind w:left="3600" w:hanging="360"/>
+      </w:pPr>
+      <w:rPr>
+        <w:rFonts w:ascii="Courier New" w:hAnsi="Courier New" w:cs="Courier New" w:hint="default"/>
+      </w:rPr>
+    </w:lvl>
+    <w:lvl w:ilvl="5" w:tplc="08090005" w:tentative="1">
+      <w:start w:val="1"/>
+      <w:numFmt w:val="bullet"/>
+      <w:lvlText w:val=""/>
+      <w:lvlJc w:val="left"/>
+      <w:pPr>
+        <w:ind w:left="4320" w:hanging="360"/>
+      </w:pPr>
+      <w:rPr>
+        <w:rFonts w:ascii="Wingdings" w:hAnsi="Wingdings" w:hint="default"/>
+      </w:rPr>
+    </w:lvl>
+    <w:lvl w:ilvl="6" w:tplc="08090001" w:tentative="1">
+      <w:start w:val="1"/>
+      <w:numFmt w:val="bullet"/>
+      <w:lvlText w:val=""/>
+      <w:lvlJc w:val="left"/>
+      <w:pPr>
+        <w:ind w:left="5040" w:hanging="360"/>
+      </w:pPr>
+      <w:rPr>
+        <w:rFonts w:ascii="Symbol" w:hAnsi="Symbol" w:hint="default"/>
+      </w:rPr>
+    </w:lvl>
+    <w:lvl w:ilvl="7" w:tplc="08090003" w:tentative="1">
+      <w:start w:val="1"/>
+      <w:numFmt w:val="bullet"/>
+      <w:lvlText w:val="o"/>
+      <w:lvlJc w:val="left"/>
+      <w:pPr>
+        <w:ind w:left="5760" w:hanging="360"/>
+      </w:pPr>
+      <w:rPr>
+        <w:rFonts w:ascii="Courier New" w:hAnsi="Courier New" w:cs="Courier New" w:hint="default"/>
+      </w:rPr>
+    </w:lvl>
+    <w:lvl w:ilvl="8" w:tplc="08090005" w:tentative="1">
+      <w:start w:val="1"/>
+      <w:numFmt w:val="bullet"/>
+      <w:lvlText w:val=""/>
+      <w:lvlJc w:val="left"/>
+      <w:pPr>
+        <w:ind w:left="6480" w:hanging="360"/>
+      </w:pPr>
+      <w:rPr>
+        <w:rFonts w:ascii="Wingdings" w:hAnsi="Wingdings" w:hint="default"/>
+      </w:rPr>
+    </w:lvl>
+  </w:abstractNum>
   <w:num w:numId="1" w16cid:durableId="42992902">
-    <w:abstractNumId w:val="10"/>
+    <w:abstractNumId w:val="12"/>
   </w:num>
   <w:num w:numId="2" w16cid:durableId="860052144">
-    <w:abstractNumId w:val="12"/>
+    <w:abstractNumId w:val="14"/>
   </w:num>
   <w:num w:numId="3" w16cid:durableId="732119803">
     <w:abstractNumId w:val="1"/>
@@ -13658,34 +13547,40 @@
     <w:abstractNumId w:val="4"/>
   </w:num>
   <w:num w:numId="5" w16cid:durableId="344795656">
-    <w:abstractNumId w:val="11"/>
+    <w:abstractNumId w:val="13"/>
   </w:num>
   <w:num w:numId="6" w16cid:durableId="24717318">
     <w:abstractNumId w:val="2"/>
   </w:num>
   <w:num w:numId="7" w16cid:durableId="1989508467">
-    <w:abstractNumId w:val="9"/>
+    <w:abstractNumId w:val="10"/>
   </w:num>
   <w:num w:numId="8" w16cid:durableId="535390131">
     <w:abstractNumId w:val="0"/>
   </w:num>
   <w:num w:numId="9" w16cid:durableId="1732655744">
-    <w:abstractNumId w:val="13"/>
+    <w:abstractNumId w:val="15"/>
   </w:num>
   <w:num w:numId="10" w16cid:durableId="313490451">
-    <w:abstractNumId w:val="7"/>
+    <w:abstractNumId w:val="8"/>
   </w:num>
   <w:num w:numId="11" w16cid:durableId="1958101139">
-    <w:abstractNumId w:val="8"/>
+    <w:abstractNumId w:val="9"/>
   </w:num>
   <w:num w:numId="12" w16cid:durableId="986782480">
-    <w:abstractNumId w:val="6"/>
+    <w:abstractNumId w:val="7"/>
   </w:num>
   <w:num w:numId="13" w16cid:durableId="165170694">
     <w:abstractNumId w:val="5"/>
   </w:num>
   <w:num w:numId="14" w16cid:durableId="598416443">
     <w:abstractNumId w:val="3"/>
+  </w:num>
+  <w:num w:numId="15" w16cid:durableId="227544799">
+    <w:abstractNumId w:val="11"/>
+  </w:num>
+  <w:num w:numId="16" w16cid:durableId="716513182">
+    <w:abstractNumId w:val="6"/>
   </w:num>
 </w:numbering>
 </file>
@@ -14923,6 +14818,37 @@
       <w:szCs w:val="32"/>
     </w:rPr>
   </w:style>
+  <w:style w:type="paragraph" w:styleId="Quote">
+    <w:name w:val="Quote"/>
+    <w:basedOn w:val="Normal"/>
+    <w:next w:val="Normal"/>
+    <w:link w:val="QuoteChar"/>
+    <w:uiPriority w:val="29"/>
+    <w:qFormat/>
+    <w:rsid w:val="00DC1588"/>
+    <w:pPr>
+      <w:spacing w:before="200"/>
+      <w:ind w:left="864" w:right="864"/>
+      <w:jc w:val="center"/>
+    </w:pPr>
+    <w:rPr>
+      <w:i/>
+      <w:iCs/>
+      <w:color w:val="404040" w:themeColor="text1" w:themeTint="BF"/>
+    </w:rPr>
+  </w:style>
+  <w:style w:type="character" w:customStyle="1" w:styleId="QuoteChar">
+    <w:name w:val="Quote Char"/>
+    <w:basedOn w:val="DefaultParagraphFont"/>
+    <w:link w:val="Quote"/>
+    <w:uiPriority w:val="29"/>
+    <w:rsid w:val="00DC1588"/>
+    <w:rPr>
+      <w:i/>
+      <w:iCs/>
+      <w:color w:val="404040" w:themeColor="text1" w:themeTint="BF"/>
+    </w:rPr>
+  </w:style>
 </w:styles>
 </file>
 
@@ -15242,7 +15168,7 @@
     <b:MonthAccessed>March</b:MonthAccessed>
     <b:DayAccessed>01</b:DayAccessed>
     <b:URL>http://www.cs.stir.ac.uk/research</b:URL>
-    <b:RefOrder>2</b:RefOrder>
+    <b:RefOrder>1</b:RefOrder>
   </b:Source>
   <b:Source>
     <b:Tag>RulesOfSailing</b:Tag>
@@ -15272,7 +15198,7 @@
     <b:Pages>114-240</b:Pages>
     <b:Volume>23</b:Volume>
     <b:Issue>5</b:Issue>
-    <b:RefOrder>3</b:RefOrder>
+    <b:RefOrder>2</b:RefOrder>
   </b:Source>
   <b:Source>
     <b:Tag>JiH99</b:Tag>
@@ -15316,7 +15242,7 @@
         </b:NameList>
       </b:Editor>
     </b:Author>
-    <b:RefOrder>4</b:RefOrder>
+    <b:RefOrder>3</b:RefOrder>
   </b:Source>
   <b:Source>
     <b:Tag>Jac97</b:Tag>
@@ -15343,7 +15269,7 @@
       </b:Author>
     </b:Author>
     <b:BookTitle>SP Report 1997:11</b:BookTitle>
-    <b:RefOrder>5</b:RefOrder>
+    <b:RefOrder>4</b:RefOrder>
   </b:Source>
   <b:Source>
     <b:Tag>Gre97</b:Tag>
@@ -15369,7 +15295,7 @@
       </b:Author>
     </b:Author>
     <b:Edition>2nd</b:Edition>
-    <b:RefOrder>6</b:RefOrder>
+    <b:RefOrder>5</b:RefOrder>
   </b:Source>
   <b:Source>
     <b:Tag>Cue10</b:Tag>
@@ -15419,7 +15345,7 @@
     <b:BookTitle>This is a another Book released in the same year</b:BookTitle>
     <b:City>London</b:City>
     <b:Publisher>PressAwesome</b:Publisher>
-    <b:RefOrder>7</b:RefOrder>
+    <b:RefOrder>6</b:RefOrder>
   </b:Source>
   <b:Source>
     <b:Tag>Cue101</b:Tag>
@@ -15457,13 +15383,13 @@
     <b:Pages>120-122</b:Pages>
     <b:Volume>54</b:Volume>
     <b:Issue>12</b:Issue>
-    <b:RefOrder>1</b:RefOrder>
+    <b:RefOrder>7</b:RefOrder>
   </b:Source>
 </b:Sources>
 </file>
 
 <file path=customXml/itemProps1.xml><?xml version="1.0" encoding="utf-8"?>
-<ds:datastoreItem xmlns:ds="http://schemas.openxmlformats.org/officeDocument/2006/customXml" ds:itemID="{FE8B962B-AD9F-4B15-B413-F5F23283EA9A}">
+<ds:datastoreItem xmlns:ds="http://schemas.openxmlformats.org/officeDocument/2006/customXml" ds:itemID="{AE39E6F1-461D-4CE1-892A-0011C77BA476}">
   <ds:schemaRefs>
     <ds:schemaRef ds:uri="http://schemas.openxmlformats.org/officeDocument/2006/bibliography"/>
   </ds:schemaRefs>

--- a/Docs/Report/CO3808 Report - RGarman.docx
+++ b/Docs/Report/CO3808 Report - RGarman.docx
@@ -22,7 +22,7 @@
         <mc:AlternateContent>
           <mc:Choice Requires="wps">
             <w:drawing>
-              <wp:anchor distT="45720" distB="45720" distL="114300" distR="114300" simplePos="0" relativeHeight="251660288" behindDoc="0" locked="0" layoutInCell="1" allowOverlap="1" wp14:anchorId="3F00E245" wp14:editId="4DA197BF">
+              <wp:anchor distT="45720" distB="45720" distL="114300" distR="114300" simplePos="0" relativeHeight="251658240" behindDoc="0" locked="0" layoutInCell="1" allowOverlap="1" wp14:anchorId="3F00E245" wp14:editId="0E01C7D3">
                 <wp:simplePos x="0" y="0"/>
                 <wp:positionH relativeFrom="column">
                   <wp:posOffset>20955</wp:posOffset>
@@ -173,7 +173,7 @@
                 <v:stroke joinstyle="miter"/>
                 <v:path gradientshapeok="t" o:connecttype="rect"/>
               </v:shapetype>
-              <v:shape id="Text Box 2" o:spid="_x0000_s1026" type="#_x0000_t202" style="position:absolute;left:0;text-align:left;margin-left:1.65pt;margin-top:591.6pt;width:449.55pt;height:100.9pt;z-index:251660288;visibility:visible;mso-wrap-style:square;mso-width-percent:0;mso-height-percent:0;mso-wrap-distance-left:9pt;mso-wrap-distance-top:3.6pt;mso-wrap-distance-right:9pt;mso-wrap-distance-bottom:3.6pt;mso-position-horizontal:absolute;mso-position-horizontal-relative:text;mso-position-vertical:absolute;mso-position-vertical-relative:top-margin-area;mso-width-percent:0;mso-height-percent:0;mso-width-relative:margin;mso-height-relative:margin;v-text-anchor:top" o:gfxdata="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" filled="f" stroked="f">
+              <v:shape id="Text Box 2" o:spid="_x0000_s1026" type="#_x0000_t202" style="position:absolute;left:0;text-align:left;margin-left:1.65pt;margin-top:591.6pt;width:449.55pt;height:100.9pt;z-index:251658240;visibility:visible;mso-wrap-style:square;mso-width-percent:0;mso-height-percent:0;mso-wrap-distance-left:9pt;mso-wrap-distance-top:3.6pt;mso-wrap-distance-right:9pt;mso-wrap-distance-bottom:3.6pt;mso-position-horizontal:absolute;mso-position-horizontal-relative:text;mso-position-vertical:absolute;mso-position-vertical-relative:top-margin-area;mso-width-percent:0;mso-height-percent:0;mso-width-relative:margin;mso-height-relative:margin;v-text-anchor:top" o:gfxdata="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" filled="f" stroked="f">
                 <v:textbox>
                   <w:txbxContent>
                     <w:p>
@@ -280,7 +280,7 @@
         <mc:AlternateContent>
           <mc:Choice Requires="wps">
             <w:drawing>
-              <wp:anchor distT="45720" distB="45720" distL="114300" distR="114300" simplePos="0" relativeHeight="251658240" behindDoc="0" locked="0" layoutInCell="1" allowOverlap="1" wp14:anchorId="1DBDD52F" wp14:editId="4B4755F3">
+              <wp:anchor distT="45720" distB="45720" distL="114300" distR="114300" simplePos="0" relativeHeight="251656192" behindDoc="0" locked="0" layoutInCell="1" allowOverlap="1" wp14:anchorId="1DBDD52F" wp14:editId="755B946F">
                 <wp:simplePos x="0" y="0"/>
                 <wp:positionH relativeFrom="margin">
                   <wp:posOffset>0</wp:posOffset>
@@ -448,7 +448,7 @@
           </mc:Choice>
           <mc:Fallback>
             <w:pict>
-              <v:shape w14:anchorId="1DBDD52F" id="_x0000_s1027" type="#_x0000_t202" style="position:absolute;left:0;text-align:left;margin-left:0;margin-top:113.4pt;width:344.95pt;height:97.75pt;z-index:251658240;visibility:visible;mso-wrap-style:square;mso-width-percent:1000;mso-height-percent:200;mso-wrap-distance-left:9pt;mso-wrap-distance-top:3.6pt;mso-wrap-distance-right:9pt;mso-wrap-distance-bottom:3.6pt;mso-position-horizontal:absolute;mso-position-horizontal-relative:margin;mso-position-vertical:absolute;mso-position-vertical-relative:margin;mso-width-percent:1000;mso-height-percent:200;mso-width-relative:margin;mso-height-relative:margin;v-text-anchor:top" o:gfxdata="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" filled="f" stroked="f">
+              <v:shape w14:anchorId="1DBDD52F" id="_x0000_s1027" type="#_x0000_t202" style="position:absolute;left:0;text-align:left;margin-left:0;margin-top:113.4pt;width:344.95pt;height:97.75pt;z-index:251656192;visibility:visible;mso-wrap-style:square;mso-width-percent:1000;mso-height-percent:200;mso-wrap-distance-left:9pt;mso-wrap-distance-top:3.6pt;mso-wrap-distance-right:9pt;mso-wrap-distance-bottom:3.6pt;mso-position-horizontal:absolute;mso-position-horizontal-relative:margin;mso-position-vertical:absolute;mso-position-vertical-relative:margin;mso-width-percent:1000;mso-height-percent:200;mso-width-relative:margin;mso-height-relative:margin;v-text-anchor:top" o:gfxdata="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" filled="f" stroked="f">
                 <v:textbox style="mso-fit-shape-to-text:t">
                   <w:txbxContent>
                     <w:p>
@@ -609,7 +609,21 @@
         <w:rPr>
           <w:highlight w:val="yellow"/>
         </w:rPr>
-        <w:t>You are aiming for no more than 50 pages of report content, this count starts at Chapter 1 and does not includes your references or appendices.</w:t>
+        <w:t xml:space="preserve">You are aiming for no more than 50 pages of report content, this count starts at Chapter 1 and does not </w:t>
+      </w:r>
+      <w:proofErr w:type="gramStart"/>
+      <w:r>
+        <w:rPr>
+          <w:highlight w:val="yellow"/>
+        </w:rPr>
+        <w:t>includes</w:t>
+      </w:r>
+      <w:proofErr w:type="gramEnd"/>
+      <w:r>
+        <w:rPr>
+          <w:highlight w:val="yellow"/>
+        </w:rPr>
+        <w:t xml:space="preserve"> your references or appendices.</w:t>
       </w:r>
     </w:p>
     <w:p>
@@ -749,7 +763,15 @@
         <w:spacing w:line="276" w:lineRule="auto"/>
       </w:pPr>
       <w:r>
-        <w:t>I certify that this document reports original work by me during my University project.</w:t>
+        <w:t xml:space="preserve">I certify that this document reports original work by me during my </w:t>
+      </w:r>
+      <w:proofErr w:type="gramStart"/>
+      <w:r>
+        <w:t>University</w:t>
+      </w:r>
+      <w:proofErr w:type="gramEnd"/>
+      <w:r>
+        <w:t xml:space="preserve"> project.</w:t>
       </w:r>
       <w:r>
         <w:t xml:space="preserve"> </w:t>
@@ -7215,7 +7237,21 @@
         <w:rPr>
           <w:highlight w:val="yellow"/>
         </w:rPr>
-        <w:t>Similarly, you can automatically generate a list of ‘Figures’. Right-click a figure (e.g. image or diagram) and add a caption labelled ‘Figure’ and ‘below selected item’. To update this after revisions, right-click in this table and choose Update Field (or use F9) and then choose to update the entire table. Delete this paragraph before submission.</w:t>
+        <w:t>Similarly, you can automatically generate a list of ‘Figures’. Right-click a figure (</w:t>
+      </w:r>
+      <w:proofErr w:type="gramStart"/>
+      <w:r>
+        <w:rPr>
+          <w:highlight w:val="yellow"/>
+        </w:rPr>
+        <w:t>e.g.</w:t>
+      </w:r>
+      <w:proofErr w:type="gramEnd"/>
+      <w:r>
+        <w:rPr>
+          <w:highlight w:val="yellow"/>
+        </w:rPr>
+        <w:t xml:space="preserve"> image or diagram) and add a caption labelled ‘Figure’ and ‘below selected item’. To update this after revisions, right-click in this table and choose Update Field (or use F9) and then choose to update the entire table. Delete this paragraph before submission.</w:t>
       </w:r>
     </w:p>
     <w:p>
@@ -7577,7 +7613,15 @@
       </w:r>
       <w:proofErr w:type="spellEnd"/>
       <w:r>
-        <w:t>, 2001). This is because it allows anyone to use the compiler if the project was to be rolled out, as java is compiled on a VM, so it can run on any existing architecture (e.g. Windows, and iOS).</w:t>
+        <w:t>, 2001). This is because it allows anyone to use the compiler if the project was to be rolled out, as java is compiled on a VM, so it can run on any existing architecture (</w:t>
+      </w:r>
+      <w:proofErr w:type="gramStart"/>
+      <w:r>
+        <w:t>e.g.</w:t>
+      </w:r>
+      <w:proofErr w:type="gramEnd"/>
+      <w:r>
+        <w:t xml:space="preserve"> Windows, and iOS).</w:t>
       </w:r>
     </w:p>
     <w:p>
@@ -7714,7 +7758,21 @@
         <w:rPr>
           <w:color w:val="000000" w:themeColor="text1"/>
         </w:rPr>
-        <w:t xml:space="preserve">Low-level programming is widely discounted when it comes to teaching computer programming, although sometimes for good reason. This could perhaps be the way in which it is delivered and the response to the material. Certain approaches such as a full understanding of the tools needed and full demonstrations are mostly forgotten about. </w:t>
+        <w:t xml:space="preserve">Low-level programming is widely discounted when it comes to teaching computer programming, although sometimes for good reason. This could perhaps be the way in which it is delivered and the response to the material. Certain approaches such as a full understanding of the tools </w:t>
+      </w:r>
+      <w:proofErr w:type="gramStart"/>
+      <w:r>
+        <w:rPr>
+          <w:color w:val="000000" w:themeColor="text1"/>
+        </w:rPr>
+        <w:t>needed</w:t>
+      </w:r>
+      <w:proofErr w:type="gramEnd"/>
+      <w:r>
+        <w:rPr>
+          <w:color w:val="000000" w:themeColor="text1"/>
+        </w:rPr>
+        <w:t xml:space="preserve"> and full demonstrations are mostly forgotten about. </w:t>
       </w:r>
       <w:proofErr w:type="spellStart"/>
       <w:r>
@@ -7735,7 +7793,21 @@
           <w:color w:val="000000" w:themeColor="text1"/>
         </w:rPr>
         <w:lastRenderedPageBreak/>
-        <w:t xml:space="preserve">tools required for cabinet making for a few minutes in isolation. While the students are now knowledgeable in all of the component skills they need, none of the students could be expected to apply this knowledge to fully constructing a cabinet on their own. This is a great example of the parallels between software and working on physical materials. It is important to note that in programming, we are presented with tools, and if not used correctly, can waste time, and cause vast amounts of frustration. </w:t>
+        <w:t xml:space="preserve">tools required for cabinet making for a few minutes in isolation. While the students are now knowledgeable in </w:t>
+      </w:r>
+      <w:proofErr w:type="gramStart"/>
+      <w:r>
+        <w:rPr>
+          <w:color w:val="000000" w:themeColor="text1"/>
+        </w:rPr>
+        <w:t>all of</w:t>
+      </w:r>
+      <w:proofErr w:type="gramEnd"/>
+      <w:r>
+        <w:rPr>
+          <w:color w:val="000000" w:themeColor="text1"/>
+        </w:rPr>
+        <w:t xml:space="preserve"> the component skills they need, none of the students could be expected to apply this knowledge to fully constructing a cabinet on their own. This is a great example of the parallels between software and working on physical materials. It is important to note that in programming, we are presented with tools, and if not used correctly, can waste time, and cause vast amounts of frustration. </w:t>
       </w:r>
       <w:proofErr w:type="spellStart"/>
       <w:r>
@@ -7805,7 +7877,21 @@
         <w:rPr>
           <w:color w:val="000000" w:themeColor="text1"/>
         </w:rPr>
-        <w:t>Furthermore, while providing the correct foundation to learning about the tools used in programming, it is also hugely important to cater to the experience level of the user. An advanced programmer who has programmed their whole life will not be interested in declaring variables, or how to use a for loop; in contrast, a novice programmer will become overwhelmed and put off if they are faced with advanced object orientation or nested recursion. Dreyfus et al. (1987) state that there are 5 steps from novice to expert: novice, advanced beginner, competent, proficient, and expert. It is imperative that each of these stages are being catered for. The journal goes on to explain in much more detail about the transition from being a novice programmer, all the way to becoming an expert, and most importantly, how the thought process changes over this time. Thought process is a huge factor in my project, as all I want to do is enable people to fully understand what is going on behind the screen in front of them.  This again is where the use of low-level code comes into its own. As it is so close to the hardware it is being run on, it is not a case of “how to declare a variable” it is more, “how the variable is being declared”. By rearranging this initial question, we are able to create a new base level for anyone in the demographic to begin or move ahead if they already know. As such, the one material can cater to all stages. This way of thinking on my behalf will be reflected onto the user of my project, by fully understanding the material they are reading. I must, however, carefully write the documentation to enable anyone to understand and have fun with.</w:t>
+        <w:t xml:space="preserve">Furthermore, while providing the correct foundation to learning about the tools used in programming, it is also hugely important to cater to the experience level of the user. An advanced programmer who has programmed their whole life will not be interested in declaring variables, or how to use a for loop; in contrast, a novice programmer will become overwhelmed and put off if they are faced with advanced object orientation or nested recursion. Dreyfus et al. (1987) state that there are 5 steps from novice to expert: novice, advanced beginner, competent, proficient, and expert. It is imperative that each of these stages are being catered for. The journal goes on to explain in much more detail about the transition from being a novice programmer, all the way to becoming an expert, and most importantly, how the thought process changes over this time. Thought process is a huge factor in my project, as all I want to do is enable people to fully understand what is going on behind the screen in front of them.  This again is where the use of low-level code comes into its own. As it is so close to the hardware it is being run on, it is not a case of “how to declare a variable” it is more, “how the variable is being declared”. By rearranging this initial question, we </w:t>
+      </w:r>
+      <w:proofErr w:type="gramStart"/>
+      <w:r>
+        <w:rPr>
+          <w:color w:val="000000" w:themeColor="text1"/>
+        </w:rPr>
+        <w:t>are able to</w:t>
+      </w:r>
+      <w:proofErr w:type="gramEnd"/>
+      <w:r>
+        <w:rPr>
+          <w:color w:val="000000" w:themeColor="text1"/>
+        </w:rPr>
+        <w:t xml:space="preserve"> create a new base level for anyone in the demographic to begin or move ahead if they already know. As such, the one material can cater to all stages. This way of thinking on my behalf will be reflected onto the user of my project, by fully understanding the material they are reading. I must, however, carefully write the documentation to enable anyone to understand and have fun with.</w:t>
       </w:r>
     </w:p>
     <w:p>
@@ -7847,7 +7933,21 @@
         <w:rPr>
           <w:color w:val="000000" w:themeColor="text1"/>
         </w:rPr>
-        <w:t xml:space="preserve"> (2014), the results of which showed that 40% of the 50 students involved in the voluntary study answer “very much” to “How much did the use of a pseudo-language help you in your introduction to programming?”. This mental model approach, whereby the students must first gain an understanding, not only of the problem they need to solve, but also to apply the limitations present in the tools they have available to them is great. Having this plan, and allowing the use of programming based solely on the mental model they have built is a great </w:t>
+        <w:t xml:space="preserve"> (2014), the results of which showed that 40% of the 50 students involved in the voluntary study answer “very much” to “How much did the use of a pseudo-language help you in your introduction to programming?”. This mental model approach, whereby the students must first gain an understanding, not only of the problem they need to solve, but also to apply the limitations present in the tools they have available to them is great. Having this </w:t>
+      </w:r>
+      <w:proofErr w:type="gramStart"/>
+      <w:r>
+        <w:rPr>
+          <w:color w:val="000000" w:themeColor="text1"/>
+        </w:rPr>
+        <w:t>plan, and</w:t>
+      </w:r>
+      <w:proofErr w:type="gramEnd"/>
+      <w:r>
+        <w:rPr>
+          <w:color w:val="000000" w:themeColor="text1"/>
+        </w:rPr>
+        <w:t xml:space="preserve"> allowing the use of programming based solely on the mental model they have built is a great </w:t>
       </w:r>
       <w:r>
         <w:rPr>
@@ -7932,7 +8032,31 @@
     </w:p>
     <w:p>
       <w:r>
-        <w:t>Low-level programming is all around us, and despite this, is widely forgotten about. It is the only way in which we interact with a computer, and it is the fastest way to run any program on a computer. Low-level programming is a dying art.  This is mainly due to high-level languages and structures taking the leading role in education and software development. They are more tailored to how people think and so are much simpler to pick up. Despite this, low-level programming is still incredibly relevant, now more than ever, and should not take a back seat. It is not until late education that we are taught about high-level language being translated into something which can be understood by the computer being used. In a study undertaken by Smith and Webb (2000), they looked at how meaningful learning requires pre-existing knowledge to build upon. As we are not taught how the computer actually operates when the topic of low-level programming emerges, the learner is forced to memorise information without proper understanding, and this will leave one’s mind very quickly. Their solution to this was to create a glass box interpreter based upon C, which would show a novice user exactly how the compilation process is undertaken. This is a strong parallel to my project, as I too wish to create this glass box model of an interpreter. The difference is that my glass box will be based on a custom programming language, as opposed to an existing language such as C. I think that I am like-minded to these researchers, and am out to solve the same problem. Their journal goes on to explain a great deal about the functionality of their glass box implementation and I am going to investigate drawing parallels to these functionalities, this is because the results of the study when introduced to real students was very positive, and they are features which I believe will improve my current design greatly. I spoke about some of the features in prior documentation, but this will add context and proof that this idea will work and will yield results. While the results from this study have been overwhelmingly positive, the way in which the responses were gathered was via a multiple-choice questionnaire. While these are quick and easy to set up and get results fast, there are a few issues with this form of feedback gathering; some people may simply guess the answers and still come out with a majority of correct answers.</w:t>
+        <w:t xml:space="preserve">Low-level programming is all around us, and despite this, is widely forgotten about. It is the only way in which we interact with a computer, and it is the fastest way to run any program on a computer. Low-level programming is a dying art.  This is mainly due to high-level languages and structures taking the leading role in education and software development. They are more tailored to how people think and so are much simpler to pick up. Despite this, low-level programming is still incredibly relevant, now more than ever, and should not take a back seat. It is not until late education that we are taught about high-level language being translated into something which can be understood by the computer being used. In a study undertaken by Smith and Webb (2000), they looked at how meaningful learning requires pre-existing knowledge to build upon. As we are not taught how the computer </w:t>
+      </w:r>
+      <w:proofErr w:type="gramStart"/>
+      <w:r>
+        <w:t>actually operates</w:t>
+      </w:r>
+      <w:proofErr w:type="gramEnd"/>
+      <w:r>
+        <w:t xml:space="preserve"> when the topic of low-level programming emerges, the learner is forced to memorise information without proper understanding, and this will leave one’s mind very quickly. Their solution to this was to create a glass box interpreter based upon C, which would show a novice user exactly how the compilation process is undertaken. This is a strong parallel to my project, as I too wish to create this glass box model of an interpreter. The difference is that my glass box will be based on a custom programming language, as opposed to an existing language such as C. I think that I am like-minded to these </w:t>
+      </w:r>
+      <w:proofErr w:type="gramStart"/>
+      <w:r>
+        <w:t>researchers, and</w:t>
+      </w:r>
+      <w:proofErr w:type="gramEnd"/>
+      <w:r>
+        <w:t xml:space="preserve"> am out to solve the same problem. Their journal goes on to explain a great deal about the functionality of their glass box implementation and I am going to investigate drawing parallels to these functionalities, this is because the results of the study when introduced to real students was very positive, and they are features which I believe will improve my current design greatly. I spoke about some of the features in prior documentation, but this will add context and proof that this idea will work and will yield results. While the results from this study have been overwhelmingly positive, the way in which the responses were gathered was via a multiple-choice questionnaire. While these are quick and easy to set up and get results fast, there are a few issues with this form of feedback gathering; some people may simply guess the answers and still come out with </w:t>
+      </w:r>
+      <w:proofErr w:type="gramStart"/>
+      <w:r>
+        <w:t>a majority of</w:t>
+      </w:r>
+      <w:proofErr w:type="gramEnd"/>
+      <w:r>
+        <w:t xml:space="preserve"> correct answers.</w:t>
       </w:r>
     </w:p>
     <w:p>
@@ -7953,7 +8077,15 @@
       </w:r>
       <w:proofErr w:type="spellEnd"/>
       <w:r>
-        <w:t xml:space="preserve"> (2017). This “motto” describes the way in which low-level code (certainly for educational purposes) should be written. This way, the user will have a full understanding of what is going on. The code that is actually written is incredibly simple and can act as the pre-existing knowledge that is built upon, as described by Smith and Webb (2000). It is what the user will do with this foundation knowledge that is important, as with low-level programming, there is very rarely one approach to a problem. This forces the user to really think about the problem, and once it is broken down into small enough pieces, it is completely manageable. This is the mindset that I want to be able to bring across in my project, if anyone using my language can begin to think in that way, then I will consider it a success.</w:t>
+        <w:t xml:space="preserve"> (2017). This “motto” describes the way in which low-level code (certainly for educational purposes) should be written. This way, the user will have a full understanding of what is going on. The code that is </w:t>
+      </w:r>
+      <w:proofErr w:type="gramStart"/>
+      <w:r>
+        <w:t>actually written</w:t>
+      </w:r>
+      <w:proofErr w:type="gramEnd"/>
+      <w:r>
+        <w:t xml:space="preserve"> is incredibly simple and can act as the pre-existing knowledge that is built upon, as described by Smith and Webb (2000). It is what the user will do with this foundation knowledge that is important, as with low-level programming, there is very rarely one approach to a problem. This forces the user to really think about the problem, and once it is broken down into small enough pieces, it is completely manageable. This is the mindset that I want to be able to bring across in my project, if anyone using my language can begin to think in that way, then I will consider it a success.</w:t>
       </w:r>
     </w:p>
     <w:p>
@@ -7987,7 +8119,23 @@
     </w:p>
     <w:p>
       <w:r>
-        <w:t>Low-level and high-level programming languages are very much different kettles of fish and have very little in common. As such, it is impossible to say which is “better”, nor is this the goal of this section. With that said, there are pros and cons to both and different uses of the types of programming. These are the differences that this section is out to explore. Frampton et al. (2009) look to demystify the magic involved with programming. They state that  “The power of high-level languages lies in their abstraction over hardware and software complexity, leading to greater security, better reliability, and lower development costs” This is an incredibly true statement meaning that the low-level programming languages have direct control over the hardware that is connected to a given system, and the power of the high-level languages are all based off utilising this power. The issue is that this power in abstraction removes the willingness of the compilation process to be seen by the programmer. This is shown by their later statement “opaque abstractions are often show-stoppers for systems programmers, forcing them to either break the abstraction or more often, simply give up and use a different language”. Here, they are explaining that as high-level programming is built upon low-level instructions, only commands that are deemed of use by the people making the high-level language, can be used by the developer. In some situations, the developer will need to do things that are simply impossible with a given programming language. This may force the developer to either break the abstraction (either by editing the high-level language or by writing raw assembly) in order to achieve what they need to. This is incredibly time-consuming, and expensive due to the specialism required to achieve this. Failing that, in some cases, the programming language does not and will never be able to do the operations required of it, and an entirely different language will be required to be used. The opacity is something that this project is out to address. The interpreter needs to be able to be completely transparent and explain each of the decisions being made. This is an essential skill for people who want to become specialised in this field.</w:t>
+        <w:t xml:space="preserve">Low-level and high-level programming languages are very much different kettles of fish and have very little in common. As such, it is impossible to say which is “better”, nor is this the goal of this section. With that said, there are pros and cons to both and different uses of the types of programming. These are the differences that this section is out to explore. Frampton et al. (2009) look to demystify the magic involved with programming. They state </w:t>
+      </w:r>
+      <w:proofErr w:type="gramStart"/>
+      <w:r>
+        <w:t>that  “</w:t>
+      </w:r>
+      <w:proofErr w:type="gramEnd"/>
+      <w:r>
+        <w:t xml:space="preserve">The power of high-level languages lies in their abstraction over hardware and software complexity, leading to greater security, better reliability, and lower development costs” This is an incredibly true statement meaning that the low-level programming languages have direct control over the hardware that is connected to a given system, and the power of the high-level languages are all based off utilising this power. The issue is that this power in abstraction removes the willingness of the compilation process to be seen by the programmer. This is shown by their later statement “opaque abstractions are often show-stoppers for systems programmers, forcing them to either break the abstraction or more often, simply give up and use a different language”. Here, they are explaining that as high-level programming is built upon low-level instructions, only commands that are deemed of use by the people making the high-level language, can be used by the developer. In some situations, the developer will need to do things that are simply impossible with a given programming language. This may force the developer to either break the abstraction (either by editing the high-level language or by writing raw assembly) </w:t>
+      </w:r>
+      <w:proofErr w:type="gramStart"/>
+      <w:r>
+        <w:t>in order to</w:t>
+      </w:r>
+      <w:proofErr w:type="gramEnd"/>
+      <w:r>
+        <w:t xml:space="preserve"> achieve what they need to. This is incredibly time-consuming, and expensive due to the specialism required to achieve this. Failing that, in some cases, the programming language does not and will never be able to do the operations required of it, and an entirely different language will be required to be used. The opacity is something that this project is out to address. The interpreter needs to be able to be completely transparent and explain each of the decisions being made. This is an essential skill for people who want to become specialised in this field.</w:t>
       </w:r>
     </w:p>
     <w:p>
@@ -8040,7 +8188,31 @@
     </w:p>
     <w:p>
       <w:r>
-        <w:t xml:space="preserve">Digital logic is the home of all low-level programming. It is common knowledge that there are billions of transistors inside even a typical mobile phone, but the average person is not really sure what this actually means. Digital logic is a form of thinking about how electrical signals are handled by a circuit. A common implementation of this is the TTL chip which stands for Transistor-Transistor Logic. Meaning that if you open up the chip, you will find these billions of transistors. If these are added together, you can form logic gates, such as AND, OR, XOR, etc. and by grouping these together, amazing constructs such as static memory, decision making, and mathematics can be performed. It is true that all a computer is </w:t>
+        <w:t xml:space="preserve">Digital logic is the home of all low-level programming. It is common knowledge that there are billions of transistors inside even a typical mobile phone, but the average person is not </w:t>
+      </w:r>
+      <w:proofErr w:type="gramStart"/>
+      <w:r>
+        <w:t>really sure</w:t>
+      </w:r>
+      <w:proofErr w:type="gramEnd"/>
+      <w:r>
+        <w:t xml:space="preserve"> what this actually means. Digital logic is a form of thinking about how electrical signals are handled by a circuit. A common implementation of this is the TTL chip which stands for Transistor-Transistor Logic. Meaning that if you </w:t>
+      </w:r>
+      <w:proofErr w:type="gramStart"/>
+      <w:r>
+        <w:t>open up</w:t>
+      </w:r>
+      <w:proofErr w:type="gramEnd"/>
+      <w:r>
+        <w:t xml:space="preserve"> the chip, you will find these billions of transistors. If these are added together, you can form logic gates, such as AND, </w:t>
+      </w:r>
+      <w:proofErr w:type="gramStart"/>
+      <w:r>
+        <w:t>OR,</w:t>
+      </w:r>
+      <w:proofErr w:type="gramEnd"/>
+      <w:r>
+        <w:t xml:space="preserve"> XOR, etc. and by grouping these together, amazing constructs such as static memory, decision making, and mathematics can be performed. It is true that all a computer is </w:t>
       </w:r>
       <w:proofErr w:type="spellStart"/>
       <w:r>
@@ -8063,7 +8235,15 @@
     </w:p>
     <w:p>
       <w:r>
-        <w:t xml:space="preserve">Low-level programming is still used a great deal in the modern-day, it is just a lot more specific than other higher-level languages which are easier to learn, and so more people are able to enter the industry with this experience. Some applications, however, will still require the experience of low-level programmers to create, from operating systems to general system architecture. While it is the norm to look at languages such as C++ and C# to create these types of applications, some hardware will still require intervention from languages like assembly to operate efficiently and correctly.  The mere existence of recent books in assembly is a clue to this. Examples include Modern X86 Assembly Language Programming, </w:t>
+        <w:t xml:space="preserve">Low-level programming is still used a great deal in the modern-day, it is just a lot more specific than other higher-level languages which are easier to learn, and so more people </w:t>
+      </w:r>
+      <w:proofErr w:type="gramStart"/>
+      <w:r>
+        <w:t>are able to</w:t>
+      </w:r>
+      <w:proofErr w:type="gramEnd"/>
+      <w:r>
+        <w:t xml:space="preserve"> enter the industry with this experience. Some applications, however, will still require the experience of low-level programmers to create, from operating systems to general system architecture. While it is the norm to look at languages such as C++ and C# to create these types of applications, some hardware will still require intervention from languages like assembly to operate efficiently and correctly.  The mere existence of recent books in assembly is a clue to this. Examples include Modern X86 Assembly Language Programming, </w:t>
       </w:r>
       <w:proofErr w:type="spellStart"/>
       <w:r>
@@ -8087,7 +8267,15 @@
       </w:r>
       <w:proofErr w:type="spellEnd"/>
       <w:r>
-        <w:t xml:space="preserve"> book is actually written for an x86 architecture, which is the main architecture for 32-bit based operating systems (the name is from the 32 bit Intel 8086 microprocessor). These books are incredibly good reads, with a great deal of information about the usage of assembly in the modern-day. They are primarily based on learning assembly (not to a young audience), however, some of the techniques here will be perfect draw parallels to for this project. Furthermore, it would be pointless to make a completely new version of the assembly syntax, as such, this project will not look to reinvent the wheel, but to replicate the basic syntax, but simplified slightly for the target demographic.</w:t>
+        <w:t xml:space="preserve"> book is actually written for an x86 architecture, which is the main architecture for 32-bit based operating systems (the name is from the </w:t>
+      </w:r>
+      <w:proofErr w:type="gramStart"/>
+      <w:r>
+        <w:t>32 bit</w:t>
+      </w:r>
+      <w:proofErr w:type="gramEnd"/>
+      <w:r>
+        <w:t xml:space="preserve"> Intel 8086 microprocessor). These books are incredibly good reads, with a great deal of information about the usage of assembly in the modern-day. They are primarily based on learning assembly (not to a young audience), however, some of the techniques here will be perfect draw parallels to for this project. Furthermore, it would be pointless to make a completely new version of the assembly syntax, as such, this project will not look to reinvent the wheel, but to replicate the basic syntax, but simplified slightly for the target demographic.</w:t>
       </w:r>
     </w:p>
     <w:p>
@@ -8102,16 +8290,40 @@
     </w:p>
     <w:p>
       <w:r>
-        <w:t>Any computer or device uses low-level programming, after all, low-level programming is not a language in itself, it is more of a concept. Machine code is the only language that computers can use. Take Windows 10 as an example. While it is unfair to call it one piece of software, it is in fact layers of code all working to manage the PC’s resources. It can be thought of as a large piece of software called an operating system. It was created with the use of multiple languages, the kernel (the lowest part of the OS) was developed in almost pure C (a very low-level language). OS Today (2019) wrote about this and explained the primary use of C and assembly is for such a purpose.</w:t>
-      </w:r>
-    </w:p>
-    <w:p>
-      <w:r>
-        <w:t xml:space="preserve">More specifically, low-level languages such as C or Assembly can also be used for microcontrollers. They have the ability to directly access the hardware peripherals under the microcontroller’s control. </w:t>
+        <w:t xml:space="preserve">Any computer or device uses low-level programming, after all, low-level programming is not a </w:t>
+      </w:r>
+      <w:proofErr w:type="gramStart"/>
+      <w:r>
+        <w:t>language in itself, it</w:t>
+      </w:r>
+      <w:proofErr w:type="gramEnd"/>
+      <w:r>
+        <w:t xml:space="preserve"> is more of a concept. Machine code is the only language that computers can use. Take Windows 10 as an example. While it is unfair to call it one piece of software, it is in fact layers of code all working to manage the PC’s resources. It can be thought of as a large piece of software called an operating system. It was created with the use of multiple languages, the kernel (the lowest part of the OS) was developed in almost pure C (a very low-level language). OS Today (2019) wrote about this and explained the primary use of C and assembly is for such a purpose.</w:t>
+      </w:r>
+    </w:p>
+    <w:p>
+      <w:r>
+        <w:t xml:space="preserve">More specifically, low-level languages such as C or Assembly can also be used for microcontrollers. They </w:t>
+      </w:r>
+      <w:proofErr w:type="gramStart"/>
+      <w:r>
+        <w:t>have the ability to</w:t>
+      </w:r>
+      <w:proofErr w:type="gramEnd"/>
+      <w:r>
+        <w:t xml:space="preserve"> directly access the hardware peripherals under the microcontroller’s control. </w:t>
       </w:r>
       <w:r>
         <w:lastRenderedPageBreak/>
-        <w:t xml:space="preserve">This is because the languages allow for the actual manipulation of the architecture itself. This has advantages more than just being able to use all of the software, but it also improves the performance of the code to be run as the logic is not compiled or interpreted by another person’s software. It is your logic that is being run on the computer. When it gets to this low level, every clock cycle can add complexity and thus increase the time it takes for the program to run. </w:t>
+        <w:t xml:space="preserve">This is because the languages allow for the actual manipulation of the architecture itself. This has advantages more than just being able to use </w:t>
+      </w:r>
+      <w:proofErr w:type="gramStart"/>
+      <w:r>
+        <w:t>all of</w:t>
+      </w:r>
+      <w:proofErr w:type="gramEnd"/>
+      <w:r>
+        <w:t xml:space="preserve"> the software, but it also improves the performance of the code to be run as the logic is not compiled or interpreted by another person’s software. It is your logic that is being run on the computer. When it gets to this low level, every clock cycle can add complexity and thus increase the time it takes for the program to run. </w:t>
       </w:r>
       <w:proofErr w:type="spellStart"/>
       <w:r>
@@ -8175,7 +8387,7 @@
         <mc:AlternateContent>
           <mc:Choice Requires="wps">
             <w:drawing>
-              <wp:anchor distT="0" distB="0" distL="114300" distR="114300" simplePos="0" relativeHeight="251663360" behindDoc="0" locked="0" layoutInCell="1" allowOverlap="1" wp14:anchorId="24F393BA" wp14:editId="0AB923C5">
+              <wp:anchor distT="0" distB="0" distL="114300" distR="114300" simplePos="0" relativeHeight="251661312" behindDoc="0" locked="0" layoutInCell="1" allowOverlap="1" wp14:anchorId="24F393BA" wp14:editId="555A5BA9">
                 <wp:simplePos x="0" y="0"/>
                 <wp:positionH relativeFrom="column">
                   <wp:posOffset>1186100</wp:posOffset>
@@ -8219,27 +8431,14 @@
                             <w:r>
                               <w:t xml:space="preserve">Figure </w:t>
                             </w:r>
-                            <w:r>
-                              <w:fldChar w:fldCharType="begin"/>
-                            </w:r>
-                            <w:r>
-                              <w:instrText xml:space="preserve"> SEQ Figure \* ARABIC </w:instrText>
-                            </w:r>
-                            <w:r>
-                              <w:fldChar w:fldCharType="separate"/>
-                            </w:r>
-                            <w:r>
-                              <w:rPr>
-                                <w:noProof/>
-                              </w:rPr>
-                              <w:t>1</w:t>
-                            </w:r>
-                            <w:r>
-                              <w:rPr>
-                                <w:noProof/>
-                              </w:rPr>
-                              <w:fldChar w:fldCharType="end"/>
-                            </w:r>
+                            <w:fldSimple w:instr=" SEQ Figure \* ARABIC ">
+                              <w:r>
+                                <w:rPr>
+                                  <w:noProof/>
+                                </w:rPr>
+                                <w:t>1</w:t>
+                              </w:r>
+                            </w:fldSimple>
                           </w:p>
                         </w:txbxContent>
                       </wps:txbx>
@@ -8257,7 +8456,7 @@
           </mc:Choice>
           <mc:Fallback>
             <w:pict>
-              <v:shape w14:anchorId="24F393BA" id="Text Box 3" o:spid="_x0000_s1028" type="#_x0000_t202" style="position:absolute;left:0;text-align:left;margin-left:93.4pt;margin-top:335.15pt;width:304pt;height:.05pt;z-index:251663360;visibility:visible;mso-wrap-style:square;mso-wrap-distance-left:9pt;mso-wrap-distance-top:0;mso-wrap-distance-right:9pt;mso-wrap-distance-bottom:0;mso-position-horizontal:absolute;mso-position-horizontal-relative:text;mso-position-vertical:absolute;mso-position-vertical-relative:text;v-text-anchor:top" o:gfxdata="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" stroked="f">
+              <v:shape w14:anchorId="24F393BA" id="Text Box 3" o:spid="_x0000_s1028" type="#_x0000_t202" style="position:absolute;left:0;text-align:left;margin-left:93.4pt;margin-top:335.15pt;width:304pt;height:.05pt;z-index:251661312;visibility:visible;mso-wrap-style:square;mso-wrap-distance-left:9pt;mso-wrap-distance-top:0;mso-wrap-distance-right:9pt;mso-wrap-distance-bottom:0;mso-position-horizontal:absolute;mso-position-horizontal-relative:text;mso-position-vertical:absolute;mso-position-vertical-relative:text;v-text-anchor:top" o:gfxdata="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" stroked="f">
                 <v:textbox style="mso-fit-shape-to-text:t" inset="0,0,0,0">
                   <w:txbxContent>
                     <w:p>
@@ -8270,27 +8469,14 @@
                       <w:r>
                         <w:t xml:space="preserve">Figure </w:t>
                       </w:r>
-                      <w:r>
-                        <w:fldChar w:fldCharType="begin"/>
-                      </w:r>
-                      <w:r>
-                        <w:instrText xml:space="preserve"> SEQ Figure \* ARABIC </w:instrText>
-                      </w:r>
-                      <w:r>
-                        <w:fldChar w:fldCharType="separate"/>
-                      </w:r>
-                      <w:r>
-                        <w:rPr>
-                          <w:noProof/>
-                        </w:rPr>
-                        <w:t>1</w:t>
-                      </w:r>
-                      <w:r>
-                        <w:rPr>
-                          <w:noProof/>
-                        </w:rPr>
-                        <w:fldChar w:fldCharType="end"/>
-                      </w:r>
+                      <w:fldSimple w:instr=" SEQ Figure \* ARABIC ">
+                        <w:r>
+                          <w:rPr>
+                            <w:noProof/>
+                          </w:rPr>
+                          <w:t>1</w:t>
+                        </w:r>
+                      </w:fldSimple>
                     </w:p>
                   </w:txbxContent>
                 </v:textbox>
@@ -8306,7 +8492,7 @@
           <w:color w:val="000000" w:themeColor="text1"/>
         </w:rPr>
         <w:drawing>
-          <wp:anchor distT="0" distB="0" distL="114300" distR="114300" simplePos="0" relativeHeight="251662336" behindDoc="0" locked="0" layoutInCell="1" allowOverlap="1" wp14:anchorId="0662C1FF" wp14:editId="7B9E03E5">
+          <wp:anchor distT="0" distB="0" distL="114300" distR="114300" simplePos="0" relativeHeight="251660288" behindDoc="0" locked="0" layoutInCell="1" allowOverlap="1" wp14:anchorId="0662C1FF" wp14:editId="067B4D9F">
             <wp:simplePos x="0" y="0"/>
             <wp:positionH relativeFrom="margin">
               <wp:posOffset>1189355</wp:posOffset>
@@ -8379,12 +8565,36 @@
       </w:r>
       <w:proofErr w:type="spellEnd"/>
       <w:r>
-        <w:t xml:space="preserve"> et al. (2017) wrote an article to explain exactly this. They do this primarily by comparing various different types of controllers, peripherals, and architectures. The most interesting and relevant to this project however was the comparison of development boards:</w:t>
-      </w:r>
-    </w:p>
-    <w:p>
-      <w:r>
-        <w:t>These are great boards, mainly for educational purposes, but can also have industrial applications. While some of these boards are very well known and used a lot in education, they do very much hide a lot of the ins and out of what they are actually doing, but such is the nature of higher-level architectures. The raspberry pi, for example, is not a microcontroller, as it has a full operating system, “a computer” is a much better description of what it is. The wide range of technologies available in this area is made very obvious from this study. While my project is not aimed at advising the user about which microcontrollers and hardware to use, I do feel as though understanding the limitations given by low-level programming will enable them to make their own decisions and be able to carry out their own research as to what is available to them to solve the problem they are out to face.</w:t>
+        <w:t xml:space="preserve"> et al. (2017) wrote an article to explain exactly this. They do this primarily by comparing </w:t>
+      </w:r>
+      <w:proofErr w:type="gramStart"/>
+      <w:r>
+        <w:t>various different</w:t>
+      </w:r>
+      <w:proofErr w:type="gramEnd"/>
+      <w:r>
+        <w:t xml:space="preserve"> types of controllers, peripherals, and architectures. The most interesting and relevant to this project however was the comparison of development boards:</w:t>
+      </w:r>
+    </w:p>
+    <w:p>
+      <w:r>
+        <w:t xml:space="preserve">These are great boards, mainly for educational purposes, but can also have industrial applications. While some of these boards are very well known and used a lot in education, they do very much hide a lot of the ins and out of what they are </w:t>
+      </w:r>
+      <w:proofErr w:type="gramStart"/>
+      <w:r>
+        <w:t>actually doing</w:t>
+      </w:r>
+      <w:proofErr w:type="gramEnd"/>
+      <w:r>
+        <w:t xml:space="preserve">, but such is the nature of higher-level architectures. The raspberry pi, for example, is not a microcontroller, as it has a full operating system, “a computer” is a much better description of what it is. The wide range of technologies available in this area is made </w:t>
+      </w:r>
+      <w:proofErr w:type="gramStart"/>
+      <w:r>
+        <w:t>very obvious</w:t>
+      </w:r>
+      <w:proofErr w:type="gramEnd"/>
+      <w:r>
+        <w:t xml:space="preserve"> from this study. While my project is not aimed at advising the user about which microcontrollers and hardware to use, I do feel as though understanding the limitations given by low-level programming will enable them to make their own decisions and be able to carry out their own research as to what is available to them to solve the problem they are out to face.</w:t>
       </w:r>
     </w:p>
     <w:p/>
@@ -8420,7 +8630,23 @@
       </w:r>
       <w:proofErr w:type="spellEnd"/>
       <w:r>
-        <w:t xml:space="preserve"> and Bello are using hardware to create a user interface for a calculator, but could just as easily make one for others such as automatic transmission cars, fuels pump meters, washing machines, digital cameras, DVD’s, mobile phones, vending machines, etc. Just from this, it is clear that microcontrollers are all around us, and they will only ever become more powerful, flexible, and most importantly, still in demand. This demand drives up the need for people who are able to program such devices in the future. People who are used to only programming in a high-level environment will simply not have the know-how to make devices like the ones listed by </w:t>
+        <w:t xml:space="preserve"> and Bello are using hardware to create a user interface for a calculator, but could just as easily make one for others such as automatic transmission cars, fuels pump meters, washing machines, digital cameras, DVD’s, mobile phones, vending machines, etc. Just from this, </w:t>
+      </w:r>
+      <w:proofErr w:type="gramStart"/>
+      <w:r>
+        <w:t>it is clear that microcontrollers</w:t>
+      </w:r>
+      <w:proofErr w:type="gramEnd"/>
+      <w:r>
+        <w:t xml:space="preserve"> are all around us, and they will only ever become more powerful, flexible, and most importantly, still in demand. This demand drives up the need for people who </w:t>
+      </w:r>
+      <w:proofErr w:type="gramStart"/>
+      <w:r>
+        <w:t>are able to</w:t>
+      </w:r>
+      <w:proofErr w:type="gramEnd"/>
+      <w:r>
+        <w:t xml:space="preserve"> program such devices in the future. People who are used to only programming in a high-level environment will simply not have the know-how to make devices like the ones listed by </w:t>
       </w:r>
       <w:proofErr w:type="spellStart"/>
       <w:r>
@@ -8457,7 +8683,15 @@
       </w:r>
       <w:proofErr w:type="spellEnd"/>
       <w:r>
-        <w:t xml:space="preserve"> et al. (2019) Even take a look at the applications of the internet of things with embedded technology, which is something that everyone will soon be using, and most of the time without the user's knowledge. As shown, there are countless applications for this type of technology, which are aiding in the progression of many different industries that are used by all types of people all over the world. The applications will only continue to grow with the development of new technologies and industries that we don’t even know about today. As such, it is imperative that people remain clued up in this area to keep the up-and-coming technology developing. This project is aimed to achieve this education upkeep, as low-level programmers are becoming few and far between with high-level technologies being easier to understand.</w:t>
+        <w:t xml:space="preserve"> et al. (2019) Even </w:t>
+      </w:r>
+      <w:proofErr w:type="gramStart"/>
+      <w:r>
+        <w:t>take a look</w:t>
+      </w:r>
+      <w:proofErr w:type="gramEnd"/>
+      <w:r>
+        <w:t xml:space="preserve"> at the applications of the internet of things with embedded technology, which is something that everyone will soon be using, and most of the time without the user's knowledge. As shown, there are countless applications for this type of technology, which are aiding in the progression of many different industries that are used by all types of people all over the world. The applications will only continue to grow with the development of new technologies and industries that we don’t even know about today. As such, it is imperative that people remain clued up in this area to keep the up-and-coming technology developing. This project is aimed to achieve this education upkeep, as low-level programmers are becoming few and far between with high-level technologies being easier to understand.</w:t>
       </w:r>
     </w:p>
     <w:p>
@@ -8480,11 +8714,35 @@
     </w:p>
     <w:p>
       <w:r>
-        <w:t xml:space="preserve">With the knowledge of what microcontrollers are, and how old the technology is, one may begin to wonder what the point of learning this old form of thinking is. With great advancements in technology, surely the use of these small and specific devices will phase out, and no one will need to know any low-level programming languages or logic. Mitchell (2020) made an argument for this being far from actual fact. His primary arguments consisted of the incredible complexity of larger, more powerful microcontrollers, along with the vast increase in price which is attached to this. He concludes by stating that the industry shows no sign of a reduction in 8-bit usage, and their low-cost nature combined with simplicity still makes them highly relevant. In addition, Pal (2017) covers some very interesting information about the reasons for using an assembly language (a very low-level type of programming). He shows how the use of assembly offers complete control over the system’s </w:t>
+        <w:t xml:space="preserve">With the knowledge of what microcontrollers are, and how old the technology is, one may begin to wonder what the point of learning this old form of thinking is. With great advancements in technology, surely the use of these small and specific devices will phase out, and no one will need to know any low-level programming languages or logic. Mitchell (2020) made an argument for this being far from </w:t>
+      </w:r>
+      <w:proofErr w:type="gramStart"/>
+      <w:r>
+        <w:t>actual fact</w:t>
+      </w:r>
+      <w:proofErr w:type="gramEnd"/>
+      <w:r>
+        <w:t xml:space="preserve">. His primary arguments consisted of the incredible complexity of larger, more powerful microcontrollers, along with the vast increase in price which is attached to this. He concludes by stating that the industry shows no sign of a reduction in 8-bit usage, and their low-cost nature combined with simplicity still makes them highly relevant. In addition, Pal (2017) covers some very interesting information about the reasons for using an assembly language (a very low-level type of programming). He shows how the use of assembly offers complete control over the system’s </w:t>
       </w:r>
       <w:r>
         <w:lastRenderedPageBreak/>
-        <w:t>resources, direct access to hardware, a deep understanding into how the computer actually operates, complete transparency, and more. These points are extremely potent in this project, as it aims to address each of these positives for learning low-level programming. The whole point of the project is to be as transparent as possible while also providing a somewhat powerful outcome. All of the hardware will be available all of the time, meaning the user can fully grasp what everything does and will have the ability to play around with all of the parts. As shown, this technology is still rife in the modern world, despite it being old. This gives me great confidence in the project and only strengthens the fact that this is needed and there is a serious gap in the market here.</w:t>
+        <w:t xml:space="preserve">resources, direct access to hardware, a deep understanding into how the computer </w:t>
+      </w:r>
+      <w:proofErr w:type="gramStart"/>
+      <w:r>
+        <w:t>actually operates</w:t>
+      </w:r>
+      <w:proofErr w:type="gramEnd"/>
+      <w:r>
+        <w:t xml:space="preserve">, complete transparency, and more. These points are extremely potent in this project, as it aims to address each of these positives for learning low-level programming. The whole point of the project is to be as transparent as possible while also providing a somewhat powerful outcome. </w:t>
+      </w:r>
+      <w:proofErr w:type="gramStart"/>
+      <w:r>
+        <w:t>All of</w:t>
+      </w:r>
+      <w:proofErr w:type="gramEnd"/>
+      <w:r>
+        <w:t xml:space="preserve"> the hardware will be available all of the time, meaning the user can fully grasp what everything does and will have the ability to play around with all of the parts. As shown, this technology is still rife in the modern world, despite it being old. This gives me great confidence in the project and only strengthens the fact that this is needed and there is a serious gap in the market here.</w:t>
       </w:r>
     </w:p>
     <w:p/>
@@ -8608,12 +8866,28 @@
     </w:p>
     <w:p>
       <w:r>
-        <w:t>This chapters takes a look into the approach taken for the project along with requirements that are needed to be hit in order to consider the project an overall success.</w:t>
-      </w:r>
-    </w:p>
-    <w:p>
-      <w:r>
-        <w:t>In addition, some of the first and most basic decisions will made with regard to the approach of implantation and justification as to why I have chosen them.</w:t>
+        <w:t xml:space="preserve">This chapters </w:t>
+      </w:r>
+      <w:proofErr w:type="gramStart"/>
+      <w:r>
+        <w:t>takes a look</w:t>
+      </w:r>
+      <w:proofErr w:type="gramEnd"/>
+      <w:r>
+        <w:t xml:space="preserve"> into the approach taken for the project along with requirements that are needed to be hit in order to consider the project an overall success.</w:t>
+      </w:r>
+    </w:p>
+    <w:p>
+      <w:r>
+        <w:t xml:space="preserve">In addition, some of the first and most basic decisions will made </w:t>
+      </w:r>
+      <w:proofErr w:type="gramStart"/>
+      <w:r>
+        <w:t>with regard to</w:t>
+      </w:r>
+      <w:proofErr w:type="gramEnd"/>
+      <w:r>
+        <w:t xml:space="preserve"> the approach of implantation and justification as to why I have chosen them.</w:t>
       </w:r>
       <w:r>
         <w:t xml:space="preserve"> Furthermore, I will also consider some of the legal and ethical issues surrounding </w:t>
@@ -8952,7 +9226,23 @@
         <w:t>low-level</w:t>
       </w:r>
       <w:r>
-        <w:t xml:space="preserve"> nature, and compilers even nowadays are written in these languages too [reference]. The difference here is that these languages are low level in a way that is close the hardware they are already running on (the modern computers of today). This is why low-level languages are so specific to the machine they are running on. With this constraint of being close to the wrong type of hardware being removed, the only hardware that the code needs to be close to is the hardware of the 8-Bit computer. I have no issue with utilising the modern processing power of the computers of today in order to enable the learning of hardware programming. I am therefore more inclined to use languages such as Python, Java, or C# which are </w:t>
+        <w:t xml:space="preserve"> nature, and compilers even nowadays are written in these languages too [reference]. The difference here is that these languages are low level in a way that is close the hardware they are already running on (the modern computers of today). </w:t>
+      </w:r>
+      <w:proofErr w:type="gramStart"/>
+      <w:r>
+        <w:t>This is why</w:t>
+      </w:r>
+      <w:proofErr w:type="gramEnd"/>
+      <w:r>
+        <w:t xml:space="preserve"> low-level languages are so specific to the machine they are running on. With this constraint of being close to the wrong type of hardware being removed, the only hardware that the code needs to be close to is the hardware of the 8-Bit computer. I have no issue with utilising the modern processing power of the computers of today </w:t>
+      </w:r>
+      <w:proofErr w:type="gramStart"/>
+      <w:r>
+        <w:t>in order to</w:t>
+      </w:r>
+      <w:proofErr w:type="gramEnd"/>
+      <w:r>
+        <w:t xml:space="preserve"> enable the learning of hardware programming. I am therefore more inclined to use languages such as Python, Java, or C# which are </w:t>
       </w:r>
       <w:r>
         <w:t>very commonly used, heavily documented, and easy to get going with. At this point, my own personal preference will come into play, and Java is my preferred choice.</w:t>
@@ -8980,11 +9270,21 @@
       <w:r>
         <w:t xml:space="preserve">Java has a great many powerful tools and features built in, and I intent to take full advantage of this. My </w:t>
       </w:r>
+      <w:proofErr w:type="gramStart"/>
       <w:r>
         <w:t>main focus</w:t>
       </w:r>
-      <w:r>
-        <w:t xml:space="preserve"> is to make the compiler as modular as possible, and with the interest of meeting my first “should” requirement, the project will not be a complete compiler. The project will consist of all of the tools required to create a compiler, but it will up to the user to create it however they see fit. The primary tools that I will supply to the user are:</w:t>
+      <w:proofErr w:type="gramEnd"/>
+      <w:r>
+        <w:t xml:space="preserve"> is to make the compiler as modular as possible, and with the interest of meeting my first “should” requirement, the project will not be a complete compiler. The project will consist of </w:t>
+      </w:r>
+      <w:proofErr w:type="gramStart"/>
+      <w:r>
+        <w:t>all of</w:t>
+      </w:r>
+      <w:proofErr w:type="gramEnd"/>
+      <w:r>
+        <w:t xml:space="preserve"> the tools required to create a compiler, but it will up to the user to create it however they see fit. The primary tools that I will supply to the user are:</w:t>
       </w:r>
     </w:p>
     <w:p>
@@ -9028,10 +9328,23 @@
         <w:t>You will notice that these are also the 3 steps to most every compiler</w:t>
       </w:r>
       <w:r>
-        <w:t xml:space="preserve">. The user will either be able to use built in debugging features within their IDE to stop the compiler running at those given stages and analyse the inputs and outputs, or will be able to call output functions within the executable and output the results directly to the console. This modularity will allow users to create their own compiler and work at their own pace to </w:t>
-      </w:r>
-      <w:r>
-        <w:t>full understand what is going on in the usually shut box (compiler)</w:t>
+        <w:t xml:space="preserve">. The user will either be able to use built in debugging features within their IDE to stop the compiler running at those given stages and analyse the inputs and </w:t>
+      </w:r>
+      <w:proofErr w:type="gramStart"/>
+      <w:r>
+        <w:t>outputs, or</w:t>
+      </w:r>
+      <w:proofErr w:type="gramEnd"/>
+      <w:r>
+        <w:t xml:space="preserve"> will be able to call output functions within the executable and output the results directly to the console. This modularity will allow users to create their own compiler and work at their own pace to </w:t>
+      </w:r>
+      <w:proofErr w:type="gramStart"/>
+      <w:r>
+        <w:t>full</w:t>
+      </w:r>
+      <w:proofErr w:type="gramEnd"/>
+      <w:r>
+        <w:t xml:space="preserve"> understand what is going on in the usually shut box (compiler)</w:t>
       </w:r>
       <w:r>
         <w:t>.</w:t>
@@ -9122,7 +9435,7 @@
         <mc:AlternateContent>
           <mc:Choice Requires="wpg">
             <w:drawing>
-              <wp:anchor distT="0" distB="0" distL="114300" distR="114300" simplePos="0" relativeHeight="251667456" behindDoc="0" locked="0" layoutInCell="1" allowOverlap="1" wp14:anchorId="51CD7F98" wp14:editId="6FBED281">
+              <wp:anchor distT="0" distB="0" distL="114300" distR="114300" simplePos="0" relativeHeight="251665408" behindDoc="0" locked="0" layoutInCell="1" allowOverlap="1" wp14:anchorId="51CD7F98" wp14:editId="435D7D77">
                 <wp:simplePos x="0" y="0"/>
                 <wp:positionH relativeFrom="margin">
                   <wp:align>center</wp:align>
@@ -9211,24 +9524,14 @@
                               <w:r>
                                 <w:t xml:space="preserve">Figure </w:t>
                               </w:r>
-                              <w:r>
-                                <w:fldChar w:fldCharType="begin"/>
-                              </w:r>
-                              <w:r>
-                                <w:instrText xml:space="preserve"> SEQ Figure \* ARABIC </w:instrText>
-                              </w:r>
-                              <w:r>
-                                <w:fldChar w:fldCharType="separate"/>
-                              </w:r>
-                              <w:r>
-                                <w:rPr>
-                                  <w:noProof/>
-                                </w:rPr>
-                                <w:t>2</w:t>
-                              </w:r>
-                              <w:r>
-                                <w:fldChar w:fldCharType="end"/>
-                              </w:r>
+                              <w:fldSimple w:instr=" SEQ Figure \* ARABIC ">
+                                <w:r>
+                                  <w:rPr>
+                                    <w:noProof/>
+                                  </w:rPr>
+                                  <w:t>2</w:t>
+                                </w:r>
+                              </w:fldSimple>
                             </w:p>
                           </w:txbxContent>
                         </wps:txbx>
@@ -9247,7 +9550,7 @@
           </mc:Choice>
           <mc:Fallback>
             <w:pict>
-              <v:group w14:anchorId="51CD7F98" id="Group 7" o:spid="_x0000_s1029" style="position:absolute;left:0;text-align:left;margin-left:0;margin-top:116.25pt;width:278.6pt;height:313.7pt;z-index:251667456;mso-position-horizontal:center;mso-position-horizontal-relative:margin" coordsize="35382,39839" o:gfxdata="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">
+              <v:group w14:anchorId="51CD7F98" id="Group 7" o:spid="_x0000_s1029" style="position:absolute;left:0;text-align:left;margin-left:0;margin-top:116.25pt;width:278.6pt;height:313.7pt;z-index:251665408;mso-position-horizontal:center;mso-position-horizontal-relative:margin" coordsize="35382,39839" o:gfxdata="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">
                 <v:shapetype id="_x0000_t75" coordsize="21600,21600" o:spt="75" o:preferrelative="t" path="m@4@5l@4@11@9@11@9@5xe" filled="f" stroked="f">
                   <v:stroke joinstyle="miter"/>
                   <v:formulas>
@@ -9283,24 +9586,14 @@
                         <w:r>
                           <w:t xml:space="preserve">Figure </w:t>
                         </w:r>
-                        <w:r>
-                          <w:fldChar w:fldCharType="begin"/>
-                        </w:r>
-                        <w:r>
-                          <w:instrText xml:space="preserve"> SEQ Figure \* ARABIC </w:instrText>
-                        </w:r>
-                        <w:r>
-                          <w:fldChar w:fldCharType="separate"/>
-                        </w:r>
-                        <w:r>
-                          <w:rPr>
-                            <w:noProof/>
-                          </w:rPr>
-                          <w:t>2</w:t>
-                        </w:r>
-                        <w:r>
-                          <w:fldChar w:fldCharType="end"/>
-                        </w:r>
+                        <w:fldSimple w:instr=" SEQ Figure \* ARABIC ">
+                          <w:r>
+                            <w:rPr>
+                              <w:noProof/>
+                            </w:rPr>
+                            <w:t>2</w:t>
+                          </w:r>
+                        </w:fldSimple>
                       </w:p>
                     </w:txbxContent>
                   </v:textbox>
@@ -9335,29 +9628,78 @@
         <w:t xml:space="preserve"> good enough to enable the 8-Bit computer to be</w:t>
       </w:r>
       <w:r>
-        <w:t xml:space="preserve"> considered a Turing machine</w:t>
-      </w:r>
-      <w:r>
-        <w:t>, and would not be acceptable for this project. Instead, I will have a</w:t>
-      </w:r>
-      <w:r>
-        <w:t>n abstract class containing a generic “Command” for example, and the master array can simply contain a list of these classes of which the function and process class can extend, and be stored in that same array to keep everything together.</w:t>
-      </w:r>
-    </w:p>
-    <w:p>
-      <w:r>
-        <w:t xml:space="preserve">The elegance of polymorphism here is evident, as both of the child classes (“function” and “process” in this plan) have a “parse” method inherited from the parent abstract class, </w:t>
+        <w:t xml:space="preserve"> considered a Turing </w:t>
+      </w:r>
+      <w:proofErr w:type="gramStart"/>
+      <w:r>
+        <w:t>machine</w:t>
+      </w:r>
+      <w:r>
+        <w:t>, and</w:t>
+      </w:r>
+      <w:proofErr w:type="gramEnd"/>
+      <w:r>
+        <w:t xml:space="preserve"> would not be acceptable for this project. Instead, I will have a</w:t>
+      </w:r>
+      <w:r>
+        <w:t xml:space="preserve">n abstract class containing a generic “Command” for example, and the master array can simply contain a list of these classes of which the function and process class can </w:t>
+      </w:r>
+      <w:proofErr w:type="gramStart"/>
+      <w:r>
+        <w:t>extend, and</w:t>
+      </w:r>
+      <w:proofErr w:type="gramEnd"/>
+      <w:r>
+        <w:t xml:space="preserve"> be stored in that same array to keep everything together.</w:t>
+      </w:r>
+    </w:p>
+    <w:p>
+      <w:r>
+        <w:t xml:space="preserve">The elegance of polymorphism here is evident, as </w:t>
+      </w:r>
+      <w:proofErr w:type="gramStart"/>
+      <w:r>
+        <w:t>both of the child</w:t>
+      </w:r>
+      <w:proofErr w:type="gramEnd"/>
+      <w:r>
+        <w:t xml:space="preserve"> classes (“function” and “process” in this plan) have a “parse” method inherited from the parent abstract class, </w:t>
       </w:r>
       <w:r>
         <w:t>but each one will override this parse function and do different things, although fundamentally they can both be considered a “Command”.</w:t>
       </w:r>
     </w:p>
     <w:p>
+      <w:proofErr w:type="gramStart"/>
+      <w:r>
+        <w:t>In order to</w:t>
+      </w:r>
+      <w:proofErr w:type="gramEnd"/>
+      <w:r>
+        <w:t xml:space="preserve"> implement these tools and techniques, a variety of existing tool</w:t>
+      </w:r>
+      <w:r>
+        <w:t xml:space="preserve">s must be utilised. The main tool is the IDE – the IDE of choice will be VS Code, this is a lightweight version of Visual Studio, and allows for additional features to be added if required. The idea here is that you are not forced to have anything installed – taking up storage space, and potentially slowing down the computer [REFERENCE – pros to vs code]. As Java will be the main language, </w:t>
+      </w:r>
+      <w:r>
+        <w:t>the Java addon will be installed which integrates the JDK in with the main code editing area</w:t>
+      </w:r>
+      <w:r>
+        <w:t>.</w:t>
+      </w:r>
+    </w:p>
+    <w:p>
+      <w:r>
+        <w:t>In addition, as a way of loading OS and program data onto ROM chips, an Arduino will be used. As such, the official Microsoft Arduino extension will be installed onto the VS Code environment.</w:t>
+      </w:r>
+    </w:p>
+    <w:p>
       <w:pPr>
         <w:pStyle w:val="Heading2"/>
       </w:pPr>
       <w:bookmarkStart w:id="37" w:name="_Toc107845419"/>
       <w:r>
+        <w:lastRenderedPageBreak/>
         <w:t>Legal, Social, and Ethical Issues</w:t>
       </w:r>
       <w:bookmarkEnd w:id="37"/>
@@ -9389,12 +9731,44 @@
     </w:p>
     <w:p>
       <w:r>
-        <w:t>The purpose of a compiler is simply to translate one script to another lower level script which is closer to the hardware of the computer [POSSBLE REFERENCE]. As such, there are really two major areas which need to be designed: The higher level syntax that the user will interact with; and the lower level syntax and logic that will be act as instructions for the hardware to run. Both are as important aspects as each other, and they will need to be gotten right in order for this project to be a success.</w:t>
-      </w:r>
-    </w:p>
-    <w:p>
-      <w:r>
-        <w:t xml:space="preserve">The high level syntax (for </w:t>
+        <w:t xml:space="preserve">The purpose of a compiler is simply to translate one script to another </w:t>
+      </w:r>
+      <w:proofErr w:type="gramStart"/>
+      <w:r>
+        <w:t>lower level</w:t>
+      </w:r>
+      <w:proofErr w:type="gramEnd"/>
+      <w:r>
+        <w:t xml:space="preserve"> script which is closer to the hardware of the computer [POSSBLE REFERENCE]. As such, there are really two major areas which need to be designed: The </w:t>
+      </w:r>
+      <w:proofErr w:type="gramStart"/>
+      <w:r>
+        <w:t>higher level</w:t>
+      </w:r>
+      <w:proofErr w:type="gramEnd"/>
+      <w:r>
+        <w:t xml:space="preserve"> syntax that the user will interact with; and the lower level syntax and logic that will be act as instructions for the hardware to run. Both are as important aspects as each other, and they will need to be gotten right </w:t>
+      </w:r>
+      <w:proofErr w:type="gramStart"/>
+      <w:r>
+        <w:t>in order for</w:t>
+      </w:r>
+      <w:proofErr w:type="gramEnd"/>
+      <w:r>
+        <w:t xml:space="preserve"> this project to be a success.</w:t>
+      </w:r>
+    </w:p>
+    <w:p>
+      <w:r>
+        <w:t xml:space="preserve">The </w:t>
+      </w:r>
+      <w:proofErr w:type="gramStart"/>
+      <w:r>
+        <w:t>high level</w:t>
+      </w:r>
+      <w:proofErr w:type="gramEnd"/>
+      <w:r>
+        <w:t xml:space="preserve"> syntax (for </w:t>
       </w:r>
       <w:proofErr w:type="spellStart"/>
       <w:r>
@@ -9421,7 +9795,23 @@
     </w:p>
     <w:p>
       <w:r>
-        <w:t>This chapter takes a look at the design choices involved with the primary aspects of the language and assembly language. Although further choices will need to be made during implementation, it is important to go into a large project such as this with some plan to hit all of the requirements decided on earlier in the planning process.</w:t>
+        <w:t xml:space="preserve">This chapter </w:t>
+      </w:r>
+      <w:proofErr w:type="gramStart"/>
+      <w:r>
+        <w:t>takes a look</w:t>
+      </w:r>
+      <w:proofErr w:type="gramEnd"/>
+      <w:r>
+        <w:t xml:space="preserve"> at the design choices involved with the primary aspects of the language and assembly language. Although further choices will need to be made during implementation, it is important to go into a large project such as this with some plan to hit </w:t>
+      </w:r>
+      <w:proofErr w:type="gramStart"/>
+      <w:r>
+        <w:t>all of</w:t>
+      </w:r>
+      <w:proofErr w:type="gramEnd"/>
+      <w:r>
+        <w:t xml:space="preserve"> the requirements decided on earlier in the planning process.</w:t>
       </w:r>
     </w:p>
     <w:p>
@@ -9454,8 +9844,13 @@
       <w:bookmarkEnd w:id="41"/>
     </w:p>
     <w:p>
-      <w:r>
-        <w:t>In order for my project to be considered a success, I must meet all of my requirements, the basic ones which I base my entire project around is to create the functionality in my programming language to allow the user to use sequences, selections, and loops. These are very simple, and almost every algorithm can be broken down into these key attributes.</w:t>
+      <w:proofErr w:type="gramStart"/>
+      <w:r>
+        <w:t>In order for</w:t>
+      </w:r>
+      <w:proofErr w:type="gramEnd"/>
+      <w:r>
+        <w:t xml:space="preserve"> my project to be considered a success, I must meet all of my requirements, the basic ones which I base my entire project around is to create the functionality in my programming language to allow the user to use sequences, selections, and loops. These are very simple, and almost every algorithm can be broken down into these key attributes.</w:t>
       </w:r>
     </w:p>
     <w:p>
@@ -9516,7 +9911,23 @@
         <w:t>s</w:t>
       </w:r>
       <w:r>
-        <w:t>ingle command which could involve arithmetic, or manipulating memory on the computer. As such, in order to hit this criteria, I will have the ability to set variables to values and do arithmetic within the same line. An example of this in Java is:</w:t>
+        <w:t xml:space="preserve">ingle command which could involve </w:t>
+      </w:r>
+      <w:proofErr w:type="gramStart"/>
+      <w:r>
+        <w:t>arithmetic, or</w:t>
+      </w:r>
+      <w:proofErr w:type="gramEnd"/>
+      <w:r>
+        <w:t xml:space="preserve"> manipulating memory on the computer. As such, in order to hit </w:t>
+      </w:r>
+      <w:proofErr w:type="gramStart"/>
+      <w:r>
+        <w:t>this criteria</w:t>
+      </w:r>
+      <w:proofErr w:type="gramEnd"/>
+      <w:r>
+        <w:t>, I will have the ability to set variables to values and do arithmetic within the same line. An example of this in Java is:</w:t>
       </w:r>
     </w:p>
     <w:p>
@@ -9586,14 +9997,27 @@
       </w:r>
       <w:proofErr w:type="spellEnd"/>
       <w:r>
-        <w:t xml:space="preserve"> other types such as chars, or floating point numbers. This might be a good way in which I can improve my project in the future, but for my purposes as of now, I will focus on the use of integers. Due to this fact, I will remove the need for defining the datatype of the variable</w:t>
+        <w:t xml:space="preserve"> other types such as chars, or </w:t>
+      </w:r>
+      <w:proofErr w:type="gramStart"/>
+      <w:r>
+        <w:t>floating point</w:t>
+      </w:r>
+      <w:proofErr w:type="gramEnd"/>
+      <w:r>
+        <w:t xml:space="preserve"> numbers. This might be a good way in which I can improve my project in the future, but for my purposes as of now, I will focus on the use of integers. Due to this fact, I will remove the need for defining the datatype of the variable</w:t>
       </w:r>
       <w:r>
         <w:t xml:space="preserve">. This decision will increase the ease of use of the </w:t>
       </w:r>
+      <w:proofErr w:type="gramStart"/>
       <w:r>
         <w:lastRenderedPageBreak/>
-        <w:t>language, however, it might not be obvious initially that this is required, and will need to be made paramount in the documentation.</w:t>
+        <w:t>language,</w:t>
+      </w:r>
+      <w:proofErr w:type="gramEnd"/>
+      <w:r>
+        <w:t xml:space="preserve"> however, it might not be obvious initially that this is required, and will need to be made paramount in the documentation.</w:t>
       </w:r>
     </w:p>
     <w:p>
@@ -9609,12 +10033,28 @@
         <w:t>Another design choice I decided to make (pretty much just because I can) was to make the equals sign of setting the variable a bit different</w:t>
       </w:r>
       <w:r>
-        <w:t>. Instead of using just the standard “=”, I am going to use “:=” instead. This is in reference to the Dafny language [DAFNY DOCS REFERENCE] which I grew to like.</w:t>
-      </w:r>
-    </w:p>
-    <w:p>
-      <w:r>
-        <w:t>As a result of all of my design choices, the syntax I am settling on is to use the following:</w:t>
+        <w:t xml:space="preserve">. Instead of using just the standard “=”, I am going to use </w:t>
+      </w:r>
+      <w:proofErr w:type="gramStart"/>
+      <w:r>
+        <w:t>“:=</w:t>
+      </w:r>
+      <w:proofErr w:type="gramEnd"/>
+      <w:r>
+        <w:t>” instead. This is in reference to the Dafny language [DAFNY DOCS REFERENCE] which I grew to like.</w:t>
+      </w:r>
+    </w:p>
+    <w:p>
+      <w:r>
+        <w:t xml:space="preserve">As a result of </w:t>
+      </w:r>
+      <w:proofErr w:type="gramStart"/>
+      <w:r>
+        <w:t>all of</w:t>
+      </w:r>
+      <w:proofErr w:type="gramEnd"/>
+      <w:r>
+        <w:t xml:space="preserve"> my design choices, the syntax I am settling on is to use the following:</w:t>
       </w:r>
     </w:p>
     <w:p>
@@ -9873,7 +10313,15 @@
         <w:t>In programming, selection (or branching) is the ability for the computer to make decisions based on existing conditions and values [REFERENCE what is branching]</w:t>
       </w:r>
       <w:r>
-        <w:t xml:space="preserve">. This is by no means the computer making its own decision in some kind of AI capacity, but in a term more widely known… an if statement. If statements are incredibly widely used in </w:t>
+        <w:t xml:space="preserve">. This is by no means the computer making its own decision in </w:t>
+      </w:r>
+      <w:proofErr w:type="gramStart"/>
+      <w:r>
+        <w:t>some kind of AI</w:t>
+      </w:r>
+      <w:proofErr w:type="gramEnd"/>
+      <w:r>
+        <w:t xml:space="preserve"> capacity, but in a term more widely known… an if statement. If statements are incredibly widely used in </w:t>
       </w:r>
       <w:r>
         <w:t xml:space="preserve">most every language, and the syntax is </w:t>
@@ -9885,7 +10333,15 @@
         <w:t>. I intend to use this same structure for my language and not deviate too much from this</w:t>
       </w:r>
       <w:r>
-        <w:t>, in order for the learning curve to be as small as possible.</w:t>
+        <w:t xml:space="preserve">, </w:t>
+      </w:r>
+      <w:proofErr w:type="gramStart"/>
+      <w:r>
+        <w:t>in order for</w:t>
+      </w:r>
+      <w:proofErr w:type="gramEnd"/>
+      <w:r>
+        <w:t xml:space="preserve"> the learning curve to be as small as possible.</w:t>
       </w:r>
     </w:p>
     <w:p>
@@ -9986,10 +10442,26 @@
     </w:p>
     <w:p>
       <w:r>
-        <w:t>As we can see, there is no else statement in use, and using num1 as 14 from the previous examples, the second if statement will be executed in the exact same way an else statement would be used.</w:t>
-      </w:r>
-      <w:r>
-        <w:t xml:space="preserve"> While this much is true, I can’t think of a single language that can support an if statement with that type of syntax, that cannot support an else statement. With this in mind I will be implementing an else statement in my language, and will try to keep the syntax as close to the following as possible:</w:t>
+        <w:t xml:space="preserve">As we can see, there is </w:t>
+      </w:r>
+      <w:proofErr w:type="gramStart"/>
+      <w:r>
+        <w:t>no</w:t>
+      </w:r>
+      <w:proofErr w:type="gramEnd"/>
+      <w:r>
+        <w:t xml:space="preserve"> else statement in use, and using num1 as 14 from the previous examples, the second if statement will be executed in the exact same way an else statement would be used.</w:t>
+      </w:r>
+      <w:r>
+        <w:t xml:space="preserve"> While this much is true, I can’t think of a single language that can support an if statement with that type of syntax, that cannot support an else statement. </w:t>
+      </w:r>
+      <w:proofErr w:type="gramStart"/>
+      <w:r>
+        <w:t>With this in mind I</w:t>
+      </w:r>
+      <w:proofErr w:type="gramEnd"/>
+      <w:r>
+        <w:t xml:space="preserve"> will be implementing an else statement in my language, and will try to keep the syntax as close to the following as possible:</w:t>
       </w:r>
     </w:p>
     <w:p>
@@ -10050,7 +10522,15 @@
         <w:t>-</w:t>
       </w:r>
       <w:r>
-        <w:t xml:space="preserve">level languages out there, and </w:t>
+        <w:t xml:space="preserve">level languages out </w:t>
+      </w:r>
+      <w:proofErr w:type="gramStart"/>
+      <w:r>
+        <w:t>there, and</w:t>
+      </w:r>
+      <w:proofErr w:type="gramEnd"/>
+      <w:r>
+        <w:t xml:space="preserve"> </w:t>
       </w:r>
       <w:r>
         <w:t>will be quick for any new user to pick up and create solutions with.</w:t>
@@ -10083,12 +10563,44 @@
     </w:p>
     <w:p>
       <w:r>
-        <w:t>The result of all of the main processes listed above, is going to be a custom-made instruction set of assembly instructions, based loosely on the syntax on an x86 system. This will in turn be converted directly into binary which can be run on the custom 8-bit computer. While this is a completely bespoke language and cannot be run on a standard modern computer of today such a windows machine, I want to enable the people who want to take their understanding one step further, to do so. The user will have full access to the outputted assembly code, and them are free to manipulate this as much as they see fit, however, free hand editing is not feasible really when it comes to sharing their code with friends, or to a classroom of fellow classmates. I want to enable full transparency, and for a powerful function to exist which can edit the very assembly code without a check but the compiler other than a basic syntax check. This function has the ability to throw off an entire program, and cause data loss, counters to clear accidentally, and literal control over every aspect of the computer. On the other hand, it will also allow someone who knows what they are doing to create more performant programs than even the compiler will be able to produce. The main reason however is simply to allow the user to play around with all of the hardware they have in front of them without constraints of error messages, or someone else telling them what to do which is fundamentally a large factor of modern-day high-level programming.</w:t>
-      </w:r>
-    </w:p>
-    <w:p>
-      <w:r>
-        <w:t>As the function will enable the alteration of the raw assembly code being produced, I will name this function “raw()” it will accept one parameter which will be the single instruction that will be inserted blindly into the code generation.</w:t>
+        <w:t xml:space="preserve">The result of </w:t>
+      </w:r>
+      <w:proofErr w:type="gramStart"/>
+      <w:r>
+        <w:t>all of</w:t>
+      </w:r>
+      <w:proofErr w:type="gramEnd"/>
+      <w:r>
+        <w:t xml:space="preserve"> the main processes listed above, is going to be a custom-made instruction set of assembly instructions, based loosely on the syntax on an x86 system. This will in turn be converted directly into binary which can be run on the custom 8-bit computer. While this is a completely bespoke language and cannot be run on a standard modern computer of today such a windows machine, I want to enable the people who want to take their understanding one step further, to do so. The user will have full access to the outputted assembly code, and them are free to manipulate this as much as they see fit, however, free hand editing is not feasible really when it comes to sharing their code with friends, or to a classroom of fellow classmates. I want to enable full transparency, and for a powerful function to exist which can edit the very assembly code without a check but the compiler other than a basic syntax check. This function </w:t>
+      </w:r>
+      <w:proofErr w:type="gramStart"/>
+      <w:r>
+        <w:t>has the ability to</w:t>
+      </w:r>
+      <w:proofErr w:type="gramEnd"/>
+      <w:r>
+        <w:t xml:space="preserve"> throw off an entire program, and cause data loss, counters to clear accidentally, and literal control over every aspect of the computer. On the other hand, it will also allow someone who knows what they are doing to create more performant programs than even the compiler will be able to produce. The main reason however is simply to allow the user to play around with </w:t>
+      </w:r>
+      <w:proofErr w:type="gramStart"/>
+      <w:r>
+        <w:t>all of</w:t>
+      </w:r>
+      <w:proofErr w:type="gramEnd"/>
+      <w:r>
+        <w:t xml:space="preserve"> the hardware they have in front of them without constraints of error messages, or someone else telling them what to do which is fundamentally a large factor of modern-day high-level programming.</w:t>
+      </w:r>
+    </w:p>
+    <w:p>
+      <w:r>
+        <w:t>As the function will enable the alteration of the raw assembly code being produced, I will name this function “</w:t>
+      </w:r>
+      <w:proofErr w:type="gramStart"/>
+      <w:r>
+        <w:t>raw(</w:t>
+      </w:r>
+      <w:proofErr w:type="gramEnd"/>
+      <w:r>
+        <w:t>)” it will accept one parameter which will be the single instruction that will be inserted blindly into the code generation.</w:t>
       </w:r>
     </w:p>
     <w:p>
@@ -10157,7 +10669,15 @@
     </w:p>
     <w:p>
       <w:r>
-        <w:t>Here is a simple algorithm to figure out 10 / 2 however, the outputting of the number is done via the use of the physical assembly instruction “OUT”. I intent to include a basic syntax check, so the parameter "GOLDFISH” would return an error, this is only to ensure that the program is full runnable no matter of the outcome. This is a simple example, but shows how powerful it could be if used by the right person.</w:t>
+        <w:t xml:space="preserve">Here is a simple algorithm to figure out 10 / 2 however, the outputting of the number is done via the use of the physical assembly instruction “OUT”. I intent to include a basic syntax check, so the parameter "GOLDFISH” would return an error, this is only to ensure that the program is full runnable no matter of the outcome. This is a simple </w:t>
+      </w:r>
+      <w:proofErr w:type="gramStart"/>
+      <w:r>
+        <w:t>example, but</w:t>
+      </w:r>
+      <w:proofErr w:type="gramEnd"/>
+      <w:r>
+        <w:t xml:space="preserve"> shows how powerful it could be if used by the right person.</w:t>
       </w:r>
     </w:p>
     <w:p/>
@@ -10189,7 +10709,25 @@
         <w:t>is</w:t>
       </w:r>
       <w:r>
-        <w:t xml:space="preserve"> not so well known, and as such, there is less that I can use to base my design decision on</w:t>
+        <w:t xml:space="preserve"> not so well known</w:t>
+      </w:r>
+      <w:r>
+        <w:t xml:space="preserve"> [REFERENCE]</w:t>
+      </w:r>
+      <w:r>
+        <w:t>, and as such, there is less tha</w:t>
+      </w:r>
+      <w:r>
+        <w:t>t</w:t>
+      </w:r>
+      <w:r>
+        <w:t xml:space="preserve"> I can use to base my design decision</w:t>
+      </w:r>
+      <w:r>
+        <w:t>s</w:t>
+      </w:r>
+      <w:r>
+        <w:t xml:space="preserve"> on</w:t>
       </w:r>
       <w:r>
         <w:t>.</w:t>
@@ -10198,7 +10736,22 @@
         <w:t xml:space="preserve"> That said however, while not widely used on the outside nowadays, a very common assembly language is the x86 instruction set [reference]</w:t>
       </w:r>
       <w:r>
-        <w:t xml:space="preserve">. The premise of this is a set of simple three letter instructions which are character representations of the operation code associated with the operating system to tell the computer which set of </w:t>
+        <w:t xml:space="preserve">. The premise of this is a set of </w:t>
+      </w:r>
+      <w:r>
+        <w:t>(usually)</w:t>
+      </w:r>
+      <w:r>
+        <w:t xml:space="preserve"> </w:t>
+      </w:r>
+      <w:r>
+        <w:t>three letter instructions</w:t>
+      </w:r>
+      <w:r>
+        <w:t xml:space="preserve"> (with a few exceptions)</w:t>
+      </w:r>
+      <w:r>
+        <w:t xml:space="preserve"> which are character representations of the operation code associated with the operating system to tell the computer which set of </w:t>
       </w:r>
       <w:r>
         <w:t>binaries</w:t>
@@ -10206,6 +10759,24 @@
       <w:r>
         <w:t xml:space="preserve"> to execute at a given time.</w:t>
       </w:r>
+      <w:r>
+        <w:t xml:space="preserve"> </w:t>
+      </w:r>
+      <w:r>
+        <w:t>The compiler will produce assembly codes following this same paradigm as it has been proven to work and will aid is reducing the learning curve into assembly languages, and assemblers like NASM</w:t>
+      </w:r>
+      <w:r>
+        <w:t xml:space="preserve"> [REF]</w:t>
+      </w:r>
+      <w:r>
+        <w:t xml:space="preserve"> and MASM</w:t>
+      </w:r>
+      <w:r>
+        <w:t xml:space="preserve"> [REF]</w:t>
+      </w:r>
+      <w:r>
+        <w:t xml:space="preserve"> which are run on windows systems.</w:t>
+      </w:r>
     </w:p>
     <w:p>
       <w:pPr>
@@ -10218,6 +10789,11 @@
       <w:bookmarkEnd w:id="44"/>
     </w:p>
     <w:p>
+      <w:r>
+        <w:t>Granularity, modular, small individual tasks compared to high level stuff which does loads</w:t>
+      </w:r>
+    </w:p>
+    <w:p>
       <w:pPr>
         <w:pStyle w:val="Heading3"/>
       </w:pPr>
@@ -10228,14 +10804,37 @@
       <w:bookmarkEnd w:id="45"/>
     </w:p>
     <w:p>
+      <w:r>
+        <w:t>One of the main disadvantages of high-level languages is that they are very inefficient as they are so far away from the hardware [REFERENCE]. This is a consideration which must be thought over carefully. The point of this project is to create a low-level platform upon which leaning can be done, do to create the associated language with many obvious built-in inefficiencies would be counterintuitive.</w:t>
+      </w:r>
+    </w:p>
+    <w:p>
+      <w:r>
+        <w:t>This type of problem is one which can only really be discovered when undergoing the implementation phase of the project. As such, it would be almost impossible to identify them at this stage. Saying that however, the mitigation of these issues should be considered from the off, and measures put in place not to prevent them, but to limit the use of inefficiencies.</w:t>
+      </w:r>
+    </w:p>
+    <w:p>
+      <w:r>
+        <w:t>With the language being so very close to the physical hardware of the computer, it will fundamentally be more efficient than other languages,</w:t>
+      </w:r>
+      <w:r>
+        <w:t xml:space="preserve"> it will however have most of the same problems faced by other languages. A huge advantage that this computer has over others, is that the hardware is designed specifically to execute this language, meaning that hardware changes could be made to make the language run more efficiently, and potentially removing the planning inefficient methods all together.</w:t>
+      </w:r>
+    </w:p>
+    <w:p/>
+    <w:p>
       <w:pPr>
         <w:pStyle w:val="Heading2"/>
       </w:pPr>
       <w:bookmarkStart w:id="46" w:name="_Toc107845432"/>
       <w:r>
-        <w:t>Binary – The Bridge</w:t>
+        <w:lastRenderedPageBreak/>
+        <w:t xml:space="preserve">Binary – </w:t>
       </w:r>
       <w:bookmarkEnd w:id="46"/>
+      <w:r>
+        <w:t>Where Software meets Hardware</w:t>
+      </w:r>
     </w:p>
     <w:p>
       <w:r>
@@ -10245,7 +10844,23 @@
         <w:t>d</w:t>
       </w:r>
       <w:r>
-        <w:t xml:space="preserve"> [OS definition reference], however my OS will only be able to manage  the running of one program at a time. While this is very simplistic, it is all that is needed at the moment. I plan in future to create a graphics card to be able to use any VGA capable monitor to display information on, and eventually to create a WYSIWYG interface on which to create programs and trigger the execution of programs. At such a point, </w:t>
+        <w:t xml:space="preserve"> [OS definition reference], however my OS will only be able to </w:t>
+      </w:r>
+      <w:proofErr w:type="gramStart"/>
+      <w:r>
+        <w:t>manage  the</w:t>
+      </w:r>
+      <w:proofErr w:type="gramEnd"/>
+      <w:r>
+        <w:t xml:space="preserve"> running of one program at a time. While this is very simplistic, it is all that is needed </w:t>
+      </w:r>
+      <w:proofErr w:type="gramStart"/>
+      <w:r>
+        <w:t>at the moment</w:t>
+      </w:r>
+      <w:proofErr w:type="gramEnd"/>
+      <w:r>
+        <w:t xml:space="preserve">. I plan in future to create a graphics card to be able to use any VGA capable monitor to display information on, and eventually to create a WYSIWYG interface on which to create programs and trigger the execution of programs. At such a point, </w:t>
       </w:r>
       <w:r>
         <w:t>a more advanced operating system will be required, however, for now, the ability to manage the one program is all that will be needed.</w:t>
@@ -10271,16 +10886,40 @@
         <w:t xml:space="preserve"> </w:t>
       </w:r>
       <w:r>
-        <w:t xml:space="preserve">stored on ROM chips mounted to the computer. </w:t>
-      </w:r>
-      <w:r>
-        <w:t>This may seem like a complex task</w:t>
-      </w:r>
-      <w:r>
-        <w:t xml:space="preserve"> for a few 1’s and 0’s to accomplish</w:t>
-      </w:r>
-      <w:r>
-        <w:t>, but I will attempt to walk through how I intend to accomplish such a mission using both hardware AND software.</w:t>
+        <w:t xml:space="preserve">stored on ROM chips mounted to the computer. This may seem like a complex task for a few 1’s and 0’s to accomplish, </w:t>
+      </w:r>
+      <w:r>
+        <w:t>but it is the very foundation upon which everything about this project relies. Every high</w:t>
+      </w:r>
+      <w:r>
+        <w:t>-</w:t>
+      </w:r>
+      <w:r>
+        <w:t>level command</w:t>
+      </w:r>
+      <w:r>
+        <w:t>, like an if statement,</w:t>
+      </w:r>
+      <w:r>
+        <w:t xml:space="preserve"> is translated into a bunch of assembly </w:t>
+      </w:r>
+      <w:r>
+        <w:t xml:space="preserve">instruction, which are translated into another list of binaries </w:t>
+      </w:r>
+      <w:r>
+        <w:t>which are simply symbols of electrical charge. Pins on the logic chips in the computer can detect these voltage differences, and active/deactivate upon these triggers.</w:t>
+      </w:r>
+      <w:r>
+        <w:t xml:space="preserve"> The charges are stored inside the ROM chips, or more specifically the EEPROM (electrically erasable programmable read only memory) chips. These are a very basic form of non-volatile </w:t>
+      </w:r>
+      <w:r>
+        <w:t>memory;</w:t>
+      </w:r>
+      <w:r>
+        <w:t xml:space="preserve"> in that they do not lose the data when turned off.</w:t>
+      </w:r>
+      <w:r>
+        <w:t xml:space="preserve"> This type of memory storage was the main bottleneck of old computer systems, it was very expensive and not hugely reliable [REFERENCE]. Nowadays however, one chip which can store 8192 bytes of data costs only around £2, and is the technology used here to store the OS.</w:t>
       </w:r>
     </w:p>
     <w:p>
@@ -10288,9 +10927,8 @@
         <w:rPr>
           <w:noProof/>
         </w:rPr>
-        <w:lastRenderedPageBreak/>
         <w:drawing>
-          <wp:inline distT="0" distB="0" distL="0" distR="0" wp14:anchorId="09E9921D" wp14:editId="60972A8A">
+          <wp:inline distT="0" distB="0" distL="0" distR="0" wp14:anchorId="09E9921D" wp14:editId="74A31A9D">
             <wp:extent cx="5861050" cy="2818163"/>
             <wp:effectExtent l="0" t="0" r="6350" b="1270"/>
             <wp:docPr id="1" name="Picture 1"/>
@@ -10335,7 +10973,23 @@
     </w:p>
     <w:p>
       <w:r>
-        <w:t>The above is the complete list of assembly operations which can be run on the computer. The command on the left is the instruction in “word” for, and is one step easier to read than the raw binary. The number value on the far left column is what I am using to assign the opcode to the instruction, and the Hex conversion is the actual opcode I will reference e.g. LDA -&gt; 0x01 and OUT -&gt; 0x0F.</w:t>
+        <w:t xml:space="preserve">The above is the complete list of assembly operations which can be run on the computer. The command on the left is the instruction in “word” </w:t>
+      </w:r>
+      <w:proofErr w:type="gramStart"/>
+      <w:r>
+        <w:t>for, and</w:t>
+      </w:r>
+      <w:proofErr w:type="gramEnd"/>
+      <w:r>
+        <w:t xml:space="preserve"> is one step easier to read than the raw binary. The number value on the </w:t>
+      </w:r>
+      <w:proofErr w:type="gramStart"/>
+      <w:r>
+        <w:t>far left</w:t>
+      </w:r>
+      <w:proofErr w:type="gramEnd"/>
+      <w:r>
+        <w:t xml:space="preserve"> column is what I am using to assign the opcode to the instruction, and the Hex conversion is the actual opcode I will reference e.g. LDA -&gt; 0x01 and OUT -&gt; 0x0F.</w:t>
       </w:r>
     </w:p>
     <w:p>
@@ -10348,8 +11002,9 @@
         <w:rPr>
           <w:noProof/>
         </w:rPr>
+        <w:lastRenderedPageBreak/>
         <w:drawing>
-          <wp:inline distT="0" distB="0" distL="0" distR="0" wp14:anchorId="2247DF54" wp14:editId="3A4F6246">
+          <wp:inline distT="0" distB="0" distL="0" distR="0" wp14:anchorId="2247DF54" wp14:editId="3040F7D1">
             <wp:extent cx="5826664" cy="2720975"/>
             <wp:effectExtent l="0" t="0" r="3175" b="3175"/>
             <wp:docPr id="8" name="Picture 8" descr="Calendar&#10;&#10;Description automatically generated"/>
@@ -10394,68 +11049,98 @@
     </w:p>
     <w:p>
       <w:r>
-        <w:t>Above is the list of binaries associated with the LDA function which takes a value from a given address in RAM and loads it into the A Register. While on face value this seems a bit overwhelming, and complicated, all of the binary is hidden behind the language, and a good experience can still be had with this learning tool even without looking at the binary. For those who want to go deeper however, has the ability to do so with the complete transparency tactic I am taking with the project on a whole.</w:t>
-      </w:r>
-    </w:p>
-    <w:p>
-      <w:r>
-        <w:t>This operating system was designed ahead of time by me, and again is open for modification by anyone who knows what they are doing. That is the joy I am finding with designing and creating elements of this project already.</w:t>
-      </w:r>
-    </w:p>
-    <w:p>
-      <w:pPr>
-        <w:pStyle w:val="Heading3"/>
-      </w:pPr>
-      <w:bookmarkStart w:id="47" w:name="_Toc107845433"/>
-      <w:r>
-        <w:lastRenderedPageBreak/>
-        <w:t>Where Software Meets Hardware</w:t>
+        <w:t xml:space="preserve">Above is the list of binaries associated with the LDA function which takes a value from a given address in RAM and loads it into the A Register. While on face value this seems a bit overwhelming, and complicated, </w:t>
+      </w:r>
+      <w:proofErr w:type="gramStart"/>
+      <w:r>
+        <w:t>all of</w:t>
+      </w:r>
+      <w:proofErr w:type="gramEnd"/>
+      <w:r>
+        <w:t xml:space="preserve"> the binary is hidden behind the language, and a good experience can still be had with this learning tool even without looking at the binary. For those who want to go deeper however, </w:t>
+      </w:r>
+      <w:proofErr w:type="gramStart"/>
+      <w:r>
+        <w:t>has the ability to</w:t>
+      </w:r>
+      <w:proofErr w:type="gramEnd"/>
+      <w:r>
+        <w:t xml:space="preserve"> do so with the complete transparency tactic I am taking with the project on a whole.</w:t>
+      </w:r>
+    </w:p>
+    <w:p>
+      <w:r>
+        <w:t>This operating system was designed ahead of ti</w:t>
+      </w:r>
+      <w:r>
+        <w:t>me</w:t>
+      </w:r>
+      <w:r>
+        <w:t xml:space="preserve">, and again is open for modification by anyone who knows what they are doing. That is the </w:t>
+      </w:r>
+      <w:r>
+        <w:t xml:space="preserve">power that this project is providing and will give users the full experience of how computing </w:t>
+      </w:r>
+      <w:proofErr w:type="gramStart"/>
+      <w:r>
+        <w:t>actually works</w:t>
+      </w:r>
+      <w:proofErr w:type="gramEnd"/>
+      <w:r>
+        <w:t>.</w:t>
+      </w:r>
+    </w:p>
+    <w:p>
+      <w:pPr>
+        <w:pStyle w:val="Heading2"/>
+      </w:pPr>
+      <w:bookmarkStart w:id="47" w:name="_Toc107845434"/>
+      <w:r>
+        <w:t>Summary</w:t>
       </w:r>
       <w:bookmarkEnd w:id="47"/>
     </w:p>
     <w:p>
-      <w:pPr>
-        <w:pStyle w:val="Heading4"/>
-      </w:pPr>
-      <w:r>
-        <w:t>A Custom Function – A Powerful Tool</w:t>
-      </w:r>
-    </w:p>
-    <w:p>
-      <w:pPr>
-        <w:pStyle w:val="Heading2"/>
-      </w:pPr>
-      <w:bookmarkStart w:id="48" w:name="_Toc107845434"/>
-      <w:r>
-        <w:t>Summary</w:t>
-      </w:r>
-      <w:bookmarkEnd w:id="48"/>
-    </w:p>
-    <w:p>
-      <w:r>
-        <w:t>In this chapter, I have outlined and justified the design choices I have made when creating the syntax for the custom language. In general, the reason I have made the choices I have, is to make the learning of this new low level programming as simple as possible. As this is an educational tool, I am not trying to prove to anyone of my own skills, I instead want to others to learn this dying art of understanding exactly what is happening inside the box, and offer tools which no other language allows you to do, such as actually editing the assembly code that is being generated.</w:t>
+      <w:r>
+        <w:t xml:space="preserve">In this chapter, I have outlined and justified the design choices I have made when creating the syntax for the custom language. In general, the reason I have made the choices I have, is to make the learning of this new </w:t>
+      </w:r>
+      <w:proofErr w:type="gramStart"/>
+      <w:r>
+        <w:t>low level</w:t>
+      </w:r>
+      <w:proofErr w:type="gramEnd"/>
+      <w:r>
+        <w:t xml:space="preserve"> programming as simple as possible. As this is an educational tool, I am not trying to prove to anyone of my own skills, I instead want to others to learn this dying art of understanding exactly what is happening inside the </w:t>
+      </w:r>
+      <w:proofErr w:type="gramStart"/>
+      <w:r>
+        <w:t>box, and</w:t>
+      </w:r>
+      <w:proofErr w:type="gramEnd"/>
+      <w:r>
+        <w:t xml:space="preserve"> offer tools which no other language allows you to do, such as actually editing the assembly code that is being generated.</w:t>
       </w:r>
     </w:p>
     <w:p>
       <w:pPr>
         <w:pStyle w:val="Heading1"/>
       </w:pPr>
-      <w:bookmarkStart w:id="49" w:name="_Toc107845435"/>
+      <w:bookmarkStart w:id="48" w:name="_Toc107845435"/>
       <w:r>
         <w:lastRenderedPageBreak/>
         <w:t>Implementation</w:t>
       </w:r>
+      <w:bookmarkEnd w:id="48"/>
+    </w:p>
+    <w:p>
+      <w:pPr>
+        <w:pStyle w:val="Heading2"/>
+      </w:pPr>
+      <w:bookmarkStart w:id="49" w:name="_Toc107845436"/>
+      <w:r>
+        <w:t>Introduction</w:t>
+      </w:r>
       <w:bookmarkEnd w:id="49"/>
-    </w:p>
-    <w:p>
-      <w:pPr>
-        <w:pStyle w:val="Heading2"/>
-      </w:pPr>
-      <w:bookmarkStart w:id="50" w:name="_Toc107845436"/>
-      <w:r>
-        <w:t>Introduction</w:t>
-      </w:r>
-      <w:bookmarkEnd w:id="50"/>
     </w:p>
     <w:p>
       <w:r>
@@ -10701,7 +11386,7 @@
         </w:rPr>
         <w:lastRenderedPageBreak/>
         <w:drawing>
-          <wp:anchor distT="0" distB="0" distL="114300" distR="114300" simplePos="0" relativeHeight="251669504" behindDoc="0" locked="0" layoutInCell="1" allowOverlap="1" wp14:anchorId="6E99A1DD" wp14:editId="16E389E2">
+          <wp:anchor distT="0" distB="0" distL="114300" distR="114300" simplePos="0" relativeHeight="251667456" behindDoc="0" locked="0" layoutInCell="1" allowOverlap="1" wp14:anchorId="6E99A1DD" wp14:editId="476FCD4A">
             <wp:simplePos x="0" y="0"/>
             <wp:positionH relativeFrom="column">
               <wp:posOffset>-365278</wp:posOffset>
@@ -10776,9 +11461,11 @@
       <w:r>
         <w:t xml:space="preserve">NB: Note here, the actual ability to do this. Someone can stop the program at any </w:t>
       </w:r>
+      <w:proofErr w:type="gramStart"/>
       <w:r>
         <w:t>point, and</w:t>
       </w:r>
+      <w:proofErr w:type="gramEnd"/>
       <w:r>
         <w:t xml:space="preserve"> see exactly what is happening.</w:t>
       </w:r>
@@ -10801,7 +11488,15 @@
       </w:r>
       <w:proofErr w:type="spellEnd"/>
       <w:r>
-        <w:t>” This contains the actual raw code along with the line number in the file associated with that command. This is useful for error messages, so it can figured out exactly which line on the real that is causing the issue.</w:t>
+        <w:t xml:space="preserve">” This contains the actual raw code along with the line number in the file associated with that command. This is useful for error messages, so it can </w:t>
+      </w:r>
+      <w:proofErr w:type="gramStart"/>
+      <w:r>
+        <w:t>figured</w:t>
+      </w:r>
+      <w:proofErr w:type="gramEnd"/>
+      <w:r>
+        <w:t xml:space="preserve"> out exactly which line on the real that is causing the issue.</w:t>
       </w:r>
     </w:p>
     <w:p>
@@ -10843,7 +11538,15 @@
         <w:t xml:space="preserve">While this step is as important as any step taken to compile the code into binary, </w:t>
       </w:r>
       <w:r>
-        <w:t xml:space="preserve">the actual code itself is fairly uninteresting, containing mainly a vast amount of string manipulation </w:t>
+        <w:t xml:space="preserve">the actual code itself is </w:t>
+      </w:r>
+      <w:proofErr w:type="gramStart"/>
+      <w:r>
+        <w:t>fairly uninteresting</w:t>
+      </w:r>
+      <w:proofErr w:type="gramEnd"/>
+      <w:r>
+        <w:t xml:space="preserve">, containing mainly a vast amount of string manipulation </w:t>
       </w:r>
       <w:r>
         <w:br w:type="page"/>
@@ -10881,72 +11584,629 @@
         <w:pStyle w:val="Heading2"/>
       </w:pPr>
       <w:r>
+        <w:t>Garbage Contro</w:t>
+      </w:r>
+      <w:r>
+        <w:t>l</w:t>
+      </w:r>
+    </w:p>
+    <w:p/>
+    <w:p>
+      <w:pPr>
+        <w:pStyle w:val="Heading2"/>
+      </w:pPr>
+      <w:r>
+        <w:t>Error Handling</w:t>
+      </w:r>
+    </w:p>
+    <w:p/>
+    <w:p>
+      <w:pPr>
+        <w:pStyle w:val="Heading2"/>
+      </w:pPr>
+      <w:r>
         <w:t>Operating System</w:t>
       </w:r>
     </w:p>
     <w:p>
       <w:r>
-        <w:t>Content goes here.</w:t>
-      </w:r>
-    </w:p>
+        <w:t xml:space="preserve">The operating system consists of a huge list of raw binaries across 3 EEPROM (Electrically Erasable Programmable Read Only Memory) chips. The reason for needing 3, is due to the vast </w:t>
+      </w:r>
+      <w:proofErr w:type="gramStart"/>
+      <w:r>
+        <w:t>amount</w:t>
+      </w:r>
+      <w:proofErr w:type="gramEnd"/>
+      <w:r>
+        <w:t xml:space="preserve"> of modules present on the computer. There are 24 primary functions of the computer, and each EEPROM chip has 8 outputs, so each can control 8 functions of modules. These controls are incredibly </w:t>
+      </w:r>
+      <w:proofErr w:type="gramStart"/>
+      <w:r>
+        <w:t>basic, and</w:t>
+      </w:r>
+      <w:proofErr w:type="gramEnd"/>
+      <w:r>
+        <w:t xml:space="preserve"> cannot do much of anything on their own; the combination of instructions and logic is what makes computers so powerful</w:t>
+      </w:r>
+      <w:r>
+        <w:t>.</w:t>
+      </w:r>
+    </w:p>
+    <w:p>
+      <w:r>
+        <w:t xml:space="preserve">An example of a module is the ‘A’ Register, this is the primary register used for arithmetic, comparisons, and is the default location for loading data. The computer does no know this, and it is the binary in the OS which makes this the case. The operations that the ‘A’ Register can perform are simple loading a value from the data </w:t>
+      </w:r>
+      <w:proofErr w:type="gramStart"/>
+      <w:r>
+        <w:t>bus, and</w:t>
+      </w:r>
+      <w:proofErr w:type="gramEnd"/>
+      <w:r>
+        <w:t xml:space="preserve"> outputting a value onto the data bus. As such, the ‘A’ Register has 2 controls, and there are 3 registers on in the computer, taking up the first 6 controls. It is </w:t>
+      </w:r>
+      <w:r>
+        <w:t>the granularity of each possible operation undertaken by every module</w:t>
+      </w:r>
+      <w:r>
+        <w:t xml:space="preserve"> </w:t>
+      </w:r>
+      <w:r>
+        <w:t>that creates the need for so</w:t>
+      </w:r>
+      <w:r>
+        <w:t xml:space="preserve"> many EEPROM chips </w:t>
+      </w:r>
+      <w:r>
+        <w:t>to be</w:t>
+      </w:r>
+      <w:r>
+        <w:t xml:space="preserve"> used. </w:t>
+      </w:r>
+    </w:p>
+    <w:p>
+      <w:r>
+        <w:t xml:space="preserve">The computer itself does not recognise the number 1 or the number 0, they are simply symbols, much in the same way symbols are used in everyday life to depict something else, like </w:t>
+      </w:r>
+      <w:r>
+        <w:rPr>
+          <w:rFonts w:cstheme="minorHAnsi"/>
+        </w:rPr>
+        <w:t>π</w:t>
+      </w:r>
+      <w:r>
+        <w:t xml:space="preserve"> meaning 3.14</w:t>
+      </w:r>
+      <w:r>
+        <w:t xml:space="preserve">. Electronics use voltage differences as signals, and </w:t>
+      </w:r>
+      <w:proofErr w:type="gramStart"/>
+      <w:r>
+        <w:t>these difference</w:t>
+      </w:r>
+      <w:proofErr w:type="gramEnd"/>
+      <w:r>
+        <w:t xml:space="preserve"> are defined as 1 and 0, the computer uses chips which all use +5v and 0v as the 1 and 0 signals. These charges are the exact same as someone opening and closing a switch to turn on and off lightbulb, the only two differences are that the computer’s control logic is the one flipping these switches, and the signals can be used as controls as well as to power something.</w:t>
+      </w:r>
+    </w:p>
+    <w:p>
+      <w:r>
+        <w:rPr>
+          <w:noProof/>
+        </w:rPr>
+        <w:drawing>
+          <wp:anchor distT="0" distB="0" distL="114300" distR="114300" simplePos="0" relativeHeight="251668480" behindDoc="0" locked="0" layoutInCell="1" allowOverlap="1" wp14:anchorId="1F634DAE" wp14:editId="27236AD9">
+            <wp:simplePos x="0" y="0"/>
+            <wp:positionH relativeFrom="margin">
+              <wp:align>center</wp:align>
+            </wp:positionH>
+            <wp:positionV relativeFrom="paragraph">
+              <wp:posOffset>793394</wp:posOffset>
+            </wp:positionV>
+            <wp:extent cx="6450788" cy="1309421"/>
+            <wp:effectExtent l="0" t="0" r="7620" b="5080"/>
+            <wp:wrapTopAndBottom/>
+            <wp:docPr id="10" name="Picture 10" descr="Calendar&#10;&#10;Description automatically generated"/>
+            <wp:cNvGraphicFramePr>
+              <a:graphicFrameLocks xmlns:a="http://schemas.openxmlformats.org/drawingml/2006/main" noChangeAspect="1"/>
+            </wp:cNvGraphicFramePr>
+            <a:graphic xmlns:a="http://schemas.openxmlformats.org/drawingml/2006/main">
+              <a:graphicData uri="http://schemas.openxmlformats.org/drawingml/2006/picture">
+                <pic:pic xmlns:pic="http://schemas.openxmlformats.org/drawingml/2006/picture">
+                  <pic:nvPicPr>
+                    <pic:cNvPr id="10" name="Picture 10" descr="Calendar&#10;&#10;Description automatically generated"/>
+                    <pic:cNvPicPr/>
+                  </pic:nvPicPr>
+                  <pic:blipFill rotWithShape="1">
+                    <a:blip r:embed="rId16" cstate="print">
+                      <a:extLst>
+                        <a:ext uri="{28A0092B-C50C-407E-A947-70E740481C1C}">
+                          <a14:useLocalDpi xmlns:a14="http://schemas.microsoft.com/office/drawing/2010/main" val="0"/>
+                        </a:ext>
+                      </a:extLst>
+                    </a:blip>
+                    <a:srcRect l="2107" t="21137" r="5443" b="48836"/>
+                    <a:stretch/>
+                  </pic:blipFill>
+                  <pic:spPr bwMode="auto">
+                    <a:xfrm>
+                      <a:off x="0" y="0"/>
+                      <a:ext cx="6450788" cy="1309421"/>
+                    </a:xfrm>
+                    <a:prstGeom prst="rect">
+                      <a:avLst/>
+                    </a:prstGeom>
+                    <a:ln>
+                      <a:noFill/>
+                    </a:ln>
+                    <a:extLst>
+                      <a:ext uri="{53640926-AAD7-44D8-BBD7-CCE9431645EC}">
+                        <a14:shadowObscured xmlns:a14="http://schemas.microsoft.com/office/drawing/2010/main"/>
+                      </a:ext>
+                    </a:extLst>
+                  </pic:spPr>
+                </pic:pic>
+              </a:graphicData>
+            </a:graphic>
+          </wp:anchor>
+        </w:drawing>
+      </w:r>
+      <w:r>
+        <w:t xml:space="preserve">The OS has absolute control over </w:t>
+      </w:r>
+      <w:proofErr w:type="gramStart"/>
+      <w:r>
+        <w:t>all of</w:t>
+      </w:r>
+      <w:proofErr w:type="gramEnd"/>
+      <w:r>
+        <w:t xml:space="preserve"> the modules, to so much of an extent that the OS (if programmed incorrectly) could cause damage to the data integrity, or even physical damage to the silicon on the chips. This could be done by overloading the data bus, which could le</w:t>
+      </w:r>
+      <w:r>
+        <w:t>a</w:t>
+      </w:r>
+      <w:r>
+        <w:t>d to short-circuits burning out chips, and data be</w:t>
+      </w:r>
+      <w:r>
+        <w:t>ing</w:t>
+      </w:r>
+      <w:r>
+        <w:t xml:space="preserve"> saved/loaded incorrectly.</w:t>
+      </w:r>
+    </w:p>
+    <w:p>
+      <w:r>
+        <w:t xml:space="preserve">The above instruction is used to load a literal value into the ‘A’ Register. The Instruction takes advantage of the fact that the EEPROM chips used have 13 address lines, 8 of these are used for the instruction itself, meaning that the computer can have a maximum of 256 commands. The remaining </w:t>
+      </w:r>
+      <w:r>
+        <w:lastRenderedPageBreak/>
+        <w:t xml:space="preserve">5 of the 13 available bits are used for “Micro Steps” which are the commands to run within each instruction. Each of these micro steps take exactly one clock cycle to run. They are run on the falling </w:t>
+      </w:r>
+      <w:r>
+        <w:rPr>
+          <w:noProof/>
+        </w:rPr>
+        <mc:AlternateContent>
+          <mc:Choice Requires="wpg">
+            <w:drawing>
+              <wp:anchor distT="0" distB="0" distL="114300" distR="114300" simplePos="0" relativeHeight="251676672" behindDoc="0" locked="0" layoutInCell="1" allowOverlap="1" wp14:anchorId="112CDC09" wp14:editId="22D3AC45">
+                <wp:simplePos x="0" y="0"/>
+                <wp:positionH relativeFrom="column">
+                  <wp:posOffset>0</wp:posOffset>
+                </wp:positionH>
+                <wp:positionV relativeFrom="paragraph">
+                  <wp:posOffset>654710</wp:posOffset>
+                </wp:positionV>
+                <wp:extent cx="5731510" cy="1999615"/>
+                <wp:effectExtent l="0" t="0" r="2540" b="635"/>
+                <wp:wrapNone/>
+                <wp:docPr id="17" name="Group 17"/>
+                <wp:cNvGraphicFramePr/>
+                <a:graphic xmlns:a="http://schemas.openxmlformats.org/drawingml/2006/main">
+                  <a:graphicData uri="http://schemas.microsoft.com/office/word/2010/wordprocessingGroup">
+                    <wpg:wgp>
+                      <wpg:cNvGrpSpPr/>
+                      <wpg:grpSpPr>
+                        <a:xfrm>
+                          <a:off x="0" y="0"/>
+                          <a:ext cx="5731510" cy="1999615"/>
+                          <a:chOff x="0" y="0"/>
+                          <a:chExt cx="5731510" cy="1999615"/>
+                        </a:xfrm>
+                      </wpg:grpSpPr>
+                      <pic:pic xmlns:pic="http://schemas.openxmlformats.org/drawingml/2006/picture">
+                        <pic:nvPicPr>
+                          <pic:cNvPr id="11" name="Picture 11" descr="Why are square waves dangerous? - Quora"/>
+                          <pic:cNvPicPr>
+                            <a:picLocks noChangeAspect="1"/>
+                          </pic:cNvPicPr>
+                        </pic:nvPicPr>
+                        <pic:blipFill>
+                          <a:blip r:embed="rId17">
+                            <a:extLst>
+                              <a:ext uri="{28A0092B-C50C-407E-A947-70E740481C1C}">
+                                <a14:useLocalDpi xmlns:a14="http://schemas.microsoft.com/office/drawing/2010/main" val="0"/>
+                              </a:ext>
+                            </a:extLst>
+                          </a:blip>
+                          <a:srcRect/>
+                          <a:stretch>
+                            <a:fillRect/>
+                          </a:stretch>
+                        </pic:blipFill>
+                        <pic:spPr bwMode="auto">
+                          <a:xfrm>
+                            <a:off x="0" y="0"/>
+                            <a:ext cx="5731510" cy="1999615"/>
+                          </a:xfrm>
+                          <a:prstGeom prst="rect">
+                            <a:avLst/>
+                          </a:prstGeom>
+                          <a:noFill/>
+                          <a:ln>
+                            <a:noFill/>
+                          </a:ln>
+                        </pic:spPr>
+                      </pic:pic>
+                      <wpg:grpSp>
+                        <wpg:cNvPr id="16" name="Group 16"/>
+                        <wpg:cNvGrpSpPr/>
+                        <wpg:grpSpPr>
+                          <a:xfrm>
+                            <a:off x="1496720" y="351130"/>
+                            <a:ext cx="1507694" cy="1321156"/>
+                            <a:chOff x="0" y="0"/>
+                            <a:chExt cx="1507694" cy="1321156"/>
+                          </a:xfrm>
+                        </wpg:grpSpPr>
+                        <wps:wsp>
+                          <wps:cNvPr id="12" name="Rectangle 12"/>
+                          <wps:cNvSpPr/>
+                          <wps:spPr>
+                            <a:xfrm>
+                              <a:off x="8078" y="318973"/>
+                              <a:ext cx="749808" cy="1002183"/>
+                            </a:xfrm>
+                            <a:prstGeom prst="rect">
+                              <a:avLst/>
+                            </a:prstGeom>
+                            <a:solidFill>
+                              <a:schemeClr val="accent2">
+                                <a:alpha val="50000"/>
+                              </a:schemeClr>
+                            </a:solidFill>
+                            <a:ln w="38100">
+                              <a:solidFill>
+                                <a:srgbClr val="FF0000"/>
+                              </a:solidFill>
+                            </a:ln>
+                          </wps:spPr>
+                          <wps:style>
+                            <a:lnRef idx="0">
+                              <a:scrgbClr r="0" g="0" b="0"/>
+                            </a:lnRef>
+                            <a:fillRef idx="0">
+                              <a:scrgbClr r="0" g="0" b="0"/>
+                            </a:fillRef>
+                            <a:effectRef idx="0">
+                              <a:scrgbClr r="0" g="0" b="0"/>
+                            </a:effectRef>
+                            <a:fontRef idx="minor">
+                              <a:schemeClr val="lt1"/>
+                            </a:fontRef>
+                          </wps:style>
+                          <wps:bodyPr rot="0" spcFirstLastPara="0" vertOverflow="overflow" horzOverflow="overflow" vert="horz" wrap="square" lIns="91440" tIns="45720" rIns="91440" bIns="45720" numCol="1" spcCol="0" rtlCol="0" fromWordArt="0" anchor="ctr" anchorCtr="0" forceAA="0" compatLnSpc="1">
+                            <a:prstTxWarp prst="textNoShape">
+                              <a:avLst/>
+                            </a:prstTxWarp>
+                            <a:noAutofit/>
+                          </wps:bodyPr>
+                        </wps:wsp>
+                        <wps:wsp>
+                          <wps:cNvPr id="13" name="Rectangle 13"/>
+                          <wps:cNvSpPr/>
+                          <wps:spPr>
+                            <a:xfrm>
+                              <a:off x="757886" y="318973"/>
+                              <a:ext cx="749808" cy="1002183"/>
+                            </a:xfrm>
+                            <a:prstGeom prst="rect">
+                              <a:avLst/>
+                            </a:prstGeom>
+                            <a:solidFill>
+                              <a:srgbClr val="00B050">
+                                <a:alpha val="50000"/>
+                              </a:srgbClr>
+                            </a:solidFill>
+                            <a:ln w="38100">
+                              <a:solidFill>
+                                <a:srgbClr val="FF0000"/>
+                              </a:solidFill>
+                            </a:ln>
+                          </wps:spPr>
+                          <wps:style>
+                            <a:lnRef idx="0">
+                              <a:scrgbClr r="0" g="0" b="0"/>
+                            </a:lnRef>
+                            <a:fillRef idx="0">
+                              <a:scrgbClr r="0" g="0" b="0"/>
+                            </a:fillRef>
+                            <a:effectRef idx="0">
+                              <a:scrgbClr r="0" g="0" b="0"/>
+                            </a:effectRef>
+                            <a:fontRef idx="minor">
+                              <a:schemeClr val="lt1"/>
+                            </a:fontRef>
+                          </wps:style>
+                          <wps:bodyPr rot="0" spcFirstLastPara="0" vertOverflow="overflow" horzOverflow="overflow" vert="horz" wrap="square" lIns="91440" tIns="45720" rIns="91440" bIns="45720" numCol="1" spcCol="0" rtlCol="0" fromWordArt="0" anchor="ctr" anchorCtr="0" forceAA="0" compatLnSpc="1">
+                            <a:prstTxWarp prst="textNoShape">
+                              <a:avLst/>
+                            </a:prstTxWarp>
+                            <a:noAutofit/>
+                          </wps:bodyPr>
+                        </wps:wsp>
+                        <wps:wsp>
+                          <wps:cNvPr id="14" name="Text Box 14"/>
+                          <wps:cNvSpPr txBox="1"/>
+                          <wps:spPr>
+                            <a:xfrm>
+                              <a:off x="0" y="0"/>
+                              <a:ext cx="599846" cy="263347"/>
+                            </a:xfrm>
+                            <a:prstGeom prst="rect">
+                              <a:avLst/>
+                            </a:prstGeom>
+                            <a:solidFill>
+                              <a:schemeClr val="lt1"/>
+                            </a:solidFill>
+                            <a:ln w="6350">
+                              <a:noFill/>
+                            </a:ln>
+                          </wps:spPr>
+                          <wps:txbx>
+                            <w:txbxContent>
+                              <w:p>
+                                <w:r>
+                                  <w:t>Set up</w:t>
+                                </w:r>
+                              </w:p>
+                            </w:txbxContent>
+                          </wps:txbx>
+                          <wps:bodyPr rot="0" spcFirstLastPara="0" vertOverflow="overflow" horzOverflow="overflow" vert="horz" wrap="square" lIns="91440" tIns="45720" rIns="91440" bIns="45720" numCol="1" spcCol="0" rtlCol="0" fromWordArt="0" anchor="t" anchorCtr="0" forceAA="0" compatLnSpc="1">
+                            <a:prstTxWarp prst="textNoShape">
+                              <a:avLst/>
+                            </a:prstTxWarp>
+                            <a:noAutofit/>
+                          </wps:bodyPr>
+                        </wps:wsp>
+                        <wps:wsp>
+                          <wps:cNvPr id="15" name="Text Box 15"/>
+                          <wps:cNvSpPr txBox="1"/>
+                          <wps:spPr>
+                            <a:xfrm>
+                              <a:off x="841248" y="7315"/>
+                              <a:ext cx="665938" cy="263347"/>
+                            </a:xfrm>
+                            <a:prstGeom prst="rect">
+                              <a:avLst/>
+                            </a:prstGeom>
+                            <a:solidFill>
+                              <a:schemeClr val="lt1"/>
+                            </a:solidFill>
+                            <a:ln w="6350">
+                              <a:noFill/>
+                            </a:ln>
+                          </wps:spPr>
+                          <wps:txbx>
+                            <w:txbxContent>
+                              <w:p>
+                                <w:r>
+                                  <w:t>Execute</w:t>
+                                </w:r>
+                              </w:p>
+                            </w:txbxContent>
+                          </wps:txbx>
+                          <wps:bodyPr rot="0" spcFirstLastPara="0" vertOverflow="overflow" horzOverflow="overflow" vert="horz" wrap="square" lIns="91440" tIns="45720" rIns="91440" bIns="45720" numCol="1" spcCol="0" rtlCol="0" fromWordArt="0" anchor="t" anchorCtr="0" forceAA="0" compatLnSpc="1">
+                            <a:prstTxWarp prst="textNoShape">
+                              <a:avLst/>
+                            </a:prstTxWarp>
+                            <a:noAutofit/>
+                          </wps:bodyPr>
+                        </wps:wsp>
+                      </wpg:grpSp>
+                    </wpg:wgp>
+                  </a:graphicData>
+                </a:graphic>
+              </wp:anchor>
+            </w:drawing>
+          </mc:Choice>
+          <mc:Fallback>
+            <w:pict>
+              <v:group w14:anchorId="112CDC09" id="Group 17" o:spid="_x0000_s1032" style="position:absolute;left:0;text-align:left;margin-left:0;margin-top:51.55pt;width:451.3pt;height:157.45pt;z-index:251676672" coordsize="57315,19996" o:gfxdata="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">
+                <v:shape id="Picture 11" o:spid="_x0000_s1033" type="#_x0000_t75" alt="Why are square waves dangerous? - Quora" style="position:absolute;width:57315;height:19996;visibility:visible;mso-wrap-style:square" o:gfxdata="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">
+                  <v:imagedata r:id="rId18" o:title="Why are square waves dangerous? - Quora"/>
+                </v:shape>
+                <v:group id="Group 16" o:spid="_x0000_s1034" style="position:absolute;left:14967;top:3511;width:15077;height:13211" coordsize="15076,13211" o:gfxdata="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">
+                  <v:rect id="Rectangle 12" o:spid="_x0000_s1035" style="position:absolute;left:80;top:3189;width:7498;height:10022;visibility:visible;mso-wrap-style:square;v-text-anchor:middle" o:gfxdata="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" fillcolor="#ed7d31 [3205]" strokecolor="red" strokeweight="3pt">
+                    <v:fill opacity="32896f"/>
+                  </v:rect>
+                  <v:rect id="Rectangle 13" o:spid="_x0000_s1036" style="position:absolute;left:7578;top:3189;width:7498;height:10022;visibility:visible;mso-wrap-style:square;v-text-anchor:middle" o:gfxdata="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" fillcolor="#00b050" strokecolor="red" strokeweight="3pt">
+                    <v:fill opacity="32896f"/>
+                  </v:rect>
+                  <v:shape id="Text Box 14" o:spid="_x0000_s1037" type="#_x0000_t202" style="position:absolute;width:5998;height:2633;visibility:visible;mso-wrap-style:square;v-text-anchor:top" o:gfxdata="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" fillcolor="white [3201]" stroked="f" strokeweight=".5pt">
+                    <v:textbox>
+                      <w:txbxContent>
+                        <w:p>
+                          <w:r>
+                            <w:t>Set up</w:t>
+                          </w:r>
+                        </w:p>
+                      </w:txbxContent>
+                    </v:textbox>
+                  </v:shape>
+                  <v:shape id="Text Box 15" o:spid="_x0000_s1038" type="#_x0000_t202" style="position:absolute;left:8412;top:73;width:6659;height:2633;visibility:visible;mso-wrap-style:square;v-text-anchor:top" o:gfxdata="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" fillcolor="white [3201]" stroked="f" strokeweight=".5pt">
+                    <v:textbox>
+                      <w:txbxContent>
+                        <w:p>
+                          <w:r>
+                            <w:t>Execute</w:t>
+                          </w:r>
+                        </w:p>
+                      </w:txbxContent>
+                    </v:textbox>
+                  </v:shape>
+                </v:group>
+              </v:group>
+            </w:pict>
+          </mc:Fallback>
+        </mc:AlternateContent>
+      </w:r>
+      <w:r>
+        <w:t>edge of the cycle, and the setup time is from the rising edge up until the falling edge starts.</w:t>
+      </w:r>
+    </w:p>
+    <w:p/>
+    <w:p/>
     <w:p>
       <w:pPr>
         <w:pStyle w:val="Heading2"/>
       </w:pPr>
       <w:r>
-        <w:t>Garbage Control</w:t>
-      </w:r>
-    </w:p>
+        <w:t>The Hardware</w:t>
+      </w:r>
+    </w:p>
+    <w:p/>
     <w:p>
       <w:pPr>
         <w:pStyle w:val="Heading2"/>
       </w:pPr>
       <w:r>
-        <w:t>Error Handling</w:t>
-      </w:r>
-    </w:p>
+        <w:t>Points of Interest</w:t>
+      </w:r>
+    </w:p>
+    <w:p>
+      <w:pPr>
+        <w:pStyle w:val="Heading3"/>
+      </w:pPr>
+      <w:r>
+        <w:t>Functionality vs. Performance</w:t>
+      </w:r>
+    </w:p>
+    <w:p>
+      <w:pPr>
+        <w:pStyle w:val="Heading3"/>
+      </w:pPr>
+      <w:r>
+        <w:t>Parsing Recursion</w:t>
+      </w:r>
+    </w:p>
+    <w:p>
+      <w:pPr>
+        <w:pStyle w:val="Heading3"/>
+      </w:pPr>
+      <w:r>
+        <w:t>Polymorphic Behaviours</w:t>
+      </w:r>
+    </w:p>
+    <w:p>
+      <w:r>
+        <w:t>Following the above example of the &amp;LDA command running, in the OS EEPROM chips, at address: “000</w:t>
+      </w:r>
+      <w:r>
+        <w:t>00</w:t>
+      </w:r>
+      <w:r>
+        <w:t>00000010” is the value “000</w:t>
+      </w:r>
+      <w:r>
+        <w:t>0</w:t>
+      </w:r>
+      <w:r>
+        <w:t>000000000000</w:t>
+      </w:r>
+      <w:r>
+        <w:t>00</w:t>
+      </w:r>
+      <w:r>
+        <w:t>0</w:t>
+      </w:r>
+      <w:r>
+        <w:t>10</w:t>
+      </w:r>
+      <w:r>
+        <w:t>0</w:t>
+      </w:r>
+      <w:r>
+        <w:t>0</w:t>
+      </w:r>
+      <w:r>
+        <w:t>1</w:t>
+      </w:r>
+      <w:r>
+        <w:t xml:space="preserve">”. It is obvious at this point why programming languages are </w:t>
+      </w:r>
+      <w:proofErr w:type="gramStart"/>
+      <w:r>
+        <w:t>required, because</w:t>
+      </w:r>
+      <w:proofErr w:type="gramEnd"/>
+      <w:r>
+        <w:t xml:space="preserve"> that binary is completely impossible to debug if ever there was an issue</w:t>
+      </w:r>
+      <w:r>
+        <w:t xml:space="preserve"> with the code</w:t>
+      </w:r>
+      <w:r>
+        <w:t>.</w:t>
+      </w:r>
+      <w:r>
+        <w:t xml:space="preserve"> However, within the table, we can see exactly what is happening. Where the 1’s are in the instruction, that is where the controls are being run, the fields the 1’s are referring to on the first instruction of the &amp;LDA command are: PCO, and MAI. These are abbreviations created for the commands they control. PCO is Program Counter Out, and MAI is Memory Address In. This means </w:t>
+      </w:r>
+      <w:proofErr w:type="gramStart"/>
+      <w:r>
+        <w:t>the that</w:t>
+      </w:r>
+      <w:proofErr w:type="gramEnd"/>
+      <w:r>
+        <w:t xml:space="preserve"> Program Counter will output the current step the computer is on and the Memory module will take that value in. This is all that is done for that step, and at the next clock tick, the micro address counter will increment by one, and the new address being looked at inside the EEPROM chips is now “0000100000010”. </w:t>
+      </w:r>
+      <w:r>
+        <w:t>This leads on to another set of binary, and new commands for the modules to listen to.</w:t>
+      </w:r>
+    </w:p>
+    <w:p>
+      <w:r>
+        <w:t xml:space="preserve">The OS is built using the method of “Fetch, Decode, </w:t>
+      </w:r>
+      <w:proofErr w:type="gramStart"/>
+      <w:r>
+        <w:t>Execute</w:t>
+      </w:r>
+      <w:proofErr w:type="gramEnd"/>
+      <w:r>
+        <w:t>” [Reference] which means that the command is fetched from memory, decoded using the EEPROM chips, and the</w:t>
+      </w:r>
+      <w:r>
+        <w:t>n</w:t>
+      </w:r>
+      <w:r>
+        <w:t xml:space="preserve"> executed by the signal logic to tell the relevant modules what to do.</w:t>
+      </w:r>
+      <w:r>
+        <w:t xml:space="preserve"> This is done in the first 4 steps of each command, which is followed by the unique code to the instruction, hence doing something different per instruction.</w:t>
+      </w:r>
+    </w:p>
+    <w:p/>
+    <w:p/>
     <w:p>
       <w:pPr>
         <w:pStyle w:val="Heading2"/>
       </w:pPr>
-      <w:r>
-        <w:t>Points of Interest</w:t>
-      </w:r>
-    </w:p>
-    <w:p>
-      <w:pPr>
-        <w:pStyle w:val="Heading3"/>
-      </w:pPr>
-      <w:r>
-        <w:t>Functionality vs. Performance</w:t>
-      </w:r>
-    </w:p>
-    <w:p>
-      <w:pPr>
-        <w:pStyle w:val="Heading3"/>
-      </w:pPr>
-      <w:r>
-        <w:t>Parsing Recursion</w:t>
-      </w:r>
-    </w:p>
-    <w:p>
-      <w:pPr>
-        <w:pStyle w:val="Heading3"/>
-      </w:pPr>
-      <w:r>
-        <w:t>Polymorphic Behaviours</w:t>
-      </w:r>
-    </w:p>
-    <w:p/>
-    <w:p>
-      <w:pPr>
-        <w:pStyle w:val="Heading2"/>
-      </w:pPr>
-      <w:bookmarkStart w:id="51" w:name="_Toc107845441"/>
+      <w:bookmarkStart w:id="50" w:name="_Toc107845441"/>
       <w:r>
         <w:t>Summary</w:t>
       </w:r>
-      <w:bookmarkEnd w:id="51"/>
+      <w:bookmarkEnd w:id="50"/>
     </w:p>
     <w:p>
       <w:r>
@@ -10960,20 +12220,38 @@
       <w:pPr>
         <w:pStyle w:val="Heading1"/>
       </w:pPr>
-      <w:bookmarkStart w:id="52" w:name="_Toc107845442"/>
+      <w:bookmarkStart w:id="51" w:name="_Toc107845442"/>
       <w:r>
         <w:lastRenderedPageBreak/>
         <w:t>Testing</w:t>
       </w:r>
+      <w:bookmarkEnd w:id="51"/>
+    </w:p>
+    <w:p>
+      <w:pPr>
+        <w:pStyle w:val="Heading2"/>
+      </w:pPr>
+      <w:bookmarkStart w:id="52" w:name="_Toc107845443"/>
+      <w:r>
+        <w:t>Introduction</w:t>
+      </w:r>
       <w:bookmarkEnd w:id="52"/>
     </w:p>
     <w:p>
+      <w:r>
+        <w:rPr>
+          <w:highlight w:val="yellow"/>
+        </w:rPr>
+        <w:t>Each of your chapters should have an introduction to tell your readers what they will find in the chapter. In this chapter you should introduce your test strategy – how have you tested your artefact. You should also talk about user testing. How did you test with real people? How did you select them? What did you ask them to do? What ethical considerations did you adhere to? In this chapter you will also discuss how you have carried out an evaluation of your artefact. This is not the same thing as a total project evaluation.</w:t>
+      </w:r>
+    </w:p>
+    <w:p>
       <w:pPr>
         <w:pStyle w:val="Heading2"/>
       </w:pPr>
-      <w:bookmarkStart w:id="53" w:name="_Toc107845443"/>
-      <w:r>
-        <w:t>Introduction</w:t>
+      <w:bookmarkStart w:id="53" w:name="_Toc107845444"/>
+      <w:r>
+        <w:t>Functional Testing</w:t>
       </w:r>
       <w:bookmarkEnd w:id="53"/>
     </w:p>
@@ -10982,25 +12260,21 @@
         <w:rPr>
           <w:highlight w:val="yellow"/>
         </w:rPr>
-        <w:t>Each of your chapters should have an introduction to tell your readers what they will find in the chapter. In this chapter you should introduce your test strategy – how have you tested your artefact. You should also talk about user testing. How did you test with real people? How did you select them? What did you ask them to do? What ethical considerations did you adhere to? In this chapter you will also discuss how you have carried out an evaluation of your artefact. This is not the same thing as a total project evaluation.</w:t>
-      </w:r>
-    </w:p>
-    <w:p>
-      <w:pPr>
-        <w:pStyle w:val="Heading2"/>
-      </w:pPr>
-      <w:bookmarkStart w:id="54" w:name="_Toc107845444"/>
-      <w:r>
-        <w:t>Functional Testing</w:t>
-      </w:r>
-      <w:bookmarkEnd w:id="54"/>
-    </w:p>
-    <w:p>
+        <w:t>To add a caption to a table, either select the whole table (</w:t>
+      </w:r>
+      <w:proofErr w:type="gramStart"/>
       <w:r>
         <w:rPr>
           <w:highlight w:val="yellow"/>
         </w:rPr>
-        <w:t>To add a caption to a table, either select the whole table (e.g. by clicking on the + symbol in the upper left corner of the table), right-click it and choose ‘Insert Caption’ or click in any table cell and select ‘References’ -&gt; ‘Insert Caption’ from the ribbon menu. Choose ‘Table’ as label and ‘above the item’ as position. Add the caption text in the box, separated with a dash as the example below shows.</w:t>
+        <w:t>e.g.</w:t>
+      </w:r>
+      <w:proofErr w:type="gramEnd"/>
+      <w:r>
+        <w:rPr>
+          <w:highlight w:val="yellow"/>
+        </w:rPr>
+        <w:t xml:space="preserve"> by clicking on the + symbol in the upper left corner of the table), right-click it and choose ‘Insert Caption’ or click in any table cell and select ‘References’ -&gt; ‘Insert Caption’ from the ribbon menu. Choose ‘Table’ as label and ‘above the item’ as position. Add the caption text in the box, separated with a dash as the example below shows.</w:t>
       </w:r>
     </w:p>
     <w:p>
@@ -11008,38 +12282,25 @@
         <w:pStyle w:val="Caption"/>
         <w:keepNext/>
       </w:pPr>
-      <w:bookmarkStart w:id="55" w:name="_Toc55206437"/>
+      <w:bookmarkStart w:id="54" w:name="_Toc55206437"/>
       <w:r>
         <w:t xml:space="preserve">Table </w:t>
       </w:r>
-      <w:r>
-        <w:fldChar w:fldCharType="begin"/>
-      </w:r>
-      <w:r>
-        <w:instrText xml:space="preserve"> SEQ Table \* ARABIC </w:instrText>
-      </w:r>
-      <w:r>
-        <w:fldChar w:fldCharType="separate"/>
-      </w:r>
+      <w:fldSimple w:instr=" SEQ Table \* ARABIC ">
+        <w:r>
+          <w:rPr>
+            <w:noProof/>
+          </w:rPr>
+          <w:t>1</w:t>
+        </w:r>
+      </w:fldSimple>
       <w:r>
         <w:rPr>
           <w:noProof/>
         </w:rPr>
-        <w:t>1</w:t>
-      </w:r>
-      <w:r>
-        <w:rPr>
-          <w:noProof/>
-        </w:rPr>
-        <w:fldChar w:fldCharType="end"/>
-      </w:r>
-      <w:r>
-        <w:rPr>
-          <w:noProof/>
-        </w:rPr>
         <w:t xml:space="preserve"> - Test Results</w:t>
       </w:r>
-      <w:bookmarkEnd w:id="55"/>
+      <w:bookmarkEnd w:id="54"/>
     </w:p>
     <w:tbl>
       <w:tblPr>
@@ -11163,10 +12424,25 @@
       <w:pPr>
         <w:pStyle w:val="Heading2"/>
       </w:pPr>
-      <w:bookmarkStart w:id="56" w:name="_Toc107845445"/>
+      <w:bookmarkStart w:id="55" w:name="_Toc107845445"/>
       <w:r>
         <w:t>Non-Functional Testing</w:t>
       </w:r>
+      <w:bookmarkEnd w:id="55"/>
+    </w:p>
+    <w:p>
+      <w:r>
+        <w:t>Content goes here.</w:t>
+      </w:r>
+    </w:p>
+    <w:p>
+      <w:pPr>
+        <w:pStyle w:val="Heading2"/>
+      </w:pPr>
+      <w:bookmarkStart w:id="56" w:name="_Toc107845446"/>
+      <w:r>
+        <w:t>User Testing</w:t>
+      </w:r>
       <w:bookmarkEnd w:id="56"/>
     </w:p>
     <w:p>
@@ -11178,9 +12454,9 @@
       <w:pPr>
         <w:pStyle w:val="Heading2"/>
       </w:pPr>
-      <w:bookmarkStart w:id="57" w:name="_Toc107845446"/>
-      <w:r>
-        <w:t>User Testing</w:t>
+      <w:bookmarkStart w:id="57" w:name="_Toc107845447"/>
+      <w:r>
+        <w:t>Evaluation</w:t>
       </w:r>
       <w:bookmarkEnd w:id="57"/>
     </w:p>
@@ -11193,29 +12469,14 @@
       <w:pPr>
         <w:pStyle w:val="Heading2"/>
       </w:pPr>
-      <w:bookmarkStart w:id="58" w:name="_Toc107845447"/>
-      <w:r>
-        <w:t>Evaluation</w:t>
+      <w:bookmarkStart w:id="58" w:name="_Toc107845448"/>
+      <w:r>
+        <w:t>Summary</w:t>
       </w:r>
       <w:bookmarkEnd w:id="58"/>
     </w:p>
     <w:p>
       <w:r>
-        <w:t>Content goes here.</w:t>
-      </w:r>
-    </w:p>
-    <w:p>
-      <w:pPr>
-        <w:pStyle w:val="Heading2"/>
-      </w:pPr>
-      <w:bookmarkStart w:id="59" w:name="_Toc107845448"/>
-      <w:r>
-        <w:t>Summary</w:t>
-      </w:r>
-      <w:bookmarkEnd w:id="59"/>
-    </w:p>
-    <w:p>
-      <w:r>
         <w:rPr>
           <w:highlight w:val="yellow"/>
         </w:rPr>
@@ -11231,38 +12492,69 @@
       <w:pPr>
         <w:pStyle w:val="Heading1"/>
       </w:pPr>
-      <w:bookmarkStart w:id="60" w:name="_Toc107845449"/>
+      <w:bookmarkStart w:id="59" w:name="_Toc107845449"/>
       <w:r>
         <w:lastRenderedPageBreak/>
         <w:t>Evaluation, Conclusions and Future Work</w:t>
       </w:r>
+      <w:bookmarkEnd w:id="59"/>
+    </w:p>
+    <w:p>
+      <w:pPr>
+        <w:pStyle w:val="Heading2"/>
+      </w:pPr>
+      <w:bookmarkStart w:id="60" w:name="_Toc107845450"/>
+      <w:r>
+        <w:t>Project Objectives</w:t>
+      </w:r>
       <w:bookmarkEnd w:id="60"/>
     </w:p>
     <w:p>
+      <w:r>
+        <w:rPr>
+          <w:highlight w:val="yellow"/>
+        </w:rPr>
+        <w:t>Summarise what you have achieved.</w:t>
+      </w:r>
+    </w:p>
+    <w:p>
       <w:pPr>
         <w:pStyle w:val="Heading2"/>
       </w:pPr>
-      <w:bookmarkStart w:id="61" w:name="_Toc107845450"/>
-      <w:r>
-        <w:t>Project Objectives</w:t>
+      <w:bookmarkStart w:id="61" w:name="_Toc107845451"/>
+      <w:r>
+        <w:t>Self-Evaluation</w:t>
       </w:r>
       <w:bookmarkEnd w:id="61"/>
     </w:p>
     <w:p>
-      <w:r>
+      <w:pPr>
         <w:rPr>
           <w:highlight w:val="yellow"/>
         </w:rPr>
-        <w:t>Summarise what you have achieved.</w:t>
+      </w:pPr>
+      <w:r>
+        <w:rPr>
+          <w:highlight w:val="yellow"/>
+        </w:rPr>
+        <w:t>This section is about yourself. Be honest. Look at where you were situated at the beginning of the project and where you are now. What have you learnt on a personal level, what have you found out about yourself? Try to reflect upon individual goals, experiences, and incidents. No one is perfect, and it is very likely that you will recall both good and bad experiences.</w:t>
+      </w:r>
+    </w:p>
+    <w:p>
+      <w:r>
+        <w:rPr>
+          <w:highlight w:val="yellow"/>
+        </w:rPr>
+        <w:t>The purpose of the evaluation process is to highlight strengths, correct performance weaknesses, and develop unused skills and abilities. To do this, you must be willing to recognise areas that need improvement or development.</w:t>
       </w:r>
     </w:p>
     <w:p>
       <w:pPr>
         <w:pStyle w:val="Heading2"/>
       </w:pPr>
-      <w:bookmarkStart w:id="62" w:name="_Toc107845451"/>
-      <w:r>
-        <w:t>Self-Evaluation</w:t>
+      <w:bookmarkStart w:id="62" w:name="_Toc107845452"/>
+      <w:r>
+        <w:t>Project Evaluation</w:t>
       </w:r>
       <w:bookmarkEnd w:id="62"/>
     </w:p>
@@ -11276,193 +12568,162 @@
         <w:rPr>
           <w:highlight w:val="yellow"/>
         </w:rPr>
-        <w:t>This section is about yourself. Be honest. Look at where you were situated at the beginning of the project and where you are now. What have you learnt on a personal level, what have you found out about yourself? Try to reflect upon individual goals, experiences, and incidents. No one is perfect, and it is very likely that you will recall both good and bad experiences.</w:t>
-      </w:r>
-    </w:p>
-    <w:p>
+        <w:t xml:space="preserve">Stand back and evaluate what you have achieved and how well you have met the objectives. Evaluate your achievements against your objectives in section </w:t>
+      </w:r>
       <w:r>
         <w:rPr>
           <w:highlight w:val="yellow"/>
         </w:rPr>
-        <w:t>The purpose of the evaluation process is to highlight strengths, correct performance weaknesses, and develop unused skills and abilities. To do this, you must be willing to recognise areas that need improvement or development.</w:t>
+        <w:fldChar w:fldCharType="begin"/>
+      </w:r>
+      <w:r>
+        <w:rPr>
+          <w:highlight w:val="yellow"/>
+        </w:rPr>
+        <w:instrText xml:space="preserve"> REF _Ref55205076 \n \h </w:instrText>
+      </w:r>
+      <w:r>
+        <w:rPr>
+          <w:highlight w:val="yellow"/>
+        </w:rPr>
+        <w:instrText xml:space="preserve"> \* MERGEFORMAT </w:instrText>
+      </w:r>
+      <w:r>
+        <w:rPr>
+          <w:highlight w:val="yellow"/>
+        </w:rPr>
+      </w:r>
+      <w:r>
+        <w:rPr>
+          <w:highlight w:val="yellow"/>
+        </w:rPr>
+        <w:fldChar w:fldCharType="separate"/>
+      </w:r>
+      <w:r>
+        <w:rPr>
+          <w:highlight w:val="yellow"/>
+        </w:rPr>
+        <w:t>3.2</w:t>
+      </w:r>
+      <w:r>
+        <w:rPr>
+          <w:highlight w:val="yellow"/>
+        </w:rPr>
+        <w:fldChar w:fldCharType="end"/>
+      </w:r>
+      <w:r>
+        <w:rPr>
+          <w:highlight w:val="yellow"/>
+        </w:rPr>
+        <w:t>. Demonstrate that you have tackled the project in a professional manner.</w:t>
+      </w:r>
+    </w:p>
+    <w:p>
+      <w:r>
+        <w:rPr>
+          <w:highlight w:val="yellow"/>
+        </w:rPr>
+        <w:t>(The previous paragraph demonstrates the use of automatic cross-references: The ‘</w:t>
+      </w:r>
+      <w:r>
+        <w:rPr>
+          <w:highlight w:val="yellow"/>
+        </w:rPr>
+        <w:fldChar w:fldCharType="begin"/>
+      </w:r>
+      <w:r>
+        <w:rPr>
+          <w:highlight w:val="yellow"/>
+        </w:rPr>
+        <w:instrText xml:space="preserve"> REF _Ref55205106 \n \h </w:instrText>
+      </w:r>
+      <w:r>
+        <w:rPr>
+          <w:highlight w:val="yellow"/>
+        </w:rPr>
+        <w:instrText xml:space="preserve"> \* MERGEFORMAT </w:instrText>
+      </w:r>
+      <w:r>
+        <w:rPr>
+          <w:highlight w:val="yellow"/>
+        </w:rPr>
+      </w:r>
+      <w:r>
+        <w:rPr>
+          <w:highlight w:val="yellow"/>
+        </w:rPr>
+        <w:fldChar w:fldCharType="separate"/>
+      </w:r>
+      <w:r>
+        <w:rPr>
+          <w:highlight w:val="yellow"/>
+        </w:rPr>
+        <w:t>3.2</w:t>
+      </w:r>
+      <w:r>
+        <w:rPr>
+          <w:highlight w:val="yellow"/>
+        </w:rPr>
+        <w:fldChar w:fldCharType="end"/>
+      </w:r>
+      <w:r>
+        <w:rPr>
+          <w:highlight w:val="yellow"/>
+        </w:rPr>
+        <w:t>’ is a Cross-reference to the text in a numbered item of the document, it is not literal text but a field. The number that appears here will change automatically if the number on the referred-to section is altered, for example if a chapter or section is added or deleted before it. Cross-references are entered using Word's Insert or References menu. Cross-references are set to update automatically when printed but may not do so on-screen beforehand; you can update a field manually on-screen by right-clicking on it and selecting Update field from the pop-up menu or by selecting the whole document and pressing F9.)</w:t>
       </w:r>
     </w:p>
     <w:p>
       <w:pPr>
         <w:pStyle w:val="Heading2"/>
       </w:pPr>
-      <w:bookmarkStart w:id="63" w:name="_Toc107845452"/>
-      <w:r>
-        <w:t>Project Evaluation</w:t>
+      <w:bookmarkStart w:id="63" w:name="_Toc107845453"/>
+      <w:r>
+        <w:t>Applicability of Findings to the Commercial World</w:t>
       </w:r>
       <w:bookmarkEnd w:id="63"/>
     </w:p>
     <w:p>
-      <w:pPr>
+      <w:r>
         <w:rPr>
           <w:highlight w:val="yellow"/>
         </w:rPr>
-      </w:pPr>
+        <w:t>Summarise what you have achieved and how it can apply to the commercial world.</w:t>
+      </w:r>
+    </w:p>
+    <w:p>
+      <w:pPr>
+        <w:pStyle w:val="Heading2"/>
+      </w:pPr>
+      <w:bookmarkStart w:id="64" w:name="_Toc107845454"/>
+      <w:r>
+        <w:t>Conclusions</w:t>
+      </w:r>
+      <w:bookmarkEnd w:id="64"/>
+    </w:p>
+    <w:p>
       <w:r>
         <w:rPr>
           <w:highlight w:val="yellow"/>
         </w:rPr>
-        <w:t xml:space="preserve">Stand back and evaluate what you have achieved and how well you have met the objectives. Evaluate your achievements against your objectives in section </w:t>
-      </w:r>
+        <w:t>Summarise what you have achieved. Do not use the words ‘In conclusion’ or ‘to conclude’ or any derivative of those. We know this is the conclusions from the title.</w:t>
+      </w:r>
+    </w:p>
+    <w:p>
+      <w:pPr>
+        <w:pStyle w:val="Heading2"/>
+      </w:pPr>
+      <w:bookmarkStart w:id="65" w:name="_Toc107845455"/>
+      <w:r>
+        <w:t>Future Work</w:t>
+      </w:r>
+      <w:bookmarkEnd w:id="65"/>
+    </w:p>
+    <w:p>
       <w:r>
         <w:rPr>
           <w:highlight w:val="yellow"/>
         </w:rPr>
-        <w:fldChar w:fldCharType="begin"/>
-      </w:r>
-      <w:r>
-        <w:rPr>
-          <w:highlight w:val="yellow"/>
-        </w:rPr>
-        <w:instrText xml:space="preserve"> REF _Ref55205076 \n \h </w:instrText>
-      </w:r>
-      <w:r>
-        <w:rPr>
-          <w:highlight w:val="yellow"/>
-        </w:rPr>
-        <w:instrText xml:space="preserve"> \* MERGEFORMAT </w:instrText>
-      </w:r>
-      <w:r>
-        <w:rPr>
-          <w:highlight w:val="yellow"/>
-        </w:rPr>
-      </w:r>
-      <w:r>
-        <w:rPr>
-          <w:highlight w:val="yellow"/>
-        </w:rPr>
-        <w:fldChar w:fldCharType="separate"/>
-      </w:r>
-      <w:r>
-        <w:rPr>
-          <w:highlight w:val="yellow"/>
-        </w:rPr>
-        <w:t>3.2</w:t>
-      </w:r>
-      <w:r>
-        <w:rPr>
-          <w:highlight w:val="yellow"/>
-        </w:rPr>
-        <w:fldChar w:fldCharType="end"/>
-      </w:r>
-      <w:r>
-        <w:rPr>
-          <w:highlight w:val="yellow"/>
-        </w:rPr>
-        <w:t>. Demonstrate that you have tackled the project in a professional manner.</w:t>
-      </w:r>
-    </w:p>
-    <w:p>
-      <w:r>
-        <w:rPr>
-          <w:highlight w:val="yellow"/>
-        </w:rPr>
-        <w:t>(The previous paragraph demonstrates the use of automatic cross-references: The ‘</w:t>
-      </w:r>
-      <w:r>
-        <w:rPr>
-          <w:highlight w:val="yellow"/>
-        </w:rPr>
-        <w:fldChar w:fldCharType="begin"/>
-      </w:r>
-      <w:r>
-        <w:rPr>
-          <w:highlight w:val="yellow"/>
-        </w:rPr>
-        <w:instrText xml:space="preserve"> REF _Ref55205106 \n \h </w:instrText>
-      </w:r>
-      <w:r>
-        <w:rPr>
-          <w:highlight w:val="yellow"/>
-        </w:rPr>
-        <w:instrText xml:space="preserve"> \* MERGEFORMAT </w:instrText>
-      </w:r>
-      <w:r>
-        <w:rPr>
-          <w:highlight w:val="yellow"/>
-        </w:rPr>
-      </w:r>
-      <w:r>
-        <w:rPr>
-          <w:highlight w:val="yellow"/>
-        </w:rPr>
-        <w:fldChar w:fldCharType="separate"/>
-      </w:r>
-      <w:r>
-        <w:rPr>
-          <w:highlight w:val="yellow"/>
-        </w:rPr>
-        <w:t>3.2</w:t>
-      </w:r>
-      <w:r>
-        <w:rPr>
-          <w:highlight w:val="yellow"/>
-        </w:rPr>
-        <w:fldChar w:fldCharType="end"/>
-      </w:r>
-      <w:r>
-        <w:rPr>
-          <w:highlight w:val="yellow"/>
-        </w:rPr>
-        <w:t>’ is a Cross-reference to the text in a numbered item of the document, it is not literal text but a field. The number that appears here will change automatically if the number on the referred-to section is altered, for example if a chapter or section is added or deleted before it. Cross-references are entered using Word's Insert or References menu. Cross-references are set to update automatically when printed but may not do so on-screen beforehand; you can update a field manually on-screen by right-clicking on it and selecting Update field from the pop-up menu or by selecting the whole document and pressing F9.)</w:t>
-      </w:r>
-    </w:p>
-    <w:p>
-      <w:pPr>
-        <w:pStyle w:val="Heading2"/>
-      </w:pPr>
-      <w:bookmarkStart w:id="64" w:name="_Toc107845453"/>
-      <w:r>
-        <w:t>Applicability of Findings to the Commercial World</w:t>
-      </w:r>
-      <w:bookmarkEnd w:id="64"/>
-    </w:p>
-    <w:p>
-      <w:r>
-        <w:rPr>
-          <w:highlight w:val="yellow"/>
-        </w:rPr>
-        <w:t>Summarise what you have achieved and how it can apply to the commercial world.</w:t>
-      </w:r>
-    </w:p>
-    <w:p>
-      <w:pPr>
-        <w:pStyle w:val="Heading2"/>
-      </w:pPr>
-      <w:bookmarkStart w:id="65" w:name="_Toc107845454"/>
-      <w:r>
-        <w:t>Conclusions</w:t>
-      </w:r>
-      <w:bookmarkEnd w:id="65"/>
-    </w:p>
-    <w:p>
-      <w:r>
-        <w:rPr>
-          <w:highlight w:val="yellow"/>
-        </w:rPr>
-        <w:t>Summarise what you have achieved. Do not use the words ‘In conclusion’ or ‘to conclude’ or any derivative of those. We know this is the conclusions from the title.</w:t>
-      </w:r>
-    </w:p>
-    <w:p>
-      <w:pPr>
-        <w:pStyle w:val="Heading2"/>
-      </w:pPr>
-      <w:bookmarkStart w:id="66" w:name="_Toc107845455"/>
-      <w:r>
-        <w:t>Future Work</w:t>
-      </w:r>
-      <w:bookmarkEnd w:id="66"/>
-    </w:p>
-    <w:p>
-      <w:r>
-        <w:rPr>
-          <w:highlight w:val="yellow"/>
-        </w:rPr>
         <w:t>Explain any limitations in your results and how things might be improved. Discuss how your work might be developed further. Reflect on your results in isolation and in relation to what others have achieved in the same field. This self-analysis is particularly important. You should give a critical evaluation of what went well, and what might be improved.</w:t>
       </w:r>
     </w:p>
@@ -11471,7 +12732,7 @@
         <w:t>Graphics card, Stack trace debugging tool, keyboard interface</w:t>
       </w:r>
     </w:p>
-    <w:bookmarkStart w:id="67" w:name="_Toc107845456" w:displacedByCustomXml="next"/>
+    <w:bookmarkStart w:id="66" w:name="_Toc107845456" w:displacedByCustomXml="next"/>
     <w:sdt>
       <w:sdtPr>
         <w:rPr>
@@ -11499,7 +12760,7 @@
           <w:r>
             <w:t>References</w:t>
           </w:r>
-          <w:bookmarkEnd w:id="67"/>
+          <w:bookmarkEnd w:id="66"/>
         </w:p>
         <w:sdt>
           <w:sdtPr>
@@ -11744,12 +13005,12 @@
         </w:numPr>
         <w:ind w:left="360" w:hanging="360"/>
       </w:pPr>
-      <w:bookmarkStart w:id="68" w:name="_Toc107845457"/>
+      <w:bookmarkStart w:id="67" w:name="_Toc107845457"/>
       <w:r>
         <w:lastRenderedPageBreak/>
         <w:t>Appendix 1 – Project Proposal</w:t>
       </w:r>
-      <w:bookmarkEnd w:id="68"/>
+      <w:bookmarkEnd w:id="67"/>
     </w:p>
     <w:p>
       <w:pPr>
@@ -11782,7 +13043,21 @@
         <w:rPr>
           <w:highlight w:val="yellow"/>
         </w:rPr>
-        <w:t>Do not blindly include all your code in the appendix or the body. Only include the parts you refer to in the report. You can put those parts either in the appendix or in the body (e.g. in the “Implementation” part).</w:t>
+        <w:t>Do not blindly include all your code in the appendix or the body. Only include the parts you refer to in the report. You can put those parts either in the appendix or in the body (</w:t>
+      </w:r>
+      <w:proofErr w:type="gramStart"/>
+      <w:r>
+        <w:rPr>
+          <w:highlight w:val="yellow"/>
+        </w:rPr>
+        <w:t>e.g.</w:t>
+      </w:r>
+      <w:proofErr w:type="gramEnd"/>
+      <w:r>
+        <w:rPr>
+          <w:highlight w:val="yellow"/>
+        </w:rPr>
+        <w:t xml:space="preserve"> in the “Implementation” part).</w:t>
       </w:r>
     </w:p>
     <w:p>
@@ -11794,12 +13069,12 @@
         </w:numPr>
         <w:ind w:left="360" w:hanging="360"/>
       </w:pPr>
-      <w:bookmarkStart w:id="69" w:name="_Toc107845458"/>
+      <w:bookmarkStart w:id="68" w:name="_Toc107845458"/>
       <w:r>
         <w:lastRenderedPageBreak/>
         <w:t>Appendix 2 – Technical Plan</w:t>
       </w:r>
-      <w:bookmarkEnd w:id="69"/>
+      <w:bookmarkEnd w:id="68"/>
     </w:p>
     <w:p>
       <w:pPr>
@@ -11832,7 +13107,21 @@
         <w:rPr>
           <w:highlight w:val="yellow"/>
         </w:rPr>
-        <w:t>Do not blindly include all your code in the appendix or the body. Only include the parts you refer to in the report. You can put those parts either in the appendix or in the body (e.g. in the “Implementation” part).</w:t>
+        <w:t>Do not blindly include all your code in the appendix or the body. Only include the parts you refer to in the report. You can put those parts either in the appendix or in the body (</w:t>
+      </w:r>
+      <w:proofErr w:type="gramStart"/>
+      <w:r>
+        <w:rPr>
+          <w:highlight w:val="yellow"/>
+        </w:rPr>
+        <w:t>e.g.</w:t>
+      </w:r>
+      <w:proofErr w:type="gramEnd"/>
+      <w:r>
+        <w:rPr>
+          <w:highlight w:val="yellow"/>
+        </w:rPr>
+        <w:t xml:space="preserve"> in the “Implementation” part).</w:t>
       </w:r>
     </w:p>
     <w:p>
@@ -11844,12 +13133,12 @@
         </w:numPr>
         <w:ind w:left="360" w:hanging="360"/>
       </w:pPr>
-      <w:bookmarkStart w:id="70" w:name="_Toc107845459"/>
+      <w:bookmarkStart w:id="69" w:name="_Toc107845459"/>
       <w:r>
         <w:lastRenderedPageBreak/>
         <w:t>Appendix 3 – Title of Appendix</w:t>
       </w:r>
-      <w:bookmarkEnd w:id="70"/>
+      <w:bookmarkEnd w:id="69"/>
     </w:p>
     <w:p>
       <w:pPr>
@@ -11869,7 +13158,21 @@
         <w:rPr>
           <w:highlight w:val="yellow"/>
         </w:rPr>
-        <w:t>Do not blindly include all your code in the appendix or the body. Only include the parts you refer to in the report. You can put those parts either in the appendix or in the body (e.g. in the “Implementation” part).</w:t>
+        <w:t>Do not blindly include all your code in the appendix or the body. Only include the parts you refer to in the report. You can put those parts either in the appendix or in the body (</w:t>
+      </w:r>
+      <w:proofErr w:type="gramStart"/>
+      <w:r>
+        <w:rPr>
+          <w:highlight w:val="yellow"/>
+        </w:rPr>
+        <w:t>e.g.</w:t>
+      </w:r>
+      <w:proofErr w:type="gramEnd"/>
+      <w:r>
+        <w:rPr>
+          <w:highlight w:val="yellow"/>
+        </w:rPr>
+        <w:t xml:space="preserve"> in the “Implementation” part).</w:t>
       </w:r>
     </w:p>
     <w:sectPr>

--- a/Docs/Report/CO3808 Report - RGarman.docx
+++ b/Docs/Report/CO3808 Report - RGarman.docx
@@ -8431,14 +8431,27 @@
                             <w:r>
                               <w:t xml:space="preserve">Figure </w:t>
                             </w:r>
-                            <w:fldSimple w:instr=" SEQ Figure \* ARABIC ">
-                              <w:r>
-                                <w:rPr>
-                                  <w:noProof/>
-                                </w:rPr>
-                                <w:t>1</w:t>
-                              </w:r>
-                            </w:fldSimple>
+                            <w:r>
+                              <w:fldChar w:fldCharType="begin"/>
+                            </w:r>
+                            <w:r>
+                              <w:instrText xml:space="preserve"> SEQ Figure \* ARABIC </w:instrText>
+                            </w:r>
+                            <w:r>
+                              <w:fldChar w:fldCharType="separate"/>
+                            </w:r>
+                            <w:r>
+                              <w:rPr>
+                                <w:noProof/>
+                              </w:rPr>
+                              <w:t>1</w:t>
+                            </w:r>
+                            <w:r>
+                              <w:rPr>
+                                <w:noProof/>
+                              </w:rPr>
+                              <w:fldChar w:fldCharType="end"/>
+                            </w:r>
                           </w:p>
                         </w:txbxContent>
                       </wps:txbx>
@@ -8469,14 +8482,27 @@
                       <w:r>
                         <w:t xml:space="preserve">Figure </w:t>
                       </w:r>
-                      <w:fldSimple w:instr=" SEQ Figure \* ARABIC ">
-                        <w:r>
-                          <w:rPr>
-                            <w:noProof/>
-                          </w:rPr>
-                          <w:t>1</w:t>
-                        </w:r>
-                      </w:fldSimple>
+                      <w:r>
+                        <w:fldChar w:fldCharType="begin"/>
+                      </w:r>
+                      <w:r>
+                        <w:instrText xml:space="preserve"> SEQ Figure \* ARABIC </w:instrText>
+                      </w:r>
+                      <w:r>
+                        <w:fldChar w:fldCharType="separate"/>
+                      </w:r>
+                      <w:r>
+                        <w:rPr>
+                          <w:noProof/>
+                        </w:rPr>
+                        <w:t>1</w:t>
+                      </w:r>
+                      <w:r>
+                        <w:rPr>
+                          <w:noProof/>
+                        </w:rPr>
+                        <w:fldChar w:fldCharType="end"/>
+                      </w:r>
                     </w:p>
                   </w:txbxContent>
                 </v:textbox>
@@ -9524,14 +9550,27 @@
                               <w:r>
                                 <w:t xml:space="preserve">Figure </w:t>
                               </w:r>
-                              <w:fldSimple w:instr=" SEQ Figure \* ARABIC ">
-                                <w:r>
-                                  <w:rPr>
-                                    <w:noProof/>
-                                  </w:rPr>
-                                  <w:t>2</w:t>
-                                </w:r>
-                              </w:fldSimple>
+                              <w:r>
+                                <w:fldChar w:fldCharType="begin"/>
+                              </w:r>
+                              <w:r>
+                                <w:instrText xml:space="preserve"> SEQ Figure \* ARABIC </w:instrText>
+                              </w:r>
+                              <w:r>
+                                <w:fldChar w:fldCharType="separate"/>
+                              </w:r>
+                              <w:r>
+                                <w:rPr>
+                                  <w:noProof/>
+                                </w:rPr>
+                                <w:t>2</w:t>
+                              </w:r>
+                              <w:r>
+                                <w:rPr>
+                                  <w:noProof/>
+                                </w:rPr>
+                                <w:fldChar w:fldCharType="end"/>
+                              </w:r>
                             </w:p>
                           </w:txbxContent>
                         </wps:txbx>
@@ -9586,14 +9625,27 @@
                         <w:r>
                           <w:t xml:space="preserve">Figure </w:t>
                         </w:r>
-                        <w:fldSimple w:instr=" SEQ Figure \* ARABIC ">
-                          <w:r>
-                            <w:rPr>
-                              <w:noProof/>
-                            </w:rPr>
-                            <w:t>2</w:t>
-                          </w:r>
-                        </w:fldSimple>
+                        <w:r>
+                          <w:fldChar w:fldCharType="begin"/>
+                        </w:r>
+                        <w:r>
+                          <w:instrText xml:space="preserve"> SEQ Figure \* ARABIC </w:instrText>
+                        </w:r>
+                        <w:r>
+                          <w:fldChar w:fldCharType="separate"/>
+                        </w:r>
+                        <w:r>
+                          <w:rPr>
+                            <w:noProof/>
+                          </w:rPr>
+                          <w:t>2</w:t>
+                        </w:r>
+                        <w:r>
+                          <w:rPr>
+                            <w:noProof/>
+                          </w:rPr>
+                          <w:fldChar w:fldCharType="end"/>
+                        </w:r>
                       </w:p>
                     </w:txbxContent>
                   </v:textbox>
@@ -11563,14 +11615,318 @@
     </w:p>
     <w:p>
       <w:r>
-        <w:t>Content goes here.</w:t>
-      </w:r>
-    </w:p>
+        <w:t>The syntax analysis is where the program created is checked for any errors in syntax and logic, and the resulting valid and correct code is then converted into a hierarchical tree to show scope and blocks.</w:t>
+      </w:r>
+    </w:p>
+    <w:p>
+      <w:pPr>
+        <w:pStyle w:val="Heading4"/>
+      </w:pPr>
+      <w:r>
+        <w:t>Phase 1 Syntax Check</w:t>
+      </w:r>
+    </w:p>
+    <w:p>
+      <w:r>
+        <w:t xml:space="preserve">Each </w:t>
+      </w:r>
+      <w:r>
+        <w:t>line is checked for the presence of:</w:t>
+      </w:r>
+    </w:p>
+    <w:p>
+      <w:pPr>
+        <w:pStyle w:val="ListParagraph"/>
+        <w:numPr>
+          <w:ilvl w:val="0"/>
+          <w:numId w:val="14"/>
+        </w:numPr>
+      </w:pPr>
+      <w:r>
+        <w:t>Else statements</w:t>
+      </w:r>
+    </w:p>
+    <w:p>
+      <w:pPr>
+        <w:pStyle w:val="ListParagraph"/>
+        <w:numPr>
+          <w:ilvl w:val="0"/>
+          <w:numId w:val="14"/>
+        </w:numPr>
+      </w:pPr>
+      <w:r>
+        <w:t>Variable setting</w:t>
+      </w:r>
+    </w:p>
+    <w:p>
+      <w:pPr>
+        <w:pStyle w:val="ListParagraph"/>
+        <w:numPr>
+          <w:ilvl w:val="0"/>
+          <w:numId w:val="14"/>
+        </w:numPr>
+      </w:pPr>
+      <w:r>
+        <w:t>An open block parenthesis (“{“)</w:t>
+      </w:r>
+    </w:p>
+    <w:p>
+      <w:pPr>
+        <w:pStyle w:val="ListParagraph"/>
+        <w:numPr>
+          <w:ilvl w:val="0"/>
+          <w:numId w:val="14"/>
+        </w:numPr>
+      </w:pPr>
+      <w:r>
+        <w:t>A Close block parenthesis (“}”)</w:t>
+      </w:r>
+    </w:p>
+    <w:p>
+      <w:pPr>
+        <w:pStyle w:val="ListParagraph"/>
+        <w:numPr>
+          <w:ilvl w:val="0"/>
+          <w:numId w:val="14"/>
+        </w:numPr>
+      </w:pPr>
+      <w:r>
+        <w:t>A function</w:t>
+      </w:r>
+    </w:p>
+    <w:p>
+      <w:pPr>
+        <w:pStyle w:val="ListParagraph"/>
+        <w:numPr>
+          <w:ilvl w:val="0"/>
+          <w:numId w:val="14"/>
+        </w:numPr>
+      </w:pPr>
+      <w:r>
+        <w:t>Any keyword</w:t>
+      </w:r>
+    </w:p>
+    <w:p>
+      <w:pPr>
+        <w:pStyle w:val="ListParagraph"/>
+        <w:numPr>
+          <w:ilvl w:val="0"/>
+          <w:numId w:val="14"/>
+        </w:numPr>
+      </w:pPr>
+      <w:r>
+        <w:t>Built in functions</w:t>
+      </w:r>
+    </w:p>
+    <w:p>
+      <w:pPr>
+        <w:pStyle w:val="ListParagraph"/>
+        <w:numPr>
+          <w:ilvl w:val="0"/>
+          <w:numId w:val="14"/>
+        </w:numPr>
+      </w:pPr>
+      <w:r>
+        <w:t>Creating a new function</w:t>
+      </w:r>
+    </w:p>
+    <w:p>
+      <w:r>
+        <w:t xml:space="preserve">In that order. </w:t>
+      </w:r>
+      <w:r>
+        <w:t>At this point, the compiler flags any syntax errors, or logic errors such as floating closing parenthesis. Take the following example:</w:t>
+      </w:r>
+    </w:p>
+    <w:p>
+      <w:pPr>
+        <w:pStyle w:val="Code"/>
+      </w:pPr>
+      <w:r>
+        <w:t>x := 0</w:t>
+      </w:r>
+    </w:p>
+    <w:p>
+      <w:pPr>
+        <w:pStyle w:val="Code"/>
+      </w:pPr>
+      <w:r>
+        <w:t>y := 1</w:t>
+      </w:r>
+    </w:p>
+    <w:p>
+      <w:pPr>
+        <w:pStyle w:val="Code"/>
+      </w:pPr>
+    </w:p>
+    <w:p>
+      <w:pPr>
+        <w:pStyle w:val="Code"/>
+        <w:rPr>
+          <w:color w:val="00B050"/>
+        </w:rPr>
+      </w:pPr>
+      <w:r>
+        <w:rPr>
+          <w:color w:val="00B050"/>
+        </w:rPr>
+        <w:t>else{</w:t>
+      </w:r>
+    </w:p>
+    <w:p>
+      <w:pPr>
+        <w:pStyle w:val="Code"/>
+        <w:rPr>
+          <w:color w:val="00B050"/>
+        </w:rPr>
+      </w:pPr>
+      <w:r>
+        <w:rPr>
+          <w:color w:val="00B050"/>
+        </w:rPr>
+        <w:t xml:space="preserve">    test := 9;</w:t>
+      </w:r>
+    </w:p>
+    <w:p>
+      <w:pPr>
+        <w:pStyle w:val="Code"/>
+        <w:rPr>
+          <w:color w:val="00B050"/>
+        </w:rPr>
+      </w:pPr>
+      <w:r>
+        <w:rPr>
+          <w:color w:val="00B050"/>
+        </w:rPr>
+        <w:t>}</w:t>
+      </w:r>
+    </w:p>
+    <w:p>
+      <w:pPr>
+        <w:pStyle w:val="Code"/>
+      </w:pPr>
+    </w:p>
+    <w:p>
+      <w:pPr>
+        <w:pStyle w:val="Code"/>
+      </w:pPr>
+      <w:r>
+        <w:t>while(1 == 1){</w:t>
+      </w:r>
+    </w:p>
+    <w:p>
+      <w:pPr>
+        <w:pStyle w:val="Code"/>
+      </w:pPr>
+      <w:r>
+        <w:t xml:space="preserve">    print(y)</w:t>
+      </w:r>
+    </w:p>
+    <w:p>
+      <w:pPr>
+        <w:pStyle w:val="Code"/>
+      </w:pPr>
+      <w:r>
+        <w:t xml:space="preserve">    t := y</w:t>
+      </w:r>
+    </w:p>
+    <w:p>
+      <w:pPr>
+        <w:pStyle w:val="Code"/>
+      </w:pPr>
+      <w:r>
+        <w:t xml:space="preserve">    y := x + y</w:t>
+      </w:r>
+    </w:p>
+    <w:p>
+      <w:pPr>
+        <w:pStyle w:val="Code"/>
+      </w:pPr>
+      <w:r>
+        <w:t xml:space="preserve">    x := t</w:t>
+      </w:r>
+    </w:p>
+    <w:p>
+      <w:pPr>
+        <w:pStyle w:val="Code"/>
+      </w:pPr>
+    </w:p>
+    <w:p>
+      <w:pPr>
+        <w:pStyle w:val="Code"/>
+      </w:pPr>
+      <w:r>
+        <w:t>}</w:t>
+      </w:r>
+    </w:p>
+    <w:p>
+      <w:pPr>
+        <w:pStyle w:val="Code"/>
+      </w:pPr>
+    </w:p>
+    <w:p>
+      <w:pPr>
+        <w:pStyle w:val="Code"/>
+        <w:rPr>
+          <w:color w:val="FF0000"/>
+        </w:rPr>
+      </w:pPr>
+      <w:r>
+        <w:rPr>
+          <w:color w:val="FF0000"/>
+        </w:rPr>
+        <w:t>}</w:t>
+      </w:r>
+    </w:p>
+    <w:p>
+      <w:r>
+        <w:t>Here, there are 2 errors which should be flagged at this point, highlighted in green is an else statement with no if statement attached. This is a logic error, although the syntax is technically correct. In addition, the closing bracket highlighted in red has no matching open parenthesis, and as such will also be flagged. Helpful error messages will be displayed in the console to indicate to the user where the issue(s) are</w:t>
+      </w:r>
+      <w:r>
+        <w:t>:</w:t>
+      </w:r>
+    </w:p>
+    <w:p>
+      <w:pPr>
+        <w:pStyle w:val="Code"/>
+      </w:pPr>
+      <w:r>
+        <w:t>Syntax Error: Invalid placment of else statement at line: 5</w:t>
+      </w:r>
+    </w:p>
+    <w:p>
+      <w:pPr>
+        <w:pStyle w:val="Code"/>
+      </w:pPr>
+      <w:r>
+        <w:t>Syntax Error: Stray '}' at line: 18</w:t>
+      </w:r>
+    </w:p>
+    <w:p/>
+    <w:p>
+      <w:pPr>
+        <w:pStyle w:val="Heading4"/>
+      </w:pPr>
+      <w:r>
+        <w:t>Sorting into Blocks</w:t>
+      </w:r>
+    </w:p>
+    <w:p/>
+    <w:p>
+      <w:pPr>
+        <w:pStyle w:val="Heading4"/>
+      </w:pPr>
+      <w:r>
+        <w:t>Parsing and Phase 2 Syntax Check</w:t>
+      </w:r>
+    </w:p>
+    <w:p/>
     <w:p>
       <w:pPr>
         <w:pStyle w:val="Heading3"/>
       </w:pPr>
       <w:r>
+        <w:lastRenderedPageBreak/>
         <w:t>Code Generation</w:t>
       </w:r>
     </w:p>
@@ -11584,10 +11940,7 @@
         <w:pStyle w:val="Heading2"/>
       </w:pPr>
       <w:r>
-        <w:t>Garbage Contro</w:t>
-      </w:r>
-      <w:r>
-        <w:t>l</w:t>
+        <w:t>Garbage Control</w:t>
       </w:r>
     </w:p>
     <w:p/>
@@ -11776,11 +12129,11 @@
     </w:p>
     <w:p>
       <w:r>
-        <w:t xml:space="preserve">The above instruction is used to load a literal value into the ‘A’ Register. The Instruction takes advantage of the fact that the EEPROM chips used have 13 address lines, 8 of these are used for the instruction itself, meaning that the computer can have a maximum of 256 commands. The remaining </w:t>
+        <w:t xml:space="preserve">The above instruction is used to load a literal value into the ‘A’ Register. The Instruction takes advantage of the fact that the EEPROM chips used have 13 address lines, 8 of these are used for the instruction itself, meaning that the computer can have a maximum of 256 commands. The remaining 5 of the 13 available bits are used for “Micro Steps” which are the commands to run within each </w:t>
       </w:r>
       <w:r>
         <w:lastRenderedPageBreak/>
-        <w:t xml:space="preserve">5 of the 13 available bits are used for “Micro Steps” which are the commands to run within each instruction. Each of these micro steps take exactly one clock cycle to run. They are run on the falling </w:t>
+        <w:t xml:space="preserve">instruction. Each of these micro steps take exactly one clock cycle to run. They are run on the falling </w:t>
       </w:r>
       <w:r>
         <w:rPr>
@@ -12286,14 +12639,27 @@
       <w:r>
         <w:t xml:space="preserve">Table </w:t>
       </w:r>
-      <w:fldSimple w:instr=" SEQ Table \* ARABIC ">
-        <w:r>
-          <w:rPr>
-            <w:noProof/>
-          </w:rPr>
-          <w:t>1</w:t>
-        </w:r>
-      </w:fldSimple>
+      <w:r>
+        <w:fldChar w:fldCharType="begin"/>
+      </w:r>
+      <w:r>
+        <w:instrText xml:space="preserve"> SEQ Table \* ARABIC </w:instrText>
+      </w:r>
+      <w:r>
+        <w:fldChar w:fldCharType="separate"/>
+      </w:r>
+      <w:r>
+        <w:rPr>
+          <w:noProof/>
+        </w:rPr>
+        <w:t>1</w:t>
+      </w:r>
+      <w:r>
+        <w:rPr>
+          <w:noProof/>
+        </w:rPr>
+        <w:fldChar w:fldCharType="end"/>
+      </w:r>
       <w:r>
         <w:rPr>
           <w:noProof/>

--- a/Docs/Report/CO3808 Report - RGarman.docx
+++ b/Docs/Report/CO3808 Report - RGarman.docx
@@ -22,7 +22,7 @@
         <mc:AlternateContent>
           <mc:Choice Requires="wps">
             <w:drawing>
-              <wp:anchor distT="45720" distB="45720" distL="114300" distR="114300" simplePos="0" relativeHeight="251658240" behindDoc="0" locked="0" layoutInCell="1" allowOverlap="1" wp14:anchorId="3F00E245" wp14:editId="0E01C7D3">
+              <wp:anchor distT="45720" distB="45720" distL="114300" distR="114300" simplePos="0" relativeHeight="251657216" behindDoc="0" locked="0" layoutInCell="1" allowOverlap="1" wp14:anchorId="3F00E245" wp14:editId="4CA1AB30">
                 <wp:simplePos x="0" y="0"/>
                 <wp:positionH relativeFrom="column">
                   <wp:posOffset>20955</wp:posOffset>
@@ -173,7 +173,7 @@
                 <v:stroke joinstyle="miter"/>
                 <v:path gradientshapeok="t" o:connecttype="rect"/>
               </v:shapetype>
-              <v:shape id="Text Box 2" o:spid="_x0000_s1026" type="#_x0000_t202" style="position:absolute;left:0;text-align:left;margin-left:1.65pt;margin-top:591.6pt;width:449.55pt;height:100.9pt;z-index:251658240;visibility:visible;mso-wrap-style:square;mso-width-percent:0;mso-height-percent:0;mso-wrap-distance-left:9pt;mso-wrap-distance-top:3.6pt;mso-wrap-distance-right:9pt;mso-wrap-distance-bottom:3.6pt;mso-position-horizontal:absolute;mso-position-horizontal-relative:text;mso-position-vertical:absolute;mso-position-vertical-relative:top-margin-area;mso-width-percent:0;mso-height-percent:0;mso-width-relative:margin;mso-height-relative:margin;v-text-anchor:top" o:gfxdata="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" filled="f" stroked="f">
+              <v:shape id="Text Box 2" o:spid="_x0000_s1026" type="#_x0000_t202" style="position:absolute;left:0;text-align:left;margin-left:1.65pt;margin-top:591.6pt;width:449.55pt;height:100.9pt;z-index:251657216;visibility:visible;mso-wrap-style:square;mso-width-percent:0;mso-height-percent:0;mso-wrap-distance-left:9pt;mso-wrap-distance-top:3.6pt;mso-wrap-distance-right:9pt;mso-wrap-distance-bottom:3.6pt;mso-position-horizontal:absolute;mso-position-horizontal-relative:text;mso-position-vertical:absolute;mso-position-vertical-relative:top-margin-area;mso-width-percent:0;mso-height-percent:0;mso-width-relative:margin;mso-height-relative:margin;v-text-anchor:top" o:gfxdata="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" filled="f" stroked="f">
                 <v:textbox>
                   <w:txbxContent>
                     <w:p>
@@ -280,7 +280,7 @@
         <mc:AlternateContent>
           <mc:Choice Requires="wps">
             <w:drawing>
-              <wp:anchor distT="45720" distB="45720" distL="114300" distR="114300" simplePos="0" relativeHeight="251656192" behindDoc="0" locked="0" layoutInCell="1" allowOverlap="1" wp14:anchorId="1DBDD52F" wp14:editId="755B946F">
+              <wp:anchor distT="45720" distB="45720" distL="114300" distR="114300" simplePos="0" relativeHeight="251655168" behindDoc="0" locked="0" layoutInCell="1" allowOverlap="1" wp14:anchorId="1DBDD52F" wp14:editId="3C9C20C3">
                 <wp:simplePos x="0" y="0"/>
                 <wp:positionH relativeFrom="margin">
                   <wp:posOffset>0</wp:posOffset>
@@ -448,7 +448,7 @@
           </mc:Choice>
           <mc:Fallback>
             <w:pict>
-              <v:shape w14:anchorId="1DBDD52F" id="_x0000_s1027" type="#_x0000_t202" style="position:absolute;left:0;text-align:left;margin-left:0;margin-top:113.4pt;width:344.95pt;height:97.75pt;z-index:251656192;visibility:visible;mso-wrap-style:square;mso-width-percent:1000;mso-height-percent:200;mso-wrap-distance-left:9pt;mso-wrap-distance-top:3.6pt;mso-wrap-distance-right:9pt;mso-wrap-distance-bottom:3.6pt;mso-position-horizontal:absolute;mso-position-horizontal-relative:margin;mso-position-vertical:absolute;mso-position-vertical-relative:margin;mso-width-percent:1000;mso-height-percent:200;mso-width-relative:margin;mso-height-relative:margin;v-text-anchor:top" o:gfxdata="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" filled="f" stroked="f">
+              <v:shape w14:anchorId="1DBDD52F" id="_x0000_s1027" type="#_x0000_t202" style="position:absolute;left:0;text-align:left;margin-left:0;margin-top:113.4pt;width:344.95pt;height:97.75pt;z-index:251655168;visibility:visible;mso-wrap-style:square;mso-width-percent:1000;mso-height-percent:200;mso-wrap-distance-left:9pt;mso-wrap-distance-top:3.6pt;mso-wrap-distance-right:9pt;mso-wrap-distance-bottom:3.6pt;mso-position-horizontal:absolute;mso-position-horizontal-relative:margin;mso-position-vertical:absolute;mso-position-vertical-relative:margin;mso-width-percent:1000;mso-height-percent:200;mso-width-relative:margin;mso-height-relative:margin;v-text-anchor:top" o:gfxdata="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" filled="f" stroked="f">
                 <v:textbox style="mso-fit-shape-to-text:t">
                   <w:txbxContent>
                     <w:p>
@@ -8387,7 +8387,7 @@
         <mc:AlternateContent>
           <mc:Choice Requires="wps">
             <w:drawing>
-              <wp:anchor distT="0" distB="0" distL="114300" distR="114300" simplePos="0" relativeHeight="251661312" behindDoc="0" locked="0" layoutInCell="1" allowOverlap="1" wp14:anchorId="24F393BA" wp14:editId="555A5BA9">
+              <wp:anchor distT="0" distB="0" distL="114300" distR="114300" simplePos="0" relativeHeight="251660288" behindDoc="0" locked="0" layoutInCell="1" allowOverlap="1" wp14:anchorId="24F393BA" wp14:editId="0404F06E">
                 <wp:simplePos x="0" y="0"/>
                 <wp:positionH relativeFrom="column">
                   <wp:posOffset>1186100</wp:posOffset>
@@ -8431,27 +8431,14 @@
                             <w:r>
                               <w:t xml:space="preserve">Figure </w:t>
                             </w:r>
-                            <w:r>
-                              <w:fldChar w:fldCharType="begin"/>
-                            </w:r>
-                            <w:r>
-                              <w:instrText xml:space="preserve"> SEQ Figure \* ARABIC </w:instrText>
-                            </w:r>
-                            <w:r>
-                              <w:fldChar w:fldCharType="separate"/>
-                            </w:r>
-                            <w:r>
-                              <w:rPr>
-                                <w:noProof/>
-                              </w:rPr>
-                              <w:t>1</w:t>
-                            </w:r>
-                            <w:r>
-                              <w:rPr>
-                                <w:noProof/>
-                              </w:rPr>
-                              <w:fldChar w:fldCharType="end"/>
-                            </w:r>
+                            <w:fldSimple w:instr=" SEQ Figure \* ARABIC ">
+                              <w:r>
+                                <w:rPr>
+                                  <w:noProof/>
+                                </w:rPr>
+                                <w:t>1</w:t>
+                              </w:r>
+                            </w:fldSimple>
                           </w:p>
                         </w:txbxContent>
                       </wps:txbx>
@@ -8469,7 +8456,7 @@
           </mc:Choice>
           <mc:Fallback>
             <w:pict>
-              <v:shape w14:anchorId="24F393BA" id="Text Box 3" o:spid="_x0000_s1028" type="#_x0000_t202" style="position:absolute;left:0;text-align:left;margin-left:93.4pt;margin-top:335.15pt;width:304pt;height:.05pt;z-index:251661312;visibility:visible;mso-wrap-style:square;mso-wrap-distance-left:9pt;mso-wrap-distance-top:0;mso-wrap-distance-right:9pt;mso-wrap-distance-bottom:0;mso-position-horizontal:absolute;mso-position-horizontal-relative:text;mso-position-vertical:absolute;mso-position-vertical-relative:text;v-text-anchor:top" o:gfxdata="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" stroked="f">
+              <v:shape w14:anchorId="24F393BA" id="Text Box 3" o:spid="_x0000_s1028" type="#_x0000_t202" style="position:absolute;left:0;text-align:left;margin-left:93.4pt;margin-top:335.15pt;width:304pt;height:.05pt;z-index:251660288;visibility:visible;mso-wrap-style:square;mso-wrap-distance-left:9pt;mso-wrap-distance-top:0;mso-wrap-distance-right:9pt;mso-wrap-distance-bottom:0;mso-position-horizontal:absolute;mso-position-horizontal-relative:text;mso-position-vertical:absolute;mso-position-vertical-relative:text;v-text-anchor:top" o:gfxdata="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" stroked="f">
                 <v:textbox style="mso-fit-shape-to-text:t" inset="0,0,0,0">
                   <w:txbxContent>
                     <w:p>
@@ -8482,27 +8469,14 @@
                       <w:r>
                         <w:t xml:space="preserve">Figure </w:t>
                       </w:r>
-                      <w:r>
-                        <w:fldChar w:fldCharType="begin"/>
-                      </w:r>
-                      <w:r>
-                        <w:instrText xml:space="preserve"> SEQ Figure \* ARABIC </w:instrText>
-                      </w:r>
-                      <w:r>
-                        <w:fldChar w:fldCharType="separate"/>
-                      </w:r>
-                      <w:r>
-                        <w:rPr>
-                          <w:noProof/>
-                        </w:rPr>
-                        <w:t>1</w:t>
-                      </w:r>
-                      <w:r>
-                        <w:rPr>
-                          <w:noProof/>
-                        </w:rPr>
-                        <w:fldChar w:fldCharType="end"/>
-                      </w:r>
+                      <w:fldSimple w:instr=" SEQ Figure \* ARABIC ">
+                        <w:r>
+                          <w:rPr>
+                            <w:noProof/>
+                          </w:rPr>
+                          <w:t>1</w:t>
+                        </w:r>
+                      </w:fldSimple>
                     </w:p>
                   </w:txbxContent>
                 </v:textbox>
@@ -8518,7 +8492,7 @@
           <w:color w:val="000000" w:themeColor="text1"/>
         </w:rPr>
         <w:drawing>
-          <wp:anchor distT="0" distB="0" distL="114300" distR="114300" simplePos="0" relativeHeight="251660288" behindDoc="0" locked="0" layoutInCell="1" allowOverlap="1" wp14:anchorId="0662C1FF" wp14:editId="067B4D9F">
+          <wp:anchor distT="0" distB="0" distL="114300" distR="114300" simplePos="0" relativeHeight="251659264" behindDoc="0" locked="0" layoutInCell="1" allowOverlap="1" wp14:anchorId="0662C1FF" wp14:editId="71311BD0">
             <wp:simplePos x="0" y="0"/>
             <wp:positionH relativeFrom="margin">
               <wp:posOffset>1189355</wp:posOffset>
@@ -9461,7 +9435,7 @@
         <mc:AlternateContent>
           <mc:Choice Requires="wpg">
             <w:drawing>
-              <wp:anchor distT="0" distB="0" distL="114300" distR="114300" simplePos="0" relativeHeight="251665408" behindDoc="0" locked="0" layoutInCell="1" allowOverlap="1" wp14:anchorId="51CD7F98" wp14:editId="435D7D77">
+              <wp:anchor distT="0" distB="0" distL="114300" distR="114300" simplePos="0" relativeHeight="251664384" behindDoc="0" locked="0" layoutInCell="1" allowOverlap="1" wp14:anchorId="51CD7F98" wp14:editId="4C8854CC">
                 <wp:simplePos x="0" y="0"/>
                 <wp:positionH relativeFrom="margin">
                   <wp:align>center</wp:align>
@@ -9550,27 +9524,14 @@
                               <w:r>
                                 <w:t xml:space="preserve">Figure </w:t>
                               </w:r>
-                              <w:r>
-                                <w:fldChar w:fldCharType="begin"/>
-                              </w:r>
-                              <w:r>
-                                <w:instrText xml:space="preserve"> SEQ Figure \* ARABIC </w:instrText>
-                              </w:r>
-                              <w:r>
-                                <w:fldChar w:fldCharType="separate"/>
-                              </w:r>
-                              <w:r>
-                                <w:rPr>
-                                  <w:noProof/>
-                                </w:rPr>
-                                <w:t>2</w:t>
-                              </w:r>
-                              <w:r>
-                                <w:rPr>
-                                  <w:noProof/>
-                                </w:rPr>
-                                <w:fldChar w:fldCharType="end"/>
-                              </w:r>
+                              <w:fldSimple w:instr=" SEQ Figure \* ARABIC ">
+                                <w:r>
+                                  <w:rPr>
+                                    <w:noProof/>
+                                  </w:rPr>
+                                  <w:t>2</w:t>
+                                </w:r>
+                              </w:fldSimple>
                             </w:p>
                           </w:txbxContent>
                         </wps:txbx>
@@ -9589,7 +9550,7 @@
           </mc:Choice>
           <mc:Fallback>
             <w:pict>
-              <v:group w14:anchorId="51CD7F98" id="Group 7" o:spid="_x0000_s1029" style="position:absolute;left:0;text-align:left;margin-left:0;margin-top:116.25pt;width:278.6pt;height:313.7pt;z-index:251665408;mso-position-horizontal:center;mso-position-horizontal-relative:margin" coordsize="35382,39839" o:gfxdata="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">
+              <v:group w14:anchorId="51CD7F98" id="Group 7" o:spid="_x0000_s1029" style="position:absolute;left:0;text-align:left;margin-left:0;margin-top:116.25pt;width:278.6pt;height:313.7pt;z-index:251664384;mso-position-horizontal:center;mso-position-horizontal-relative:margin" coordsize="35382,39839" o:gfxdata="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">
                 <v:shapetype id="_x0000_t75" coordsize="21600,21600" o:spt="75" o:preferrelative="t" path="m@4@5l@4@11@9@11@9@5xe" filled="f" stroked="f">
                   <v:stroke joinstyle="miter"/>
                   <v:formulas>
@@ -9625,27 +9586,14 @@
                         <w:r>
                           <w:t xml:space="preserve">Figure </w:t>
                         </w:r>
-                        <w:r>
-                          <w:fldChar w:fldCharType="begin"/>
-                        </w:r>
-                        <w:r>
-                          <w:instrText xml:space="preserve"> SEQ Figure \* ARABIC </w:instrText>
-                        </w:r>
-                        <w:r>
-                          <w:fldChar w:fldCharType="separate"/>
-                        </w:r>
-                        <w:r>
-                          <w:rPr>
-                            <w:noProof/>
-                          </w:rPr>
-                          <w:t>2</w:t>
-                        </w:r>
-                        <w:r>
-                          <w:rPr>
-                            <w:noProof/>
-                          </w:rPr>
-                          <w:fldChar w:fldCharType="end"/>
-                        </w:r>
+                        <w:fldSimple w:instr=" SEQ Figure \* ARABIC ">
+                          <w:r>
+                            <w:rPr>
+                              <w:noProof/>
+                            </w:rPr>
+                            <w:t>2</w:t>
+                          </w:r>
+                        </w:fldSimple>
                       </w:p>
                     </w:txbxContent>
                   </v:textbox>
@@ -10607,6 +10555,27 @@
     </w:p>
     <w:p>
       <w:pPr>
+        <w:pStyle w:val="Heading5"/>
+      </w:pPr>
+      <w:r>
+        <w:t>Syntax Decisions</w:t>
+      </w:r>
+    </w:p>
+    <w:p>
+      <w:r>
+        <w:t xml:space="preserve">Looping is the ability to loop over and repeat code but with a potentially new state than the previous run. </w:t>
+      </w:r>
+    </w:p>
+    <w:p>
+      <w:pPr>
+        <w:pStyle w:val="Heading5"/>
+      </w:pPr>
+      <w:r>
+        <w:t>BNF</w:t>
+      </w:r>
+    </w:p>
+    <w:p>
+      <w:pPr>
         <w:pStyle w:val="Heading4"/>
       </w:pPr>
       <w:r>
@@ -10644,6 +10613,7 @@
     </w:p>
     <w:p>
       <w:r>
+        <w:lastRenderedPageBreak/>
         <w:t>As the function will enable the alteration of the raw assembly code being produced, I will name this function “</w:t>
       </w:r>
       <w:proofErr w:type="gramStart"/>
@@ -10870,7 +10840,11 @@
         <w:t>With the language being so very close to the physical hardware of the computer, it will fundamentally be more efficient than other languages,</w:t>
       </w:r>
       <w:r>
-        <w:t xml:space="preserve"> it will however have most of the same problems faced by other languages. A huge advantage that this computer has over others, is that the hardware is designed specifically to execute this language, meaning that hardware changes could be made to make the language run more efficiently, and potentially removing the planning inefficient methods all together.</w:t>
+        <w:t xml:space="preserve"> it will however have most of the same problems faced by other languages. A huge advantage that this computer has over others, is that the hardware is </w:t>
+      </w:r>
+      <w:r>
+        <w:lastRenderedPageBreak/>
+        <w:t>designed specifically to execute this language, meaning that hardware changes could be made to make the language run more efficiently, and potentially removing the planning inefficient methods all together.</w:t>
       </w:r>
     </w:p>
     <w:p/>
@@ -10880,7 +10854,6 @@
       </w:pPr>
       <w:bookmarkStart w:id="46" w:name="_Toc107845432"/>
       <w:r>
-        <w:lastRenderedPageBreak/>
         <w:t xml:space="preserve">Binary – </w:t>
       </w:r>
       <w:bookmarkEnd w:id="46"/>
@@ -10896,15 +10869,7 @@
         <w:t>d</w:t>
       </w:r>
       <w:r>
-        <w:t xml:space="preserve"> [OS definition reference], however my OS will only be able to </w:t>
-      </w:r>
-      <w:proofErr w:type="gramStart"/>
-      <w:r>
-        <w:t>manage  the</w:t>
-      </w:r>
-      <w:proofErr w:type="gramEnd"/>
-      <w:r>
-        <w:t xml:space="preserve"> running of one program at a time. While this is very simplistic, it is all that is needed </w:t>
+        <w:t xml:space="preserve"> [OS definition reference], however my OS will only be able to manage the running of one program at a time. While this is very simplistic, it is all that is needed </w:t>
       </w:r>
       <w:proofErr w:type="gramStart"/>
       <w:r>
@@ -11033,7 +10998,11 @@
       </w:r>
       <w:proofErr w:type="gramEnd"/>
       <w:r>
-        <w:t xml:space="preserve"> is one step easier to read than the raw binary. The number value on the </w:t>
+        <w:t xml:space="preserve"> is one step easier to read than the raw binary. </w:t>
+      </w:r>
+      <w:r>
+        <w:lastRenderedPageBreak/>
+        <w:t xml:space="preserve">The number value on the </w:t>
       </w:r>
       <w:proofErr w:type="gramStart"/>
       <w:r>
@@ -11054,7 +11023,6 @@
         <w:rPr>
           <w:noProof/>
         </w:rPr>
-        <w:lastRenderedPageBreak/>
         <w:drawing>
           <wp:inline distT="0" distB="0" distL="0" distR="0" wp14:anchorId="2247DF54" wp14:editId="3040F7D1">
             <wp:extent cx="5826664" cy="2720975"/>
@@ -11438,7 +11406,7 @@
         </w:rPr>
         <w:lastRenderedPageBreak/>
         <w:drawing>
-          <wp:anchor distT="0" distB="0" distL="114300" distR="114300" simplePos="0" relativeHeight="251667456" behindDoc="0" locked="0" layoutInCell="1" allowOverlap="1" wp14:anchorId="6E99A1DD" wp14:editId="476FCD4A">
+          <wp:anchor distT="0" distB="0" distL="114300" distR="114300" simplePos="0" relativeHeight="251666432" behindDoc="0" locked="0" layoutInCell="1" allowOverlap="1" wp14:anchorId="6E99A1DD" wp14:editId="2529EFBA">
             <wp:simplePos x="0" y="0"/>
             <wp:positionH relativeFrom="column">
               <wp:posOffset>-365278</wp:posOffset>
@@ -11911,12 +11879,447 @@
         <w:t>Sorting into Blocks</w:t>
       </w:r>
     </w:p>
+    <w:p>
+      <w:r>
+        <w:t xml:space="preserve">After the code has been transformed into a state that is uniform and expected by the compiler, it can now </w:t>
+      </w:r>
+      <w:proofErr w:type="gramStart"/>
+      <w:r>
+        <w:t>take a look</w:t>
+      </w:r>
+      <w:proofErr w:type="gramEnd"/>
+      <w:r>
+        <w:t xml:space="preserve"> at sorting the code into blocks. I have approached this problem by using a hierarchical tree to represent the code (this makes the next step easier).</w:t>
+      </w:r>
+      <w:r>
+        <w:t xml:space="preserve"> The general rule in order to make this happen is open a block where there is an open curly brace, and every subsequent statement will be stored inside of this block until a corresponding close brace is found, at which point subsequent </w:t>
+      </w:r>
+      <w:r>
+        <w:lastRenderedPageBreak/>
+        <w:t xml:space="preserve">statements will now either start a new </w:t>
+      </w:r>
+      <w:proofErr w:type="gramStart"/>
+      <w:r>
+        <w:t>block, or</w:t>
+      </w:r>
+      <w:proofErr w:type="gramEnd"/>
+      <w:r>
+        <w:t xml:space="preserve"> be placed in the parent block until there are no lines left.</w:t>
+      </w:r>
+    </w:p>
+    <w:p>
+      <w:r>
+        <w:t>With the compiler being able to be stopped at any point makes it easy to show how this has been achieved. Using the following example of the Fibonacci sequence, we can see how the compiler splits the GNG code into the tree of blocks.</w:t>
+      </w:r>
+    </w:p>
+    <w:p>
+      <w:r>
+        <w:rPr>
+          <w:noProof/>
+        </w:rPr>
+        <mc:AlternateContent>
+          <mc:Choice Requires="wpg">
+            <w:drawing>
+              <wp:anchor distT="0" distB="0" distL="114300" distR="114300" simplePos="0" relativeHeight="251682816" behindDoc="0" locked="0" layoutInCell="1" allowOverlap="1" wp14:anchorId="4F7EE135" wp14:editId="3362B23E">
+                <wp:simplePos x="0" y="0"/>
+                <wp:positionH relativeFrom="margin">
+                  <wp:align>left</wp:align>
+                </wp:positionH>
+                <wp:positionV relativeFrom="paragraph">
+                  <wp:posOffset>3692</wp:posOffset>
+                </wp:positionV>
+                <wp:extent cx="2837815" cy="3816985"/>
+                <wp:effectExtent l="0" t="0" r="635" b="0"/>
+                <wp:wrapSquare wrapText="bothSides"/>
+                <wp:docPr id="22" name="Group 22"/>
+                <wp:cNvGraphicFramePr/>
+                <a:graphic xmlns:a="http://schemas.openxmlformats.org/drawingml/2006/main">
+                  <a:graphicData uri="http://schemas.microsoft.com/office/word/2010/wordprocessingGroup">
+                    <wpg:wgp>
+                      <wpg:cNvGrpSpPr/>
+                      <wpg:grpSpPr>
+                        <a:xfrm>
+                          <a:off x="0" y="0"/>
+                          <a:ext cx="2837815" cy="3816985"/>
+                          <a:chOff x="0" y="0"/>
+                          <a:chExt cx="2837815" cy="3816985"/>
+                        </a:xfrm>
+                      </wpg:grpSpPr>
+                      <pic:pic xmlns:pic="http://schemas.openxmlformats.org/drawingml/2006/picture">
+                        <pic:nvPicPr>
+                          <pic:cNvPr id="18" name="Picture 18"/>
+                          <pic:cNvPicPr>
+                            <a:picLocks noChangeAspect="1"/>
+                          </pic:cNvPicPr>
+                        </pic:nvPicPr>
+                        <pic:blipFill rotWithShape="1">
+                          <a:blip r:embed="rId16" cstate="print">
+                            <a:extLst>
+                              <a:ext uri="{28A0092B-C50C-407E-A947-70E740481C1C}">
+                                <a14:useLocalDpi xmlns:a14="http://schemas.microsoft.com/office/drawing/2010/main" val="0"/>
+                              </a:ext>
+                            </a:extLst>
+                          </a:blip>
+                          <a:srcRect l="2948" t="6488" r="58963" b="8717"/>
+                          <a:stretch/>
+                        </pic:blipFill>
+                        <pic:spPr bwMode="auto">
+                          <a:xfrm>
+                            <a:off x="0" y="0"/>
+                            <a:ext cx="2837815" cy="3816985"/>
+                          </a:xfrm>
+                          <a:prstGeom prst="rect">
+                            <a:avLst/>
+                          </a:prstGeom>
+                          <a:ln>
+                            <a:noFill/>
+                          </a:ln>
+                          <a:extLst>
+                            <a:ext uri="{53640926-AAD7-44D8-BBD7-CCE9431645EC}">
+                              <a14:shadowObscured xmlns:a14="http://schemas.microsoft.com/office/drawing/2010/main"/>
+                            </a:ext>
+                          </a:extLst>
+                        </pic:spPr>
+                      </pic:pic>
+                      <wps:wsp>
+                        <wps:cNvPr id="19" name="Rectangle 19"/>
+                        <wps:cNvSpPr/>
+                        <wps:spPr>
+                          <a:xfrm>
+                            <a:off x="155924" y="821903"/>
+                            <a:ext cx="1331958" cy="935542"/>
+                          </a:xfrm>
+                          <a:prstGeom prst="rect">
+                            <a:avLst/>
+                          </a:prstGeom>
+                          <a:solidFill>
+                            <a:srgbClr val="FF0000">
+                              <a:alpha val="15000"/>
+                            </a:srgbClr>
+                          </a:solidFill>
+                          <a:ln>
+                            <a:solidFill>
+                              <a:srgbClr val="FF0000"/>
+                            </a:solidFill>
+                          </a:ln>
+                        </wps:spPr>
+                        <wps:style>
+                          <a:lnRef idx="2">
+                            <a:schemeClr val="accent1">
+                              <a:shade val="50000"/>
+                            </a:schemeClr>
+                          </a:lnRef>
+                          <a:fillRef idx="1">
+                            <a:schemeClr val="accent1"/>
+                          </a:fillRef>
+                          <a:effectRef idx="0">
+                            <a:schemeClr val="accent1"/>
+                          </a:effectRef>
+                          <a:fontRef idx="minor">
+                            <a:schemeClr val="lt1"/>
+                          </a:fontRef>
+                        </wps:style>
+                        <wps:bodyPr rot="0" spcFirstLastPara="0" vertOverflow="overflow" horzOverflow="overflow" vert="horz" wrap="square" lIns="91440" tIns="45720" rIns="91440" bIns="45720" numCol="1" spcCol="0" rtlCol="0" fromWordArt="0" anchor="ctr" anchorCtr="0" forceAA="0" compatLnSpc="1">
+                          <a:prstTxWarp prst="textNoShape">
+                            <a:avLst/>
+                          </a:prstTxWarp>
+                          <a:noAutofit/>
+                        </wps:bodyPr>
+                      </wps:wsp>
+                      <wps:wsp>
+                        <wps:cNvPr id="20" name="Rectangle 20"/>
+                        <wps:cNvSpPr/>
+                        <wps:spPr>
+                          <a:xfrm>
+                            <a:off x="155924" y="1754803"/>
+                            <a:ext cx="1331958" cy="935542"/>
+                          </a:xfrm>
+                          <a:prstGeom prst="rect">
+                            <a:avLst/>
+                          </a:prstGeom>
+                          <a:solidFill>
+                            <a:srgbClr val="FFFF00">
+                              <a:alpha val="15000"/>
+                            </a:srgbClr>
+                          </a:solidFill>
+                          <a:ln>
+                            <a:solidFill>
+                              <a:srgbClr val="FF0000"/>
+                            </a:solidFill>
+                          </a:ln>
+                        </wps:spPr>
+                        <wps:style>
+                          <a:lnRef idx="2">
+                            <a:schemeClr val="accent1">
+                              <a:shade val="50000"/>
+                            </a:schemeClr>
+                          </a:lnRef>
+                          <a:fillRef idx="1">
+                            <a:schemeClr val="accent1"/>
+                          </a:fillRef>
+                          <a:effectRef idx="0">
+                            <a:schemeClr val="accent1"/>
+                          </a:effectRef>
+                          <a:fontRef idx="minor">
+                            <a:schemeClr val="lt1"/>
+                          </a:fontRef>
+                        </wps:style>
+                        <wps:bodyPr rot="0" spcFirstLastPara="0" vertOverflow="overflow" horzOverflow="overflow" vert="horz" wrap="square" lIns="91440" tIns="45720" rIns="91440" bIns="45720" numCol="1" spcCol="0" rtlCol="0" fromWordArt="0" anchor="ctr" anchorCtr="0" forceAA="0" compatLnSpc="1">
+                          <a:prstTxWarp prst="textNoShape">
+                            <a:avLst/>
+                          </a:prstTxWarp>
+                          <a:noAutofit/>
+                        </wps:bodyPr>
+                      </wps:wsp>
+                      <wps:wsp>
+                        <wps:cNvPr id="21" name="Rectangle 21"/>
+                        <wps:cNvSpPr/>
+                        <wps:spPr>
+                          <a:xfrm>
+                            <a:off x="155924" y="2685059"/>
+                            <a:ext cx="1331958" cy="1107323"/>
+                          </a:xfrm>
+                          <a:prstGeom prst="rect">
+                            <a:avLst/>
+                          </a:prstGeom>
+                          <a:solidFill>
+                            <a:srgbClr val="00B050">
+                              <a:alpha val="15000"/>
+                            </a:srgbClr>
+                          </a:solidFill>
+                          <a:ln>
+                            <a:solidFill>
+                              <a:srgbClr val="FF0000"/>
+                            </a:solidFill>
+                          </a:ln>
+                        </wps:spPr>
+                        <wps:style>
+                          <a:lnRef idx="2">
+                            <a:schemeClr val="accent1">
+                              <a:shade val="50000"/>
+                            </a:schemeClr>
+                          </a:lnRef>
+                          <a:fillRef idx="1">
+                            <a:schemeClr val="accent1"/>
+                          </a:fillRef>
+                          <a:effectRef idx="0">
+                            <a:schemeClr val="accent1"/>
+                          </a:effectRef>
+                          <a:fontRef idx="minor">
+                            <a:schemeClr val="lt1"/>
+                          </a:fontRef>
+                        </wps:style>
+                        <wps:bodyPr rot="0" spcFirstLastPara="0" vertOverflow="overflow" horzOverflow="overflow" vert="horz" wrap="square" lIns="91440" tIns="45720" rIns="91440" bIns="45720" numCol="1" spcCol="0" rtlCol="0" fromWordArt="0" anchor="ctr" anchorCtr="0" forceAA="0" compatLnSpc="1">
+                          <a:prstTxWarp prst="textNoShape">
+                            <a:avLst/>
+                          </a:prstTxWarp>
+                          <a:noAutofit/>
+                        </wps:bodyPr>
+                      </wps:wsp>
+                    </wpg:wgp>
+                  </a:graphicData>
+                </a:graphic>
+              </wp:anchor>
+            </w:drawing>
+          </mc:Choice>
+          <mc:Fallback>
+            <w:pict>
+              <v:group w14:anchorId="3A7CCE96" id="Group 22" o:spid="_x0000_s1026" style="position:absolute;margin-left:0;margin-top:.3pt;width:223.45pt;height:300.55pt;z-index:251682816;mso-position-horizontal:left;mso-position-horizontal-relative:margin" coordsize="28378,38169" o:gfxdata="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">
+                <v:shape id="Picture 18" o:spid="_x0000_s1027" type="#_x0000_t75" style="position:absolute;width:28378;height:38169;visibility:visible;mso-wrap-style:square" o:gfxdata="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">
+                  <v:imagedata r:id="rId17" o:title="" croptop="4252f" cropbottom="5713f" cropleft="1932f" cropright="38642f"/>
+                </v:shape>
+                <v:rect id="Rectangle 19" o:spid="_x0000_s1028" style="position:absolute;left:1559;top:8219;width:13319;height:9355;visibility:visible;mso-wrap-style:square;v-text-anchor:middle" o:gfxdata="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" fillcolor="red" strokecolor="red" strokeweight="1pt">
+                  <v:fill opacity="9766f"/>
+                </v:rect>
+                <v:rect id="Rectangle 20" o:spid="_x0000_s1029" style="position:absolute;left:1559;top:17548;width:13319;height:9355;visibility:visible;mso-wrap-style:square;v-text-anchor:middle" o:gfxdata="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" fillcolor="yellow" strokecolor="red" strokeweight="1pt">
+                  <v:fill opacity="9766f"/>
+                </v:rect>
+                <v:rect id="Rectangle 21" o:spid="_x0000_s1030" style="position:absolute;left:1559;top:26850;width:13319;height:11073;visibility:visible;mso-wrap-style:square;v-text-anchor:middle" o:gfxdata="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" fillcolor="#00b050" strokecolor="red" strokeweight="1pt">
+                  <v:fill opacity="9766f"/>
+                </v:rect>
+                <w10:wrap type="square" anchorx="margin"/>
+              </v:group>
+            </w:pict>
+          </mc:Fallback>
+        </mc:AlternateContent>
+      </w:r>
+      <w:r>
+        <w:t xml:space="preserve">Notice that out of the </w:t>
+      </w:r>
+      <w:r>
+        <w:t>8</w:t>
+      </w:r>
+      <w:r>
+        <w:t xml:space="preserve"> lines of code</w:t>
+      </w:r>
+      <w:r>
+        <w:t xml:space="preserve"> written in the editor to the right, only 3 commands have been identified. This is not a mistake. Note the type of the first two lines, they are both called “Variable” this is consistent with the first two lines of the program. The next command is listed as a “Function” This is because I have called While and If statements, “Functions” in the interest of polymorphism and ease of expansion </w:t>
+      </w:r>
+      <w:proofErr w:type="gramStart"/>
+      <w:r>
+        <w:t>later on</w:t>
+      </w:r>
+      <w:proofErr w:type="gramEnd"/>
+      <w:r>
+        <w:t xml:space="preserve">. The function here is of course the while loop present at line 6, and this can be confirmed by looking at the “raw” property stating the content of this line. In addition, there is a property called “block”. This “block” property is the </w:t>
+      </w:r>
+      <w:proofErr w:type="spellStart"/>
+      <w:r>
+        <w:t>ArrayList</w:t>
+      </w:r>
+      <w:proofErr w:type="spellEnd"/>
+      <w:r>
+        <w:t xml:space="preserve"> which contains </w:t>
+      </w:r>
+      <w:proofErr w:type="gramStart"/>
+      <w:r>
+        <w:t>all of</w:t>
+      </w:r>
+      <w:proofErr w:type="gramEnd"/>
+      <w:r>
+        <w:t xml:space="preserve"> the subsequent c</w:t>
+      </w:r>
+      <w:r>
+        <w:t>o</w:t>
+      </w:r>
+      <w:r>
+        <w:t>mmands found within this while loop block</w:t>
+      </w:r>
+      <w:r>
+        <w:t>.</w:t>
+      </w:r>
+    </w:p>
+    <w:p>
+      <w:r>
+        <w:t>When the parsing stage comes around, the only initial commands that will be parsed are the ones at the top, and as such it is only these three which are parsed. The rest of the commands (inside the while block) will be parsed when the recursion occurs later.</w:t>
+      </w:r>
+    </w:p>
+    <w:p>
+      <w:r>
+        <w:t xml:space="preserve">After </w:t>
+      </w:r>
+      <w:proofErr w:type="gramStart"/>
+      <w:r>
+        <w:t>taking a look</w:t>
+      </w:r>
+      <w:proofErr w:type="gramEnd"/>
+      <w:r>
+        <w:t xml:space="preserve"> inside of the “block” property inside the while loop function, we see the following:</w:t>
+      </w:r>
+    </w:p>
+    <w:p>
+      <w:r>
+        <w:rPr>
+          <w:noProof/>
+        </w:rPr>
+        <w:drawing>
+          <wp:anchor distT="0" distB="0" distL="114300" distR="114300" simplePos="0" relativeHeight="251683840" behindDoc="0" locked="0" layoutInCell="1" allowOverlap="1" wp14:anchorId="56501850" wp14:editId="0059CA13">
+            <wp:simplePos x="0" y="0"/>
+            <wp:positionH relativeFrom="column">
+              <wp:posOffset>3506470</wp:posOffset>
+            </wp:positionH>
+            <wp:positionV relativeFrom="paragraph">
+              <wp:posOffset>128905</wp:posOffset>
+            </wp:positionV>
+            <wp:extent cx="2637155" cy="2853690"/>
+            <wp:effectExtent l="0" t="0" r="0" b="3810"/>
+            <wp:wrapSquare wrapText="bothSides"/>
+            <wp:docPr id="23" name="Picture 23"/>
+            <wp:cNvGraphicFramePr>
+              <a:graphicFrameLocks xmlns:a="http://schemas.openxmlformats.org/drawingml/2006/main" noChangeAspect="1"/>
+            </wp:cNvGraphicFramePr>
+            <a:graphic xmlns:a="http://schemas.openxmlformats.org/drawingml/2006/main">
+              <a:graphicData uri="http://schemas.openxmlformats.org/drawingml/2006/picture">
+                <pic:pic xmlns:pic="http://schemas.openxmlformats.org/drawingml/2006/picture">
+                  <pic:nvPicPr>
+                    <pic:cNvPr id="1" name=""/>
+                    <pic:cNvPicPr/>
+                  </pic:nvPicPr>
+                  <pic:blipFill rotWithShape="1">
+                    <a:blip r:embed="rId18" cstate="print">
+                      <a:extLst>
+                        <a:ext uri="{28A0092B-C50C-407E-A947-70E740481C1C}">
+                          <a14:useLocalDpi xmlns:a14="http://schemas.microsoft.com/office/drawing/2010/main" val="0"/>
+                        </a:ext>
+                      </a:extLst>
+                    </a:blip>
+                    <a:srcRect l="4527" t="58751" r="77753" b="9503"/>
+                    <a:stretch/>
+                  </pic:blipFill>
+                  <pic:spPr bwMode="auto">
+                    <a:xfrm>
+                      <a:off x="0" y="0"/>
+                      <a:ext cx="2637155" cy="2853690"/>
+                    </a:xfrm>
+                    <a:prstGeom prst="rect">
+                      <a:avLst/>
+                    </a:prstGeom>
+                    <a:ln>
+                      <a:noFill/>
+                    </a:ln>
+                    <a:extLst>
+                      <a:ext uri="{53640926-AAD7-44D8-BBD7-CCE9431645EC}">
+                        <a14:shadowObscured xmlns:a14="http://schemas.microsoft.com/office/drawing/2010/main"/>
+                      </a:ext>
+                    </a:extLst>
+                  </pic:spPr>
+                </pic:pic>
+              </a:graphicData>
+            </a:graphic>
+            <wp14:sizeRelH relativeFrom="margin">
+              <wp14:pctWidth>0</wp14:pctWidth>
+            </wp14:sizeRelH>
+            <wp14:sizeRelV relativeFrom="margin">
+              <wp14:pctHeight>0</wp14:pctHeight>
+            </wp14:sizeRelV>
+          </wp:anchor>
+        </w:drawing>
+      </w:r>
+      <w:r>
+        <w:t xml:space="preserve">a function followed by 3 variables. This is in reference to the print statement, and the subsequent </w:t>
+      </w:r>
+      <w:r>
+        <w:t>variable changes found after it.</w:t>
+      </w:r>
+    </w:p>
+    <w:p>
+      <w:r>
+        <w:t xml:space="preserve">We can now see that all of the commands have been </w:t>
+      </w:r>
+      <w:proofErr w:type="gramStart"/>
+      <w:r>
+        <w:t>located,</w:t>
+      </w:r>
+      <w:r>
+        <w:t xml:space="preserve"> </w:t>
+      </w:r>
+      <w:r>
+        <w:t>and</w:t>
+      </w:r>
+      <w:proofErr w:type="gramEnd"/>
+      <w:r>
+        <w:t xml:space="preserve"> stored in the correct block to reflect the structure of the code.</w:t>
+      </w:r>
+    </w:p>
     <w:p/>
+    <w:p/>
+    <w:p/>
+    <w:p/>
+    <w:p/>
+    <w:p/>
+    <w:p>
+      <w:pPr>
+        <w:tabs>
+          <w:tab w:val="left" w:pos="2106"/>
+        </w:tabs>
+      </w:pPr>
+    </w:p>
     <w:p>
       <w:pPr>
         <w:pStyle w:val="Heading4"/>
       </w:pPr>
       <w:r>
+        <w:lastRenderedPageBreak/>
         <w:t>Parsing and Phase 2 Syntax Check</w:t>
       </w:r>
     </w:p>
@@ -11926,7 +12329,6 @@
         <w:pStyle w:val="Heading3"/>
       </w:pPr>
       <w:r>
-        <w:lastRenderedPageBreak/>
         <w:t>Code Generation</w:t>
       </w:r>
     </w:p>
@@ -11940,6 +12342,38 @@
         <w:pStyle w:val="Heading2"/>
       </w:pPr>
       <w:r>
+        <w:t>Programming Construct Implementations</w:t>
+      </w:r>
+    </w:p>
+    <w:p>
+      <w:pPr>
+        <w:pStyle w:val="Heading3"/>
+      </w:pPr>
+      <w:r>
+        <w:t>Variables</w:t>
+      </w:r>
+    </w:p>
+    <w:p>
+      <w:pPr>
+        <w:pStyle w:val="Heading3"/>
+      </w:pPr>
+      <w:r>
+        <w:t>Branching</w:t>
+      </w:r>
+    </w:p>
+    <w:p>
+      <w:pPr>
+        <w:pStyle w:val="Heading3"/>
+      </w:pPr>
+      <w:r>
+        <w:t>Looping</w:t>
+      </w:r>
+    </w:p>
+    <w:p>
+      <w:pPr>
+        <w:pStyle w:val="Heading2"/>
+      </w:pPr>
+      <w:r>
         <w:t>Garbage Control</w:t>
       </w:r>
     </w:p>
@@ -12047,7 +12481,7 @@
           <w:noProof/>
         </w:rPr>
         <w:drawing>
-          <wp:anchor distT="0" distB="0" distL="114300" distR="114300" simplePos="0" relativeHeight="251668480" behindDoc="0" locked="0" layoutInCell="1" allowOverlap="1" wp14:anchorId="1F634DAE" wp14:editId="27236AD9">
+          <wp:anchor distT="0" distB="0" distL="114300" distR="114300" simplePos="0" relativeHeight="251667456" behindDoc="0" locked="0" layoutInCell="1" allowOverlap="1" wp14:anchorId="1F634DAE" wp14:editId="54DE6F56">
             <wp:simplePos x="0" y="0"/>
             <wp:positionH relativeFrom="margin">
               <wp:align>center</wp:align>
@@ -12070,7 +12504,7 @@
                     <pic:cNvPicPr/>
                   </pic:nvPicPr>
                   <pic:blipFill rotWithShape="1">
-                    <a:blip r:embed="rId16" cstate="print">
+                    <a:blip r:embed="rId19" cstate="print">
                       <a:extLst>
                         <a:ext uri="{28A0092B-C50C-407E-A947-70E740481C1C}">
                           <a14:useLocalDpi xmlns:a14="http://schemas.microsoft.com/office/drawing/2010/main" val="0"/>
@@ -12112,7 +12546,11 @@
       </w:r>
       <w:proofErr w:type="gramEnd"/>
       <w:r>
-        <w:t xml:space="preserve"> the modules, to so much of an extent that the OS (if programmed incorrectly) could cause damage to the data integrity, or even physical damage to the silicon on the chips. This could be done by overloading the data bus, which could le</w:t>
+        <w:t xml:space="preserve"> the modules, to so much of an extent that the OS (if programmed incorrectly) could cause damage to the data integrity, or even physical damage to the </w:t>
+      </w:r>
+      <w:r>
+        <w:lastRenderedPageBreak/>
+        <w:t>silicon on the chips. This could be done by overloading the data bus, which could le</w:t>
       </w:r>
       <w:r>
         <w:t>a</w:t>
@@ -12129,11 +12567,7 @@
     </w:p>
     <w:p>
       <w:r>
-        <w:t xml:space="preserve">The above instruction is used to load a literal value into the ‘A’ Register. The Instruction takes advantage of the fact that the EEPROM chips used have 13 address lines, 8 of these are used for the instruction itself, meaning that the computer can have a maximum of 256 commands. The remaining 5 of the 13 available bits are used for “Micro Steps” which are the commands to run within each </w:t>
-      </w:r>
-      <w:r>
-        <w:lastRenderedPageBreak/>
-        <w:t xml:space="preserve">instruction. Each of these micro steps take exactly one clock cycle to run. They are run on the falling </w:t>
+        <w:t xml:space="preserve">The above instruction is used to load a literal value into the ‘A’ Register. The Instruction takes advantage of the fact that the EEPROM chips used have 13 address lines, 8 of these are used for the instruction itself, meaning that the computer can have a maximum of 256 commands. The remaining 5 of the 13 available bits are used for “Micro Steps” which are the commands to run within each instruction. Each of these micro steps take exactly one clock cycle to run. They are run on the falling </w:t>
       </w:r>
       <w:r>
         <w:rPr>
@@ -12142,7 +12576,7 @@
         <mc:AlternateContent>
           <mc:Choice Requires="wpg">
             <w:drawing>
-              <wp:anchor distT="0" distB="0" distL="114300" distR="114300" simplePos="0" relativeHeight="251676672" behindDoc="0" locked="0" layoutInCell="1" allowOverlap="1" wp14:anchorId="112CDC09" wp14:editId="22D3AC45">
+              <wp:anchor distT="0" distB="0" distL="114300" distR="114300" simplePos="0" relativeHeight="251675648" behindDoc="0" locked="0" layoutInCell="1" allowOverlap="1" wp14:anchorId="112CDC09" wp14:editId="74621BFE">
                 <wp:simplePos x="0" y="0"/>
                 <wp:positionH relativeFrom="column">
                   <wp:posOffset>0</wp:posOffset>
@@ -12175,7 +12609,7 @@
                           </pic:cNvPicPr>
                         </pic:nvPicPr>
                         <pic:blipFill>
-                          <a:blip r:embed="rId17">
+                          <a:blip r:embed="rId20">
                             <a:extLst>
                               <a:ext uri="{28A0092B-C50C-407E-A947-70E740481C1C}">
                                 <a14:useLocalDpi xmlns:a14="http://schemas.microsoft.com/office/drawing/2010/main" val="0"/>
@@ -12375,9 +12809,9 @@
           </mc:Choice>
           <mc:Fallback>
             <w:pict>
-              <v:group w14:anchorId="112CDC09" id="Group 17" o:spid="_x0000_s1032" style="position:absolute;left:0;text-align:left;margin-left:0;margin-top:51.55pt;width:451.3pt;height:157.45pt;z-index:251676672" coordsize="57315,19996" o:gfxdata="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">
+              <v:group w14:anchorId="112CDC09" id="Group 17" o:spid="_x0000_s1032" style="position:absolute;left:0;text-align:left;margin-left:0;margin-top:51.55pt;width:451.3pt;height:157.45pt;z-index:251675648" coordsize="57315,19996" o:gfxdata="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">
                 <v:shape id="Picture 11" o:spid="_x0000_s1033" type="#_x0000_t75" alt="Why are square waves dangerous? - Quora" style="position:absolute;width:57315;height:19996;visibility:visible;mso-wrap-style:square" o:gfxdata="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">
-                  <v:imagedata r:id="rId18" o:title="Why are square waves dangerous? - Quora"/>
+                  <v:imagedata r:id="rId21" o:title="Why are square waves dangerous? - Quora"/>
                 </v:shape>
                 <v:group id="Group 16" o:spid="_x0000_s1034" style="position:absolute;left:14967;top:3511;width:15077;height:13211" coordsize="15076,13211" o:gfxdata="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">
                   <v:rect id="Rectangle 12" o:spid="_x0000_s1035" style="position:absolute;left:80;top:3189;width:7498;height:10022;visibility:visible;mso-wrap-style:square;v-text-anchor:middle" o:gfxdata="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" fillcolor="#ed7d31 [3205]" strokecolor="red" strokeweight="3pt">
@@ -12639,27 +13073,14 @@
       <w:r>
         <w:t xml:space="preserve">Table </w:t>
       </w:r>
-      <w:r>
-        <w:fldChar w:fldCharType="begin"/>
-      </w:r>
-      <w:r>
-        <w:instrText xml:space="preserve"> SEQ Table \* ARABIC </w:instrText>
-      </w:r>
-      <w:r>
-        <w:fldChar w:fldCharType="separate"/>
-      </w:r>
-      <w:r>
-        <w:rPr>
-          <w:noProof/>
-        </w:rPr>
-        <w:t>1</w:t>
-      </w:r>
-      <w:r>
-        <w:rPr>
-          <w:noProof/>
-        </w:rPr>
-        <w:fldChar w:fldCharType="end"/>
-      </w:r>
+      <w:fldSimple w:instr=" SEQ Table \* ARABIC ">
+        <w:r>
+          <w:rPr>
+            <w:noProof/>
+          </w:rPr>
+          <w:t>1</w:t>
+        </w:r>
+      </w:fldSimple>
       <w:r>
         <w:rPr>
           <w:noProof/>
